--- a/N-Queens Writing.docx
+++ b/N-Queens Writing.docx
@@ -22,12 +22,7 @@
       </w:r>
       <w:r>
         <w:br/>
-        <w:t>I tracked how man</w:t>
-      </w:r>
-      <w:bookmarkStart w:id="0" w:name="_GoBack"/>
-      <w:bookmarkEnd w:id="0"/>
-      <w:r>
-        <w:t>y states it visited total, and without the heuristic, it saw 8562, but with the original heuristic it had to visit 10603 states. It also ran at 150% of the time it took the untouched one to run. I decided to swap …. Explanation … and I found that when I prioritized the move that left the most spaces open (least number of invalidations) it only had to look at 1855 states, and ran in 20-30% of the time. This makes sense because…</w:t>
+        <w:t>I tracked how many states it visited total, and without the heuristic, it saw 8562, but with the original heuristic it had to visit 10603 states. It also ran at 150% of the time it took the untouched one to run. I decided to swap …. Explanation … and I found that when I prioritized the move that left the most spaces open (least number of invalidations) it only had to look at 1855 states, and ran in 20-30% of the time. This makes sense because…</w:t>
       </w:r>
       <w:r>
         <w:t xml:space="preserve"> (only check about 20% of total states visited when used on size 8, 1/8</w:t>
@@ -85,12 +80,227 @@
     </w:p>
     <w:p/>
     <w:p>
-      <w:r>
-        <w:t xml:space="preserve">Tried </w:t>
-      </w:r>
-      <w:r>
-        <w:t xml:space="preserve">counting the </w:t>
-      </w:r>
+      <w:pPr>
+        <w:ind w:firstLine="720"/>
+      </w:pPr>
+      <w:r>
+        <w:t xml:space="preserve">The problem I wanted to solve was determining the row that I should shift the next queen in. I figured that I could do this by ranking the row based on the number of </w:t>
+      </w:r>
+      <w:r>
+        <w:t>moves that were available in that row. I figured if I chose the row with the most number of legal slots for queens, I would cancel out less options and leave a more flexible board to work with for the next moves, and thus have to backtrack less.</w:t>
+      </w:r>
+    </w:p>
+    <w:p>
+      <w:pPr>
+        <w:ind w:firstLine="720"/>
+        <w:rPr>
+          <w:rFonts w:ascii="Calibri" w:hAnsi="Calibri" w:cs="Courier New"/>
+        </w:rPr>
+      </w:pPr>
+      <w:r>
+        <w:t xml:space="preserve">Before I spent too much time doing this however, I tried altering how I determined the next row to move a few times. I first compared </w:t>
+      </w:r>
+      <w:r>
+        <w:t>going from row 0 to n vs. n to 0, and unsurprisingly got equal results in time and boards visited. I then tried sorting based on distance from the middle (</w:t>
+      </w:r>
+      <w:r>
+        <w:rPr>
+          <w:rFonts w:ascii="Consolas" w:hAnsi="Consolas" w:cs="Courier New"/>
+        </w:rPr>
+        <w:t>abs((size/2)-row</w:t>
+      </w:r>
+      <w:r>
+        <w:rPr>
+          <w:rFonts w:ascii="Consolas" w:hAnsi="Consolas" w:cs="Courier New"/>
+        </w:rPr>
+        <w:t>)</w:t>
+      </w:r>
+      <w:r>
+        <w:rPr>
+          <w:rFonts w:ascii="Calibri" w:hAnsi="Calibri" w:cs="Courier New"/>
+        </w:rPr>
+        <w:t xml:space="preserve">) and got the </w:t>
+      </w:r>
+      <w:r>
+        <w:rPr>
+          <w:rFonts w:ascii="Calibri" w:hAnsi="Calibri" w:cs="Courier New"/>
+        </w:rPr>
+        <w:t xml:space="preserve">about the </w:t>
+      </w:r>
+      <w:r>
+        <w:rPr>
+          <w:rFonts w:ascii="Calibri" w:hAnsi="Calibri" w:cs="Courier New"/>
+        </w:rPr>
+        <w:t xml:space="preserve">same results. This makes sense </w:t>
+      </w:r>
+      <w:r>
+        <w:rPr>
+          <w:rFonts w:ascii="Calibri" w:hAnsi="Calibri" w:cs="Courier New"/>
+        </w:rPr>
+        <w:t>because if you decide the next row to change systematically without taking in to account the location of the queens, you will be guaranteed to have to back track many times, as there is no way to “get lucky” or make a good guess. I then tried determining it randomly</w:t>
+      </w:r>
+      <w:r>
+        <w:rPr>
+          <w:rFonts w:ascii="Calibri" w:hAnsi="Calibri" w:cs="Courier New"/>
+        </w:rPr>
+        <w:t>, and as you would expect, I got some runtimes that were very fast, and a few that were pretty long</w:t>
+      </w:r>
+      <w:r>
+        <w:rPr>
+          <w:rFonts w:ascii="Calibri" w:hAnsi="Calibri" w:cs="Courier New"/>
+        </w:rPr>
+        <w:t xml:space="preserve">. I sorted the value assigning process randomly as well, and it helped. </w:t>
+      </w:r>
+    </w:p>
+    <w:p>
+      <w:pPr>
+        <w:ind w:firstLine="720"/>
+        <w:rPr>
+          <w:rFonts w:ascii="Calibri" w:hAnsi="Calibri" w:cs="Courier New"/>
+        </w:rPr>
+      </w:pPr>
+      <w:r>
+        <w:rPr>
+          <w:rFonts w:ascii="Calibri" w:hAnsi="Calibri" w:cs="Courier New"/>
+        </w:rPr>
+        <w:t>After enough of that, I started making a real heuristic. In order to sort them</w:t>
+      </w:r>
+      <w:r>
+        <w:rPr>
+          <w:rFonts w:ascii="Calibri" w:hAnsi="Calibri" w:cs="Courier New"/>
+        </w:rPr>
+        <w:t>, I counted the number of valid moves (cols that the queens can be in without being attacked or attacking others) in each row. This was done just by looping through each col of each row and determining if moving there would cause any problems.</w:t>
+      </w:r>
+      <w:r>
+        <w:rPr>
+          <w:rFonts w:ascii="Calibri" w:hAnsi="Calibri" w:cs="Courier New"/>
+        </w:rPr>
+        <w:t xml:space="preserve"> I kept the random sorting on the value determining function. I was a bit worried that all the extra time it would take me to calculate the </w:t>
+      </w:r>
+      <w:r>
+        <w:rPr>
+          <w:rFonts w:ascii="Calibri" w:hAnsi="Calibri" w:cs="Courier New"/>
+        </w:rPr>
+        <w:t>valid moves</w:t>
+      </w:r>
+      <w:r>
+        <w:rPr>
+          <w:rFonts w:ascii="Calibri" w:hAnsi="Calibri" w:cs="Courier New"/>
+        </w:rPr>
+        <w:t xml:space="preserve"> would </w:t>
+      </w:r>
+      <w:r>
+        <w:rPr>
+          <w:rFonts w:ascii="Calibri" w:hAnsi="Calibri" w:cs="Courier New"/>
+        </w:rPr>
+        <w:t xml:space="preserve">negate the time saved by not having to visited as many boards and backtrack as much, but that was not the case. </w:t>
+      </w:r>
+      <w:r>
+        <w:rPr>
+          <w:rFonts w:ascii="Calibri" w:hAnsi="Calibri" w:cs="Courier New"/>
+        </w:rPr>
+        <w:t xml:space="preserve">When I first implemented the heuristic, I found that it drastically increased the time and the number of boards I had to visited. I then tried sorting in reverse order, so that the rows with the least number of available moves are assigned values first, and this dropped </w:t>
+      </w:r>
+      <w:r>
+        <w:rPr>
+          <w:rFonts w:ascii="Calibri" w:hAnsi="Calibri" w:cs="Courier New"/>
+        </w:rPr>
+        <w:t>the number of boards I had to visit to anywhere from ½ to 1/10</w:t>
+      </w:r>
+      <w:r>
+        <w:rPr>
+          <w:rFonts w:ascii="Calibri" w:hAnsi="Calibri" w:cs="Courier New"/>
+          <w:vertAlign w:val="superscript"/>
+        </w:rPr>
+        <w:t>th</w:t>
+      </w:r>
+      <w:r>
+        <w:rPr>
+          <w:rFonts w:ascii="Calibri" w:hAnsi="Calibri" w:cs="Courier New"/>
+        </w:rPr>
+        <w:t xml:space="preserve"> </w:t>
+      </w:r>
+      <w:r>
+        <w:rPr>
+          <w:rFonts w:ascii="Calibri" w:hAnsi="Calibri" w:cs="Courier New"/>
+        </w:rPr>
+        <w:lastRenderedPageBreak/>
+        <w:t>of what it was with just random sorting</w:t>
+      </w:r>
+      <w:r>
+        <w:rPr>
+          <w:rFonts w:ascii="Calibri" w:hAnsi="Calibri" w:cs="Courier New"/>
+        </w:rPr>
+        <w:t>, and the time also dropped about 25% from the average time.</w:t>
+      </w:r>
+    </w:p>
+    <w:p>
+      <w:pPr>
+        <w:ind w:firstLine="720"/>
+        <w:rPr>
+          <w:rFonts w:ascii="Calibri" w:hAnsi="Calibri" w:cs="Courier New"/>
+        </w:rPr>
+      </w:pPr>
+      <w:r>
+        <w:rPr>
+          <w:rFonts w:ascii="Calibri" w:hAnsi="Calibri" w:cs="Courier New"/>
+        </w:rPr>
+        <w:t>This improvement makes sense be</w:t>
+      </w:r>
+      <w:r>
+        <w:rPr>
+          <w:rFonts w:ascii="Calibri" w:hAnsi="Calibri" w:cs="Courier New"/>
+        </w:rPr>
+        <w:t xml:space="preserve">cause at each move we are assigning values to variables that only have one or two </w:t>
+      </w:r>
+      <w:r>
+        <w:rPr>
+          <w:rFonts w:ascii="Calibri" w:hAnsi="Calibri" w:cs="Courier New"/>
+        </w:rPr>
+        <w:t xml:space="preserve">valid variables, so we are less likely to assign it an incorrect value that we will have to change later. If we think of this like the color problem we did in class, prioritizing the variables based on how many variables are allowed in them would be like starting by assigning random colors to all the boxes that don’t touch each other first, and then having to go in and fill the ones in between and inevitably reassign the original boxes to different colors. This would be a terrible way to solve it. Alternatively, if you sort based on the most constricted boxes, you could be almost certain that the color you chose would be correct, and there would thus be a very limited chance that you would ever have to go back and change it. </w:t>
+      </w:r>
+    </w:p>
+    <w:p>
+      <w:pPr>
+        <w:ind w:firstLine="720"/>
+        <w:rPr>
+          <w:rFonts w:ascii="Calibri" w:hAnsi="Calibri" w:cs="Courier New"/>
+        </w:rPr>
+      </w:pPr>
+    </w:p>
+    <w:p>
+      <w:pPr>
+        <w:ind w:firstLine="720"/>
+        <w:rPr>
+          <w:rFonts w:ascii="Calibri" w:hAnsi="Calibri" w:cs="Courier New"/>
+        </w:rPr>
+      </w:pPr>
+      <w:r>
+        <w:rPr>
+          <w:rFonts w:ascii="Calibri" w:hAnsi="Calibri" w:cs="Courier New"/>
+        </w:rPr>
+        <w:t>I next wanted to figure out how to make it faster and more efficient in basically any way I could. I tired sorting the variables based on how many other spaces they would make illegal, but this didn’t help much. I also made my code more efficient, but because this didn’t change the number of boards I checked, my runtimes dropped only slightly. I decided to try “hill climbing” where I would start at a random board state and shift the already places queens around until a valid solution was found. I imagined that this would sort faster because not only would there be a chance that we guess really close to a</w:t>
+      </w:r>
+      <w:r>
+        <w:rPr>
+          <w:rFonts w:ascii="Calibri" w:hAnsi="Calibri" w:cs="Courier New"/>
+        </w:rPr>
+        <w:t xml:space="preserve"> valid</w:t>
+      </w:r>
+      <w:r>
+        <w:rPr>
+          <w:rFonts w:ascii="Calibri" w:hAnsi="Calibri" w:cs="Courier New"/>
+        </w:rPr>
+        <w:t xml:space="preserve"> board state, </w:t>
+      </w:r>
+      <w:r>
+        <w:rPr>
+          <w:rFonts w:ascii="Calibri" w:hAnsi="Calibri" w:cs="Courier New"/>
+        </w:rPr>
+        <w:t xml:space="preserve">but we could also make each of our moves more informed, because there is more data (already places queens) to work with. </w:t>
+      </w:r>
+      <w:bookmarkStart w:id="0" w:name="_GoBack"/>
+      <w:bookmarkEnd w:id="0"/>
     </w:p>
     <w:sectPr>
       <w:pgSz w:w="12240" w:h="15840"/>

--- a/N-Queens Writing.docx
+++ b/N-Queens Writing.docx
@@ -2,87 +2,200 @@
 <file path=word/document.xml><?xml version="1.0" encoding="utf-8"?>
 <w:document xmlns:wpc="http://schemas.microsoft.com/office/word/2010/wordprocessingCanvas" xmlns:mo="http://schemas.microsoft.com/office/mac/office/2008/main" xmlns:mc="http://schemas.openxmlformats.org/markup-compatibility/2006" xmlns:mv="urn:schemas-microsoft-com:mac:vml" xmlns:o="urn:schemas-microsoft-com:office:office" xmlns:r="http://schemas.openxmlformats.org/officeDocument/2006/relationships" xmlns:m="http://schemas.openxmlformats.org/officeDocument/2006/math" xmlns:v="urn:schemas-microsoft-com:vml" xmlns:wp14="http://schemas.microsoft.com/office/word/2010/wordprocessingDrawing" xmlns:wp="http://schemas.openxmlformats.org/drawingml/2006/wordprocessingDrawing" xmlns:w10="urn:schemas-microsoft-com:office:word" xmlns:w="http://schemas.openxmlformats.org/wordprocessingml/2006/main" xmlns:w14="http://schemas.microsoft.com/office/word/2010/wordml" xmlns:w15="http://schemas.microsoft.com/office/word/2012/wordml" xmlns:wpg="http://schemas.microsoft.com/office/word/2010/wordprocessingGroup" xmlns:wpi="http://schemas.microsoft.com/office/word/2010/wordprocessingInk" xmlns:wne="http://schemas.microsoft.com/office/word/2006/wordml" xmlns:wps="http://schemas.microsoft.com/office/word/2010/wordprocessingShape" mc:Ignorable="w14 w15 wp14">
   <w:body>
-    <w:p>
-      <w:r>
-        <w:t>Improvement:</w:t>
-      </w:r>
-    </w:p>
-    <w:p>
-      <w:r>
-        <w:t>Sorted based on how many other spots each move invalidated</w:t>
-      </w:r>
-      <w:r>
-        <w:br/>
-        <w:t>I figured that if I chose a spot that would narrow how many other moves I’d have to analyze in the future, I would be able to solve the puzzle quicker.</w:t>
-      </w:r>
-    </w:p>
-    <w:p>
-      <w:r>
-        <w:t>Complications:</w:t>
-      </w:r>
-      <w:r>
-        <w:br/>
-        <w:t>I tracked how many states it visited total, and without the heuristic, it saw 8562, but with the original heuristic it had to visit 10603 states. It also ran at 150% of the time it took the untouched one to run. I decided to swap …. Explanation … and I found that when I prioritized the move that left the most spaces open (least number of invalidations) it only had to look at 1855 states, and ran in 20-30% of the time. This makes sense because…</w:t>
-      </w:r>
-      <w:r>
-        <w:t xml:space="preserve"> (only check about 20% of total states visited when used on size 8, 1/8</w:t>
-      </w:r>
-      <w:r>
-        <w:rPr>
-          <w:vertAlign w:val="superscript"/>
-        </w:rPr>
-        <w:t>th</w:t>
-      </w:r>
-      <w:r>
-        <w:t xml:space="preserve"> of the time)</w:t>
-      </w:r>
-    </w:p>
-    <w:p/>
-    <w:p>
-      <w:r>
-        <w:t xml:space="preserve">Tried sorting </w:t>
-      </w:r>
-      <w:r>
-        <w:t xml:space="preserve">the next variable </w:t>
-      </w:r>
-      <w:r>
-        <w:t xml:space="preserve">based on distance from center, failed in both directions (doubles the number of states visited in both reverse and non-reversed, </w:t>
-      </w:r>
-      <w:r>
-        <w:t>triples the time needed)</w:t>
-      </w:r>
-      <w:r>
-        <w:t>.</w:t>
-      </w:r>
-      <w:r>
-        <w:t xml:space="preserve"> (</w:t>
-      </w:r>
-      <w:r>
-        <w:t>abs((size/2)-</w:t>
-      </w:r>
-      <w:proofErr w:type="spellStart"/>
-      <w:r>
-        <w:t>var</w:t>
-      </w:r>
-      <w:proofErr w:type="spellEnd"/>
-      <w:r>
-        <w:t>)</w:t>
-      </w:r>
-      <w:r>
-        <w:t>)</w:t>
-      </w:r>
-    </w:p>
-    <w:p/>
-    <w:p>
-      <w:r>
-        <w:t>Has the same run times and states visited when I go 0 to size and size to 0 for choosing the next variable.</w:t>
-      </w:r>
-    </w:p>
     <w:p/>
     <w:p>
       <w:pPr>
         <w:ind w:firstLine="720"/>
       </w:pPr>
+      <w:r>
+        <w:rPr>
+          <w:noProof/>
+        </w:rPr>
+        <mc:AlternateContent>
+          <mc:Choice Requires="wps">
+            <w:drawing>
+              <wp:anchor distT="0" distB="0" distL="114300" distR="114300" simplePos="0" relativeHeight="251659264" behindDoc="0" locked="0" layoutInCell="1" allowOverlap="1" wp14:anchorId="1E63A446" wp14:editId="336B8487">
+                <wp:simplePos x="0" y="0"/>
+                <wp:positionH relativeFrom="column">
+                  <wp:posOffset>3934460</wp:posOffset>
+                </wp:positionH>
+                <wp:positionV relativeFrom="paragraph">
+                  <wp:posOffset>631190</wp:posOffset>
+                </wp:positionV>
+                <wp:extent cx="2858770" cy="458470"/>
+                <wp:effectExtent l="0" t="0" r="36830" b="24130"/>
+                <wp:wrapSquare wrapText="bothSides"/>
+                <wp:docPr id="1" name="Text Box 1"/>
+                <wp:cNvGraphicFramePr/>
+                <a:graphic xmlns:a="http://schemas.openxmlformats.org/drawingml/2006/main">
+                  <a:graphicData uri="http://schemas.microsoft.com/office/word/2010/wordprocessingShape">
+                    <wps:wsp>
+                      <wps:cNvSpPr txBox="1"/>
+                      <wps:spPr>
+                        <a:xfrm>
+                          <a:off x="0" y="0"/>
+                          <a:ext cx="2858770" cy="458470"/>
+                        </a:xfrm>
+                        <a:prstGeom prst="rect">
+                          <a:avLst/>
+                        </a:prstGeom>
+                        <a:ln/>
+                      </wps:spPr>
+                      <wps:style>
+                        <a:lnRef idx="2">
+                          <a:schemeClr val="dk1"/>
+                        </a:lnRef>
+                        <a:fillRef idx="1">
+                          <a:schemeClr val="lt1"/>
+                        </a:fillRef>
+                        <a:effectRef idx="0">
+                          <a:schemeClr val="dk1"/>
+                        </a:effectRef>
+                        <a:fontRef idx="minor">
+                          <a:schemeClr val="dk1"/>
+                        </a:fontRef>
+                      </wps:style>
+                      <wps:txbx>
+                        <w:txbxContent>
+                          <w:p>
+                            <w:pPr>
+                              <w:rPr>
+                                <w:sz w:val="20"/>
+                              </w:rPr>
+                            </w:pPr>
+                            <w:r>
+                              <w:rPr>
+                                <w:sz w:val="20"/>
+                              </w:rPr>
+                              <w:t>For all charts, B</w:t>
+                            </w:r>
+                            <w:r>
+                              <w:rPr>
+                                <w:sz w:val="20"/>
+                                <w:vertAlign w:val="subscript"/>
+                              </w:rPr>
+                              <w:t xml:space="preserve">x </w:t>
+                            </w:r>
+                            <w:r>
+                              <w:rPr>
+                                <w:sz w:val="20"/>
+                              </w:rPr>
+                              <w:t xml:space="preserve">is the number of boards/states processed </w:t>
+                            </w:r>
+                            <w:r>
+                              <w:rPr>
+                                <w:sz w:val="20"/>
+                              </w:rPr>
+                              <w:t>for algorithm x</w:t>
+                            </w:r>
+                            <w:r>
+                              <w:rPr>
+                                <w:sz w:val="20"/>
+                              </w:rPr>
+                              <w:t>, and T</w:t>
+                            </w:r>
+                            <w:r>
+                              <w:rPr>
+                                <w:sz w:val="20"/>
+                                <w:vertAlign w:val="subscript"/>
+                              </w:rPr>
+                              <w:t>x</w:t>
+                            </w:r>
+                            <w:r>
+                              <w:rPr>
+                                <w:sz w:val="20"/>
+                              </w:rPr>
+                              <w:t xml:space="preserve"> is the runtime.</w:t>
+                            </w:r>
+                          </w:p>
+                        </w:txbxContent>
+                      </wps:txbx>
+                      <wps:bodyPr rot="0" spcFirstLastPara="0" vertOverflow="overflow" horzOverflow="overflow" vert="horz" wrap="square" lIns="91440" tIns="45720" rIns="91440" bIns="45720" numCol="1" spcCol="0" rtlCol="0" fromWordArt="0" anchor="ctr" anchorCtr="0" forceAA="0" compatLnSpc="1">
+                        <a:prstTxWarp prst="textNoShape">
+                          <a:avLst/>
+                        </a:prstTxWarp>
+                        <a:noAutofit/>
+                      </wps:bodyPr>
+                    </wps:wsp>
+                  </a:graphicData>
+                </a:graphic>
+                <wp14:sizeRelH relativeFrom="margin">
+                  <wp14:pctWidth>0</wp14:pctWidth>
+                </wp14:sizeRelH>
+                <wp14:sizeRelV relativeFrom="margin">
+                  <wp14:pctHeight>0</wp14:pctHeight>
+                </wp14:sizeRelV>
+              </wp:anchor>
+            </w:drawing>
+          </mc:Choice>
+          <mc:Fallback>
+            <w:pict>
+              <v:shapetype w14:anchorId="1E63A446" id="_x0000_t202" coordsize="21600,21600" o:spt="202" path="m0,0l0,21600,21600,21600,21600,0xe">
+                <v:stroke joinstyle="miter"/>
+                <v:path gradientshapeok="t" o:connecttype="rect"/>
+              </v:shapetype>
+              <v:shape id="Text Box 1" o:spid="_x0000_s1026" type="#_x0000_t202" style="position:absolute;left:0;text-align:left;margin-left:309.8pt;margin-top:49.7pt;width:225.1pt;height:36.1pt;z-index:251659264;visibility:visible;mso-wrap-style:square;mso-width-percent:0;mso-height-percent:0;mso-wrap-distance-left:9pt;mso-wrap-distance-top:0;mso-wrap-distance-right:9pt;mso-wrap-distance-bottom:0;mso-position-horizontal:absolute;mso-position-horizontal-relative:text;mso-position-vertical:absolute;mso-position-vertical-relative:text;mso-width-percent:0;mso-height-percent:0;mso-width-relative:margin;mso-height-relative:margin;v-text-anchor:middle" o:gfxdata="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" fillcolor="white [3201]" strokecolor="black [3200]" strokeweight="1pt">
+                <v:textbox>
+                  <w:txbxContent>
+                    <w:p>
+                      <w:pPr>
+                        <w:rPr>
+                          <w:sz w:val="20"/>
+                        </w:rPr>
+                      </w:pPr>
+                      <w:r>
+                        <w:rPr>
+                          <w:sz w:val="20"/>
+                        </w:rPr>
+                        <w:t>For all charts, B</w:t>
+                      </w:r>
+                      <w:r>
+                        <w:rPr>
+                          <w:sz w:val="20"/>
+                          <w:vertAlign w:val="subscript"/>
+                        </w:rPr>
+                        <w:t xml:space="preserve">x </w:t>
+                      </w:r>
+                      <w:r>
+                        <w:rPr>
+                          <w:sz w:val="20"/>
+                        </w:rPr>
+                        <w:t xml:space="preserve">is the number of boards/states processed </w:t>
+                      </w:r>
+                      <w:r>
+                        <w:rPr>
+                          <w:sz w:val="20"/>
+                        </w:rPr>
+                        <w:t>for algorithm x</w:t>
+                      </w:r>
+                      <w:r>
+                        <w:rPr>
+                          <w:sz w:val="20"/>
+                        </w:rPr>
+                        <w:t>, and T</w:t>
+                      </w:r>
+                      <w:r>
+                        <w:rPr>
+                          <w:sz w:val="20"/>
+                          <w:vertAlign w:val="subscript"/>
+                        </w:rPr>
+                        <w:t>x</w:t>
+                      </w:r>
+                      <w:r>
+                        <w:rPr>
+                          <w:sz w:val="20"/>
+                        </w:rPr>
+                        <w:t xml:space="preserve"> is the runtime.</w:t>
+                      </w:r>
+                    </w:p>
+                  </w:txbxContent>
+                </v:textbox>
+                <w10:wrap type="square"/>
+              </v:shape>
+            </w:pict>
+          </mc:Fallback>
+        </mc:AlternateContent>
+      </w:r>
       <w:r>
         <w:t xml:space="preserve">The problem I wanted to solve was determining the row that I should shift the next queen in. I figured that I could do this by ranking the row based on the number of </w:t>
       </w:r>
@@ -90,6 +203,1597 @@
         <w:t>moves that were available in that row. I figured if I chose the row with the most number of legal slots for queens, I would cancel out less options and leave a more flexible board to work with for the next moves, and thus have to backtrack less.</w:t>
       </w:r>
     </w:p>
+    <w:tbl>
+      <w:tblPr>
+        <w:tblStyle w:val="PlainTable5"/>
+        <w:tblpPr w:leftFromText="180" w:rightFromText="180" w:vertAnchor="text" w:horzAnchor="page" w:tblpX="8470" w:tblpY="1494"/>
+        <w:tblW w:w="3334" w:type="dxa"/>
+        <w:tblLayout w:type="fixed"/>
+        <w:tblLook w:val="04A0" w:firstRow="1" w:lastRow="0" w:firstColumn="1" w:lastColumn="0" w:noHBand="0" w:noVBand="1"/>
+      </w:tblPr>
+      <w:tblGrid>
+        <w:gridCol w:w="527"/>
+        <w:gridCol w:w="825"/>
+        <w:gridCol w:w="774"/>
+        <w:gridCol w:w="521"/>
+        <w:gridCol w:w="687"/>
+      </w:tblGrid>
+      <w:tr>
+        <w:trPr>
+          <w:cnfStyle w:val="100000000000" w:firstRow="1" w:lastRow="0" w:firstColumn="0" w:lastColumn="0" w:oddVBand="0" w:evenVBand="0" w:oddHBand="0" w:evenHBand="0" w:firstRowFirstColumn="0" w:firstRowLastColumn="0" w:lastRowFirstColumn="0" w:lastRowLastColumn="0"/>
+          <w:trHeight w:val="294"/>
+        </w:trPr>
+        <w:tc>
+          <w:tcPr>
+            <w:cnfStyle w:val="001000000100" w:firstRow="0" w:lastRow="0" w:firstColumn="1" w:lastColumn="0" w:oddVBand="0" w:evenVBand="0" w:oddHBand="0" w:evenHBand="0" w:firstRowFirstColumn="1" w:firstRowLastColumn="0" w:lastRowFirstColumn="0" w:lastRowLastColumn="0"/>
+            <w:tcW w:w="527" w:type="dxa"/>
+          </w:tcPr>
+          <w:p>
+            <w:pPr>
+              <w:jc w:val="center"/>
+              <w:rPr>
+                <w:rFonts w:ascii="Calibri" w:hAnsi="Calibri" w:cs="Courier New"/>
+              </w:rPr>
+            </w:pPr>
+            <w:r>
+              <w:rPr>
+                <w:rFonts w:ascii="Calibri" w:eastAsia="Times New Roman" w:hAnsi="Calibri"/>
+                <w:color w:val="000000"/>
+                <w:sz w:val="20"/>
+                <w:szCs w:val="20"/>
+              </w:rPr>
+              <w:t>Size</w:t>
+            </w:r>
+          </w:p>
+        </w:tc>
+        <w:tc>
+          <w:tcPr>
+            <w:tcW w:w="825" w:type="dxa"/>
+          </w:tcPr>
+          <w:p>
+            <w:pPr>
+              <w:jc w:val="center"/>
+              <w:cnfStyle w:val="100000000000" w:firstRow="1" w:lastRow="0" w:firstColumn="0" w:lastColumn="0" w:oddVBand="0" w:evenVBand="0" w:oddHBand="0" w:evenHBand="0" w:firstRowFirstColumn="0" w:firstRowLastColumn="0" w:lastRowFirstColumn="0" w:lastRowLastColumn="0"/>
+              <w:rPr>
+                <w:rFonts w:ascii="Calibri" w:hAnsi="Calibri" w:cs="Courier New"/>
+              </w:rPr>
+            </w:pPr>
+            <w:r>
+              <w:rPr>
+                <w:rFonts w:ascii="Calibri" w:eastAsia="Times New Roman" w:hAnsi="Calibri"/>
+                <w:color w:val="000000"/>
+                <w:sz w:val="20"/>
+                <w:szCs w:val="20"/>
+              </w:rPr>
+              <w:t>B</w:t>
+            </w:r>
+            <w:r>
+              <w:rPr>
+                <w:rFonts w:ascii="Calibri" w:eastAsia="Times New Roman" w:hAnsi="Calibri"/>
+                <w:color w:val="000000"/>
+                <w:sz w:val="20"/>
+                <w:szCs w:val="20"/>
+                <w:vertAlign w:val="subscript"/>
+              </w:rPr>
+              <w:t>a</w:t>
+            </w:r>
+          </w:p>
+        </w:tc>
+        <w:tc>
+          <w:tcPr>
+            <w:tcW w:w="774" w:type="dxa"/>
+            <w:tcBorders>
+              <w:right w:val="double" w:sz="4" w:space="0" w:color="auto"/>
+            </w:tcBorders>
+          </w:tcPr>
+          <w:p>
+            <w:pPr>
+              <w:jc w:val="center"/>
+              <w:cnfStyle w:val="100000000000" w:firstRow="1" w:lastRow="0" w:firstColumn="0" w:lastColumn="0" w:oddVBand="0" w:evenVBand="0" w:oddHBand="0" w:evenHBand="0" w:firstRowFirstColumn="0" w:firstRowLastColumn="0" w:lastRowFirstColumn="0" w:lastRowLastColumn="0"/>
+              <w:rPr>
+                <w:rFonts w:ascii="Calibri" w:hAnsi="Calibri" w:cs="Courier New"/>
+              </w:rPr>
+            </w:pPr>
+            <w:r>
+              <w:rPr>
+                <w:rFonts w:ascii="Calibri" w:eastAsia="Times New Roman" w:hAnsi="Calibri"/>
+                <w:color w:val="000000"/>
+                <w:sz w:val="20"/>
+                <w:szCs w:val="20"/>
+              </w:rPr>
+              <w:t>T</w:t>
+            </w:r>
+            <w:r>
+              <w:rPr>
+                <w:rFonts w:ascii="Calibri" w:eastAsia="Times New Roman" w:hAnsi="Calibri"/>
+                <w:color w:val="000000"/>
+                <w:sz w:val="20"/>
+                <w:szCs w:val="20"/>
+                <w:vertAlign w:val="subscript"/>
+              </w:rPr>
+              <w:t>a</w:t>
+            </w:r>
+          </w:p>
+        </w:tc>
+        <w:tc>
+          <w:tcPr>
+            <w:tcW w:w="521" w:type="dxa"/>
+            <w:tcBorders>
+              <w:left w:val="double" w:sz="4" w:space="0" w:color="auto"/>
+            </w:tcBorders>
+          </w:tcPr>
+          <w:p>
+            <w:pPr>
+              <w:jc w:val="center"/>
+              <w:cnfStyle w:val="100000000000" w:firstRow="1" w:lastRow="0" w:firstColumn="0" w:lastColumn="0" w:oddVBand="0" w:evenVBand="0" w:oddHBand="0" w:evenHBand="0" w:firstRowFirstColumn="0" w:firstRowLastColumn="0" w:lastRowFirstColumn="0" w:lastRowLastColumn="0"/>
+              <w:rPr>
+                <w:rFonts w:ascii="Calibri" w:hAnsi="Calibri" w:cs="Courier New"/>
+              </w:rPr>
+            </w:pPr>
+            <w:r>
+              <w:rPr>
+                <w:rFonts w:ascii="Calibri" w:eastAsia="Times New Roman" w:hAnsi="Calibri"/>
+                <w:color w:val="000000"/>
+                <w:sz w:val="20"/>
+                <w:szCs w:val="20"/>
+              </w:rPr>
+              <w:t>B</w:t>
+            </w:r>
+            <w:r>
+              <w:rPr>
+                <w:rFonts w:ascii="Calibri" w:eastAsia="Times New Roman" w:hAnsi="Calibri"/>
+                <w:color w:val="000000"/>
+                <w:sz w:val="20"/>
+                <w:szCs w:val="20"/>
+                <w:vertAlign w:val="subscript"/>
+              </w:rPr>
+              <w:t>b</w:t>
+            </w:r>
+          </w:p>
+        </w:tc>
+        <w:tc>
+          <w:tcPr>
+            <w:tcW w:w="687" w:type="dxa"/>
+          </w:tcPr>
+          <w:p>
+            <w:pPr>
+              <w:jc w:val="center"/>
+              <w:cnfStyle w:val="100000000000" w:firstRow="1" w:lastRow="0" w:firstColumn="0" w:lastColumn="0" w:oddVBand="0" w:evenVBand="0" w:oddHBand="0" w:evenHBand="0" w:firstRowFirstColumn="0" w:firstRowLastColumn="0" w:lastRowFirstColumn="0" w:lastRowLastColumn="0"/>
+              <w:rPr>
+                <w:rFonts w:ascii="Calibri" w:hAnsi="Calibri" w:cs="Courier New"/>
+              </w:rPr>
+            </w:pPr>
+            <w:r>
+              <w:rPr>
+                <w:rFonts w:ascii="Calibri" w:eastAsia="Times New Roman" w:hAnsi="Calibri"/>
+                <w:color w:val="000000"/>
+                <w:sz w:val="20"/>
+                <w:szCs w:val="20"/>
+              </w:rPr>
+              <w:t>T</w:t>
+            </w:r>
+            <w:r>
+              <w:rPr>
+                <w:rFonts w:ascii="Calibri" w:eastAsia="Times New Roman" w:hAnsi="Calibri"/>
+                <w:color w:val="000000"/>
+                <w:sz w:val="20"/>
+                <w:szCs w:val="20"/>
+                <w:vertAlign w:val="subscript"/>
+              </w:rPr>
+              <w:t>b</w:t>
+            </w:r>
+          </w:p>
+        </w:tc>
+      </w:tr>
+      <w:tr>
+        <w:trPr>
+          <w:cnfStyle w:val="000000100000" w:firstRow="0" w:lastRow="0" w:firstColumn="0" w:lastColumn="0" w:oddVBand="0" w:evenVBand="0" w:oddHBand="1" w:evenHBand="0" w:firstRowFirstColumn="0" w:firstRowLastColumn="0" w:lastRowFirstColumn="0" w:lastRowLastColumn="0"/>
+          <w:trHeight w:val="288"/>
+        </w:trPr>
+        <w:tc>
+          <w:tcPr>
+            <w:cnfStyle w:val="001000000000" w:firstRow="0" w:lastRow="0" w:firstColumn="1" w:lastColumn="0" w:oddVBand="0" w:evenVBand="0" w:oddHBand="0" w:evenHBand="0" w:firstRowFirstColumn="0" w:firstRowLastColumn="0" w:lastRowFirstColumn="0" w:lastRowLastColumn="0"/>
+            <w:tcW w:w="527" w:type="dxa"/>
+          </w:tcPr>
+          <w:p>
+            <w:pPr>
+              <w:jc w:val="left"/>
+              <w:rPr>
+                <w:rFonts w:ascii="Calibri" w:hAnsi="Calibri" w:cs="Courier New"/>
+              </w:rPr>
+            </w:pPr>
+            <w:r>
+              <w:rPr>
+                <w:rFonts w:ascii="Calibri" w:eastAsia="Times New Roman" w:hAnsi="Calibri"/>
+                <w:color w:val="000000"/>
+                <w:sz w:val="20"/>
+                <w:szCs w:val="20"/>
+              </w:rPr>
+              <w:t>10</w:t>
+            </w:r>
+          </w:p>
+        </w:tc>
+        <w:tc>
+          <w:tcPr>
+            <w:tcW w:w="825" w:type="dxa"/>
+          </w:tcPr>
+          <w:p>
+            <w:pPr>
+              <w:cnfStyle w:val="000000100000" w:firstRow="0" w:lastRow="0" w:firstColumn="0" w:lastColumn="0" w:oddVBand="0" w:evenVBand="0" w:oddHBand="1" w:evenHBand="0" w:firstRowFirstColumn="0" w:firstRowLastColumn="0" w:lastRowFirstColumn="0" w:lastRowLastColumn="0"/>
+              <w:rPr>
+                <w:rFonts w:ascii="Calibri" w:hAnsi="Calibri" w:cs="Courier New"/>
+              </w:rPr>
+            </w:pPr>
+            <w:r>
+              <w:rPr>
+                <w:rFonts w:ascii="Calibri" w:eastAsia="Times New Roman" w:hAnsi="Calibri"/>
+                <w:color w:val="000000"/>
+                <w:sz w:val="20"/>
+                <w:szCs w:val="20"/>
+              </w:rPr>
+              <w:t>102</w:t>
+            </w:r>
+          </w:p>
+        </w:tc>
+        <w:tc>
+          <w:tcPr>
+            <w:tcW w:w="774" w:type="dxa"/>
+            <w:tcBorders>
+              <w:right w:val="double" w:sz="4" w:space="0" w:color="auto"/>
+            </w:tcBorders>
+          </w:tcPr>
+          <w:p>
+            <w:pPr>
+              <w:cnfStyle w:val="000000100000" w:firstRow="0" w:lastRow="0" w:firstColumn="0" w:lastColumn="0" w:oddVBand="0" w:evenVBand="0" w:oddHBand="1" w:evenHBand="0" w:firstRowFirstColumn="0" w:firstRowLastColumn="0" w:lastRowFirstColumn="0" w:lastRowLastColumn="0"/>
+              <w:rPr>
+                <w:rFonts w:ascii="Calibri" w:hAnsi="Calibri" w:cs="Courier New"/>
+              </w:rPr>
+            </w:pPr>
+            <w:r>
+              <w:rPr>
+                <w:rFonts w:ascii="Calibri" w:eastAsia="Times New Roman" w:hAnsi="Calibri"/>
+                <w:color w:val="000000"/>
+                <w:sz w:val="20"/>
+                <w:szCs w:val="20"/>
+              </w:rPr>
+              <w:t>0.003</w:t>
+            </w:r>
+          </w:p>
+        </w:tc>
+        <w:tc>
+          <w:tcPr>
+            <w:tcW w:w="521" w:type="dxa"/>
+            <w:tcBorders>
+              <w:left w:val="double" w:sz="4" w:space="0" w:color="auto"/>
+            </w:tcBorders>
+          </w:tcPr>
+          <w:p>
+            <w:pPr>
+              <w:cnfStyle w:val="000000100000" w:firstRow="0" w:lastRow="0" w:firstColumn="0" w:lastColumn="0" w:oddVBand="0" w:evenVBand="0" w:oddHBand="1" w:evenHBand="0" w:firstRowFirstColumn="0" w:firstRowLastColumn="0" w:lastRowFirstColumn="0" w:lastRowLastColumn="0"/>
+              <w:rPr>
+                <w:rFonts w:ascii="Calibri" w:hAnsi="Calibri" w:cs="Courier New"/>
+              </w:rPr>
+            </w:pPr>
+            <w:r>
+              <w:rPr>
+                <w:rFonts w:ascii="Calibri" w:eastAsia="Times New Roman" w:hAnsi="Calibri"/>
+                <w:color w:val="000000"/>
+                <w:sz w:val="20"/>
+                <w:szCs w:val="20"/>
+              </w:rPr>
+              <w:t>54</w:t>
+            </w:r>
+          </w:p>
+        </w:tc>
+        <w:tc>
+          <w:tcPr>
+            <w:tcW w:w="687" w:type="dxa"/>
+          </w:tcPr>
+          <w:p>
+            <w:pPr>
+              <w:cnfStyle w:val="000000100000" w:firstRow="0" w:lastRow="0" w:firstColumn="0" w:lastColumn="0" w:oddVBand="0" w:evenVBand="0" w:oddHBand="1" w:evenHBand="0" w:firstRowFirstColumn="0" w:firstRowLastColumn="0" w:lastRowFirstColumn="0" w:lastRowLastColumn="0"/>
+              <w:rPr>
+                <w:rFonts w:ascii="Calibri" w:hAnsi="Calibri" w:cs="Courier New"/>
+              </w:rPr>
+            </w:pPr>
+            <w:r>
+              <w:rPr>
+                <w:rFonts w:ascii="Calibri" w:eastAsia="Times New Roman" w:hAnsi="Calibri"/>
+                <w:color w:val="000000"/>
+                <w:sz w:val="20"/>
+                <w:szCs w:val="20"/>
+              </w:rPr>
+              <w:t>0.001</w:t>
+            </w:r>
+          </w:p>
+        </w:tc>
+      </w:tr>
+      <w:tr>
+        <w:trPr>
+          <w:trHeight w:val="288"/>
+        </w:trPr>
+        <w:tc>
+          <w:tcPr>
+            <w:cnfStyle w:val="001000000000" w:firstRow="0" w:lastRow="0" w:firstColumn="1" w:lastColumn="0" w:oddVBand="0" w:evenVBand="0" w:oddHBand="0" w:evenHBand="0" w:firstRowFirstColumn="0" w:firstRowLastColumn="0" w:lastRowFirstColumn="0" w:lastRowLastColumn="0"/>
+            <w:tcW w:w="527" w:type="dxa"/>
+          </w:tcPr>
+          <w:p>
+            <w:pPr>
+              <w:jc w:val="left"/>
+              <w:rPr>
+                <w:rFonts w:ascii="Calibri" w:hAnsi="Calibri" w:cs="Courier New"/>
+              </w:rPr>
+            </w:pPr>
+            <w:r>
+              <w:rPr>
+                <w:rFonts w:ascii="Calibri" w:eastAsia="Times New Roman" w:hAnsi="Calibri"/>
+                <w:color w:val="000000"/>
+                <w:sz w:val="20"/>
+                <w:szCs w:val="20"/>
+              </w:rPr>
+              <w:t>11</w:t>
+            </w:r>
+          </w:p>
+        </w:tc>
+        <w:tc>
+          <w:tcPr>
+            <w:tcW w:w="825" w:type="dxa"/>
+          </w:tcPr>
+          <w:p>
+            <w:pPr>
+              <w:cnfStyle w:val="000000000000" w:firstRow="0" w:lastRow="0" w:firstColumn="0" w:lastColumn="0" w:oddVBand="0" w:evenVBand="0" w:oddHBand="0" w:evenHBand="0" w:firstRowFirstColumn="0" w:firstRowLastColumn="0" w:lastRowFirstColumn="0" w:lastRowLastColumn="0"/>
+              <w:rPr>
+                <w:rFonts w:ascii="Calibri" w:hAnsi="Calibri" w:cs="Courier New"/>
+              </w:rPr>
+            </w:pPr>
+            <w:r>
+              <w:rPr>
+                <w:rFonts w:ascii="Calibri" w:eastAsia="Times New Roman" w:hAnsi="Calibri"/>
+                <w:color w:val="000000"/>
+                <w:sz w:val="20"/>
+                <w:szCs w:val="20"/>
+              </w:rPr>
+              <w:t>52</w:t>
+            </w:r>
+          </w:p>
+        </w:tc>
+        <w:tc>
+          <w:tcPr>
+            <w:tcW w:w="774" w:type="dxa"/>
+            <w:tcBorders>
+              <w:right w:val="double" w:sz="4" w:space="0" w:color="auto"/>
+            </w:tcBorders>
+          </w:tcPr>
+          <w:p>
+            <w:pPr>
+              <w:cnfStyle w:val="000000000000" w:firstRow="0" w:lastRow="0" w:firstColumn="0" w:lastColumn="0" w:oddVBand="0" w:evenVBand="0" w:oddHBand="0" w:evenHBand="0" w:firstRowFirstColumn="0" w:firstRowLastColumn="0" w:lastRowFirstColumn="0" w:lastRowLastColumn="0"/>
+              <w:rPr>
+                <w:rFonts w:ascii="Calibri" w:hAnsi="Calibri" w:cs="Courier New"/>
+              </w:rPr>
+            </w:pPr>
+            <w:r>
+              <w:rPr>
+                <w:rFonts w:ascii="Calibri" w:eastAsia="Times New Roman" w:hAnsi="Calibri"/>
+                <w:color w:val="000000"/>
+                <w:sz w:val="20"/>
+                <w:szCs w:val="20"/>
+              </w:rPr>
+              <w:t>0.002</w:t>
+            </w:r>
+          </w:p>
+        </w:tc>
+        <w:tc>
+          <w:tcPr>
+            <w:tcW w:w="521" w:type="dxa"/>
+            <w:tcBorders>
+              <w:left w:val="double" w:sz="4" w:space="0" w:color="auto"/>
+            </w:tcBorders>
+          </w:tcPr>
+          <w:p>
+            <w:pPr>
+              <w:cnfStyle w:val="000000000000" w:firstRow="0" w:lastRow="0" w:firstColumn="0" w:lastColumn="0" w:oddVBand="0" w:evenVBand="0" w:oddHBand="0" w:evenHBand="0" w:firstRowFirstColumn="0" w:firstRowLastColumn="0" w:lastRowFirstColumn="0" w:lastRowLastColumn="0"/>
+              <w:rPr>
+                <w:rFonts w:ascii="Calibri" w:hAnsi="Calibri" w:cs="Courier New"/>
+              </w:rPr>
+            </w:pPr>
+            <w:r>
+              <w:rPr>
+                <w:rFonts w:ascii="Calibri" w:eastAsia="Times New Roman" w:hAnsi="Calibri"/>
+                <w:color w:val="000000"/>
+                <w:sz w:val="20"/>
+                <w:szCs w:val="20"/>
+              </w:rPr>
+              <w:t>191</w:t>
+            </w:r>
+          </w:p>
+        </w:tc>
+        <w:tc>
+          <w:tcPr>
+            <w:tcW w:w="687" w:type="dxa"/>
+          </w:tcPr>
+          <w:p>
+            <w:pPr>
+              <w:cnfStyle w:val="000000000000" w:firstRow="0" w:lastRow="0" w:firstColumn="0" w:lastColumn="0" w:oddVBand="0" w:evenVBand="0" w:oddHBand="0" w:evenHBand="0" w:firstRowFirstColumn="0" w:firstRowLastColumn="0" w:lastRowFirstColumn="0" w:lastRowLastColumn="0"/>
+              <w:rPr>
+                <w:rFonts w:ascii="Calibri" w:hAnsi="Calibri" w:cs="Courier New"/>
+              </w:rPr>
+            </w:pPr>
+            <w:r>
+              <w:rPr>
+                <w:rFonts w:ascii="Calibri" w:eastAsia="Times New Roman" w:hAnsi="Calibri"/>
+                <w:color w:val="000000"/>
+                <w:sz w:val="20"/>
+                <w:szCs w:val="20"/>
+              </w:rPr>
+              <w:t>0.006</w:t>
+            </w:r>
+          </w:p>
+        </w:tc>
+      </w:tr>
+      <w:tr>
+        <w:trPr>
+          <w:cnfStyle w:val="000000100000" w:firstRow="0" w:lastRow="0" w:firstColumn="0" w:lastColumn="0" w:oddVBand="0" w:evenVBand="0" w:oddHBand="1" w:evenHBand="0" w:firstRowFirstColumn="0" w:firstRowLastColumn="0" w:lastRowFirstColumn="0" w:lastRowLastColumn="0"/>
+          <w:trHeight w:val="288"/>
+        </w:trPr>
+        <w:tc>
+          <w:tcPr>
+            <w:cnfStyle w:val="001000000000" w:firstRow="0" w:lastRow="0" w:firstColumn="1" w:lastColumn="0" w:oddVBand="0" w:evenVBand="0" w:oddHBand="0" w:evenHBand="0" w:firstRowFirstColumn="0" w:firstRowLastColumn="0" w:lastRowFirstColumn="0" w:lastRowLastColumn="0"/>
+            <w:tcW w:w="527" w:type="dxa"/>
+          </w:tcPr>
+          <w:p>
+            <w:pPr>
+              <w:jc w:val="left"/>
+              <w:rPr>
+                <w:rFonts w:ascii="Calibri" w:hAnsi="Calibri" w:cs="Courier New"/>
+              </w:rPr>
+            </w:pPr>
+            <w:r>
+              <w:rPr>
+                <w:rFonts w:ascii="Calibri" w:eastAsia="Times New Roman" w:hAnsi="Calibri"/>
+                <w:color w:val="000000"/>
+                <w:sz w:val="20"/>
+                <w:szCs w:val="20"/>
+              </w:rPr>
+              <w:t>12</w:t>
+            </w:r>
+          </w:p>
+        </w:tc>
+        <w:tc>
+          <w:tcPr>
+            <w:tcW w:w="825" w:type="dxa"/>
+          </w:tcPr>
+          <w:p>
+            <w:pPr>
+              <w:cnfStyle w:val="000000100000" w:firstRow="0" w:lastRow="0" w:firstColumn="0" w:lastColumn="0" w:oddVBand="0" w:evenVBand="0" w:oddHBand="1" w:evenHBand="0" w:firstRowFirstColumn="0" w:firstRowLastColumn="0" w:lastRowFirstColumn="0" w:lastRowLastColumn="0"/>
+              <w:rPr>
+                <w:rFonts w:ascii="Calibri" w:hAnsi="Calibri" w:cs="Courier New"/>
+              </w:rPr>
+            </w:pPr>
+            <w:r>
+              <w:rPr>
+                <w:rFonts w:ascii="Calibri" w:eastAsia="Times New Roman" w:hAnsi="Calibri"/>
+                <w:color w:val="000000"/>
+                <w:sz w:val="20"/>
+                <w:szCs w:val="20"/>
+              </w:rPr>
+              <w:t>261</w:t>
+            </w:r>
+          </w:p>
+        </w:tc>
+        <w:tc>
+          <w:tcPr>
+            <w:tcW w:w="774" w:type="dxa"/>
+            <w:tcBorders>
+              <w:right w:val="double" w:sz="4" w:space="0" w:color="auto"/>
+            </w:tcBorders>
+          </w:tcPr>
+          <w:p>
+            <w:pPr>
+              <w:cnfStyle w:val="000000100000" w:firstRow="0" w:lastRow="0" w:firstColumn="0" w:lastColumn="0" w:oddVBand="0" w:evenVBand="0" w:oddHBand="1" w:evenHBand="0" w:firstRowFirstColumn="0" w:firstRowLastColumn="0" w:lastRowFirstColumn="0" w:lastRowLastColumn="0"/>
+              <w:rPr>
+                <w:rFonts w:ascii="Calibri" w:hAnsi="Calibri" w:cs="Courier New"/>
+              </w:rPr>
+            </w:pPr>
+            <w:r>
+              <w:rPr>
+                <w:rFonts w:ascii="Calibri" w:eastAsia="Times New Roman" w:hAnsi="Calibri"/>
+                <w:color w:val="000000"/>
+                <w:sz w:val="20"/>
+                <w:szCs w:val="20"/>
+              </w:rPr>
+              <w:t>0.009</w:t>
+            </w:r>
+          </w:p>
+        </w:tc>
+        <w:tc>
+          <w:tcPr>
+            <w:tcW w:w="521" w:type="dxa"/>
+            <w:tcBorders>
+              <w:left w:val="double" w:sz="4" w:space="0" w:color="auto"/>
+            </w:tcBorders>
+          </w:tcPr>
+          <w:p>
+            <w:pPr>
+              <w:cnfStyle w:val="000000100000" w:firstRow="0" w:lastRow="0" w:firstColumn="0" w:lastColumn="0" w:oddVBand="0" w:evenVBand="0" w:oddHBand="1" w:evenHBand="0" w:firstRowFirstColumn="0" w:firstRowLastColumn="0" w:lastRowFirstColumn="0" w:lastRowLastColumn="0"/>
+              <w:rPr>
+                <w:rFonts w:ascii="Calibri" w:hAnsi="Calibri" w:cs="Courier New"/>
+              </w:rPr>
+            </w:pPr>
+            <w:r>
+              <w:rPr>
+                <w:rFonts w:ascii="Calibri" w:eastAsia="Times New Roman" w:hAnsi="Calibri"/>
+                <w:color w:val="000000"/>
+                <w:sz w:val="20"/>
+                <w:szCs w:val="20"/>
+              </w:rPr>
+              <w:t>172</w:t>
+            </w:r>
+          </w:p>
+        </w:tc>
+        <w:tc>
+          <w:tcPr>
+            <w:tcW w:w="687" w:type="dxa"/>
+          </w:tcPr>
+          <w:p>
+            <w:pPr>
+              <w:cnfStyle w:val="000000100000" w:firstRow="0" w:lastRow="0" w:firstColumn="0" w:lastColumn="0" w:oddVBand="0" w:evenVBand="0" w:oddHBand="1" w:evenHBand="0" w:firstRowFirstColumn="0" w:firstRowLastColumn="0" w:lastRowFirstColumn="0" w:lastRowLastColumn="0"/>
+              <w:rPr>
+                <w:rFonts w:ascii="Calibri" w:hAnsi="Calibri" w:cs="Courier New"/>
+              </w:rPr>
+            </w:pPr>
+            <w:r>
+              <w:rPr>
+                <w:rFonts w:ascii="Calibri" w:eastAsia="Times New Roman" w:hAnsi="Calibri"/>
+                <w:color w:val="000000"/>
+                <w:sz w:val="20"/>
+                <w:szCs w:val="20"/>
+              </w:rPr>
+              <w:t>0.007</w:t>
+            </w:r>
+          </w:p>
+        </w:tc>
+      </w:tr>
+      <w:tr>
+        <w:trPr>
+          <w:trHeight w:val="288"/>
+        </w:trPr>
+        <w:tc>
+          <w:tcPr>
+            <w:cnfStyle w:val="001000000000" w:firstRow="0" w:lastRow="0" w:firstColumn="1" w:lastColumn="0" w:oddVBand="0" w:evenVBand="0" w:oddHBand="0" w:evenHBand="0" w:firstRowFirstColumn="0" w:firstRowLastColumn="0" w:lastRowFirstColumn="0" w:lastRowLastColumn="0"/>
+            <w:tcW w:w="527" w:type="dxa"/>
+          </w:tcPr>
+          <w:p>
+            <w:pPr>
+              <w:jc w:val="left"/>
+              <w:rPr>
+                <w:rFonts w:ascii="Calibri" w:hAnsi="Calibri" w:cs="Courier New"/>
+              </w:rPr>
+            </w:pPr>
+            <w:r>
+              <w:rPr>
+                <w:rFonts w:ascii="Calibri" w:eastAsia="Times New Roman" w:hAnsi="Calibri"/>
+                <w:color w:val="000000"/>
+                <w:sz w:val="20"/>
+                <w:szCs w:val="20"/>
+              </w:rPr>
+              <w:t>13</w:t>
+            </w:r>
+          </w:p>
+        </w:tc>
+        <w:tc>
+          <w:tcPr>
+            <w:tcW w:w="825" w:type="dxa"/>
+          </w:tcPr>
+          <w:p>
+            <w:pPr>
+              <w:cnfStyle w:val="000000000000" w:firstRow="0" w:lastRow="0" w:firstColumn="0" w:lastColumn="0" w:oddVBand="0" w:evenVBand="0" w:oddHBand="0" w:evenHBand="0" w:firstRowFirstColumn="0" w:firstRowLastColumn="0" w:lastRowFirstColumn="0" w:lastRowLastColumn="0"/>
+              <w:rPr>
+                <w:rFonts w:ascii="Calibri" w:hAnsi="Calibri" w:cs="Courier New"/>
+              </w:rPr>
+            </w:pPr>
+            <w:r>
+              <w:rPr>
+                <w:rFonts w:ascii="Calibri" w:eastAsia="Times New Roman" w:hAnsi="Calibri"/>
+                <w:color w:val="000000"/>
+                <w:sz w:val="20"/>
+                <w:szCs w:val="20"/>
+              </w:rPr>
+              <w:t>111</w:t>
+            </w:r>
+          </w:p>
+        </w:tc>
+        <w:tc>
+          <w:tcPr>
+            <w:tcW w:w="774" w:type="dxa"/>
+            <w:tcBorders>
+              <w:right w:val="double" w:sz="4" w:space="0" w:color="auto"/>
+            </w:tcBorders>
+          </w:tcPr>
+          <w:p>
+            <w:pPr>
+              <w:cnfStyle w:val="000000000000" w:firstRow="0" w:lastRow="0" w:firstColumn="0" w:lastColumn="0" w:oddVBand="0" w:evenVBand="0" w:oddHBand="0" w:evenHBand="0" w:firstRowFirstColumn="0" w:firstRowLastColumn="0" w:lastRowFirstColumn="0" w:lastRowLastColumn="0"/>
+              <w:rPr>
+                <w:rFonts w:ascii="Calibri" w:hAnsi="Calibri" w:cs="Courier New"/>
+              </w:rPr>
+            </w:pPr>
+            <w:r>
+              <w:rPr>
+                <w:rFonts w:ascii="Calibri" w:eastAsia="Times New Roman" w:hAnsi="Calibri"/>
+                <w:color w:val="000000"/>
+                <w:sz w:val="20"/>
+                <w:szCs w:val="20"/>
+              </w:rPr>
+              <w:t>0.005</w:t>
+            </w:r>
+          </w:p>
+        </w:tc>
+        <w:tc>
+          <w:tcPr>
+            <w:tcW w:w="521" w:type="dxa"/>
+            <w:tcBorders>
+              <w:left w:val="double" w:sz="4" w:space="0" w:color="auto"/>
+            </w:tcBorders>
+          </w:tcPr>
+          <w:p>
+            <w:pPr>
+              <w:cnfStyle w:val="000000000000" w:firstRow="0" w:lastRow="0" w:firstColumn="0" w:lastColumn="0" w:oddVBand="0" w:evenVBand="0" w:oddHBand="0" w:evenHBand="0" w:firstRowFirstColumn="0" w:firstRowLastColumn="0" w:lastRowFirstColumn="0" w:lastRowLastColumn="0"/>
+              <w:rPr>
+                <w:rFonts w:ascii="Calibri" w:hAnsi="Calibri" w:cs="Courier New"/>
+              </w:rPr>
+            </w:pPr>
+            <w:r>
+              <w:rPr>
+                <w:rFonts w:ascii="Calibri" w:eastAsia="Times New Roman" w:hAnsi="Calibri"/>
+                <w:color w:val="000000"/>
+                <w:sz w:val="20"/>
+                <w:szCs w:val="20"/>
+              </w:rPr>
+              <w:t>20</w:t>
+            </w:r>
+          </w:p>
+        </w:tc>
+        <w:tc>
+          <w:tcPr>
+            <w:tcW w:w="687" w:type="dxa"/>
+          </w:tcPr>
+          <w:p>
+            <w:pPr>
+              <w:cnfStyle w:val="000000000000" w:firstRow="0" w:lastRow="0" w:firstColumn="0" w:lastColumn="0" w:oddVBand="0" w:evenVBand="0" w:oddHBand="0" w:evenHBand="0" w:firstRowFirstColumn="0" w:firstRowLastColumn="0" w:lastRowFirstColumn="0" w:lastRowLastColumn="0"/>
+              <w:rPr>
+                <w:rFonts w:ascii="Calibri" w:hAnsi="Calibri" w:cs="Courier New"/>
+              </w:rPr>
+            </w:pPr>
+            <w:r>
+              <w:rPr>
+                <w:rFonts w:ascii="Calibri" w:eastAsia="Times New Roman" w:hAnsi="Calibri"/>
+                <w:color w:val="000000"/>
+                <w:sz w:val="20"/>
+                <w:szCs w:val="20"/>
+              </w:rPr>
+              <w:t>0.001</w:t>
+            </w:r>
+          </w:p>
+        </w:tc>
+      </w:tr>
+      <w:tr>
+        <w:trPr>
+          <w:cnfStyle w:val="000000100000" w:firstRow="0" w:lastRow="0" w:firstColumn="0" w:lastColumn="0" w:oddVBand="0" w:evenVBand="0" w:oddHBand="1" w:evenHBand="0" w:firstRowFirstColumn="0" w:firstRowLastColumn="0" w:lastRowFirstColumn="0" w:lastRowLastColumn="0"/>
+          <w:trHeight w:val="288"/>
+        </w:trPr>
+        <w:tc>
+          <w:tcPr>
+            <w:cnfStyle w:val="001000000000" w:firstRow="0" w:lastRow="0" w:firstColumn="1" w:lastColumn="0" w:oddVBand="0" w:evenVBand="0" w:oddHBand="0" w:evenHBand="0" w:firstRowFirstColumn="0" w:firstRowLastColumn="0" w:lastRowFirstColumn="0" w:lastRowLastColumn="0"/>
+            <w:tcW w:w="527" w:type="dxa"/>
+          </w:tcPr>
+          <w:p>
+            <w:pPr>
+              <w:jc w:val="left"/>
+              <w:rPr>
+                <w:rFonts w:ascii="Calibri" w:hAnsi="Calibri" w:cs="Courier New"/>
+              </w:rPr>
+            </w:pPr>
+            <w:r>
+              <w:rPr>
+                <w:rFonts w:ascii="Calibri" w:eastAsia="Times New Roman" w:hAnsi="Calibri"/>
+                <w:color w:val="000000"/>
+                <w:sz w:val="20"/>
+                <w:szCs w:val="20"/>
+              </w:rPr>
+              <w:t>14</w:t>
+            </w:r>
+          </w:p>
+        </w:tc>
+        <w:tc>
+          <w:tcPr>
+            <w:tcW w:w="825" w:type="dxa"/>
+          </w:tcPr>
+          <w:p>
+            <w:pPr>
+              <w:cnfStyle w:val="000000100000" w:firstRow="0" w:lastRow="0" w:firstColumn="0" w:lastColumn="0" w:oddVBand="0" w:evenVBand="0" w:oddHBand="1" w:evenHBand="0" w:firstRowFirstColumn="0" w:firstRowLastColumn="0" w:lastRowFirstColumn="0" w:lastRowLastColumn="0"/>
+              <w:rPr>
+                <w:rFonts w:ascii="Calibri" w:hAnsi="Calibri" w:cs="Courier New"/>
+              </w:rPr>
+            </w:pPr>
+            <w:r>
+              <w:rPr>
+                <w:rFonts w:ascii="Calibri" w:eastAsia="Times New Roman" w:hAnsi="Calibri"/>
+                <w:color w:val="000000"/>
+                <w:sz w:val="20"/>
+                <w:szCs w:val="20"/>
+              </w:rPr>
+              <w:t>1899</w:t>
+            </w:r>
+          </w:p>
+        </w:tc>
+        <w:tc>
+          <w:tcPr>
+            <w:tcW w:w="774" w:type="dxa"/>
+            <w:tcBorders>
+              <w:right w:val="double" w:sz="4" w:space="0" w:color="auto"/>
+            </w:tcBorders>
+          </w:tcPr>
+          <w:p>
+            <w:pPr>
+              <w:cnfStyle w:val="000000100000" w:firstRow="0" w:lastRow="0" w:firstColumn="0" w:lastColumn="0" w:oddVBand="0" w:evenVBand="0" w:oddHBand="1" w:evenHBand="0" w:firstRowFirstColumn="0" w:firstRowLastColumn="0" w:lastRowFirstColumn="0" w:lastRowLastColumn="0"/>
+              <w:rPr>
+                <w:rFonts w:ascii="Calibri" w:hAnsi="Calibri" w:cs="Courier New"/>
+              </w:rPr>
+            </w:pPr>
+            <w:r>
+              <w:rPr>
+                <w:rFonts w:ascii="Calibri" w:eastAsia="Times New Roman" w:hAnsi="Calibri"/>
+                <w:color w:val="000000"/>
+                <w:sz w:val="20"/>
+                <w:szCs w:val="20"/>
+              </w:rPr>
+              <w:t>0.08</w:t>
+            </w:r>
+          </w:p>
+        </w:tc>
+        <w:tc>
+          <w:tcPr>
+            <w:tcW w:w="521" w:type="dxa"/>
+            <w:tcBorders>
+              <w:left w:val="double" w:sz="4" w:space="0" w:color="auto"/>
+            </w:tcBorders>
+          </w:tcPr>
+          <w:p>
+            <w:pPr>
+              <w:cnfStyle w:val="000000100000" w:firstRow="0" w:lastRow="0" w:firstColumn="0" w:lastColumn="0" w:oddVBand="0" w:evenVBand="0" w:oddHBand="1" w:evenHBand="0" w:firstRowFirstColumn="0" w:firstRowLastColumn="0" w:lastRowFirstColumn="0" w:lastRowLastColumn="0"/>
+              <w:rPr>
+                <w:rFonts w:ascii="Calibri" w:hAnsi="Calibri" w:cs="Courier New"/>
+              </w:rPr>
+            </w:pPr>
+            <w:r>
+              <w:rPr>
+                <w:rFonts w:ascii="Calibri" w:eastAsia="Times New Roman" w:hAnsi="Calibri"/>
+                <w:color w:val="000000"/>
+                <w:sz w:val="20"/>
+                <w:szCs w:val="20"/>
+              </w:rPr>
+              <w:t>366</w:t>
+            </w:r>
+          </w:p>
+        </w:tc>
+        <w:tc>
+          <w:tcPr>
+            <w:tcW w:w="687" w:type="dxa"/>
+          </w:tcPr>
+          <w:p>
+            <w:pPr>
+              <w:cnfStyle w:val="000000100000" w:firstRow="0" w:lastRow="0" w:firstColumn="0" w:lastColumn="0" w:oddVBand="0" w:evenVBand="0" w:oddHBand="1" w:evenHBand="0" w:firstRowFirstColumn="0" w:firstRowLastColumn="0" w:lastRowFirstColumn="0" w:lastRowLastColumn="0"/>
+              <w:rPr>
+                <w:rFonts w:ascii="Calibri" w:hAnsi="Calibri" w:cs="Courier New"/>
+              </w:rPr>
+            </w:pPr>
+            <w:r>
+              <w:rPr>
+                <w:rFonts w:ascii="Calibri" w:eastAsia="Times New Roman" w:hAnsi="Calibri"/>
+                <w:color w:val="000000"/>
+                <w:sz w:val="20"/>
+                <w:szCs w:val="20"/>
+              </w:rPr>
+              <w:t>0.018</w:t>
+            </w:r>
+          </w:p>
+        </w:tc>
+      </w:tr>
+      <w:tr>
+        <w:trPr>
+          <w:trHeight w:val="288"/>
+        </w:trPr>
+        <w:tc>
+          <w:tcPr>
+            <w:cnfStyle w:val="001000000000" w:firstRow="0" w:lastRow="0" w:firstColumn="1" w:lastColumn="0" w:oddVBand="0" w:evenVBand="0" w:oddHBand="0" w:evenHBand="0" w:firstRowFirstColumn="0" w:firstRowLastColumn="0" w:lastRowFirstColumn="0" w:lastRowLastColumn="0"/>
+            <w:tcW w:w="527" w:type="dxa"/>
+          </w:tcPr>
+          <w:p>
+            <w:pPr>
+              <w:jc w:val="left"/>
+              <w:rPr>
+                <w:rFonts w:ascii="Calibri" w:hAnsi="Calibri" w:cs="Courier New"/>
+              </w:rPr>
+            </w:pPr>
+            <w:r>
+              <w:rPr>
+                <w:rFonts w:ascii="Calibri" w:eastAsia="Times New Roman" w:hAnsi="Calibri"/>
+                <w:color w:val="000000"/>
+                <w:sz w:val="20"/>
+                <w:szCs w:val="20"/>
+              </w:rPr>
+              <w:t>15</w:t>
+            </w:r>
+          </w:p>
+        </w:tc>
+        <w:tc>
+          <w:tcPr>
+            <w:tcW w:w="825" w:type="dxa"/>
+          </w:tcPr>
+          <w:p>
+            <w:pPr>
+              <w:cnfStyle w:val="000000000000" w:firstRow="0" w:lastRow="0" w:firstColumn="0" w:lastColumn="0" w:oddVBand="0" w:evenVBand="0" w:oddHBand="0" w:evenHBand="0" w:firstRowFirstColumn="0" w:firstRowLastColumn="0" w:lastRowFirstColumn="0" w:lastRowLastColumn="0"/>
+              <w:rPr>
+                <w:rFonts w:ascii="Calibri" w:hAnsi="Calibri" w:cs="Courier New"/>
+              </w:rPr>
+            </w:pPr>
+            <w:r>
+              <w:rPr>
+                <w:rFonts w:ascii="Calibri" w:eastAsia="Times New Roman" w:hAnsi="Calibri"/>
+                <w:color w:val="000000"/>
+                <w:sz w:val="20"/>
+                <w:szCs w:val="20"/>
+              </w:rPr>
+              <w:t>1359</w:t>
+            </w:r>
+          </w:p>
+        </w:tc>
+        <w:tc>
+          <w:tcPr>
+            <w:tcW w:w="774" w:type="dxa"/>
+            <w:tcBorders>
+              <w:right w:val="double" w:sz="4" w:space="0" w:color="auto"/>
+            </w:tcBorders>
+          </w:tcPr>
+          <w:p>
+            <w:pPr>
+              <w:cnfStyle w:val="000000000000" w:firstRow="0" w:lastRow="0" w:firstColumn="0" w:lastColumn="0" w:oddVBand="0" w:evenVBand="0" w:oddHBand="0" w:evenHBand="0" w:firstRowFirstColumn="0" w:firstRowLastColumn="0" w:lastRowFirstColumn="0" w:lastRowLastColumn="0"/>
+              <w:rPr>
+                <w:rFonts w:ascii="Calibri" w:hAnsi="Calibri" w:cs="Courier New"/>
+              </w:rPr>
+            </w:pPr>
+            <w:r>
+              <w:rPr>
+                <w:rFonts w:ascii="Calibri" w:eastAsia="Times New Roman" w:hAnsi="Calibri"/>
+                <w:color w:val="000000"/>
+                <w:sz w:val="20"/>
+                <w:szCs w:val="20"/>
+              </w:rPr>
+              <w:t>0.059</w:t>
+            </w:r>
+          </w:p>
+        </w:tc>
+        <w:tc>
+          <w:tcPr>
+            <w:tcW w:w="521" w:type="dxa"/>
+            <w:tcBorders>
+              <w:left w:val="double" w:sz="4" w:space="0" w:color="auto"/>
+            </w:tcBorders>
+          </w:tcPr>
+          <w:p>
+            <w:pPr>
+              <w:cnfStyle w:val="000000000000" w:firstRow="0" w:lastRow="0" w:firstColumn="0" w:lastColumn="0" w:oddVBand="0" w:evenVBand="0" w:oddHBand="0" w:evenHBand="0" w:firstRowFirstColumn="0" w:firstRowLastColumn="0" w:lastRowFirstColumn="0" w:lastRowLastColumn="0"/>
+              <w:rPr>
+                <w:rFonts w:ascii="Calibri" w:hAnsi="Calibri" w:cs="Courier New"/>
+              </w:rPr>
+            </w:pPr>
+            <w:r>
+              <w:rPr>
+                <w:rFonts w:ascii="Calibri" w:eastAsia="Times New Roman" w:hAnsi="Calibri"/>
+                <w:color w:val="000000"/>
+                <w:sz w:val="20"/>
+                <w:szCs w:val="20"/>
+              </w:rPr>
+              <w:t>27</w:t>
+            </w:r>
+          </w:p>
+        </w:tc>
+        <w:tc>
+          <w:tcPr>
+            <w:tcW w:w="687" w:type="dxa"/>
+          </w:tcPr>
+          <w:p>
+            <w:pPr>
+              <w:cnfStyle w:val="000000000000" w:firstRow="0" w:lastRow="0" w:firstColumn="0" w:lastColumn="0" w:oddVBand="0" w:evenVBand="0" w:oddHBand="0" w:evenHBand="0" w:firstRowFirstColumn="0" w:firstRowLastColumn="0" w:lastRowFirstColumn="0" w:lastRowLastColumn="0"/>
+              <w:rPr>
+                <w:rFonts w:ascii="Calibri" w:hAnsi="Calibri" w:cs="Courier New"/>
+              </w:rPr>
+            </w:pPr>
+            <w:r>
+              <w:rPr>
+                <w:rFonts w:ascii="Calibri" w:eastAsia="Times New Roman" w:hAnsi="Calibri"/>
+                <w:color w:val="000000"/>
+                <w:sz w:val="20"/>
+                <w:szCs w:val="20"/>
+              </w:rPr>
+              <w:t>0.002</w:t>
+            </w:r>
+          </w:p>
+        </w:tc>
+      </w:tr>
+      <w:tr>
+        <w:trPr>
+          <w:cnfStyle w:val="000000100000" w:firstRow="0" w:lastRow="0" w:firstColumn="0" w:lastColumn="0" w:oddVBand="0" w:evenVBand="0" w:oddHBand="1" w:evenHBand="0" w:firstRowFirstColumn="0" w:firstRowLastColumn="0" w:lastRowFirstColumn="0" w:lastRowLastColumn="0"/>
+          <w:trHeight w:val="288"/>
+        </w:trPr>
+        <w:tc>
+          <w:tcPr>
+            <w:cnfStyle w:val="001000000000" w:firstRow="0" w:lastRow="0" w:firstColumn="1" w:lastColumn="0" w:oddVBand="0" w:evenVBand="0" w:oddHBand="0" w:evenHBand="0" w:firstRowFirstColumn="0" w:firstRowLastColumn="0" w:lastRowFirstColumn="0" w:lastRowLastColumn="0"/>
+            <w:tcW w:w="527" w:type="dxa"/>
+          </w:tcPr>
+          <w:p>
+            <w:pPr>
+              <w:jc w:val="left"/>
+              <w:rPr>
+                <w:rFonts w:ascii="Calibri" w:hAnsi="Calibri" w:cs="Courier New"/>
+              </w:rPr>
+            </w:pPr>
+            <w:r>
+              <w:rPr>
+                <w:rFonts w:ascii="Calibri" w:eastAsia="Times New Roman" w:hAnsi="Calibri"/>
+                <w:color w:val="000000"/>
+                <w:sz w:val="20"/>
+                <w:szCs w:val="20"/>
+              </w:rPr>
+              <w:t>16</w:t>
+            </w:r>
+          </w:p>
+        </w:tc>
+        <w:tc>
+          <w:tcPr>
+            <w:tcW w:w="825" w:type="dxa"/>
+          </w:tcPr>
+          <w:p>
+            <w:pPr>
+              <w:cnfStyle w:val="000000100000" w:firstRow="0" w:lastRow="0" w:firstColumn="0" w:lastColumn="0" w:oddVBand="0" w:evenVBand="0" w:oddHBand="1" w:evenHBand="0" w:firstRowFirstColumn="0" w:firstRowLastColumn="0" w:lastRowFirstColumn="0" w:lastRowLastColumn="0"/>
+              <w:rPr>
+                <w:rFonts w:ascii="Calibri" w:hAnsi="Calibri" w:cs="Courier New"/>
+              </w:rPr>
+            </w:pPr>
+            <w:r>
+              <w:rPr>
+                <w:rFonts w:ascii="Calibri" w:eastAsia="Times New Roman" w:hAnsi="Calibri"/>
+                <w:color w:val="000000"/>
+                <w:sz w:val="20"/>
+                <w:szCs w:val="20"/>
+              </w:rPr>
+              <w:t>10052</w:t>
+            </w:r>
+          </w:p>
+        </w:tc>
+        <w:tc>
+          <w:tcPr>
+            <w:tcW w:w="774" w:type="dxa"/>
+            <w:tcBorders>
+              <w:right w:val="double" w:sz="4" w:space="0" w:color="auto"/>
+            </w:tcBorders>
+          </w:tcPr>
+          <w:p>
+            <w:pPr>
+              <w:cnfStyle w:val="000000100000" w:firstRow="0" w:lastRow="0" w:firstColumn="0" w:lastColumn="0" w:oddVBand="0" w:evenVBand="0" w:oddHBand="1" w:evenHBand="0" w:firstRowFirstColumn="0" w:firstRowLastColumn="0" w:lastRowFirstColumn="0" w:lastRowLastColumn="0"/>
+              <w:rPr>
+                <w:rFonts w:ascii="Calibri" w:hAnsi="Calibri" w:cs="Courier New"/>
+              </w:rPr>
+            </w:pPr>
+            <w:r>
+              <w:rPr>
+                <w:rFonts w:ascii="Calibri" w:eastAsia="Times New Roman" w:hAnsi="Calibri"/>
+                <w:color w:val="000000"/>
+                <w:sz w:val="20"/>
+                <w:szCs w:val="20"/>
+              </w:rPr>
+              <w:t>0.533</w:t>
+            </w:r>
+          </w:p>
+        </w:tc>
+        <w:tc>
+          <w:tcPr>
+            <w:tcW w:w="521" w:type="dxa"/>
+            <w:tcBorders>
+              <w:left w:val="double" w:sz="4" w:space="0" w:color="auto"/>
+            </w:tcBorders>
+          </w:tcPr>
+          <w:p>
+            <w:pPr>
+              <w:cnfStyle w:val="000000100000" w:firstRow="0" w:lastRow="0" w:firstColumn="0" w:lastColumn="0" w:oddVBand="0" w:evenVBand="0" w:oddHBand="1" w:evenHBand="0" w:firstRowFirstColumn="0" w:firstRowLastColumn="0" w:lastRowFirstColumn="0" w:lastRowLastColumn="0"/>
+              <w:rPr>
+                <w:rFonts w:ascii="Calibri" w:hAnsi="Calibri" w:cs="Courier New"/>
+              </w:rPr>
+            </w:pPr>
+            <w:r>
+              <w:rPr>
+                <w:rFonts w:ascii="Calibri" w:eastAsia="Times New Roman" w:hAnsi="Calibri"/>
+                <w:color w:val="000000"/>
+                <w:sz w:val="20"/>
+                <w:szCs w:val="20"/>
+              </w:rPr>
+              <w:t>66</w:t>
+            </w:r>
+          </w:p>
+        </w:tc>
+        <w:tc>
+          <w:tcPr>
+            <w:tcW w:w="687" w:type="dxa"/>
+          </w:tcPr>
+          <w:p>
+            <w:pPr>
+              <w:cnfStyle w:val="000000100000" w:firstRow="0" w:lastRow="0" w:firstColumn="0" w:lastColumn="0" w:oddVBand="0" w:evenVBand="0" w:oddHBand="1" w:evenHBand="0" w:firstRowFirstColumn="0" w:firstRowLastColumn="0" w:lastRowFirstColumn="0" w:lastRowLastColumn="0"/>
+              <w:rPr>
+                <w:rFonts w:ascii="Calibri" w:hAnsi="Calibri" w:cs="Courier New"/>
+              </w:rPr>
+            </w:pPr>
+            <w:r>
+              <w:rPr>
+                <w:rFonts w:ascii="Calibri" w:eastAsia="Times New Roman" w:hAnsi="Calibri"/>
+                <w:color w:val="000000"/>
+                <w:sz w:val="20"/>
+                <w:szCs w:val="20"/>
+              </w:rPr>
+              <w:t>0.004</w:t>
+            </w:r>
+          </w:p>
+        </w:tc>
+      </w:tr>
+      <w:tr>
+        <w:trPr>
+          <w:trHeight w:val="288"/>
+        </w:trPr>
+        <w:tc>
+          <w:tcPr>
+            <w:cnfStyle w:val="001000000000" w:firstRow="0" w:lastRow="0" w:firstColumn="1" w:lastColumn="0" w:oddVBand="0" w:evenVBand="0" w:oddHBand="0" w:evenHBand="0" w:firstRowFirstColumn="0" w:firstRowLastColumn="0" w:lastRowFirstColumn="0" w:lastRowLastColumn="0"/>
+            <w:tcW w:w="527" w:type="dxa"/>
+          </w:tcPr>
+          <w:p>
+            <w:pPr>
+              <w:jc w:val="left"/>
+              <w:rPr>
+                <w:rFonts w:ascii="Calibri" w:eastAsia="Times New Roman" w:hAnsi="Calibri"/>
+                <w:color w:val="000000"/>
+                <w:sz w:val="20"/>
+                <w:szCs w:val="20"/>
+              </w:rPr>
+            </w:pPr>
+            <w:r>
+              <w:rPr>
+                <w:rFonts w:ascii="Calibri" w:eastAsia="Times New Roman" w:hAnsi="Calibri"/>
+                <w:color w:val="000000"/>
+                <w:sz w:val="20"/>
+                <w:szCs w:val="20"/>
+              </w:rPr>
+              <w:t>17</w:t>
+            </w:r>
+          </w:p>
+        </w:tc>
+        <w:tc>
+          <w:tcPr>
+            <w:tcW w:w="825" w:type="dxa"/>
+          </w:tcPr>
+          <w:p>
+            <w:pPr>
+              <w:cnfStyle w:val="000000000000" w:firstRow="0" w:lastRow="0" w:firstColumn="0" w:lastColumn="0" w:oddVBand="0" w:evenVBand="0" w:oddHBand="0" w:evenHBand="0" w:firstRowFirstColumn="0" w:firstRowLastColumn="0" w:lastRowFirstColumn="0" w:lastRowLastColumn="0"/>
+              <w:rPr>
+                <w:rFonts w:ascii="Calibri" w:eastAsia="Times New Roman" w:hAnsi="Calibri"/>
+                <w:color w:val="000000"/>
+                <w:sz w:val="20"/>
+                <w:szCs w:val="20"/>
+              </w:rPr>
+            </w:pPr>
+            <w:r>
+              <w:rPr>
+                <w:rFonts w:ascii="Calibri" w:eastAsia="Times New Roman" w:hAnsi="Calibri"/>
+                <w:color w:val="000000"/>
+                <w:sz w:val="20"/>
+                <w:szCs w:val="20"/>
+              </w:rPr>
+              <w:t>5374</w:t>
+            </w:r>
+          </w:p>
+        </w:tc>
+        <w:tc>
+          <w:tcPr>
+            <w:tcW w:w="774" w:type="dxa"/>
+            <w:tcBorders>
+              <w:right w:val="double" w:sz="4" w:space="0" w:color="auto"/>
+            </w:tcBorders>
+          </w:tcPr>
+          <w:p>
+            <w:pPr>
+              <w:cnfStyle w:val="000000000000" w:firstRow="0" w:lastRow="0" w:firstColumn="0" w:lastColumn="0" w:oddVBand="0" w:evenVBand="0" w:oddHBand="0" w:evenHBand="0" w:firstRowFirstColumn="0" w:firstRowLastColumn="0" w:lastRowFirstColumn="0" w:lastRowLastColumn="0"/>
+              <w:rPr>
+                <w:rFonts w:ascii="Calibri" w:eastAsia="Times New Roman" w:hAnsi="Calibri"/>
+                <w:color w:val="000000"/>
+                <w:sz w:val="20"/>
+                <w:szCs w:val="20"/>
+              </w:rPr>
+            </w:pPr>
+            <w:r>
+              <w:rPr>
+                <w:rFonts w:ascii="Calibri" w:eastAsia="Times New Roman" w:hAnsi="Calibri"/>
+                <w:color w:val="000000"/>
+                <w:sz w:val="20"/>
+                <w:szCs w:val="20"/>
+              </w:rPr>
+              <w:t>0.315</w:t>
+            </w:r>
+          </w:p>
+        </w:tc>
+        <w:tc>
+          <w:tcPr>
+            <w:tcW w:w="521" w:type="dxa"/>
+            <w:tcBorders>
+              <w:left w:val="double" w:sz="4" w:space="0" w:color="auto"/>
+            </w:tcBorders>
+          </w:tcPr>
+          <w:p>
+            <w:pPr>
+              <w:cnfStyle w:val="000000000000" w:firstRow="0" w:lastRow="0" w:firstColumn="0" w:lastColumn="0" w:oddVBand="0" w:evenVBand="0" w:oddHBand="0" w:evenHBand="0" w:firstRowFirstColumn="0" w:firstRowLastColumn="0" w:lastRowFirstColumn="0" w:lastRowLastColumn="0"/>
+              <w:rPr>
+                <w:rFonts w:ascii="Calibri" w:eastAsia="Times New Roman" w:hAnsi="Calibri"/>
+                <w:color w:val="000000"/>
+                <w:sz w:val="20"/>
+                <w:szCs w:val="20"/>
+              </w:rPr>
+            </w:pPr>
+            <w:r>
+              <w:rPr>
+                <w:rFonts w:ascii="Calibri" w:eastAsia="Times New Roman" w:hAnsi="Calibri"/>
+                <w:color w:val="000000"/>
+                <w:sz w:val="20"/>
+                <w:szCs w:val="20"/>
+              </w:rPr>
+              <w:t>210</w:t>
+            </w:r>
+          </w:p>
+        </w:tc>
+        <w:tc>
+          <w:tcPr>
+            <w:tcW w:w="687" w:type="dxa"/>
+          </w:tcPr>
+          <w:p>
+            <w:pPr>
+              <w:cnfStyle w:val="000000000000" w:firstRow="0" w:lastRow="0" w:firstColumn="0" w:lastColumn="0" w:oddVBand="0" w:evenVBand="0" w:oddHBand="0" w:evenHBand="0" w:firstRowFirstColumn="0" w:firstRowLastColumn="0" w:lastRowFirstColumn="0" w:lastRowLastColumn="0"/>
+              <w:rPr>
+                <w:rFonts w:ascii="Calibri" w:eastAsia="Times New Roman" w:hAnsi="Calibri"/>
+                <w:color w:val="000000"/>
+                <w:sz w:val="20"/>
+                <w:szCs w:val="20"/>
+              </w:rPr>
+            </w:pPr>
+            <w:r>
+              <w:rPr>
+                <w:rFonts w:ascii="Calibri" w:eastAsia="Times New Roman" w:hAnsi="Calibri"/>
+                <w:color w:val="000000"/>
+                <w:sz w:val="20"/>
+                <w:szCs w:val="20"/>
+              </w:rPr>
+              <w:t>0.012</w:t>
+            </w:r>
+          </w:p>
+        </w:tc>
+      </w:tr>
+      <w:tr>
+        <w:trPr>
+          <w:cnfStyle w:val="000000100000" w:firstRow="0" w:lastRow="0" w:firstColumn="0" w:lastColumn="0" w:oddVBand="0" w:evenVBand="0" w:oddHBand="1" w:evenHBand="0" w:firstRowFirstColumn="0" w:firstRowLastColumn="0" w:lastRowFirstColumn="0" w:lastRowLastColumn="0"/>
+          <w:trHeight w:val="288"/>
+        </w:trPr>
+        <w:tc>
+          <w:tcPr>
+            <w:cnfStyle w:val="001000000000" w:firstRow="0" w:lastRow="0" w:firstColumn="1" w:lastColumn="0" w:oddVBand="0" w:evenVBand="0" w:oddHBand="0" w:evenHBand="0" w:firstRowFirstColumn="0" w:firstRowLastColumn="0" w:lastRowFirstColumn="0" w:lastRowLastColumn="0"/>
+            <w:tcW w:w="527" w:type="dxa"/>
+          </w:tcPr>
+          <w:p>
+            <w:pPr>
+              <w:jc w:val="left"/>
+              <w:rPr>
+                <w:rFonts w:ascii="Calibri" w:eastAsia="Times New Roman" w:hAnsi="Calibri"/>
+                <w:color w:val="000000"/>
+                <w:sz w:val="20"/>
+                <w:szCs w:val="20"/>
+              </w:rPr>
+            </w:pPr>
+            <w:r>
+              <w:rPr>
+                <w:rFonts w:ascii="Calibri" w:eastAsia="Times New Roman" w:hAnsi="Calibri"/>
+                <w:color w:val="000000"/>
+                <w:sz w:val="20"/>
+                <w:szCs w:val="20"/>
+              </w:rPr>
+              <w:t>18</w:t>
+            </w:r>
+          </w:p>
+        </w:tc>
+        <w:tc>
+          <w:tcPr>
+            <w:tcW w:w="825" w:type="dxa"/>
+          </w:tcPr>
+          <w:p>
+            <w:pPr>
+              <w:cnfStyle w:val="000000100000" w:firstRow="0" w:lastRow="0" w:firstColumn="0" w:lastColumn="0" w:oddVBand="0" w:evenVBand="0" w:oddHBand="1" w:evenHBand="0" w:firstRowFirstColumn="0" w:firstRowLastColumn="0" w:lastRowFirstColumn="0" w:lastRowLastColumn="0"/>
+              <w:rPr>
+                <w:rFonts w:ascii="Calibri" w:eastAsia="Times New Roman" w:hAnsi="Calibri"/>
+                <w:color w:val="000000"/>
+                <w:sz w:val="20"/>
+                <w:szCs w:val="20"/>
+              </w:rPr>
+            </w:pPr>
+            <w:r>
+              <w:rPr>
+                <w:rFonts w:ascii="Calibri" w:eastAsia="Times New Roman" w:hAnsi="Calibri"/>
+                <w:color w:val="000000"/>
+                <w:sz w:val="20"/>
+                <w:szCs w:val="20"/>
+              </w:rPr>
+              <w:t>41299</w:t>
+            </w:r>
+          </w:p>
+        </w:tc>
+        <w:tc>
+          <w:tcPr>
+            <w:tcW w:w="774" w:type="dxa"/>
+            <w:tcBorders>
+              <w:right w:val="double" w:sz="4" w:space="0" w:color="auto"/>
+            </w:tcBorders>
+          </w:tcPr>
+          <w:p>
+            <w:pPr>
+              <w:cnfStyle w:val="000000100000" w:firstRow="0" w:lastRow="0" w:firstColumn="0" w:lastColumn="0" w:oddVBand="0" w:evenVBand="0" w:oddHBand="1" w:evenHBand="0" w:firstRowFirstColumn="0" w:firstRowLastColumn="0" w:lastRowFirstColumn="0" w:lastRowLastColumn="0"/>
+              <w:rPr>
+                <w:rFonts w:ascii="Calibri" w:eastAsia="Times New Roman" w:hAnsi="Calibri"/>
+                <w:color w:val="000000"/>
+                <w:sz w:val="20"/>
+                <w:szCs w:val="20"/>
+              </w:rPr>
+            </w:pPr>
+            <w:r>
+              <w:rPr>
+                <w:rFonts w:ascii="Calibri" w:eastAsia="Times New Roman" w:hAnsi="Calibri"/>
+                <w:color w:val="000000"/>
+                <w:sz w:val="20"/>
+                <w:szCs w:val="20"/>
+              </w:rPr>
+              <w:t>2.523</w:t>
+            </w:r>
+          </w:p>
+        </w:tc>
+        <w:tc>
+          <w:tcPr>
+            <w:tcW w:w="521" w:type="dxa"/>
+            <w:tcBorders>
+              <w:left w:val="double" w:sz="4" w:space="0" w:color="auto"/>
+            </w:tcBorders>
+          </w:tcPr>
+          <w:p>
+            <w:pPr>
+              <w:cnfStyle w:val="000000100000" w:firstRow="0" w:lastRow="0" w:firstColumn="0" w:lastColumn="0" w:oddVBand="0" w:evenVBand="0" w:oddHBand="1" w:evenHBand="0" w:firstRowFirstColumn="0" w:firstRowLastColumn="0" w:lastRowFirstColumn="0" w:lastRowLastColumn="0"/>
+              <w:rPr>
+                <w:rFonts w:ascii="Calibri" w:eastAsia="Times New Roman" w:hAnsi="Calibri"/>
+                <w:color w:val="000000"/>
+                <w:sz w:val="20"/>
+                <w:szCs w:val="20"/>
+              </w:rPr>
+            </w:pPr>
+            <w:r>
+              <w:rPr>
+                <w:rFonts w:ascii="Calibri" w:eastAsia="Times New Roman" w:hAnsi="Calibri"/>
+                <w:color w:val="000000"/>
+                <w:sz w:val="20"/>
+                <w:szCs w:val="20"/>
+              </w:rPr>
+              <w:t>396</w:t>
+            </w:r>
+          </w:p>
+        </w:tc>
+        <w:tc>
+          <w:tcPr>
+            <w:tcW w:w="687" w:type="dxa"/>
+          </w:tcPr>
+          <w:p>
+            <w:pPr>
+              <w:cnfStyle w:val="000000100000" w:firstRow="0" w:lastRow="0" w:firstColumn="0" w:lastColumn="0" w:oddVBand="0" w:evenVBand="0" w:oddHBand="1" w:evenHBand="0" w:firstRowFirstColumn="0" w:firstRowLastColumn="0" w:lastRowFirstColumn="0" w:lastRowLastColumn="0"/>
+              <w:rPr>
+                <w:rFonts w:ascii="Calibri" w:eastAsia="Times New Roman" w:hAnsi="Calibri"/>
+                <w:color w:val="000000"/>
+                <w:sz w:val="20"/>
+                <w:szCs w:val="20"/>
+              </w:rPr>
+            </w:pPr>
+            <w:r>
+              <w:rPr>
+                <w:rFonts w:ascii="Calibri" w:eastAsia="Times New Roman" w:hAnsi="Calibri"/>
+                <w:color w:val="000000"/>
+                <w:sz w:val="20"/>
+                <w:szCs w:val="20"/>
+              </w:rPr>
+              <w:t>0.028</w:t>
+            </w:r>
+          </w:p>
+        </w:tc>
+      </w:tr>
+      <w:tr>
+        <w:trPr>
+          <w:trHeight w:val="288"/>
+        </w:trPr>
+        <w:tc>
+          <w:tcPr>
+            <w:cnfStyle w:val="001000000000" w:firstRow="0" w:lastRow="0" w:firstColumn="1" w:lastColumn="0" w:oddVBand="0" w:evenVBand="0" w:oddHBand="0" w:evenHBand="0" w:firstRowFirstColumn="0" w:firstRowLastColumn="0" w:lastRowFirstColumn="0" w:lastRowLastColumn="0"/>
+            <w:tcW w:w="527" w:type="dxa"/>
+          </w:tcPr>
+          <w:p>
+            <w:pPr>
+              <w:jc w:val="left"/>
+              <w:rPr>
+                <w:rFonts w:ascii="Calibri" w:eastAsia="Times New Roman" w:hAnsi="Calibri"/>
+                <w:color w:val="000000"/>
+                <w:sz w:val="20"/>
+                <w:szCs w:val="20"/>
+              </w:rPr>
+            </w:pPr>
+            <w:r>
+              <w:rPr>
+                <w:rFonts w:ascii="Calibri" w:eastAsia="Times New Roman" w:hAnsi="Calibri"/>
+                <w:color w:val="000000"/>
+                <w:sz w:val="20"/>
+                <w:szCs w:val="20"/>
+              </w:rPr>
+              <w:t>19</w:t>
+            </w:r>
+          </w:p>
+        </w:tc>
+        <w:tc>
+          <w:tcPr>
+            <w:tcW w:w="825" w:type="dxa"/>
+          </w:tcPr>
+          <w:p>
+            <w:pPr>
+              <w:cnfStyle w:val="000000000000" w:firstRow="0" w:lastRow="0" w:firstColumn="0" w:lastColumn="0" w:oddVBand="0" w:evenVBand="0" w:oddHBand="0" w:evenHBand="0" w:firstRowFirstColumn="0" w:firstRowLastColumn="0" w:lastRowFirstColumn="0" w:lastRowLastColumn="0"/>
+              <w:rPr>
+                <w:rFonts w:ascii="Calibri" w:eastAsia="Times New Roman" w:hAnsi="Calibri"/>
+                <w:color w:val="000000"/>
+                <w:sz w:val="20"/>
+                <w:szCs w:val="20"/>
+              </w:rPr>
+            </w:pPr>
+            <w:r>
+              <w:rPr>
+                <w:rFonts w:ascii="Calibri" w:eastAsia="Times New Roman" w:hAnsi="Calibri"/>
+                <w:color w:val="000000"/>
+                <w:sz w:val="20"/>
+                <w:szCs w:val="20"/>
+              </w:rPr>
+              <w:t>2545</w:t>
+            </w:r>
+          </w:p>
+        </w:tc>
+        <w:tc>
+          <w:tcPr>
+            <w:tcW w:w="774" w:type="dxa"/>
+            <w:tcBorders>
+              <w:right w:val="double" w:sz="4" w:space="0" w:color="auto"/>
+            </w:tcBorders>
+          </w:tcPr>
+          <w:p>
+            <w:pPr>
+              <w:cnfStyle w:val="000000000000" w:firstRow="0" w:lastRow="0" w:firstColumn="0" w:lastColumn="0" w:oddVBand="0" w:evenVBand="0" w:oddHBand="0" w:evenHBand="0" w:firstRowFirstColumn="0" w:firstRowLastColumn="0" w:lastRowFirstColumn="0" w:lastRowLastColumn="0"/>
+              <w:rPr>
+                <w:rFonts w:ascii="Calibri" w:eastAsia="Times New Roman" w:hAnsi="Calibri"/>
+                <w:color w:val="000000"/>
+                <w:sz w:val="20"/>
+                <w:szCs w:val="20"/>
+              </w:rPr>
+            </w:pPr>
+            <w:r>
+              <w:rPr>
+                <w:rFonts w:ascii="Calibri" w:eastAsia="Times New Roman" w:hAnsi="Calibri"/>
+                <w:color w:val="000000"/>
+                <w:sz w:val="20"/>
+                <w:szCs w:val="20"/>
+              </w:rPr>
+              <w:t>0.169</w:t>
+            </w:r>
+          </w:p>
+        </w:tc>
+        <w:tc>
+          <w:tcPr>
+            <w:tcW w:w="521" w:type="dxa"/>
+            <w:tcBorders>
+              <w:left w:val="double" w:sz="4" w:space="0" w:color="auto"/>
+            </w:tcBorders>
+          </w:tcPr>
+          <w:p>
+            <w:pPr>
+              <w:cnfStyle w:val="000000000000" w:firstRow="0" w:lastRow="0" w:firstColumn="0" w:lastColumn="0" w:oddVBand="0" w:evenVBand="0" w:oddHBand="0" w:evenHBand="0" w:firstRowFirstColumn="0" w:firstRowLastColumn="0" w:lastRowFirstColumn="0" w:lastRowLastColumn="0"/>
+              <w:rPr>
+                <w:rFonts w:ascii="Calibri" w:eastAsia="Times New Roman" w:hAnsi="Calibri"/>
+                <w:color w:val="000000"/>
+                <w:sz w:val="20"/>
+                <w:szCs w:val="20"/>
+              </w:rPr>
+            </w:pPr>
+            <w:r>
+              <w:rPr>
+                <w:rFonts w:ascii="Calibri" w:eastAsia="Times New Roman" w:hAnsi="Calibri"/>
+                <w:color w:val="000000"/>
+                <w:sz w:val="20"/>
+                <w:szCs w:val="20"/>
+              </w:rPr>
+              <w:t>732</w:t>
+            </w:r>
+          </w:p>
+        </w:tc>
+        <w:tc>
+          <w:tcPr>
+            <w:tcW w:w="687" w:type="dxa"/>
+          </w:tcPr>
+          <w:p>
+            <w:pPr>
+              <w:cnfStyle w:val="000000000000" w:firstRow="0" w:lastRow="0" w:firstColumn="0" w:lastColumn="0" w:oddVBand="0" w:evenVBand="0" w:oddHBand="0" w:evenHBand="0" w:firstRowFirstColumn="0" w:firstRowLastColumn="0" w:lastRowFirstColumn="0" w:lastRowLastColumn="0"/>
+              <w:rPr>
+                <w:rFonts w:ascii="Calibri" w:eastAsia="Times New Roman" w:hAnsi="Calibri"/>
+                <w:color w:val="000000"/>
+                <w:sz w:val="20"/>
+                <w:szCs w:val="20"/>
+              </w:rPr>
+            </w:pPr>
+            <w:r>
+              <w:rPr>
+                <w:rFonts w:ascii="Calibri" w:eastAsia="Times New Roman" w:hAnsi="Calibri"/>
+                <w:color w:val="000000"/>
+                <w:sz w:val="20"/>
+                <w:szCs w:val="20"/>
+              </w:rPr>
+              <w:t>0.05</w:t>
+            </w:r>
+          </w:p>
+        </w:tc>
+      </w:tr>
+      <w:tr>
+        <w:trPr>
+          <w:cnfStyle w:val="000000100000" w:firstRow="0" w:lastRow="0" w:firstColumn="0" w:lastColumn="0" w:oddVBand="0" w:evenVBand="0" w:oddHBand="1" w:evenHBand="0" w:firstRowFirstColumn="0" w:firstRowLastColumn="0" w:lastRowFirstColumn="0" w:lastRowLastColumn="0"/>
+          <w:trHeight w:val="288"/>
+        </w:trPr>
+        <w:tc>
+          <w:tcPr>
+            <w:cnfStyle w:val="001000000000" w:firstRow="0" w:lastRow="0" w:firstColumn="1" w:lastColumn="0" w:oddVBand="0" w:evenVBand="0" w:oddHBand="0" w:evenHBand="0" w:firstRowFirstColumn="0" w:firstRowLastColumn="0" w:lastRowFirstColumn="0" w:lastRowLastColumn="0"/>
+            <w:tcW w:w="527" w:type="dxa"/>
+          </w:tcPr>
+          <w:p>
+            <w:pPr>
+              <w:jc w:val="left"/>
+              <w:rPr>
+                <w:rFonts w:ascii="Calibri" w:eastAsia="Times New Roman" w:hAnsi="Calibri"/>
+                <w:color w:val="000000"/>
+                <w:sz w:val="20"/>
+                <w:szCs w:val="20"/>
+              </w:rPr>
+            </w:pPr>
+            <w:r>
+              <w:rPr>
+                <w:rFonts w:ascii="Calibri" w:eastAsia="Times New Roman" w:hAnsi="Calibri"/>
+                <w:color w:val="000000"/>
+                <w:sz w:val="20"/>
+                <w:szCs w:val="20"/>
+              </w:rPr>
+              <w:t>20</w:t>
+            </w:r>
+          </w:p>
+        </w:tc>
+        <w:tc>
+          <w:tcPr>
+            <w:tcW w:w="825" w:type="dxa"/>
+          </w:tcPr>
+          <w:p>
+            <w:pPr>
+              <w:cnfStyle w:val="000000100000" w:firstRow="0" w:lastRow="0" w:firstColumn="0" w:lastColumn="0" w:oddVBand="0" w:evenVBand="0" w:oddHBand="1" w:evenHBand="0" w:firstRowFirstColumn="0" w:firstRowLastColumn="0" w:lastRowFirstColumn="0" w:lastRowLastColumn="0"/>
+              <w:rPr>
+                <w:rFonts w:ascii="Calibri" w:eastAsia="Times New Roman" w:hAnsi="Calibri"/>
+                <w:color w:val="000000"/>
+                <w:sz w:val="20"/>
+                <w:szCs w:val="20"/>
+              </w:rPr>
+            </w:pPr>
+            <w:r>
+              <w:rPr>
+                <w:rFonts w:ascii="Calibri" w:eastAsia="Times New Roman" w:hAnsi="Calibri"/>
+                <w:color w:val="000000"/>
+                <w:sz w:val="20"/>
+                <w:szCs w:val="20"/>
+              </w:rPr>
+              <w:t>199635</w:t>
+            </w:r>
+          </w:p>
+        </w:tc>
+        <w:tc>
+          <w:tcPr>
+            <w:tcW w:w="774" w:type="dxa"/>
+            <w:tcBorders>
+              <w:right w:val="double" w:sz="4" w:space="0" w:color="auto"/>
+            </w:tcBorders>
+          </w:tcPr>
+          <w:p>
+            <w:pPr>
+              <w:cnfStyle w:val="000000100000" w:firstRow="0" w:lastRow="0" w:firstColumn="0" w:lastColumn="0" w:oddVBand="0" w:evenVBand="0" w:oddHBand="1" w:evenHBand="0" w:firstRowFirstColumn="0" w:firstRowLastColumn="0" w:lastRowFirstColumn="0" w:lastRowLastColumn="0"/>
+              <w:rPr>
+                <w:rFonts w:ascii="Calibri" w:eastAsia="Times New Roman" w:hAnsi="Calibri"/>
+                <w:color w:val="000000"/>
+                <w:sz w:val="20"/>
+                <w:szCs w:val="20"/>
+              </w:rPr>
+            </w:pPr>
+            <w:r>
+              <w:rPr>
+                <w:rFonts w:ascii="Calibri" w:eastAsia="Times New Roman" w:hAnsi="Calibri"/>
+                <w:color w:val="000000"/>
+                <w:sz w:val="20"/>
+                <w:szCs w:val="20"/>
+              </w:rPr>
+              <w:t>14.407</w:t>
+            </w:r>
+          </w:p>
+        </w:tc>
+        <w:tc>
+          <w:tcPr>
+            <w:tcW w:w="521" w:type="dxa"/>
+            <w:tcBorders>
+              <w:left w:val="double" w:sz="4" w:space="0" w:color="auto"/>
+            </w:tcBorders>
+          </w:tcPr>
+          <w:p>
+            <w:pPr>
+              <w:cnfStyle w:val="000000100000" w:firstRow="0" w:lastRow="0" w:firstColumn="0" w:lastColumn="0" w:oddVBand="0" w:evenVBand="0" w:oddHBand="1" w:evenHBand="0" w:firstRowFirstColumn="0" w:firstRowLastColumn="0" w:lastRowFirstColumn="0" w:lastRowLastColumn="0"/>
+              <w:rPr>
+                <w:rFonts w:ascii="Calibri" w:eastAsia="Times New Roman" w:hAnsi="Calibri"/>
+                <w:color w:val="000000"/>
+                <w:sz w:val="20"/>
+                <w:szCs w:val="20"/>
+              </w:rPr>
+            </w:pPr>
+            <w:r>
+              <w:rPr>
+                <w:rFonts w:ascii="Calibri" w:eastAsia="Times New Roman" w:hAnsi="Calibri"/>
+                <w:color w:val="000000"/>
+                <w:sz w:val="20"/>
+                <w:szCs w:val="20"/>
+              </w:rPr>
+              <w:t>915</w:t>
+            </w:r>
+          </w:p>
+        </w:tc>
+        <w:tc>
+          <w:tcPr>
+            <w:tcW w:w="687" w:type="dxa"/>
+          </w:tcPr>
+          <w:p>
+            <w:pPr>
+              <w:cnfStyle w:val="000000100000" w:firstRow="0" w:lastRow="0" w:firstColumn="0" w:lastColumn="0" w:oddVBand="0" w:evenVBand="0" w:oddHBand="1" w:evenHBand="0" w:firstRowFirstColumn="0" w:firstRowLastColumn="0" w:lastRowFirstColumn="0" w:lastRowLastColumn="0"/>
+              <w:rPr>
+                <w:rFonts w:ascii="Calibri" w:eastAsia="Times New Roman" w:hAnsi="Calibri"/>
+                <w:color w:val="000000"/>
+                <w:sz w:val="20"/>
+                <w:szCs w:val="20"/>
+              </w:rPr>
+            </w:pPr>
+            <w:r>
+              <w:rPr>
+                <w:rFonts w:ascii="Calibri" w:eastAsia="Times New Roman" w:hAnsi="Calibri"/>
+                <w:color w:val="000000"/>
+                <w:sz w:val="20"/>
+                <w:szCs w:val="20"/>
+              </w:rPr>
+              <w:t>0.067</w:t>
+            </w:r>
+          </w:p>
+        </w:tc>
+      </w:tr>
+    </w:tbl>
     <w:p>
       <w:pPr>
         <w:ind w:firstLine="720"/>
@@ -97,6 +1801,142 @@
           <w:rFonts w:ascii="Calibri" w:hAnsi="Calibri" w:cs="Courier New"/>
         </w:rPr>
       </w:pPr>
+      <w:r>
+        <w:rPr>
+          <w:noProof/>
+        </w:rPr>
+        <mc:AlternateContent>
+          <mc:Choice Requires="wps">
+            <w:drawing>
+              <wp:anchor distT="0" distB="0" distL="114300" distR="114300" simplePos="0" relativeHeight="251660288" behindDoc="0" locked="0" layoutInCell="1" allowOverlap="1" wp14:anchorId="7A3238D6" wp14:editId="5EF80680">
+                <wp:simplePos x="0" y="0"/>
+                <wp:positionH relativeFrom="column">
+                  <wp:posOffset>4394200</wp:posOffset>
+                </wp:positionH>
+                <wp:positionV relativeFrom="paragraph">
+                  <wp:posOffset>489585</wp:posOffset>
+                </wp:positionV>
+                <wp:extent cx="2171700" cy="454025"/>
+                <wp:effectExtent l="0" t="0" r="0" b="3175"/>
+                <wp:wrapSquare wrapText="bothSides"/>
+                <wp:docPr id="2" name="Text Box 2"/>
+                <wp:cNvGraphicFramePr/>
+                <a:graphic xmlns:a="http://schemas.openxmlformats.org/drawingml/2006/main">
+                  <a:graphicData uri="http://schemas.microsoft.com/office/word/2010/wordprocessingShape">
+                    <wps:wsp>
+                      <wps:cNvSpPr txBox="1"/>
+                      <wps:spPr>
+                        <a:xfrm>
+                          <a:off x="0" y="0"/>
+                          <a:ext cx="2171700" cy="454025"/>
+                        </a:xfrm>
+                        <a:prstGeom prst="rect">
+                          <a:avLst/>
+                        </a:prstGeom>
+                        <a:noFill/>
+                        <a:ln>
+                          <a:noFill/>
+                        </a:ln>
+                        <a:effectLst/>
+                      </wps:spPr>
+                      <wps:style>
+                        <a:lnRef idx="0">
+                          <a:schemeClr val="accent1"/>
+                        </a:lnRef>
+                        <a:fillRef idx="0">
+                          <a:schemeClr val="accent1"/>
+                        </a:fillRef>
+                        <a:effectRef idx="0">
+                          <a:schemeClr val="accent1"/>
+                        </a:effectRef>
+                        <a:fontRef idx="minor">
+                          <a:schemeClr val="dk1"/>
+                        </a:fontRef>
+                      </wps:style>
+                      <wps:txbx>
+                        <w:txbxContent>
+                          <w:p>
+                            <w:pPr>
+                              <w:rPr>
+                                <w:sz w:val="20"/>
+                              </w:rPr>
+                            </w:pPr>
+                            <w:r>
+                              <w:rPr>
+                                <w:sz w:val="20"/>
+                              </w:rPr>
+                              <w:t>a: basic original csp</w:t>
+                            </w:r>
+                          </w:p>
+                          <w:p>
+                            <w:pPr>
+                              <w:rPr>
+                                <w:sz w:val="20"/>
+                              </w:rPr>
+                            </w:pPr>
+                            <w:r>
+                              <w:rPr>
+                                <w:sz w:val="20"/>
+                              </w:rPr>
+                              <w:t>b: var and val determined randomly</w:t>
+                            </w:r>
+                          </w:p>
+                        </w:txbxContent>
+                      </wps:txbx>
+                      <wps:bodyPr rot="0" spcFirstLastPara="0" vertOverflow="overflow" horzOverflow="overflow" vert="horz" wrap="square" lIns="91440" tIns="45720" rIns="91440" bIns="45720" numCol="1" spcCol="0" rtlCol="0" fromWordArt="0" anchor="t" anchorCtr="0" forceAA="0" compatLnSpc="1">
+                        <a:prstTxWarp prst="textNoShape">
+                          <a:avLst/>
+                        </a:prstTxWarp>
+                        <a:noAutofit/>
+                      </wps:bodyPr>
+                    </wps:wsp>
+                  </a:graphicData>
+                </a:graphic>
+                <wp14:sizeRelV relativeFrom="margin">
+                  <wp14:pctHeight>0</wp14:pctHeight>
+                </wp14:sizeRelV>
+              </wp:anchor>
+            </w:drawing>
+          </mc:Choice>
+          <mc:Fallback>
+            <w:pict>
+              <v:shape w14:anchorId="7A3238D6" id="Text Box 2" o:spid="_x0000_s1027" type="#_x0000_t202" style="position:absolute;left:0;text-align:left;margin-left:346pt;margin-top:38.55pt;width:171pt;height:35.75pt;z-index:251660288;visibility:visible;mso-wrap-style:square;mso-height-percent:0;mso-wrap-distance-left:9pt;mso-wrap-distance-top:0;mso-wrap-distance-right:9pt;mso-wrap-distance-bottom:0;mso-position-horizontal:absolute;mso-position-horizontal-relative:text;mso-position-vertical:absolute;mso-position-vertical-relative:text;mso-height-percent:0;mso-height-relative:margin;v-text-anchor:top" o:gfxdata="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" filled="f" stroked="f">
+                <v:textbox>
+                  <w:txbxContent>
+                    <w:p>
+                      <w:pPr>
+                        <w:rPr>
+                          <w:sz w:val="20"/>
+                        </w:rPr>
+                      </w:pPr>
+                      <w:r>
+                        <w:rPr>
+                          <w:sz w:val="20"/>
+                        </w:rPr>
+                        <w:t>a: basic original csp</w:t>
+                      </w:r>
+                    </w:p>
+                    <w:p>
+                      <w:pPr>
+                        <w:rPr>
+                          <w:sz w:val="20"/>
+                        </w:rPr>
+                      </w:pPr>
+                      <w:r>
+                        <w:rPr>
+                          <w:sz w:val="20"/>
+                        </w:rPr>
+                        <w:t>b: var and val determined randomly</w:t>
+                      </w:r>
+                    </w:p>
+                  </w:txbxContent>
+                </v:textbox>
+                <w10:wrap type="square"/>
+              </v:shape>
+            </w:pict>
+          </mc:Fallback>
+        </mc:AlternateContent>
+      </w:r>
       <w:r>
         <w:t xml:space="preserve">Before I spent too much time doing this however, I tried altering how I determined the next row to move a few times. I first compared </w:t>
       </w:r>
@@ -152,6 +1992,1584 @@
         <w:t xml:space="preserve">. I sorted the value assigning process randomly as well, and it helped. </w:t>
       </w:r>
     </w:p>
+    <w:tbl>
+      <w:tblPr>
+        <w:tblStyle w:val="PlainTable5"/>
+        <w:tblpPr w:leftFromText="180" w:rightFromText="180" w:vertAnchor="text" w:horzAnchor="page" w:tblpX="8470" w:tblpY="2903"/>
+        <w:tblW w:w="0" w:type="auto"/>
+        <w:tblLook w:val="04A0" w:firstRow="1" w:lastRow="0" w:firstColumn="1" w:lastColumn="0" w:noHBand="0" w:noVBand="1"/>
+      </w:tblPr>
+      <w:tblGrid>
+        <w:gridCol w:w="527"/>
+        <w:gridCol w:w="723"/>
+        <w:gridCol w:w="672"/>
+        <w:gridCol w:w="521"/>
+        <w:gridCol w:w="672"/>
+      </w:tblGrid>
+      <w:tr>
+        <w:trPr>
+          <w:cnfStyle w:val="100000000000" w:firstRow="1" w:lastRow="0" w:firstColumn="0" w:lastColumn="0" w:oddVBand="0" w:evenVBand="0" w:oddHBand="0" w:evenHBand="0" w:firstRowFirstColumn="0" w:firstRowLastColumn="0" w:lastRowFirstColumn="0" w:lastRowLastColumn="0"/>
+          <w:trHeight w:val="320"/>
+        </w:trPr>
+        <w:tc>
+          <w:tcPr>
+            <w:cnfStyle w:val="001000000100" w:firstRow="0" w:lastRow="0" w:firstColumn="1" w:lastColumn="0" w:oddVBand="0" w:evenVBand="0" w:oddHBand="0" w:evenHBand="0" w:firstRowFirstColumn="1" w:firstRowLastColumn="0" w:lastRowFirstColumn="0" w:lastRowLastColumn="0"/>
+            <w:tcW w:w="0" w:type="auto"/>
+            <w:noWrap/>
+            <w:hideMark/>
+          </w:tcPr>
+          <w:p>
+            <w:pPr>
+              <w:jc w:val="center"/>
+              <w:rPr>
+                <w:rFonts w:ascii="Calibri" w:eastAsia="Times New Roman" w:hAnsi="Calibri"/>
+                <w:color w:val="000000"/>
+                <w:sz w:val="20"/>
+                <w:szCs w:val="20"/>
+              </w:rPr>
+            </w:pPr>
+            <w:r>
+              <w:rPr>
+                <w:rFonts w:ascii="Calibri" w:eastAsia="Times New Roman" w:hAnsi="Calibri"/>
+                <w:color w:val="000000"/>
+                <w:sz w:val="20"/>
+                <w:szCs w:val="20"/>
+              </w:rPr>
+              <w:t>Size</w:t>
+            </w:r>
+          </w:p>
+        </w:tc>
+        <w:tc>
+          <w:tcPr>
+            <w:tcW w:w="0" w:type="auto"/>
+            <w:noWrap/>
+            <w:hideMark/>
+          </w:tcPr>
+          <w:p>
+            <w:pPr>
+              <w:jc w:val="center"/>
+              <w:cnfStyle w:val="100000000000" w:firstRow="1" w:lastRow="0" w:firstColumn="0" w:lastColumn="0" w:oddVBand="0" w:evenVBand="0" w:oddHBand="0" w:evenHBand="0" w:firstRowFirstColumn="0" w:firstRowLastColumn="0" w:lastRowFirstColumn="0" w:lastRowLastColumn="0"/>
+              <w:rPr>
+                <w:rFonts w:ascii="Calibri" w:eastAsia="Times New Roman" w:hAnsi="Calibri"/>
+                <w:color w:val="000000"/>
+                <w:sz w:val="20"/>
+                <w:szCs w:val="20"/>
+                <w:vertAlign w:val="subscript"/>
+              </w:rPr>
+            </w:pPr>
+            <w:r>
+              <w:rPr>
+                <w:rFonts w:ascii="Calibri" w:eastAsia="Times New Roman" w:hAnsi="Calibri"/>
+                <w:color w:val="000000"/>
+                <w:sz w:val="20"/>
+                <w:szCs w:val="20"/>
+              </w:rPr>
+              <w:t>B</w:t>
+            </w:r>
+            <w:r>
+              <w:rPr>
+                <w:rFonts w:ascii="Calibri" w:eastAsia="Times New Roman" w:hAnsi="Calibri"/>
+                <w:color w:val="000000"/>
+                <w:sz w:val="20"/>
+                <w:szCs w:val="20"/>
+                <w:vertAlign w:val="subscript"/>
+              </w:rPr>
+              <w:t>b</w:t>
+            </w:r>
+          </w:p>
+        </w:tc>
+        <w:tc>
+          <w:tcPr>
+            <w:tcW w:w="0" w:type="auto"/>
+            <w:tcBorders>
+              <w:right w:val="double" w:sz="4" w:space="0" w:color="auto"/>
+            </w:tcBorders>
+            <w:noWrap/>
+            <w:hideMark/>
+          </w:tcPr>
+          <w:p>
+            <w:pPr>
+              <w:jc w:val="center"/>
+              <w:cnfStyle w:val="100000000000" w:firstRow="1" w:lastRow="0" w:firstColumn="0" w:lastColumn="0" w:oddVBand="0" w:evenVBand="0" w:oddHBand="0" w:evenHBand="0" w:firstRowFirstColumn="0" w:firstRowLastColumn="0" w:lastRowFirstColumn="0" w:lastRowLastColumn="0"/>
+              <w:rPr>
+                <w:rFonts w:ascii="Calibri" w:eastAsia="Times New Roman" w:hAnsi="Calibri"/>
+                <w:color w:val="000000"/>
+                <w:sz w:val="20"/>
+                <w:szCs w:val="20"/>
+                <w:vertAlign w:val="subscript"/>
+              </w:rPr>
+            </w:pPr>
+            <w:r>
+              <w:rPr>
+                <w:rFonts w:ascii="Calibri" w:eastAsia="Times New Roman" w:hAnsi="Calibri"/>
+                <w:color w:val="000000"/>
+                <w:sz w:val="20"/>
+                <w:szCs w:val="20"/>
+              </w:rPr>
+              <w:t>T</w:t>
+            </w:r>
+            <w:r>
+              <w:rPr>
+                <w:rFonts w:ascii="Calibri" w:eastAsia="Times New Roman" w:hAnsi="Calibri"/>
+                <w:color w:val="000000"/>
+                <w:sz w:val="20"/>
+                <w:szCs w:val="20"/>
+                <w:vertAlign w:val="subscript"/>
+              </w:rPr>
+              <w:t>b</w:t>
+            </w:r>
+          </w:p>
+        </w:tc>
+        <w:tc>
+          <w:tcPr>
+            <w:tcW w:w="0" w:type="auto"/>
+            <w:tcBorders>
+              <w:left w:val="double" w:sz="4" w:space="0" w:color="auto"/>
+            </w:tcBorders>
+          </w:tcPr>
+          <w:p>
+            <w:pPr>
+              <w:jc w:val="center"/>
+              <w:cnfStyle w:val="100000000000" w:firstRow="1" w:lastRow="0" w:firstColumn="0" w:lastColumn="0" w:oddVBand="0" w:evenVBand="0" w:oddHBand="0" w:evenHBand="0" w:firstRowFirstColumn="0" w:firstRowLastColumn="0" w:lastRowFirstColumn="0" w:lastRowLastColumn="0"/>
+              <w:rPr>
+                <w:rFonts w:ascii="Calibri" w:eastAsia="Times New Roman" w:hAnsi="Calibri"/>
+                <w:color w:val="000000"/>
+                <w:sz w:val="20"/>
+                <w:szCs w:val="20"/>
+              </w:rPr>
+            </w:pPr>
+            <w:r>
+              <w:rPr>
+                <w:rFonts w:ascii="Calibri" w:eastAsia="Times New Roman" w:hAnsi="Calibri"/>
+                <w:color w:val="000000"/>
+                <w:sz w:val="20"/>
+                <w:szCs w:val="20"/>
+              </w:rPr>
+              <w:t>B</w:t>
+            </w:r>
+            <w:r>
+              <w:rPr>
+                <w:rFonts w:ascii="Calibri" w:eastAsia="Times New Roman" w:hAnsi="Calibri"/>
+                <w:color w:val="000000"/>
+                <w:sz w:val="20"/>
+                <w:szCs w:val="20"/>
+                <w:vertAlign w:val="subscript"/>
+              </w:rPr>
+              <w:t>c</w:t>
+            </w:r>
+          </w:p>
+        </w:tc>
+        <w:tc>
+          <w:tcPr>
+            <w:tcW w:w="0" w:type="auto"/>
+          </w:tcPr>
+          <w:p>
+            <w:pPr>
+              <w:jc w:val="center"/>
+              <w:cnfStyle w:val="100000000000" w:firstRow="1" w:lastRow="0" w:firstColumn="0" w:lastColumn="0" w:oddVBand="0" w:evenVBand="0" w:oddHBand="0" w:evenHBand="0" w:firstRowFirstColumn="0" w:firstRowLastColumn="0" w:lastRowFirstColumn="0" w:lastRowLastColumn="0"/>
+              <w:rPr>
+                <w:rFonts w:ascii="Calibri" w:eastAsia="Times New Roman" w:hAnsi="Calibri"/>
+                <w:color w:val="000000"/>
+                <w:sz w:val="20"/>
+                <w:szCs w:val="20"/>
+              </w:rPr>
+            </w:pPr>
+            <w:r>
+              <w:rPr>
+                <w:rFonts w:ascii="Calibri" w:eastAsia="Times New Roman" w:hAnsi="Calibri"/>
+                <w:color w:val="000000"/>
+                <w:sz w:val="20"/>
+                <w:szCs w:val="20"/>
+              </w:rPr>
+              <w:t>T</w:t>
+            </w:r>
+            <w:r>
+              <w:rPr>
+                <w:rFonts w:ascii="Calibri" w:eastAsia="Times New Roman" w:hAnsi="Calibri"/>
+                <w:color w:val="000000"/>
+                <w:sz w:val="20"/>
+                <w:szCs w:val="20"/>
+                <w:vertAlign w:val="subscript"/>
+              </w:rPr>
+              <w:t>c</w:t>
+            </w:r>
+          </w:p>
+        </w:tc>
+      </w:tr>
+      <w:tr>
+        <w:trPr>
+          <w:cnfStyle w:val="000000100000" w:firstRow="0" w:lastRow="0" w:firstColumn="0" w:lastColumn="0" w:oddVBand="0" w:evenVBand="0" w:oddHBand="1" w:evenHBand="0" w:firstRowFirstColumn="0" w:firstRowLastColumn="0" w:lastRowFirstColumn="0" w:lastRowLastColumn="0"/>
+          <w:trHeight w:val="288"/>
+        </w:trPr>
+        <w:tc>
+          <w:tcPr>
+            <w:cnfStyle w:val="001000000000" w:firstRow="0" w:lastRow="0" w:firstColumn="1" w:lastColumn="0" w:oddVBand="0" w:evenVBand="0" w:oddHBand="0" w:evenHBand="0" w:firstRowFirstColumn="0" w:firstRowLastColumn="0" w:lastRowFirstColumn="0" w:lastRowLastColumn="0"/>
+            <w:tcW w:w="0" w:type="auto"/>
+            <w:noWrap/>
+            <w:vAlign w:val="center"/>
+            <w:hideMark/>
+          </w:tcPr>
+          <w:p>
+            <w:pPr>
+              <w:jc w:val="center"/>
+              <w:rPr>
+                <w:rFonts w:ascii="Calibri" w:eastAsia="Times New Roman" w:hAnsi="Calibri"/>
+                <w:color w:val="000000"/>
+                <w:sz w:val="20"/>
+                <w:szCs w:val="20"/>
+              </w:rPr>
+            </w:pPr>
+            <w:r>
+              <w:rPr>
+                <w:rFonts w:ascii="Calibri" w:eastAsia="Times New Roman" w:hAnsi="Calibri"/>
+                <w:color w:val="000000"/>
+                <w:sz w:val="20"/>
+                <w:szCs w:val="20"/>
+              </w:rPr>
+              <w:t>10</w:t>
+            </w:r>
+          </w:p>
+        </w:tc>
+        <w:tc>
+          <w:tcPr>
+            <w:tcW w:w="0" w:type="auto"/>
+            <w:noWrap/>
+            <w:vAlign w:val="center"/>
+            <w:hideMark/>
+          </w:tcPr>
+          <w:p>
+            <w:pPr>
+              <w:jc w:val="center"/>
+              <w:cnfStyle w:val="000000100000" w:firstRow="0" w:lastRow="0" w:firstColumn="0" w:lastColumn="0" w:oddVBand="0" w:evenVBand="0" w:oddHBand="1" w:evenHBand="0" w:firstRowFirstColumn="0" w:firstRowLastColumn="0" w:lastRowFirstColumn="0" w:lastRowLastColumn="0"/>
+              <w:rPr>
+                <w:rFonts w:ascii="Calibri" w:eastAsia="Times New Roman" w:hAnsi="Calibri"/>
+                <w:color w:val="000000"/>
+                <w:sz w:val="20"/>
+                <w:szCs w:val="20"/>
+              </w:rPr>
+            </w:pPr>
+            <w:r>
+              <w:rPr>
+                <w:rFonts w:ascii="Calibri" w:eastAsia="Times New Roman" w:hAnsi="Calibri"/>
+                <w:color w:val="000000"/>
+                <w:sz w:val="20"/>
+                <w:szCs w:val="20"/>
+              </w:rPr>
+              <w:t>132</w:t>
+            </w:r>
+          </w:p>
+        </w:tc>
+        <w:tc>
+          <w:tcPr>
+            <w:tcW w:w="0" w:type="auto"/>
+            <w:tcBorders>
+              <w:right w:val="double" w:sz="4" w:space="0" w:color="auto"/>
+            </w:tcBorders>
+            <w:noWrap/>
+            <w:vAlign w:val="center"/>
+            <w:hideMark/>
+          </w:tcPr>
+          <w:p>
+            <w:pPr>
+              <w:jc w:val="center"/>
+              <w:cnfStyle w:val="000000100000" w:firstRow="0" w:lastRow="0" w:firstColumn="0" w:lastColumn="0" w:oddVBand="0" w:evenVBand="0" w:oddHBand="1" w:evenHBand="0" w:firstRowFirstColumn="0" w:firstRowLastColumn="0" w:lastRowFirstColumn="0" w:lastRowLastColumn="0"/>
+              <w:rPr>
+                <w:rFonts w:ascii="Calibri" w:eastAsia="Times New Roman" w:hAnsi="Calibri"/>
+                <w:color w:val="000000"/>
+                <w:sz w:val="20"/>
+                <w:szCs w:val="20"/>
+              </w:rPr>
+            </w:pPr>
+            <w:r>
+              <w:rPr>
+                <w:rFonts w:ascii="Calibri" w:eastAsia="Times New Roman" w:hAnsi="Calibri"/>
+                <w:color w:val="000000"/>
+                <w:sz w:val="20"/>
+                <w:szCs w:val="20"/>
+              </w:rPr>
+              <w:t>0.004</w:t>
+            </w:r>
+          </w:p>
+        </w:tc>
+        <w:tc>
+          <w:tcPr>
+            <w:tcW w:w="0" w:type="auto"/>
+            <w:tcBorders>
+              <w:left w:val="double" w:sz="4" w:space="0" w:color="auto"/>
+            </w:tcBorders>
+            <w:vAlign w:val="center"/>
+          </w:tcPr>
+          <w:p>
+            <w:pPr>
+              <w:jc w:val="center"/>
+              <w:cnfStyle w:val="000000100000" w:firstRow="0" w:lastRow="0" w:firstColumn="0" w:lastColumn="0" w:oddVBand="0" w:evenVBand="0" w:oddHBand="1" w:evenHBand="0" w:firstRowFirstColumn="0" w:firstRowLastColumn="0" w:lastRowFirstColumn="0" w:lastRowLastColumn="0"/>
+              <w:rPr>
+                <w:rFonts w:ascii="Calibri" w:eastAsia="Times New Roman" w:hAnsi="Calibri"/>
+                <w:color w:val="000000"/>
+                <w:sz w:val="20"/>
+                <w:szCs w:val="20"/>
+              </w:rPr>
+            </w:pPr>
+            <w:r>
+              <w:rPr>
+                <w:rFonts w:ascii="Calibri" w:eastAsia="Times New Roman" w:hAnsi="Calibri"/>
+                <w:color w:val="000000"/>
+                <w:sz w:val="20"/>
+                <w:szCs w:val="20"/>
+              </w:rPr>
+              <w:t>12</w:t>
+            </w:r>
+          </w:p>
+        </w:tc>
+        <w:tc>
+          <w:tcPr>
+            <w:tcW w:w="0" w:type="auto"/>
+            <w:vAlign w:val="center"/>
+          </w:tcPr>
+          <w:p>
+            <w:pPr>
+              <w:jc w:val="center"/>
+              <w:cnfStyle w:val="000000100000" w:firstRow="0" w:lastRow="0" w:firstColumn="0" w:lastColumn="0" w:oddVBand="0" w:evenVBand="0" w:oddHBand="1" w:evenHBand="0" w:firstRowFirstColumn="0" w:firstRowLastColumn="0" w:lastRowFirstColumn="0" w:lastRowLastColumn="0"/>
+              <w:rPr>
+                <w:rFonts w:ascii="Calibri" w:eastAsia="Times New Roman" w:hAnsi="Calibri"/>
+                <w:color w:val="000000"/>
+                <w:sz w:val="20"/>
+                <w:szCs w:val="20"/>
+              </w:rPr>
+            </w:pPr>
+            <w:r>
+              <w:rPr>
+                <w:rFonts w:ascii="Calibri" w:eastAsia="Times New Roman" w:hAnsi="Calibri"/>
+                <w:color w:val="000000"/>
+                <w:sz w:val="20"/>
+                <w:szCs w:val="20"/>
+              </w:rPr>
+              <w:t>0.002</w:t>
+            </w:r>
+          </w:p>
+        </w:tc>
+      </w:tr>
+      <w:tr>
+        <w:trPr>
+          <w:trHeight w:val="288"/>
+        </w:trPr>
+        <w:tc>
+          <w:tcPr>
+            <w:cnfStyle w:val="001000000000" w:firstRow="0" w:lastRow="0" w:firstColumn="1" w:lastColumn="0" w:oddVBand="0" w:evenVBand="0" w:oddHBand="0" w:evenHBand="0" w:firstRowFirstColumn="0" w:firstRowLastColumn="0" w:lastRowFirstColumn="0" w:lastRowLastColumn="0"/>
+            <w:tcW w:w="0" w:type="auto"/>
+            <w:noWrap/>
+            <w:vAlign w:val="center"/>
+            <w:hideMark/>
+          </w:tcPr>
+          <w:p>
+            <w:pPr>
+              <w:jc w:val="center"/>
+              <w:rPr>
+                <w:rFonts w:ascii="Calibri" w:eastAsia="Times New Roman" w:hAnsi="Calibri"/>
+                <w:color w:val="000000"/>
+                <w:sz w:val="20"/>
+                <w:szCs w:val="20"/>
+              </w:rPr>
+            </w:pPr>
+            <w:r>
+              <w:rPr>
+                <w:rFonts w:ascii="Calibri" w:eastAsia="Times New Roman" w:hAnsi="Calibri"/>
+                <w:color w:val="000000"/>
+                <w:sz w:val="20"/>
+                <w:szCs w:val="20"/>
+              </w:rPr>
+              <w:t>15</w:t>
+            </w:r>
+          </w:p>
+        </w:tc>
+        <w:tc>
+          <w:tcPr>
+            <w:tcW w:w="0" w:type="auto"/>
+            <w:noWrap/>
+            <w:vAlign w:val="center"/>
+            <w:hideMark/>
+          </w:tcPr>
+          <w:p>
+            <w:pPr>
+              <w:jc w:val="center"/>
+              <w:cnfStyle w:val="000000000000" w:firstRow="0" w:lastRow="0" w:firstColumn="0" w:lastColumn="0" w:oddVBand="0" w:evenVBand="0" w:oddHBand="0" w:evenHBand="0" w:firstRowFirstColumn="0" w:firstRowLastColumn="0" w:lastRowFirstColumn="0" w:lastRowLastColumn="0"/>
+              <w:rPr>
+                <w:rFonts w:ascii="Calibri" w:eastAsia="Times New Roman" w:hAnsi="Calibri"/>
+                <w:color w:val="000000"/>
+                <w:sz w:val="20"/>
+                <w:szCs w:val="20"/>
+              </w:rPr>
+            </w:pPr>
+            <w:r>
+              <w:rPr>
+                <w:rFonts w:ascii="Calibri" w:eastAsia="Times New Roman" w:hAnsi="Calibri"/>
+                <w:color w:val="000000"/>
+                <w:sz w:val="20"/>
+                <w:szCs w:val="20"/>
+              </w:rPr>
+              <w:t>230</w:t>
+            </w:r>
+          </w:p>
+        </w:tc>
+        <w:tc>
+          <w:tcPr>
+            <w:tcW w:w="0" w:type="auto"/>
+            <w:tcBorders>
+              <w:right w:val="double" w:sz="4" w:space="0" w:color="auto"/>
+            </w:tcBorders>
+            <w:noWrap/>
+            <w:vAlign w:val="center"/>
+            <w:hideMark/>
+          </w:tcPr>
+          <w:p>
+            <w:pPr>
+              <w:jc w:val="center"/>
+              <w:cnfStyle w:val="000000000000" w:firstRow="0" w:lastRow="0" w:firstColumn="0" w:lastColumn="0" w:oddVBand="0" w:evenVBand="0" w:oddHBand="0" w:evenHBand="0" w:firstRowFirstColumn="0" w:firstRowLastColumn="0" w:lastRowFirstColumn="0" w:lastRowLastColumn="0"/>
+              <w:rPr>
+                <w:rFonts w:ascii="Calibri" w:eastAsia="Times New Roman" w:hAnsi="Calibri"/>
+                <w:color w:val="000000"/>
+                <w:sz w:val="20"/>
+                <w:szCs w:val="20"/>
+              </w:rPr>
+            </w:pPr>
+            <w:r>
+              <w:rPr>
+                <w:rFonts w:ascii="Calibri" w:eastAsia="Times New Roman" w:hAnsi="Calibri"/>
+                <w:color w:val="000000"/>
+                <w:sz w:val="20"/>
+                <w:szCs w:val="20"/>
+              </w:rPr>
+              <w:t>0.011</w:t>
+            </w:r>
+          </w:p>
+        </w:tc>
+        <w:tc>
+          <w:tcPr>
+            <w:tcW w:w="0" w:type="auto"/>
+            <w:tcBorders>
+              <w:left w:val="double" w:sz="4" w:space="0" w:color="auto"/>
+            </w:tcBorders>
+            <w:vAlign w:val="center"/>
+          </w:tcPr>
+          <w:p>
+            <w:pPr>
+              <w:jc w:val="center"/>
+              <w:cnfStyle w:val="000000000000" w:firstRow="0" w:lastRow="0" w:firstColumn="0" w:lastColumn="0" w:oddVBand="0" w:evenVBand="0" w:oddHBand="0" w:evenHBand="0" w:firstRowFirstColumn="0" w:firstRowLastColumn="0" w:lastRowFirstColumn="0" w:lastRowLastColumn="0"/>
+              <w:rPr>
+                <w:rFonts w:ascii="Calibri" w:eastAsia="Times New Roman" w:hAnsi="Calibri"/>
+                <w:color w:val="000000"/>
+                <w:sz w:val="20"/>
+                <w:szCs w:val="20"/>
+              </w:rPr>
+            </w:pPr>
+            <w:r>
+              <w:rPr>
+                <w:rFonts w:ascii="Calibri" w:eastAsia="Times New Roman" w:hAnsi="Calibri"/>
+                <w:color w:val="000000"/>
+                <w:sz w:val="20"/>
+                <w:szCs w:val="20"/>
+              </w:rPr>
+              <w:t>18</w:t>
+            </w:r>
+          </w:p>
+        </w:tc>
+        <w:tc>
+          <w:tcPr>
+            <w:tcW w:w="0" w:type="auto"/>
+            <w:vAlign w:val="center"/>
+          </w:tcPr>
+          <w:p>
+            <w:pPr>
+              <w:jc w:val="center"/>
+              <w:cnfStyle w:val="000000000000" w:firstRow="0" w:lastRow="0" w:firstColumn="0" w:lastColumn="0" w:oddVBand="0" w:evenVBand="0" w:oddHBand="0" w:evenHBand="0" w:firstRowFirstColumn="0" w:firstRowLastColumn="0" w:lastRowFirstColumn="0" w:lastRowLastColumn="0"/>
+              <w:rPr>
+                <w:rFonts w:ascii="Calibri" w:eastAsia="Times New Roman" w:hAnsi="Calibri"/>
+                <w:color w:val="000000"/>
+                <w:sz w:val="20"/>
+                <w:szCs w:val="20"/>
+              </w:rPr>
+            </w:pPr>
+            <w:r>
+              <w:rPr>
+                <w:rFonts w:ascii="Calibri" w:eastAsia="Times New Roman" w:hAnsi="Calibri"/>
+                <w:color w:val="000000"/>
+                <w:sz w:val="20"/>
+                <w:szCs w:val="20"/>
+              </w:rPr>
+              <w:t>0.006</w:t>
+            </w:r>
+          </w:p>
+        </w:tc>
+      </w:tr>
+      <w:tr>
+        <w:trPr>
+          <w:cnfStyle w:val="000000100000" w:firstRow="0" w:lastRow="0" w:firstColumn="0" w:lastColumn="0" w:oddVBand="0" w:evenVBand="0" w:oddHBand="1" w:evenHBand="0" w:firstRowFirstColumn="0" w:firstRowLastColumn="0" w:lastRowFirstColumn="0" w:lastRowLastColumn="0"/>
+          <w:trHeight w:val="288"/>
+        </w:trPr>
+        <w:tc>
+          <w:tcPr>
+            <w:cnfStyle w:val="001000000000" w:firstRow="0" w:lastRow="0" w:firstColumn="1" w:lastColumn="0" w:oddVBand="0" w:evenVBand="0" w:oddHBand="0" w:evenHBand="0" w:firstRowFirstColumn="0" w:firstRowLastColumn="0" w:lastRowFirstColumn="0" w:lastRowLastColumn="0"/>
+            <w:tcW w:w="0" w:type="auto"/>
+            <w:noWrap/>
+            <w:vAlign w:val="center"/>
+            <w:hideMark/>
+          </w:tcPr>
+          <w:p>
+            <w:pPr>
+              <w:jc w:val="center"/>
+              <w:rPr>
+                <w:rFonts w:ascii="Calibri" w:eastAsia="Times New Roman" w:hAnsi="Calibri"/>
+                <w:color w:val="000000"/>
+                <w:sz w:val="20"/>
+                <w:szCs w:val="20"/>
+              </w:rPr>
+            </w:pPr>
+            <w:r>
+              <w:rPr>
+                <w:rFonts w:ascii="Calibri" w:eastAsia="Times New Roman" w:hAnsi="Calibri"/>
+                <w:color w:val="000000"/>
+                <w:sz w:val="20"/>
+                <w:szCs w:val="20"/>
+              </w:rPr>
+              <w:t>20</w:t>
+            </w:r>
+          </w:p>
+        </w:tc>
+        <w:tc>
+          <w:tcPr>
+            <w:tcW w:w="0" w:type="auto"/>
+            <w:noWrap/>
+            <w:vAlign w:val="center"/>
+            <w:hideMark/>
+          </w:tcPr>
+          <w:p>
+            <w:pPr>
+              <w:jc w:val="center"/>
+              <w:cnfStyle w:val="000000100000" w:firstRow="0" w:lastRow="0" w:firstColumn="0" w:lastColumn="0" w:oddVBand="0" w:evenVBand="0" w:oddHBand="1" w:evenHBand="0" w:firstRowFirstColumn="0" w:firstRowLastColumn="0" w:lastRowFirstColumn="0" w:lastRowLastColumn="0"/>
+              <w:rPr>
+                <w:rFonts w:ascii="Calibri" w:eastAsia="Times New Roman" w:hAnsi="Calibri"/>
+                <w:color w:val="000000"/>
+                <w:sz w:val="20"/>
+                <w:szCs w:val="20"/>
+              </w:rPr>
+            </w:pPr>
+            <w:r>
+              <w:rPr>
+                <w:rFonts w:ascii="Calibri" w:eastAsia="Times New Roman" w:hAnsi="Calibri"/>
+                <w:color w:val="000000"/>
+                <w:sz w:val="20"/>
+                <w:szCs w:val="20"/>
+              </w:rPr>
+              <w:t>142</w:t>
+            </w:r>
+          </w:p>
+        </w:tc>
+        <w:tc>
+          <w:tcPr>
+            <w:tcW w:w="0" w:type="auto"/>
+            <w:tcBorders>
+              <w:right w:val="double" w:sz="4" w:space="0" w:color="auto"/>
+            </w:tcBorders>
+            <w:noWrap/>
+            <w:vAlign w:val="center"/>
+            <w:hideMark/>
+          </w:tcPr>
+          <w:p>
+            <w:pPr>
+              <w:jc w:val="center"/>
+              <w:cnfStyle w:val="000000100000" w:firstRow="0" w:lastRow="0" w:firstColumn="0" w:lastColumn="0" w:oddVBand="0" w:evenVBand="0" w:oddHBand="1" w:evenHBand="0" w:firstRowFirstColumn="0" w:firstRowLastColumn="0" w:lastRowFirstColumn="0" w:lastRowLastColumn="0"/>
+              <w:rPr>
+                <w:rFonts w:ascii="Calibri" w:eastAsia="Times New Roman" w:hAnsi="Calibri"/>
+                <w:color w:val="000000"/>
+                <w:sz w:val="20"/>
+                <w:szCs w:val="20"/>
+              </w:rPr>
+            </w:pPr>
+            <w:r>
+              <w:rPr>
+                <w:rFonts w:ascii="Calibri" w:eastAsia="Times New Roman" w:hAnsi="Calibri"/>
+                <w:color w:val="000000"/>
+                <w:sz w:val="20"/>
+                <w:szCs w:val="20"/>
+              </w:rPr>
+              <w:t>0.013</w:t>
+            </w:r>
+          </w:p>
+        </w:tc>
+        <w:tc>
+          <w:tcPr>
+            <w:tcW w:w="0" w:type="auto"/>
+            <w:tcBorders>
+              <w:left w:val="double" w:sz="4" w:space="0" w:color="auto"/>
+            </w:tcBorders>
+            <w:vAlign w:val="center"/>
+          </w:tcPr>
+          <w:p>
+            <w:pPr>
+              <w:jc w:val="center"/>
+              <w:cnfStyle w:val="000000100000" w:firstRow="0" w:lastRow="0" w:firstColumn="0" w:lastColumn="0" w:oddVBand="0" w:evenVBand="0" w:oddHBand="1" w:evenHBand="0" w:firstRowFirstColumn="0" w:firstRowLastColumn="0" w:lastRowFirstColumn="0" w:lastRowLastColumn="0"/>
+              <w:rPr>
+                <w:rFonts w:ascii="Calibri" w:eastAsia="Times New Roman" w:hAnsi="Calibri"/>
+                <w:color w:val="000000"/>
+                <w:sz w:val="20"/>
+                <w:szCs w:val="20"/>
+              </w:rPr>
+            </w:pPr>
+            <w:r>
+              <w:rPr>
+                <w:rFonts w:ascii="Calibri" w:eastAsia="Times New Roman" w:hAnsi="Calibri"/>
+                <w:color w:val="000000"/>
+                <w:sz w:val="20"/>
+                <w:szCs w:val="20"/>
+              </w:rPr>
+              <w:t>70</w:t>
+            </w:r>
+          </w:p>
+        </w:tc>
+        <w:tc>
+          <w:tcPr>
+            <w:tcW w:w="0" w:type="auto"/>
+            <w:vAlign w:val="center"/>
+          </w:tcPr>
+          <w:p>
+            <w:pPr>
+              <w:jc w:val="center"/>
+              <w:cnfStyle w:val="000000100000" w:firstRow="0" w:lastRow="0" w:firstColumn="0" w:lastColumn="0" w:oddVBand="0" w:evenVBand="0" w:oddHBand="1" w:evenHBand="0" w:firstRowFirstColumn="0" w:firstRowLastColumn="0" w:lastRowFirstColumn="0" w:lastRowLastColumn="0"/>
+              <w:rPr>
+                <w:rFonts w:ascii="Calibri" w:eastAsia="Times New Roman" w:hAnsi="Calibri"/>
+                <w:color w:val="000000"/>
+                <w:sz w:val="20"/>
+                <w:szCs w:val="20"/>
+              </w:rPr>
+            </w:pPr>
+            <w:r>
+              <w:rPr>
+                <w:rFonts w:ascii="Calibri" w:eastAsia="Times New Roman" w:hAnsi="Calibri"/>
+                <w:color w:val="000000"/>
+                <w:sz w:val="20"/>
+                <w:szCs w:val="20"/>
+              </w:rPr>
+              <w:t>0.043</w:t>
+            </w:r>
+          </w:p>
+        </w:tc>
+      </w:tr>
+      <w:tr>
+        <w:trPr>
+          <w:trHeight w:val="288"/>
+        </w:trPr>
+        <w:tc>
+          <w:tcPr>
+            <w:cnfStyle w:val="001000000000" w:firstRow="0" w:lastRow="0" w:firstColumn="1" w:lastColumn="0" w:oddVBand="0" w:evenVBand="0" w:oddHBand="0" w:evenHBand="0" w:firstRowFirstColumn="0" w:firstRowLastColumn="0" w:lastRowFirstColumn="0" w:lastRowLastColumn="0"/>
+            <w:tcW w:w="0" w:type="auto"/>
+            <w:noWrap/>
+            <w:vAlign w:val="center"/>
+            <w:hideMark/>
+          </w:tcPr>
+          <w:p>
+            <w:pPr>
+              <w:jc w:val="center"/>
+              <w:rPr>
+                <w:rFonts w:ascii="Calibri" w:eastAsia="Times New Roman" w:hAnsi="Calibri"/>
+                <w:color w:val="000000"/>
+                <w:sz w:val="20"/>
+                <w:szCs w:val="20"/>
+              </w:rPr>
+            </w:pPr>
+            <w:r>
+              <w:rPr>
+                <w:rFonts w:ascii="Calibri" w:eastAsia="Times New Roman" w:hAnsi="Calibri"/>
+                <w:color w:val="000000"/>
+                <w:sz w:val="20"/>
+                <w:szCs w:val="20"/>
+              </w:rPr>
+              <w:t>25</w:t>
+            </w:r>
+          </w:p>
+        </w:tc>
+        <w:tc>
+          <w:tcPr>
+            <w:tcW w:w="0" w:type="auto"/>
+            <w:noWrap/>
+            <w:vAlign w:val="center"/>
+            <w:hideMark/>
+          </w:tcPr>
+          <w:p>
+            <w:pPr>
+              <w:jc w:val="center"/>
+              <w:cnfStyle w:val="000000000000" w:firstRow="0" w:lastRow="0" w:firstColumn="0" w:lastColumn="0" w:oddVBand="0" w:evenVBand="0" w:oddHBand="0" w:evenHBand="0" w:firstRowFirstColumn="0" w:firstRowLastColumn="0" w:lastRowFirstColumn="0" w:lastRowLastColumn="0"/>
+              <w:rPr>
+                <w:rFonts w:ascii="Calibri" w:eastAsia="Times New Roman" w:hAnsi="Calibri"/>
+                <w:color w:val="000000"/>
+                <w:sz w:val="20"/>
+                <w:szCs w:val="20"/>
+              </w:rPr>
+            </w:pPr>
+            <w:r>
+              <w:rPr>
+                <w:rFonts w:ascii="Calibri" w:eastAsia="Times New Roman" w:hAnsi="Calibri"/>
+                <w:color w:val="000000"/>
+                <w:sz w:val="20"/>
+                <w:szCs w:val="20"/>
+              </w:rPr>
+              <w:t>4172</w:t>
+            </w:r>
+          </w:p>
+        </w:tc>
+        <w:tc>
+          <w:tcPr>
+            <w:tcW w:w="0" w:type="auto"/>
+            <w:tcBorders>
+              <w:right w:val="double" w:sz="4" w:space="0" w:color="auto"/>
+            </w:tcBorders>
+            <w:noWrap/>
+            <w:vAlign w:val="center"/>
+            <w:hideMark/>
+          </w:tcPr>
+          <w:p>
+            <w:pPr>
+              <w:jc w:val="center"/>
+              <w:cnfStyle w:val="000000000000" w:firstRow="0" w:lastRow="0" w:firstColumn="0" w:lastColumn="0" w:oddVBand="0" w:evenVBand="0" w:oddHBand="0" w:evenHBand="0" w:firstRowFirstColumn="0" w:firstRowLastColumn="0" w:lastRowFirstColumn="0" w:lastRowLastColumn="0"/>
+              <w:rPr>
+                <w:rFonts w:ascii="Calibri" w:eastAsia="Times New Roman" w:hAnsi="Calibri"/>
+                <w:color w:val="000000"/>
+                <w:sz w:val="20"/>
+                <w:szCs w:val="20"/>
+              </w:rPr>
+            </w:pPr>
+            <w:r>
+              <w:rPr>
+                <w:rFonts w:ascii="Calibri" w:eastAsia="Times New Roman" w:hAnsi="Calibri"/>
+                <w:color w:val="000000"/>
+                <w:sz w:val="20"/>
+                <w:szCs w:val="20"/>
+              </w:rPr>
+              <w:t>0.556</w:t>
+            </w:r>
+          </w:p>
+        </w:tc>
+        <w:tc>
+          <w:tcPr>
+            <w:tcW w:w="0" w:type="auto"/>
+            <w:tcBorders>
+              <w:left w:val="double" w:sz="4" w:space="0" w:color="auto"/>
+            </w:tcBorders>
+            <w:vAlign w:val="center"/>
+          </w:tcPr>
+          <w:p>
+            <w:pPr>
+              <w:jc w:val="center"/>
+              <w:cnfStyle w:val="000000000000" w:firstRow="0" w:lastRow="0" w:firstColumn="0" w:lastColumn="0" w:oddVBand="0" w:evenVBand="0" w:oddHBand="0" w:evenHBand="0" w:firstRowFirstColumn="0" w:firstRowLastColumn="0" w:lastRowFirstColumn="0" w:lastRowLastColumn="0"/>
+              <w:rPr>
+                <w:rFonts w:ascii="Calibri" w:eastAsia="Times New Roman" w:hAnsi="Calibri"/>
+                <w:color w:val="000000"/>
+                <w:sz w:val="20"/>
+                <w:szCs w:val="20"/>
+              </w:rPr>
+            </w:pPr>
+            <w:r>
+              <w:rPr>
+                <w:rFonts w:ascii="Calibri" w:eastAsia="Times New Roman" w:hAnsi="Calibri"/>
+                <w:color w:val="000000"/>
+                <w:sz w:val="20"/>
+                <w:szCs w:val="20"/>
+              </w:rPr>
+              <w:t>25</w:t>
+            </w:r>
+          </w:p>
+        </w:tc>
+        <w:tc>
+          <w:tcPr>
+            <w:tcW w:w="0" w:type="auto"/>
+            <w:vAlign w:val="center"/>
+          </w:tcPr>
+          <w:p>
+            <w:pPr>
+              <w:jc w:val="center"/>
+              <w:cnfStyle w:val="000000000000" w:firstRow="0" w:lastRow="0" w:firstColumn="0" w:lastColumn="0" w:oddVBand="0" w:evenVBand="0" w:oddHBand="0" w:evenHBand="0" w:firstRowFirstColumn="0" w:firstRowLastColumn="0" w:lastRowFirstColumn="0" w:lastRowLastColumn="0"/>
+              <w:rPr>
+                <w:rFonts w:ascii="Calibri" w:eastAsia="Times New Roman" w:hAnsi="Calibri"/>
+                <w:color w:val="000000"/>
+                <w:sz w:val="20"/>
+                <w:szCs w:val="20"/>
+              </w:rPr>
+            </w:pPr>
+            <w:r>
+              <w:rPr>
+                <w:rFonts w:ascii="Calibri" w:eastAsia="Times New Roman" w:hAnsi="Calibri"/>
+                <w:color w:val="000000"/>
+                <w:sz w:val="20"/>
+                <w:szCs w:val="20"/>
+              </w:rPr>
+              <w:t>0.036</w:t>
+            </w:r>
+          </w:p>
+        </w:tc>
+      </w:tr>
+      <w:tr>
+        <w:trPr>
+          <w:cnfStyle w:val="000000100000" w:firstRow="0" w:lastRow="0" w:firstColumn="0" w:lastColumn="0" w:oddVBand="0" w:evenVBand="0" w:oddHBand="1" w:evenHBand="0" w:firstRowFirstColumn="0" w:firstRowLastColumn="0" w:lastRowFirstColumn="0" w:lastRowLastColumn="0"/>
+          <w:trHeight w:val="288"/>
+        </w:trPr>
+        <w:tc>
+          <w:tcPr>
+            <w:cnfStyle w:val="001000000000" w:firstRow="0" w:lastRow="0" w:firstColumn="1" w:lastColumn="0" w:oddVBand="0" w:evenVBand="0" w:oddHBand="0" w:evenHBand="0" w:firstRowFirstColumn="0" w:firstRowLastColumn="0" w:lastRowFirstColumn="0" w:lastRowLastColumn="0"/>
+            <w:tcW w:w="0" w:type="auto"/>
+            <w:noWrap/>
+            <w:vAlign w:val="center"/>
+            <w:hideMark/>
+          </w:tcPr>
+          <w:p>
+            <w:pPr>
+              <w:jc w:val="center"/>
+              <w:rPr>
+                <w:rFonts w:ascii="Calibri" w:eastAsia="Times New Roman" w:hAnsi="Calibri"/>
+                <w:color w:val="000000"/>
+                <w:sz w:val="20"/>
+                <w:szCs w:val="20"/>
+              </w:rPr>
+            </w:pPr>
+            <w:r>
+              <w:rPr>
+                <w:rFonts w:ascii="Calibri" w:eastAsia="Times New Roman" w:hAnsi="Calibri"/>
+                <w:color w:val="000000"/>
+                <w:sz w:val="20"/>
+                <w:szCs w:val="20"/>
+              </w:rPr>
+              <w:t>30</w:t>
+            </w:r>
+          </w:p>
+        </w:tc>
+        <w:tc>
+          <w:tcPr>
+            <w:tcW w:w="0" w:type="auto"/>
+            <w:noWrap/>
+            <w:vAlign w:val="center"/>
+            <w:hideMark/>
+          </w:tcPr>
+          <w:p>
+            <w:pPr>
+              <w:jc w:val="center"/>
+              <w:cnfStyle w:val="000000100000" w:firstRow="0" w:lastRow="0" w:firstColumn="0" w:lastColumn="0" w:oddVBand="0" w:evenVBand="0" w:oddHBand="1" w:evenHBand="0" w:firstRowFirstColumn="0" w:firstRowLastColumn="0" w:lastRowFirstColumn="0" w:lastRowLastColumn="0"/>
+              <w:rPr>
+                <w:rFonts w:ascii="Calibri" w:eastAsia="Times New Roman" w:hAnsi="Calibri"/>
+                <w:color w:val="000000"/>
+                <w:sz w:val="20"/>
+                <w:szCs w:val="20"/>
+              </w:rPr>
+            </w:pPr>
+            <w:r>
+              <w:rPr>
+                <w:rFonts w:ascii="Calibri" w:eastAsia="Times New Roman" w:hAnsi="Calibri"/>
+                <w:color w:val="000000"/>
+                <w:sz w:val="20"/>
+                <w:szCs w:val="20"/>
+              </w:rPr>
+              <w:t>1869</w:t>
+            </w:r>
+          </w:p>
+        </w:tc>
+        <w:tc>
+          <w:tcPr>
+            <w:tcW w:w="0" w:type="auto"/>
+            <w:tcBorders>
+              <w:right w:val="double" w:sz="4" w:space="0" w:color="auto"/>
+            </w:tcBorders>
+            <w:noWrap/>
+            <w:vAlign w:val="center"/>
+            <w:hideMark/>
+          </w:tcPr>
+          <w:p>
+            <w:pPr>
+              <w:jc w:val="center"/>
+              <w:cnfStyle w:val="000000100000" w:firstRow="0" w:lastRow="0" w:firstColumn="0" w:lastColumn="0" w:oddVBand="0" w:evenVBand="0" w:oddHBand="1" w:evenHBand="0" w:firstRowFirstColumn="0" w:firstRowLastColumn="0" w:lastRowFirstColumn="0" w:lastRowLastColumn="0"/>
+              <w:rPr>
+                <w:rFonts w:ascii="Calibri" w:eastAsia="Times New Roman" w:hAnsi="Calibri"/>
+                <w:color w:val="000000"/>
+                <w:sz w:val="20"/>
+                <w:szCs w:val="20"/>
+              </w:rPr>
+            </w:pPr>
+            <w:r>
+              <w:rPr>
+                <w:rFonts w:ascii="Calibri" w:eastAsia="Times New Roman" w:hAnsi="Calibri"/>
+                <w:color w:val="000000"/>
+                <w:sz w:val="20"/>
+                <w:szCs w:val="20"/>
+              </w:rPr>
+              <w:t>0.328</w:t>
+            </w:r>
+          </w:p>
+        </w:tc>
+        <w:tc>
+          <w:tcPr>
+            <w:tcW w:w="0" w:type="auto"/>
+            <w:tcBorders>
+              <w:left w:val="double" w:sz="4" w:space="0" w:color="auto"/>
+            </w:tcBorders>
+            <w:vAlign w:val="center"/>
+          </w:tcPr>
+          <w:p>
+            <w:pPr>
+              <w:jc w:val="center"/>
+              <w:cnfStyle w:val="000000100000" w:firstRow="0" w:lastRow="0" w:firstColumn="0" w:lastColumn="0" w:oddVBand="0" w:evenVBand="0" w:oddHBand="1" w:evenHBand="0" w:firstRowFirstColumn="0" w:firstRowLastColumn="0" w:lastRowFirstColumn="0" w:lastRowLastColumn="0"/>
+              <w:rPr>
+                <w:rFonts w:ascii="Calibri" w:eastAsia="Times New Roman" w:hAnsi="Calibri"/>
+                <w:color w:val="000000"/>
+                <w:sz w:val="20"/>
+                <w:szCs w:val="20"/>
+              </w:rPr>
+            </w:pPr>
+            <w:r>
+              <w:rPr>
+                <w:rFonts w:ascii="Calibri" w:eastAsia="Times New Roman" w:hAnsi="Calibri"/>
+                <w:color w:val="000000"/>
+                <w:sz w:val="20"/>
+                <w:szCs w:val="20"/>
+              </w:rPr>
+              <w:t>30</w:t>
+            </w:r>
+          </w:p>
+        </w:tc>
+        <w:tc>
+          <w:tcPr>
+            <w:tcW w:w="0" w:type="auto"/>
+            <w:vAlign w:val="center"/>
+          </w:tcPr>
+          <w:p>
+            <w:pPr>
+              <w:jc w:val="center"/>
+              <w:cnfStyle w:val="000000100000" w:firstRow="0" w:lastRow="0" w:firstColumn="0" w:lastColumn="0" w:oddVBand="0" w:evenVBand="0" w:oddHBand="1" w:evenHBand="0" w:firstRowFirstColumn="0" w:firstRowLastColumn="0" w:lastRowFirstColumn="0" w:lastRowLastColumn="0"/>
+              <w:rPr>
+                <w:rFonts w:ascii="Calibri" w:eastAsia="Times New Roman" w:hAnsi="Calibri"/>
+                <w:color w:val="000000"/>
+                <w:sz w:val="20"/>
+                <w:szCs w:val="20"/>
+              </w:rPr>
+            </w:pPr>
+            <w:r>
+              <w:rPr>
+                <w:rFonts w:ascii="Calibri" w:eastAsia="Times New Roman" w:hAnsi="Calibri"/>
+                <w:color w:val="000000"/>
+                <w:sz w:val="20"/>
+                <w:szCs w:val="20"/>
+              </w:rPr>
+              <w:t>0.067</w:t>
+            </w:r>
+          </w:p>
+        </w:tc>
+      </w:tr>
+      <w:tr>
+        <w:trPr>
+          <w:trHeight w:val="288"/>
+        </w:trPr>
+        <w:tc>
+          <w:tcPr>
+            <w:cnfStyle w:val="001000000000" w:firstRow="0" w:lastRow="0" w:firstColumn="1" w:lastColumn="0" w:oddVBand="0" w:evenVBand="0" w:oddHBand="0" w:evenHBand="0" w:firstRowFirstColumn="0" w:firstRowLastColumn="0" w:lastRowFirstColumn="0" w:lastRowLastColumn="0"/>
+            <w:tcW w:w="0" w:type="auto"/>
+            <w:noWrap/>
+            <w:vAlign w:val="center"/>
+            <w:hideMark/>
+          </w:tcPr>
+          <w:p>
+            <w:pPr>
+              <w:jc w:val="center"/>
+              <w:rPr>
+                <w:rFonts w:ascii="Calibri" w:eastAsia="Times New Roman" w:hAnsi="Calibri"/>
+                <w:color w:val="000000"/>
+                <w:sz w:val="20"/>
+                <w:szCs w:val="20"/>
+              </w:rPr>
+            </w:pPr>
+            <w:r>
+              <w:rPr>
+                <w:rFonts w:ascii="Calibri" w:eastAsia="Times New Roman" w:hAnsi="Calibri"/>
+                <w:color w:val="000000"/>
+                <w:sz w:val="20"/>
+                <w:szCs w:val="20"/>
+              </w:rPr>
+              <w:t>35</w:t>
+            </w:r>
+          </w:p>
+        </w:tc>
+        <w:tc>
+          <w:tcPr>
+            <w:tcW w:w="0" w:type="auto"/>
+            <w:noWrap/>
+            <w:vAlign w:val="center"/>
+            <w:hideMark/>
+          </w:tcPr>
+          <w:p>
+            <w:pPr>
+              <w:jc w:val="center"/>
+              <w:cnfStyle w:val="000000000000" w:firstRow="0" w:lastRow="0" w:firstColumn="0" w:lastColumn="0" w:oddVBand="0" w:evenVBand="0" w:oddHBand="0" w:evenHBand="0" w:firstRowFirstColumn="0" w:firstRowLastColumn="0" w:lastRowFirstColumn="0" w:lastRowLastColumn="0"/>
+              <w:rPr>
+                <w:rFonts w:ascii="Calibri" w:eastAsia="Times New Roman" w:hAnsi="Calibri"/>
+                <w:color w:val="000000"/>
+                <w:sz w:val="20"/>
+                <w:szCs w:val="20"/>
+              </w:rPr>
+            </w:pPr>
+            <w:r>
+              <w:rPr>
+                <w:rFonts w:ascii="Calibri" w:eastAsia="Times New Roman" w:hAnsi="Calibri"/>
+                <w:color w:val="000000"/>
+                <w:sz w:val="20"/>
+                <w:szCs w:val="20"/>
+              </w:rPr>
+              <w:t>13800</w:t>
+            </w:r>
+          </w:p>
+        </w:tc>
+        <w:tc>
+          <w:tcPr>
+            <w:tcW w:w="0" w:type="auto"/>
+            <w:tcBorders>
+              <w:right w:val="double" w:sz="4" w:space="0" w:color="auto"/>
+            </w:tcBorders>
+            <w:noWrap/>
+            <w:vAlign w:val="center"/>
+            <w:hideMark/>
+          </w:tcPr>
+          <w:p>
+            <w:pPr>
+              <w:jc w:val="center"/>
+              <w:cnfStyle w:val="000000000000" w:firstRow="0" w:lastRow="0" w:firstColumn="0" w:lastColumn="0" w:oddVBand="0" w:evenVBand="0" w:oddHBand="0" w:evenHBand="0" w:firstRowFirstColumn="0" w:firstRowLastColumn="0" w:lastRowFirstColumn="0" w:lastRowLastColumn="0"/>
+              <w:rPr>
+                <w:rFonts w:ascii="Calibri" w:eastAsia="Times New Roman" w:hAnsi="Calibri"/>
+                <w:color w:val="000000"/>
+                <w:sz w:val="20"/>
+                <w:szCs w:val="20"/>
+              </w:rPr>
+            </w:pPr>
+            <w:r>
+              <w:rPr>
+                <w:rFonts w:ascii="Calibri" w:eastAsia="Times New Roman" w:hAnsi="Calibri"/>
+                <w:color w:val="000000"/>
+                <w:sz w:val="20"/>
+                <w:szCs w:val="20"/>
+              </w:rPr>
+              <w:t>3.585</w:t>
+            </w:r>
+          </w:p>
+        </w:tc>
+        <w:tc>
+          <w:tcPr>
+            <w:tcW w:w="0" w:type="auto"/>
+            <w:tcBorders>
+              <w:left w:val="double" w:sz="4" w:space="0" w:color="auto"/>
+            </w:tcBorders>
+            <w:vAlign w:val="center"/>
+          </w:tcPr>
+          <w:p>
+            <w:pPr>
+              <w:jc w:val="center"/>
+              <w:cnfStyle w:val="000000000000" w:firstRow="0" w:lastRow="0" w:firstColumn="0" w:lastColumn="0" w:oddVBand="0" w:evenVBand="0" w:oddHBand="0" w:evenHBand="0" w:firstRowFirstColumn="0" w:firstRowLastColumn="0" w:lastRowFirstColumn="0" w:lastRowLastColumn="0"/>
+              <w:rPr>
+                <w:rFonts w:ascii="Calibri" w:eastAsia="Times New Roman" w:hAnsi="Calibri"/>
+                <w:color w:val="000000"/>
+                <w:sz w:val="20"/>
+                <w:szCs w:val="20"/>
+              </w:rPr>
+            </w:pPr>
+            <w:r>
+              <w:rPr>
+                <w:rFonts w:ascii="Calibri" w:eastAsia="Times New Roman" w:hAnsi="Calibri"/>
+                <w:color w:val="000000"/>
+                <w:sz w:val="20"/>
+                <w:szCs w:val="20"/>
+              </w:rPr>
+              <w:t>109</w:t>
+            </w:r>
+          </w:p>
+        </w:tc>
+        <w:tc>
+          <w:tcPr>
+            <w:tcW w:w="0" w:type="auto"/>
+            <w:vAlign w:val="center"/>
+          </w:tcPr>
+          <w:p>
+            <w:pPr>
+              <w:jc w:val="center"/>
+              <w:cnfStyle w:val="000000000000" w:firstRow="0" w:lastRow="0" w:firstColumn="0" w:lastColumn="0" w:oddVBand="0" w:evenVBand="0" w:oddHBand="0" w:evenHBand="0" w:firstRowFirstColumn="0" w:firstRowLastColumn="0" w:lastRowFirstColumn="0" w:lastRowLastColumn="0"/>
+              <w:rPr>
+                <w:rFonts w:ascii="Calibri" w:eastAsia="Times New Roman" w:hAnsi="Calibri"/>
+                <w:color w:val="000000"/>
+                <w:sz w:val="20"/>
+                <w:szCs w:val="20"/>
+              </w:rPr>
+            </w:pPr>
+            <w:r>
+              <w:rPr>
+                <w:rFonts w:ascii="Calibri" w:eastAsia="Times New Roman" w:hAnsi="Calibri"/>
+                <w:color w:val="000000"/>
+                <w:sz w:val="20"/>
+                <w:szCs w:val="20"/>
+              </w:rPr>
+              <w:t>0.222</w:t>
+            </w:r>
+          </w:p>
+        </w:tc>
+      </w:tr>
+      <w:tr>
+        <w:trPr>
+          <w:cnfStyle w:val="000000100000" w:firstRow="0" w:lastRow="0" w:firstColumn="0" w:lastColumn="0" w:oddVBand="0" w:evenVBand="0" w:oddHBand="1" w:evenHBand="0" w:firstRowFirstColumn="0" w:firstRowLastColumn="0" w:lastRowFirstColumn="0" w:lastRowLastColumn="0"/>
+          <w:trHeight w:val="288"/>
+        </w:trPr>
+        <w:tc>
+          <w:tcPr>
+            <w:cnfStyle w:val="001000000000" w:firstRow="0" w:lastRow="0" w:firstColumn="1" w:lastColumn="0" w:oddVBand="0" w:evenVBand="0" w:oddHBand="0" w:evenHBand="0" w:firstRowFirstColumn="0" w:firstRowLastColumn="0" w:lastRowFirstColumn="0" w:lastRowLastColumn="0"/>
+            <w:tcW w:w="0" w:type="auto"/>
+            <w:noWrap/>
+            <w:vAlign w:val="center"/>
+            <w:hideMark/>
+          </w:tcPr>
+          <w:p>
+            <w:pPr>
+              <w:jc w:val="center"/>
+              <w:rPr>
+                <w:rFonts w:ascii="Calibri" w:eastAsia="Times New Roman" w:hAnsi="Calibri"/>
+                <w:color w:val="000000"/>
+                <w:sz w:val="20"/>
+                <w:szCs w:val="20"/>
+              </w:rPr>
+            </w:pPr>
+            <w:r>
+              <w:rPr>
+                <w:rFonts w:ascii="Calibri" w:eastAsia="Times New Roman" w:hAnsi="Calibri"/>
+                <w:color w:val="000000"/>
+                <w:sz w:val="20"/>
+                <w:szCs w:val="20"/>
+              </w:rPr>
+              <w:t>40</w:t>
+            </w:r>
+          </w:p>
+        </w:tc>
+        <w:tc>
+          <w:tcPr>
+            <w:tcW w:w="0" w:type="auto"/>
+            <w:noWrap/>
+            <w:vAlign w:val="center"/>
+            <w:hideMark/>
+          </w:tcPr>
+          <w:p>
+            <w:pPr>
+              <w:jc w:val="center"/>
+              <w:cnfStyle w:val="000000100000" w:firstRow="0" w:lastRow="0" w:firstColumn="0" w:lastColumn="0" w:oddVBand="0" w:evenVBand="0" w:oddHBand="1" w:evenHBand="0" w:firstRowFirstColumn="0" w:firstRowLastColumn="0" w:lastRowFirstColumn="0" w:lastRowLastColumn="0"/>
+              <w:rPr>
+                <w:rFonts w:ascii="Calibri" w:eastAsia="Times New Roman" w:hAnsi="Calibri"/>
+                <w:color w:val="000000"/>
+                <w:sz w:val="20"/>
+                <w:szCs w:val="20"/>
+              </w:rPr>
+            </w:pPr>
+            <w:r>
+              <w:rPr>
+                <w:rFonts w:ascii="Calibri" w:eastAsia="Times New Roman" w:hAnsi="Calibri"/>
+                <w:color w:val="000000"/>
+                <w:sz w:val="20"/>
+                <w:szCs w:val="20"/>
+              </w:rPr>
+              <w:t>977</w:t>
+            </w:r>
+          </w:p>
+        </w:tc>
+        <w:tc>
+          <w:tcPr>
+            <w:tcW w:w="0" w:type="auto"/>
+            <w:tcBorders>
+              <w:right w:val="double" w:sz="4" w:space="0" w:color="auto"/>
+            </w:tcBorders>
+            <w:noWrap/>
+            <w:vAlign w:val="center"/>
+            <w:hideMark/>
+          </w:tcPr>
+          <w:p>
+            <w:pPr>
+              <w:jc w:val="center"/>
+              <w:cnfStyle w:val="000000100000" w:firstRow="0" w:lastRow="0" w:firstColumn="0" w:lastColumn="0" w:oddVBand="0" w:evenVBand="0" w:oddHBand="1" w:evenHBand="0" w:firstRowFirstColumn="0" w:firstRowLastColumn="0" w:lastRowFirstColumn="0" w:lastRowLastColumn="0"/>
+              <w:rPr>
+                <w:rFonts w:ascii="Calibri" w:eastAsia="Times New Roman" w:hAnsi="Calibri"/>
+                <w:color w:val="000000"/>
+                <w:sz w:val="20"/>
+                <w:szCs w:val="20"/>
+              </w:rPr>
+            </w:pPr>
+            <w:r>
+              <w:rPr>
+                <w:rFonts w:ascii="Calibri" w:eastAsia="Times New Roman" w:hAnsi="Calibri"/>
+                <w:color w:val="000000"/>
+                <w:sz w:val="20"/>
+                <w:szCs w:val="20"/>
+              </w:rPr>
+              <w:t>0.238</w:t>
+            </w:r>
+          </w:p>
+        </w:tc>
+        <w:tc>
+          <w:tcPr>
+            <w:tcW w:w="0" w:type="auto"/>
+            <w:tcBorders>
+              <w:left w:val="double" w:sz="4" w:space="0" w:color="auto"/>
+            </w:tcBorders>
+            <w:vAlign w:val="center"/>
+          </w:tcPr>
+          <w:p>
+            <w:pPr>
+              <w:jc w:val="center"/>
+              <w:cnfStyle w:val="000000100000" w:firstRow="0" w:lastRow="0" w:firstColumn="0" w:lastColumn="0" w:oddVBand="0" w:evenVBand="0" w:oddHBand="1" w:evenHBand="0" w:firstRowFirstColumn="0" w:firstRowLastColumn="0" w:lastRowFirstColumn="0" w:lastRowLastColumn="0"/>
+              <w:rPr>
+                <w:rFonts w:ascii="Calibri" w:eastAsia="Times New Roman" w:hAnsi="Calibri"/>
+                <w:color w:val="000000"/>
+                <w:sz w:val="20"/>
+                <w:szCs w:val="20"/>
+              </w:rPr>
+            </w:pPr>
+            <w:r>
+              <w:rPr>
+                <w:rFonts w:ascii="Calibri" w:eastAsia="Times New Roman" w:hAnsi="Calibri"/>
+                <w:color w:val="000000"/>
+                <w:sz w:val="20"/>
+                <w:szCs w:val="20"/>
+              </w:rPr>
+              <w:t>66</w:t>
+            </w:r>
+          </w:p>
+        </w:tc>
+        <w:tc>
+          <w:tcPr>
+            <w:tcW w:w="0" w:type="auto"/>
+            <w:vAlign w:val="center"/>
+          </w:tcPr>
+          <w:p>
+            <w:pPr>
+              <w:jc w:val="center"/>
+              <w:cnfStyle w:val="000000100000" w:firstRow="0" w:lastRow="0" w:firstColumn="0" w:lastColumn="0" w:oddVBand="0" w:evenVBand="0" w:oddHBand="1" w:evenHBand="0" w:firstRowFirstColumn="0" w:firstRowLastColumn="0" w:lastRowFirstColumn="0" w:lastRowLastColumn="0"/>
+              <w:rPr>
+                <w:rFonts w:ascii="Calibri" w:eastAsia="Times New Roman" w:hAnsi="Calibri"/>
+                <w:color w:val="000000"/>
+                <w:sz w:val="20"/>
+                <w:szCs w:val="20"/>
+              </w:rPr>
+            </w:pPr>
+            <w:r>
+              <w:rPr>
+                <w:rFonts w:ascii="Calibri" w:eastAsia="Times New Roman" w:hAnsi="Calibri"/>
+                <w:color w:val="000000"/>
+                <w:sz w:val="20"/>
+                <w:szCs w:val="20"/>
+              </w:rPr>
+              <w:t>0.271</w:t>
+            </w:r>
+          </w:p>
+        </w:tc>
+      </w:tr>
+      <w:tr>
+        <w:trPr>
+          <w:trHeight w:val="288"/>
+        </w:trPr>
+        <w:tc>
+          <w:tcPr>
+            <w:cnfStyle w:val="001000000000" w:firstRow="0" w:lastRow="0" w:firstColumn="1" w:lastColumn="0" w:oddVBand="0" w:evenVBand="0" w:oddHBand="0" w:evenHBand="0" w:firstRowFirstColumn="0" w:firstRowLastColumn="0" w:lastRowFirstColumn="0" w:lastRowLastColumn="0"/>
+            <w:tcW w:w="0" w:type="auto"/>
+            <w:noWrap/>
+            <w:vAlign w:val="center"/>
+            <w:hideMark/>
+          </w:tcPr>
+          <w:p>
+            <w:pPr>
+              <w:jc w:val="center"/>
+              <w:rPr>
+                <w:rFonts w:ascii="Calibri" w:eastAsia="Times New Roman" w:hAnsi="Calibri"/>
+                <w:color w:val="000000"/>
+                <w:sz w:val="20"/>
+                <w:szCs w:val="20"/>
+              </w:rPr>
+            </w:pPr>
+            <w:r>
+              <w:rPr>
+                <w:rFonts w:ascii="Calibri" w:eastAsia="Times New Roman" w:hAnsi="Calibri"/>
+                <w:color w:val="000000"/>
+                <w:sz w:val="20"/>
+                <w:szCs w:val="20"/>
+              </w:rPr>
+              <w:t>45</w:t>
+            </w:r>
+          </w:p>
+        </w:tc>
+        <w:tc>
+          <w:tcPr>
+            <w:tcW w:w="0" w:type="auto"/>
+            <w:noWrap/>
+            <w:vAlign w:val="center"/>
+            <w:hideMark/>
+          </w:tcPr>
+          <w:p>
+            <w:pPr>
+              <w:jc w:val="center"/>
+              <w:cnfStyle w:val="000000000000" w:firstRow="0" w:lastRow="0" w:firstColumn="0" w:lastColumn="0" w:oddVBand="0" w:evenVBand="0" w:oddHBand="0" w:evenHBand="0" w:firstRowFirstColumn="0" w:firstRowLastColumn="0" w:lastRowFirstColumn="0" w:lastRowLastColumn="0"/>
+              <w:rPr>
+                <w:rFonts w:ascii="Calibri" w:eastAsia="Times New Roman" w:hAnsi="Calibri"/>
+                <w:color w:val="000000"/>
+                <w:sz w:val="20"/>
+                <w:szCs w:val="20"/>
+              </w:rPr>
+            </w:pPr>
+            <w:r>
+              <w:rPr>
+                <w:rFonts w:ascii="Calibri" w:eastAsia="Times New Roman" w:hAnsi="Calibri"/>
+                <w:color w:val="000000"/>
+                <w:sz w:val="20"/>
+                <w:szCs w:val="20"/>
+              </w:rPr>
+              <w:t>4766</w:t>
+            </w:r>
+          </w:p>
+        </w:tc>
+        <w:tc>
+          <w:tcPr>
+            <w:tcW w:w="0" w:type="auto"/>
+            <w:tcBorders>
+              <w:right w:val="double" w:sz="4" w:space="0" w:color="auto"/>
+            </w:tcBorders>
+            <w:noWrap/>
+            <w:vAlign w:val="center"/>
+            <w:hideMark/>
+          </w:tcPr>
+          <w:p>
+            <w:pPr>
+              <w:jc w:val="center"/>
+              <w:cnfStyle w:val="000000000000" w:firstRow="0" w:lastRow="0" w:firstColumn="0" w:lastColumn="0" w:oddVBand="0" w:evenVBand="0" w:oddHBand="0" w:evenHBand="0" w:firstRowFirstColumn="0" w:firstRowLastColumn="0" w:lastRowFirstColumn="0" w:lastRowLastColumn="0"/>
+              <w:rPr>
+                <w:rFonts w:ascii="Calibri" w:eastAsia="Times New Roman" w:hAnsi="Calibri"/>
+                <w:color w:val="000000"/>
+                <w:sz w:val="20"/>
+                <w:szCs w:val="20"/>
+              </w:rPr>
+            </w:pPr>
+            <w:r>
+              <w:rPr>
+                <w:rFonts w:ascii="Calibri" w:eastAsia="Times New Roman" w:hAnsi="Calibri"/>
+                <w:color w:val="000000"/>
+                <w:sz w:val="20"/>
+                <w:szCs w:val="20"/>
+              </w:rPr>
+              <w:t>1.487</w:t>
+            </w:r>
+          </w:p>
+        </w:tc>
+        <w:tc>
+          <w:tcPr>
+            <w:tcW w:w="0" w:type="auto"/>
+            <w:tcBorders>
+              <w:left w:val="double" w:sz="4" w:space="0" w:color="auto"/>
+            </w:tcBorders>
+            <w:vAlign w:val="center"/>
+          </w:tcPr>
+          <w:p>
+            <w:pPr>
+              <w:jc w:val="center"/>
+              <w:cnfStyle w:val="000000000000" w:firstRow="0" w:lastRow="0" w:firstColumn="0" w:lastColumn="0" w:oddVBand="0" w:evenVBand="0" w:oddHBand="0" w:evenHBand="0" w:firstRowFirstColumn="0" w:firstRowLastColumn="0" w:lastRowFirstColumn="0" w:lastRowLastColumn="0"/>
+              <w:rPr>
+                <w:rFonts w:ascii="Calibri" w:eastAsia="Times New Roman" w:hAnsi="Calibri"/>
+                <w:color w:val="000000"/>
+                <w:sz w:val="20"/>
+                <w:szCs w:val="20"/>
+              </w:rPr>
+            </w:pPr>
+            <w:r>
+              <w:rPr>
+                <w:rFonts w:ascii="Calibri" w:eastAsia="Times New Roman" w:hAnsi="Calibri"/>
+                <w:color w:val="000000"/>
+                <w:sz w:val="20"/>
+                <w:szCs w:val="20"/>
+              </w:rPr>
+              <w:t>68</w:t>
+            </w:r>
+          </w:p>
+        </w:tc>
+        <w:tc>
+          <w:tcPr>
+            <w:tcW w:w="0" w:type="auto"/>
+            <w:vAlign w:val="center"/>
+          </w:tcPr>
+          <w:p>
+            <w:pPr>
+              <w:jc w:val="center"/>
+              <w:cnfStyle w:val="000000000000" w:firstRow="0" w:lastRow="0" w:firstColumn="0" w:lastColumn="0" w:oddVBand="0" w:evenVBand="0" w:oddHBand="0" w:evenHBand="0" w:firstRowFirstColumn="0" w:firstRowLastColumn="0" w:lastRowFirstColumn="0" w:lastRowLastColumn="0"/>
+              <w:rPr>
+                <w:rFonts w:ascii="Calibri" w:eastAsia="Times New Roman" w:hAnsi="Calibri"/>
+                <w:color w:val="000000"/>
+                <w:sz w:val="20"/>
+                <w:szCs w:val="20"/>
+              </w:rPr>
+            </w:pPr>
+            <w:r>
+              <w:rPr>
+                <w:rFonts w:ascii="Calibri" w:eastAsia="Times New Roman" w:hAnsi="Calibri"/>
+                <w:color w:val="000000"/>
+                <w:sz w:val="20"/>
+                <w:szCs w:val="20"/>
+              </w:rPr>
+              <w:t>0.366</w:t>
+            </w:r>
+          </w:p>
+        </w:tc>
+      </w:tr>
+      <w:tr>
+        <w:trPr>
+          <w:cnfStyle w:val="000000100000" w:firstRow="0" w:lastRow="0" w:firstColumn="0" w:lastColumn="0" w:oddVBand="0" w:evenVBand="0" w:oddHBand="1" w:evenHBand="0" w:firstRowFirstColumn="0" w:firstRowLastColumn="0" w:lastRowFirstColumn="0" w:lastRowLastColumn="0"/>
+          <w:trHeight w:val="288"/>
+        </w:trPr>
+        <w:tc>
+          <w:tcPr>
+            <w:cnfStyle w:val="001000000000" w:firstRow="0" w:lastRow="0" w:firstColumn="1" w:lastColumn="0" w:oddVBand="0" w:evenVBand="0" w:oddHBand="0" w:evenHBand="0" w:firstRowFirstColumn="0" w:firstRowLastColumn="0" w:lastRowFirstColumn="0" w:lastRowLastColumn="0"/>
+            <w:tcW w:w="0" w:type="auto"/>
+            <w:noWrap/>
+            <w:vAlign w:val="center"/>
+            <w:hideMark/>
+          </w:tcPr>
+          <w:p>
+            <w:pPr>
+              <w:jc w:val="center"/>
+              <w:rPr>
+                <w:rFonts w:ascii="Calibri" w:eastAsia="Times New Roman" w:hAnsi="Calibri"/>
+                <w:color w:val="000000"/>
+                <w:sz w:val="20"/>
+                <w:szCs w:val="20"/>
+              </w:rPr>
+            </w:pPr>
+            <w:r>
+              <w:rPr>
+                <w:rFonts w:ascii="Calibri" w:eastAsia="Times New Roman" w:hAnsi="Calibri"/>
+                <w:color w:val="000000"/>
+                <w:sz w:val="20"/>
+                <w:szCs w:val="20"/>
+              </w:rPr>
+              <w:t>50</w:t>
+            </w:r>
+          </w:p>
+        </w:tc>
+        <w:tc>
+          <w:tcPr>
+            <w:tcW w:w="0" w:type="auto"/>
+            <w:noWrap/>
+            <w:vAlign w:val="center"/>
+            <w:hideMark/>
+          </w:tcPr>
+          <w:p>
+            <w:pPr>
+              <w:jc w:val="center"/>
+              <w:cnfStyle w:val="000000100000" w:firstRow="0" w:lastRow="0" w:firstColumn="0" w:lastColumn="0" w:oddVBand="0" w:evenVBand="0" w:oddHBand="1" w:evenHBand="0" w:firstRowFirstColumn="0" w:firstRowLastColumn="0" w:lastRowFirstColumn="0" w:lastRowLastColumn="0"/>
+              <w:rPr>
+                <w:rFonts w:ascii="Calibri" w:eastAsia="Times New Roman" w:hAnsi="Calibri"/>
+                <w:color w:val="000000"/>
+                <w:sz w:val="20"/>
+                <w:szCs w:val="20"/>
+              </w:rPr>
+            </w:pPr>
+            <w:r>
+              <w:rPr>
+                <w:rFonts w:ascii="Calibri" w:eastAsia="Times New Roman" w:hAnsi="Calibri"/>
+                <w:color w:val="000000"/>
+                <w:sz w:val="20"/>
+                <w:szCs w:val="20"/>
+              </w:rPr>
+              <w:t>3221</w:t>
+            </w:r>
+          </w:p>
+        </w:tc>
+        <w:tc>
+          <w:tcPr>
+            <w:tcW w:w="0" w:type="auto"/>
+            <w:tcBorders>
+              <w:right w:val="double" w:sz="4" w:space="0" w:color="auto"/>
+            </w:tcBorders>
+            <w:noWrap/>
+            <w:vAlign w:val="center"/>
+            <w:hideMark/>
+          </w:tcPr>
+          <w:p>
+            <w:pPr>
+              <w:jc w:val="center"/>
+              <w:cnfStyle w:val="000000100000" w:firstRow="0" w:lastRow="0" w:firstColumn="0" w:lastColumn="0" w:oddVBand="0" w:evenVBand="0" w:oddHBand="1" w:evenHBand="0" w:firstRowFirstColumn="0" w:firstRowLastColumn="0" w:lastRowFirstColumn="0" w:lastRowLastColumn="0"/>
+              <w:rPr>
+                <w:rFonts w:ascii="Calibri" w:eastAsia="Times New Roman" w:hAnsi="Calibri"/>
+                <w:color w:val="000000"/>
+                <w:sz w:val="20"/>
+                <w:szCs w:val="20"/>
+              </w:rPr>
+            </w:pPr>
+            <w:r>
+              <w:rPr>
+                <w:rFonts w:ascii="Calibri" w:eastAsia="Times New Roman" w:hAnsi="Calibri"/>
+                <w:color w:val="000000"/>
+                <w:sz w:val="20"/>
+                <w:szCs w:val="20"/>
+              </w:rPr>
+              <w:t>1.144</w:t>
+            </w:r>
+          </w:p>
+        </w:tc>
+        <w:tc>
+          <w:tcPr>
+            <w:tcW w:w="0" w:type="auto"/>
+            <w:tcBorders>
+              <w:left w:val="double" w:sz="4" w:space="0" w:color="auto"/>
+            </w:tcBorders>
+            <w:vAlign w:val="center"/>
+          </w:tcPr>
+          <w:p>
+            <w:pPr>
+              <w:jc w:val="center"/>
+              <w:cnfStyle w:val="000000100000" w:firstRow="0" w:lastRow="0" w:firstColumn="0" w:lastColumn="0" w:oddVBand="0" w:evenVBand="0" w:oddHBand="1" w:evenHBand="0" w:firstRowFirstColumn="0" w:firstRowLastColumn="0" w:lastRowFirstColumn="0" w:lastRowLastColumn="0"/>
+              <w:rPr>
+                <w:rFonts w:ascii="Calibri" w:eastAsia="Times New Roman" w:hAnsi="Calibri"/>
+                <w:color w:val="000000"/>
+                <w:sz w:val="20"/>
+                <w:szCs w:val="20"/>
+              </w:rPr>
+            </w:pPr>
+            <w:r>
+              <w:rPr>
+                <w:rFonts w:ascii="Calibri" w:eastAsia="Times New Roman" w:hAnsi="Calibri"/>
+                <w:color w:val="000000"/>
+                <w:sz w:val="20"/>
+                <w:szCs w:val="20"/>
+              </w:rPr>
+              <w:t>164</w:t>
+            </w:r>
+          </w:p>
+        </w:tc>
+        <w:tc>
+          <w:tcPr>
+            <w:tcW w:w="0" w:type="auto"/>
+            <w:vAlign w:val="center"/>
+          </w:tcPr>
+          <w:p>
+            <w:pPr>
+              <w:jc w:val="center"/>
+              <w:cnfStyle w:val="000000100000" w:firstRow="0" w:lastRow="0" w:firstColumn="0" w:lastColumn="0" w:oddVBand="0" w:evenVBand="0" w:oddHBand="1" w:evenHBand="0" w:firstRowFirstColumn="0" w:firstRowLastColumn="0" w:lastRowFirstColumn="0" w:lastRowLastColumn="0"/>
+              <w:rPr>
+                <w:rFonts w:ascii="Calibri" w:eastAsia="Times New Roman" w:hAnsi="Calibri"/>
+                <w:color w:val="000000"/>
+                <w:sz w:val="20"/>
+                <w:szCs w:val="20"/>
+              </w:rPr>
+            </w:pPr>
+            <w:r>
+              <w:rPr>
+                <w:rFonts w:ascii="Calibri" w:eastAsia="Times New Roman" w:hAnsi="Calibri"/>
+                <w:color w:val="000000"/>
+                <w:sz w:val="20"/>
+                <w:szCs w:val="20"/>
+              </w:rPr>
+              <w:t>0.743</w:t>
+            </w:r>
+          </w:p>
+        </w:tc>
+      </w:tr>
+    </w:tbl>
     <w:p>
       <w:pPr>
         <w:ind w:firstLine="720"/>
@@ -159,6 +3577,145 @@
           <w:rFonts w:ascii="Calibri" w:hAnsi="Calibri" w:cs="Courier New"/>
         </w:rPr>
       </w:pPr>
+      <w:r>
+        <w:rPr>
+          <w:noProof/>
+        </w:rPr>
+        <mc:AlternateContent>
+          <mc:Choice Requires="wps">
+            <w:drawing>
+              <wp:anchor distT="0" distB="0" distL="114300" distR="114300" simplePos="0" relativeHeight="251662336" behindDoc="0" locked="0" layoutInCell="1" allowOverlap="1" wp14:anchorId="7A0D42EE" wp14:editId="236783B9">
+                <wp:simplePos x="0" y="0"/>
+                <wp:positionH relativeFrom="column">
+                  <wp:posOffset>4511040</wp:posOffset>
+                </wp:positionH>
+                <wp:positionV relativeFrom="paragraph">
+                  <wp:posOffset>1390650</wp:posOffset>
+                </wp:positionV>
+                <wp:extent cx="2171700" cy="454025"/>
+                <wp:effectExtent l="0" t="0" r="0" b="3175"/>
+                <wp:wrapSquare wrapText="bothSides"/>
+                <wp:docPr id="4" name="Text Box 4"/>
+                <wp:cNvGraphicFramePr/>
+                <a:graphic xmlns:a="http://schemas.openxmlformats.org/drawingml/2006/main">
+                  <a:graphicData uri="http://schemas.microsoft.com/office/word/2010/wordprocessingShape">
+                    <wps:wsp>
+                      <wps:cNvSpPr txBox="1"/>
+                      <wps:spPr>
+                        <a:xfrm>
+                          <a:off x="0" y="0"/>
+                          <a:ext cx="2171700" cy="454025"/>
+                        </a:xfrm>
+                        <a:prstGeom prst="rect">
+                          <a:avLst/>
+                        </a:prstGeom>
+                        <a:noFill/>
+                        <a:ln>
+                          <a:noFill/>
+                        </a:ln>
+                        <a:effectLst/>
+                      </wps:spPr>
+                      <wps:style>
+                        <a:lnRef idx="0">
+                          <a:schemeClr val="accent1"/>
+                        </a:lnRef>
+                        <a:fillRef idx="0">
+                          <a:schemeClr val="accent1"/>
+                        </a:fillRef>
+                        <a:effectRef idx="0">
+                          <a:schemeClr val="accent1"/>
+                        </a:effectRef>
+                        <a:fontRef idx="minor">
+                          <a:schemeClr val="dk1"/>
+                        </a:fontRef>
+                      </wps:style>
+                      <wps:txbx>
+                        <w:txbxContent>
+                          <w:p>
+                            <w:pPr>
+                              <w:rPr>
+                                <w:sz w:val="20"/>
+                              </w:rPr>
+                            </w:pPr>
+                            <w:r>
+                              <w:rPr>
+                                <w:sz w:val="20"/>
+                              </w:rPr>
+                              <w:t>b: var and val determined randomly</w:t>
+                            </w:r>
+                          </w:p>
+                          <w:p>
+                            <w:pPr>
+                              <w:rPr>
+                                <w:sz w:val="20"/>
+                              </w:rPr>
+                            </w:pPr>
+                            <w:r>
+                              <w:rPr>
+                                <w:sz w:val="20"/>
+                              </w:rPr>
+                              <w:t>c: valid-moves heuristic on var</w:t>
+                            </w:r>
+                          </w:p>
+                        </w:txbxContent>
+                      </wps:txbx>
+                      <wps:bodyPr rot="0" spcFirstLastPara="0" vertOverflow="overflow" horzOverflow="overflow" vert="horz" wrap="square" lIns="91440" tIns="45720" rIns="91440" bIns="45720" numCol="1" spcCol="0" rtlCol="0" fromWordArt="0" anchor="t" anchorCtr="0" forceAA="0" compatLnSpc="1">
+                        <a:prstTxWarp prst="textNoShape">
+                          <a:avLst/>
+                        </a:prstTxWarp>
+                        <a:noAutofit/>
+                      </wps:bodyPr>
+                    </wps:wsp>
+                  </a:graphicData>
+                </a:graphic>
+                <wp14:sizeRelH relativeFrom="margin">
+                  <wp14:pctWidth>0</wp14:pctWidth>
+                </wp14:sizeRelH>
+                <wp14:sizeRelV relativeFrom="margin">
+                  <wp14:pctHeight>0</wp14:pctHeight>
+                </wp14:sizeRelV>
+              </wp:anchor>
+            </w:drawing>
+          </mc:Choice>
+          <mc:Fallback>
+            <w:pict>
+              <v:shape w14:anchorId="7A0D42EE" id="Text Box 4" o:spid="_x0000_s1028" type="#_x0000_t202" style="position:absolute;left:0;text-align:left;margin-left:355.2pt;margin-top:109.5pt;width:171pt;height:35.75pt;z-index:251662336;visibility:visible;mso-wrap-style:square;mso-width-percent:0;mso-height-percent:0;mso-wrap-distance-left:9pt;mso-wrap-distance-top:0;mso-wrap-distance-right:9pt;mso-wrap-distance-bottom:0;mso-position-horizontal:absolute;mso-position-horizontal-relative:text;mso-position-vertical:absolute;mso-position-vertical-relative:text;mso-width-percent:0;mso-height-percent:0;mso-width-relative:margin;mso-height-relative:margin;v-text-anchor:top" o:gfxdata="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" filled="f" stroked="f">
+                <v:textbox>
+                  <w:txbxContent>
+                    <w:p>
+                      <w:pPr>
+                        <w:rPr>
+                          <w:sz w:val="20"/>
+                        </w:rPr>
+                      </w:pPr>
+                      <w:r>
+                        <w:rPr>
+                          <w:sz w:val="20"/>
+                        </w:rPr>
+                        <w:t>b: var and val determined randomly</w:t>
+                      </w:r>
+                    </w:p>
+                    <w:p>
+                      <w:pPr>
+                        <w:rPr>
+                          <w:sz w:val="20"/>
+                        </w:rPr>
+                      </w:pPr>
+                      <w:r>
+                        <w:rPr>
+                          <w:sz w:val="20"/>
+                        </w:rPr>
+                        <w:t>c: valid-moves heuristic on var</w:t>
+                      </w:r>
+                    </w:p>
+                  </w:txbxContent>
+                </v:textbox>
+                <w10:wrap type="square"/>
+              </v:shape>
+            </w:pict>
+          </mc:Fallback>
+        </mc:AlternateContent>
+      </w:r>
       <w:r>
         <w:rPr>
           <w:rFonts w:ascii="Calibri" w:hAnsi="Calibri" w:cs="Courier New"/>
@@ -218,14 +3775,7 @@
         <w:rPr>
           <w:rFonts w:ascii="Calibri" w:hAnsi="Calibri" w:cs="Courier New"/>
         </w:rPr>
-        <w:t xml:space="preserve"> </w:t>
-      </w:r>
-      <w:r>
-        <w:rPr>
-          <w:rFonts w:ascii="Calibri" w:hAnsi="Calibri" w:cs="Courier New"/>
-        </w:rPr>
-        <w:lastRenderedPageBreak/>
-        <w:t>of what it was with just random sorting</w:t>
+        <w:t xml:space="preserve"> of what it was with just random sorting</w:t>
       </w:r>
       <w:r>
         <w:rPr>
@@ -257,7 +3807,14 @@
         <w:rPr>
           <w:rFonts w:ascii="Calibri" w:hAnsi="Calibri" w:cs="Courier New"/>
         </w:rPr>
-        <w:t xml:space="preserve">valid variables, so we are less likely to assign it an incorrect value that we will have to change later. If we think of this like the color problem we did in class, prioritizing the variables based on how many variables are allowed in them would be like starting by assigning random colors to all the boxes that don’t touch each other first, and then having to go in and fill the ones in between and inevitably reassign the original boxes to different colors. This would be a terrible way to solve it. Alternatively, if you sort based on the most constricted boxes, you could be almost certain that the color you chose would be correct, and there would thus be a very limited chance that you would ever have to go back and change it. </w:t>
+        <w:t xml:space="preserve">valid variables, so we are less likely to assign it an incorrect value that we will have to change later. If we think of this like the color problem we did in class, prioritizing the variables based on how many variables are allowed in them would be like starting by assigning random colors to all the boxes that don’t touch each other first, and then having to go in and fill the ones in between and inevitably reassign the original boxes to different colors. This would be a terrible way to solve it. Alternatively, if you sort based on the most constricted boxes, you could be almost certain that the color you chose </w:t>
+      </w:r>
+      <w:r>
+        <w:rPr>
+          <w:rFonts w:ascii="Calibri" w:hAnsi="Calibri" w:cs="Courier New"/>
+        </w:rPr>
+        <w:lastRenderedPageBreak/>
+        <w:t xml:space="preserve">would be correct, and there would thus be a very limited chance that you would ever have to go back and change it. </w:t>
       </w:r>
     </w:p>
     <w:p>
@@ -275,6 +3832,175 @@
           <w:rFonts w:ascii="Calibri" w:hAnsi="Calibri" w:cs="Courier New"/>
         </w:rPr>
       </w:pPr>
+      <w:r>
+        <w:rPr>
+          <w:noProof/>
+        </w:rPr>
+        <mc:AlternateContent>
+          <mc:Choice Requires="wps">
+            <w:drawing>
+              <wp:anchor distT="0" distB="0" distL="114300" distR="114300" simplePos="0" relativeHeight="251664384" behindDoc="0" locked="0" layoutInCell="1" allowOverlap="1" wp14:anchorId="1D9F568B" wp14:editId="2C7E11EF">
+                <wp:simplePos x="0" y="0"/>
+                <wp:positionH relativeFrom="column">
+                  <wp:posOffset>3711575</wp:posOffset>
+                </wp:positionH>
+                <wp:positionV relativeFrom="paragraph">
+                  <wp:posOffset>1387475</wp:posOffset>
+                </wp:positionV>
+                <wp:extent cx="2511425" cy="680720"/>
+                <wp:effectExtent l="0" t="0" r="0" b="5080"/>
+                <wp:wrapSquare wrapText="bothSides"/>
+                <wp:docPr id="5" name="Text Box 5"/>
+                <wp:cNvGraphicFramePr/>
+                <a:graphic xmlns:a="http://schemas.openxmlformats.org/drawingml/2006/main">
+                  <a:graphicData uri="http://schemas.microsoft.com/office/word/2010/wordprocessingShape">
+                    <wps:wsp>
+                      <wps:cNvSpPr txBox="1"/>
+                      <wps:spPr>
+                        <a:xfrm>
+                          <a:off x="0" y="0"/>
+                          <a:ext cx="2511425" cy="680720"/>
+                        </a:xfrm>
+                        <a:prstGeom prst="rect">
+                          <a:avLst/>
+                        </a:prstGeom>
+                        <a:noFill/>
+                        <a:ln>
+                          <a:noFill/>
+                        </a:ln>
+                        <a:effectLst/>
+                      </wps:spPr>
+                      <wps:style>
+                        <a:lnRef idx="0">
+                          <a:schemeClr val="accent1"/>
+                        </a:lnRef>
+                        <a:fillRef idx="0">
+                          <a:schemeClr val="accent1"/>
+                        </a:fillRef>
+                        <a:effectRef idx="0">
+                          <a:schemeClr val="accent1"/>
+                        </a:effectRef>
+                        <a:fontRef idx="minor">
+                          <a:schemeClr val="dk1"/>
+                        </a:fontRef>
+                      </wps:style>
+                      <wps:txbx>
+                        <w:txbxContent>
+                          <w:p>
+                            <w:pPr>
+                              <w:rPr>
+                                <w:sz w:val="20"/>
+                              </w:rPr>
+                            </w:pPr>
+                            <w:r>
+                              <w:rPr>
+                                <w:sz w:val="20"/>
+                              </w:rPr>
+                              <w:t>d: original hill-climber</w:t>
+                            </w:r>
+                          </w:p>
+                          <w:p>
+                            <w:pPr>
+                              <w:rPr>
+                                <w:sz w:val="20"/>
+                              </w:rPr>
+                            </w:pPr>
+                            <w:r>
+                              <w:rPr>
+                                <w:sz w:val="20"/>
+                              </w:rPr>
+                              <w:t>e: h-c with valid-moves heuristic on var</w:t>
+                            </w:r>
+                          </w:p>
+                          <w:p>
+                            <w:pPr>
+                              <w:rPr>
+                                <w:sz w:val="20"/>
+                              </w:rPr>
+                            </w:pPr>
+                            <w:r>
+                              <w:rPr>
+                                <w:sz w:val="20"/>
+                              </w:rPr>
+                              <w:t xml:space="preserve">f: e starting at a </w:t>
+                            </w:r>
+                            <w:bookmarkStart w:id="0" w:name="_GoBack"/>
+                            <w:bookmarkEnd w:id="0"/>
+                          </w:p>
+                        </w:txbxContent>
+                      </wps:txbx>
+                      <wps:bodyPr rot="0" spcFirstLastPara="0" vertOverflow="overflow" horzOverflow="overflow" vert="horz" wrap="square" lIns="91440" tIns="45720" rIns="91440" bIns="45720" numCol="1" spcCol="0" rtlCol="0" fromWordArt="0" anchor="t" anchorCtr="0" forceAA="0" compatLnSpc="1">
+                        <a:prstTxWarp prst="textNoShape">
+                          <a:avLst/>
+                        </a:prstTxWarp>
+                        <a:noAutofit/>
+                      </wps:bodyPr>
+                    </wps:wsp>
+                  </a:graphicData>
+                </a:graphic>
+                <wp14:sizeRelH relativeFrom="margin">
+                  <wp14:pctWidth>0</wp14:pctWidth>
+                </wp14:sizeRelH>
+                <wp14:sizeRelV relativeFrom="margin">
+                  <wp14:pctHeight>0</wp14:pctHeight>
+                </wp14:sizeRelV>
+              </wp:anchor>
+            </w:drawing>
+          </mc:Choice>
+          <mc:Fallback>
+            <w:pict>
+              <v:shape w14:anchorId="1D9F568B" id="Text Box 5" o:spid="_x0000_s1029" type="#_x0000_t202" style="position:absolute;left:0;text-align:left;margin-left:292.25pt;margin-top:109.25pt;width:197.75pt;height:53.6pt;z-index:251664384;visibility:visible;mso-wrap-style:square;mso-width-percent:0;mso-height-percent:0;mso-wrap-distance-left:9pt;mso-wrap-distance-top:0;mso-wrap-distance-right:9pt;mso-wrap-distance-bottom:0;mso-position-horizontal:absolute;mso-position-horizontal-relative:text;mso-position-vertical:absolute;mso-position-vertical-relative:text;mso-width-percent:0;mso-height-percent:0;mso-width-relative:margin;mso-height-relative:margin;v-text-anchor:top" o:gfxdata="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" filled="f" stroked="f">
+                <v:textbox>
+                  <w:txbxContent>
+                    <w:p>
+                      <w:pPr>
+                        <w:rPr>
+                          <w:sz w:val="20"/>
+                        </w:rPr>
+                      </w:pPr>
+                      <w:r>
+                        <w:rPr>
+                          <w:sz w:val="20"/>
+                        </w:rPr>
+                        <w:t>d: original hill-climber</w:t>
+                      </w:r>
+                    </w:p>
+                    <w:p>
+                      <w:pPr>
+                        <w:rPr>
+                          <w:sz w:val="20"/>
+                        </w:rPr>
+                      </w:pPr>
+                      <w:r>
+                        <w:rPr>
+                          <w:sz w:val="20"/>
+                        </w:rPr>
+                        <w:t>e: h-c with valid-moves heuristic on var</w:t>
+                      </w:r>
+                    </w:p>
+                    <w:p>
+                      <w:pPr>
+                        <w:rPr>
+                          <w:sz w:val="20"/>
+                        </w:rPr>
+                      </w:pPr>
+                      <w:r>
+                        <w:rPr>
+                          <w:sz w:val="20"/>
+                        </w:rPr>
+                        <w:t xml:space="preserve">f: e starting at a </w:t>
+                      </w:r>
+                      <w:bookmarkStart w:id="1" w:name="_GoBack"/>
+                      <w:bookmarkEnd w:id="1"/>
+                    </w:p>
+                  </w:txbxContent>
+                </v:textbox>
+                <w10:wrap type="square"/>
+              </v:shape>
+            </w:pict>
+          </mc:Fallback>
+        </mc:AlternateContent>
+      </w:r>
       <w:r>
         <w:rPr>
           <w:rFonts w:ascii="Calibri" w:hAnsi="Calibri" w:cs="Courier New"/>
@@ -299,8 +4025,4405 @@
         </w:rPr>
         <w:t xml:space="preserve">but we could also make each of our moves more informed, because there is more data (already places queens) to work with. </w:t>
       </w:r>
-      <w:bookmarkStart w:id="0" w:name="_GoBack"/>
-      <w:bookmarkEnd w:id="0"/>
+    </w:p>
+    <w:tbl>
+      <w:tblPr>
+        <w:tblStyle w:val="PlainTable5"/>
+        <w:tblpPr w:leftFromText="180" w:rightFromText="180" w:vertAnchor="text" w:horzAnchor="page" w:tblpX="7210" w:tblpY="810"/>
+        <w:tblW w:w="0" w:type="auto"/>
+        <w:tblLook w:val="04A0" w:firstRow="1" w:lastRow="0" w:firstColumn="1" w:lastColumn="0" w:noHBand="0" w:noVBand="1"/>
+      </w:tblPr>
+      <w:tblGrid>
+        <w:gridCol w:w="521"/>
+        <w:gridCol w:w="622"/>
+        <w:gridCol w:w="672"/>
+        <w:gridCol w:w="521"/>
+        <w:gridCol w:w="672"/>
+        <w:gridCol w:w="521"/>
+        <w:gridCol w:w="672"/>
+      </w:tblGrid>
+      <w:tr>
+        <w:trPr>
+          <w:cnfStyle w:val="100000000000" w:firstRow="1" w:lastRow="0" w:firstColumn="0" w:lastColumn="0" w:oddVBand="0" w:evenVBand="0" w:oddHBand="0" w:evenHBand="0" w:firstRowFirstColumn="0" w:firstRowLastColumn="0" w:lastRowFirstColumn="0" w:lastRowLastColumn="0"/>
+          <w:trHeight w:val="360"/>
+        </w:trPr>
+        <w:tc>
+          <w:tcPr>
+            <w:cnfStyle w:val="001000000100" w:firstRow="0" w:lastRow="0" w:firstColumn="1" w:lastColumn="0" w:oddVBand="0" w:evenVBand="0" w:oddHBand="0" w:evenHBand="0" w:firstRowFirstColumn="1" w:firstRowLastColumn="0" w:lastRowFirstColumn="0" w:lastRowLastColumn="0"/>
+            <w:tcW w:w="0" w:type="auto"/>
+            <w:noWrap/>
+            <w:hideMark/>
+          </w:tcPr>
+          <w:p>
+            <w:pPr>
+              <w:rPr>
+                <w:rFonts w:ascii="Calibri" w:eastAsia="Times New Roman" w:hAnsi="Calibri"/>
+                <w:color w:val="000000"/>
+                <w:sz w:val="20"/>
+                <w:szCs w:val="20"/>
+              </w:rPr>
+            </w:pPr>
+            <w:r>
+              <w:rPr>
+                <w:rFonts w:ascii="Calibri" w:eastAsia="Times New Roman" w:hAnsi="Calibri"/>
+                <w:color w:val="000000"/>
+                <w:sz w:val="20"/>
+                <w:szCs w:val="20"/>
+              </w:rPr>
+              <w:t>size</w:t>
+            </w:r>
+          </w:p>
+        </w:tc>
+        <w:tc>
+          <w:tcPr>
+            <w:tcW w:w="0" w:type="auto"/>
+            <w:noWrap/>
+            <w:vAlign w:val="center"/>
+            <w:hideMark/>
+          </w:tcPr>
+          <w:p>
+            <w:pPr>
+              <w:jc w:val="center"/>
+              <w:cnfStyle w:val="100000000000" w:firstRow="1" w:lastRow="0" w:firstColumn="0" w:lastColumn="0" w:oddVBand="0" w:evenVBand="0" w:oddHBand="0" w:evenHBand="0" w:firstRowFirstColumn="0" w:firstRowLastColumn="0" w:lastRowFirstColumn="0" w:lastRowLastColumn="0"/>
+              <w:rPr>
+                <w:rFonts w:ascii="Calibri" w:eastAsia="Times New Roman" w:hAnsi="Calibri"/>
+                <w:color w:val="000000"/>
+                <w:sz w:val="20"/>
+                <w:szCs w:val="20"/>
+                <w:vertAlign w:val="subscript"/>
+              </w:rPr>
+            </w:pPr>
+            <w:r>
+              <w:rPr>
+                <w:rFonts w:ascii="Calibri" w:eastAsia="Times New Roman" w:hAnsi="Calibri"/>
+                <w:color w:val="000000"/>
+                <w:sz w:val="20"/>
+                <w:szCs w:val="20"/>
+              </w:rPr>
+              <w:t>B</w:t>
+            </w:r>
+            <w:r>
+              <w:rPr>
+                <w:rFonts w:ascii="Calibri" w:eastAsia="Times New Roman" w:hAnsi="Calibri"/>
+                <w:color w:val="000000"/>
+                <w:sz w:val="20"/>
+                <w:szCs w:val="20"/>
+                <w:vertAlign w:val="subscript"/>
+              </w:rPr>
+              <w:t>d</w:t>
+            </w:r>
+          </w:p>
+        </w:tc>
+        <w:tc>
+          <w:tcPr>
+            <w:tcW w:w="0" w:type="auto"/>
+            <w:tcBorders>
+              <w:right w:val="double" w:sz="4" w:space="0" w:color="auto"/>
+            </w:tcBorders>
+            <w:noWrap/>
+            <w:vAlign w:val="center"/>
+            <w:hideMark/>
+          </w:tcPr>
+          <w:p>
+            <w:pPr>
+              <w:jc w:val="center"/>
+              <w:cnfStyle w:val="100000000000" w:firstRow="1" w:lastRow="0" w:firstColumn="0" w:lastColumn="0" w:oddVBand="0" w:evenVBand="0" w:oddHBand="0" w:evenHBand="0" w:firstRowFirstColumn="0" w:firstRowLastColumn="0" w:lastRowFirstColumn="0" w:lastRowLastColumn="0"/>
+              <w:rPr>
+                <w:rFonts w:ascii="Calibri" w:eastAsia="Times New Roman" w:hAnsi="Calibri"/>
+                <w:color w:val="000000"/>
+                <w:sz w:val="20"/>
+                <w:szCs w:val="20"/>
+                <w:vertAlign w:val="subscript"/>
+              </w:rPr>
+            </w:pPr>
+            <w:r>
+              <w:rPr>
+                <w:rFonts w:ascii="Calibri" w:eastAsia="Times New Roman" w:hAnsi="Calibri"/>
+                <w:color w:val="000000"/>
+                <w:sz w:val="20"/>
+                <w:szCs w:val="20"/>
+              </w:rPr>
+              <w:t>T</w:t>
+            </w:r>
+            <w:r>
+              <w:rPr>
+                <w:rFonts w:ascii="Calibri" w:eastAsia="Times New Roman" w:hAnsi="Calibri"/>
+                <w:color w:val="000000"/>
+                <w:sz w:val="20"/>
+                <w:szCs w:val="20"/>
+                <w:vertAlign w:val="subscript"/>
+              </w:rPr>
+              <w:t>d</w:t>
+            </w:r>
+          </w:p>
+        </w:tc>
+        <w:tc>
+          <w:tcPr>
+            <w:tcW w:w="521" w:type="dxa"/>
+            <w:tcBorders>
+              <w:left w:val="double" w:sz="4" w:space="0" w:color="auto"/>
+            </w:tcBorders>
+            <w:vAlign w:val="center"/>
+          </w:tcPr>
+          <w:p>
+            <w:pPr>
+              <w:tabs>
+                <w:tab w:val="left" w:pos="513"/>
+              </w:tabs>
+              <w:jc w:val="center"/>
+              <w:cnfStyle w:val="100000000000" w:firstRow="1" w:lastRow="0" w:firstColumn="0" w:lastColumn="0" w:oddVBand="0" w:evenVBand="0" w:oddHBand="0" w:evenHBand="0" w:firstRowFirstColumn="0" w:firstRowLastColumn="0" w:lastRowFirstColumn="0" w:lastRowLastColumn="0"/>
+              <w:rPr>
+                <w:rFonts w:ascii="Calibri" w:eastAsia="Times New Roman" w:hAnsi="Calibri"/>
+                <w:color w:val="000000"/>
+                <w:sz w:val="20"/>
+                <w:szCs w:val="20"/>
+              </w:rPr>
+            </w:pPr>
+            <w:r>
+              <w:rPr>
+                <w:rFonts w:ascii="Calibri" w:eastAsia="Times New Roman" w:hAnsi="Calibri"/>
+                <w:color w:val="000000"/>
+                <w:sz w:val="20"/>
+                <w:szCs w:val="20"/>
+              </w:rPr>
+              <w:t>B</w:t>
+            </w:r>
+            <w:r>
+              <w:rPr>
+                <w:rFonts w:ascii="Calibri" w:eastAsia="Times New Roman" w:hAnsi="Calibri"/>
+                <w:color w:val="000000"/>
+                <w:sz w:val="20"/>
+                <w:szCs w:val="20"/>
+                <w:vertAlign w:val="subscript"/>
+              </w:rPr>
+              <w:t>e</w:t>
+            </w:r>
+          </w:p>
+        </w:tc>
+        <w:tc>
+          <w:tcPr>
+            <w:tcW w:w="672" w:type="dxa"/>
+            <w:tcBorders>
+              <w:right w:val="double" w:sz="4" w:space="0" w:color="auto"/>
+            </w:tcBorders>
+            <w:vAlign w:val="center"/>
+          </w:tcPr>
+          <w:p>
+            <w:pPr>
+              <w:jc w:val="center"/>
+              <w:cnfStyle w:val="100000000000" w:firstRow="1" w:lastRow="0" w:firstColumn="0" w:lastColumn="0" w:oddVBand="0" w:evenVBand="0" w:oddHBand="0" w:evenHBand="0" w:firstRowFirstColumn="0" w:firstRowLastColumn="0" w:lastRowFirstColumn="0" w:lastRowLastColumn="0"/>
+              <w:rPr>
+                <w:rFonts w:ascii="Calibri" w:eastAsia="Times New Roman" w:hAnsi="Calibri"/>
+                <w:color w:val="000000"/>
+                <w:sz w:val="20"/>
+                <w:szCs w:val="20"/>
+              </w:rPr>
+            </w:pPr>
+            <w:r>
+              <w:rPr>
+                <w:rFonts w:ascii="Calibri" w:eastAsia="Times New Roman" w:hAnsi="Calibri"/>
+                <w:color w:val="000000"/>
+                <w:sz w:val="20"/>
+                <w:szCs w:val="20"/>
+              </w:rPr>
+              <w:t>T</w:t>
+            </w:r>
+            <w:r>
+              <w:rPr>
+                <w:rFonts w:ascii="Calibri" w:eastAsia="Times New Roman" w:hAnsi="Calibri"/>
+                <w:color w:val="000000"/>
+                <w:sz w:val="20"/>
+                <w:szCs w:val="20"/>
+                <w:vertAlign w:val="subscript"/>
+              </w:rPr>
+              <w:t>e</w:t>
+            </w:r>
+          </w:p>
+        </w:tc>
+        <w:tc>
+          <w:tcPr>
+            <w:tcW w:w="0" w:type="auto"/>
+            <w:tcBorders>
+              <w:left w:val="double" w:sz="4" w:space="0" w:color="auto"/>
+            </w:tcBorders>
+            <w:vAlign w:val="center"/>
+          </w:tcPr>
+          <w:p>
+            <w:pPr>
+              <w:jc w:val="center"/>
+              <w:cnfStyle w:val="100000000000" w:firstRow="1" w:lastRow="0" w:firstColumn="0" w:lastColumn="0" w:oddVBand="0" w:evenVBand="0" w:oddHBand="0" w:evenHBand="0" w:firstRowFirstColumn="0" w:firstRowLastColumn="0" w:lastRowFirstColumn="0" w:lastRowLastColumn="0"/>
+              <w:rPr>
+                <w:rFonts w:ascii="Calibri" w:eastAsia="Times New Roman" w:hAnsi="Calibri"/>
+                <w:color w:val="000000"/>
+                <w:sz w:val="20"/>
+                <w:szCs w:val="20"/>
+              </w:rPr>
+            </w:pPr>
+            <w:r>
+              <w:rPr>
+                <w:rFonts w:ascii="Calibri" w:eastAsia="Times New Roman" w:hAnsi="Calibri"/>
+                <w:color w:val="000000"/>
+                <w:sz w:val="20"/>
+                <w:szCs w:val="20"/>
+              </w:rPr>
+              <w:t>B</w:t>
+            </w:r>
+            <w:r>
+              <w:rPr>
+                <w:rFonts w:ascii="Calibri" w:eastAsia="Times New Roman" w:hAnsi="Calibri"/>
+                <w:color w:val="000000"/>
+                <w:sz w:val="20"/>
+                <w:szCs w:val="20"/>
+                <w:vertAlign w:val="subscript"/>
+              </w:rPr>
+              <w:t>f</w:t>
+            </w:r>
+          </w:p>
+        </w:tc>
+        <w:tc>
+          <w:tcPr>
+            <w:tcW w:w="0" w:type="auto"/>
+            <w:vAlign w:val="center"/>
+          </w:tcPr>
+          <w:p>
+            <w:pPr>
+              <w:jc w:val="center"/>
+              <w:cnfStyle w:val="100000000000" w:firstRow="1" w:lastRow="0" w:firstColumn="0" w:lastColumn="0" w:oddVBand="0" w:evenVBand="0" w:oddHBand="0" w:evenHBand="0" w:firstRowFirstColumn="0" w:firstRowLastColumn="0" w:lastRowFirstColumn="0" w:lastRowLastColumn="0"/>
+              <w:rPr>
+                <w:rFonts w:ascii="Calibri" w:eastAsia="Times New Roman" w:hAnsi="Calibri"/>
+                <w:color w:val="000000"/>
+                <w:sz w:val="20"/>
+                <w:szCs w:val="20"/>
+              </w:rPr>
+            </w:pPr>
+            <w:r>
+              <w:rPr>
+                <w:rFonts w:ascii="Calibri" w:eastAsia="Times New Roman" w:hAnsi="Calibri"/>
+                <w:color w:val="000000"/>
+                <w:sz w:val="20"/>
+                <w:szCs w:val="20"/>
+              </w:rPr>
+              <w:t>T</w:t>
+            </w:r>
+            <w:r>
+              <w:rPr>
+                <w:rFonts w:ascii="Calibri" w:eastAsia="Times New Roman" w:hAnsi="Calibri"/>
+                <w:color w:val="000000"/>
+                <w:sz w:val="20"/>
+                <w:szCs w:val="20"/>
+                <w:vertAlign w:val="subscript"/>
+              </w:rPr>
+              <w:t>f</w:t>
+            </w:r>
+          </w:p>
+        </w:tc>
+      </w:tr>
+      <w:tr>
+        <w:trPr>
+          <w:cnfStyle w:val="000000100000" w:firstRow="0" w:lastRow="0" w:firstColumn="0" w:lastColumn="0" w:oddVBand="0" w:evenVBand="0" w:oddHBand="1" w:evenHBand="0" w:firstRowFirstColumn="0" w:firstRowLastColumn="0" w:lastRowFirstColumn="0" w:lastRowLastColumn="0"/>
+          <w:trHeight w:val="340"/>
+        </w:trPr>
+        <w:tc>
+          <w:tcPr>
+            <w:cnfStyle w:val="001000000000" w:firstRow="0" w:lastRow="0" w:firstColumn="1" w:lastColumn="0" w:oddVBand="0" w:evenVBand="0" w:oddHBand="0" w:evenHBand="0" w:firstRowFirstColumn="0" w:firstRowLastColumn="0" w:lastRowFirstColumn="0" w:lastRowLastColumn="0"/>
+            <w:tcW w:w="0" w:type="auto"/>
+            <w:noWrap/>
+            <w:hideMark/>
+          </w:tcPr>
+          <w:p>
+            <w:pPr>
+              <w:rPr>
+                <w:rFonts w:ascii="Calibri" w:eastAsia="Times New Roman" w:hAnsi="Calibri"/>
+                <w:color w:val="000000"/>
+                <w:sz w:val="20"/>
+                <w:szCs w:val="20"/>
+              </w:rPr>
+            </w:pPr>
+            <w:r>
+              <w:rPr>
+                <w:rFonts w:ascii="Calibri" w:eastAsia="Times New Roman" w:hAnsi="Calibri"/>
+                <w:color w:val="000000"/>
+                <w:sz w:val="20"/>
+                <w:szCs w:val="20"/>
+              </w:rPr>
+              <w:t>10</w:t>
+            </w:r>
+          </w:p>
+        </w:tc>
+        <w:tc>
+          <w:tcPr>
+            <w:tcW w:w="0" w:type="auto"/>
+            <w:noWrap/>
+            <w:vAlign w:val="center"/>
+            <w:hideMark/>
+          </w:tcPr>
+          <w:p>
+            <w:pPr>
+              <w:jc w:val="center"/>
+              <w:cnfStyle w:val="000000100000" w:firstRow="0" w:lastRow="0" w:firstColumn="0" w:lastColumn="0" w:oddVBand="0" w:evenVBand="0" w:oddHBand="1" w:evenHBand="0" w:firstRowFirstColumn="0" w:firstRowLastColumn="0" w:lastRowFirstColumn="0" w:lastRowLastColumn="0"/>
+              <w:rPr>
+                <w:rFonts w:ascii="Calibri" w:eastAsia="Times New Roman" w:hAnsi="Calibri"/>
+                <w:color w:val="000000"/>
+                <w:sz w:val="20"/>
+                <w:szCs w:val="20"/>
+              </w:rPr>
+            </w:pPr>
+            <w:r>
+              <w:rPr>
+                <w:rFonts w:ascii="Calibri" w:eastAsia="Times New Roman" w:hAnsi="Calibri"/>
+                <w:color w:val="000000"/>
+                <w:sz w:val="20"/>
+                <w:szCs w:val="20"/>
+              </w:rPr>
+              <w:t>16</w:t>
+            </w:r>
+          </w:p>
+        </w:tc>
+        <w:tc>
+          <w:tcPr>
+            <w:tcW w:w="0" w:type="auto"/>
+            <w:tcBorders>
+              <w:right w:val="double" w:sz="4" w:space="0" w:color="auto"/>
+            </w:tcBorders>
+            <w:noWrap/>
+            <w:vAlign w:val="center"/>
+            <w:hideMark/>
+          </w:tcPr>
+          <w:p>
+            <w:pPr>
+              <w:jc w:val="center"/>
+              <w:cnfStyle w:val="000000100000" w:firstRow="0" w:lastRow="0" w:firstColumn="0" w:lastColumn="0" w:oddVBand="0" w:evenVBand="0" w:oddHBand="1" w:evenHBand="0" w:firstRowFirstColumn="0" w:firstRowLastColumn="0" w:lastRowFirstColumn="0" w:lastRowLastColumn="0"/>
+              <w:rPr>
+                <w:rFonts w:ascii="Calibri" w:eastAsia="Times New Roman" w:hAnsi="Calibri"/>
+                <w:color w:val="000000"/>
+                <w:sz w:val="20"/>
+                <w:szCs w:val="20"/>
+              </w:rPr>
+            </w:pPr>
+            <w:r>
+              <w:rPr>
+                <w:rFonts w:ascii="Calibri" w:eastAsia="Times New Roman" w:hAnsi="Calibri"/>
+                <w:color w:val="000000"/>
+                <w:sz w:val="20"/>
+                <w:szCs w:val="20"/>
+              </w:rPr>
+              <w:t>0.001</w:t>
+            </w:r>
+          </w:p>
+        </w:tc>
+        <w:tc>
+          <w:tcPr>
+            <w:tcW w:w="521" w:type="dxa"/>
+            <w:tcBorders>
+              <w:left w:val="double" w:sz="4" w:space="0" w:color="auto"/>
+            </w:tcBorders>
+            <w:vAlign w:val="center"/>
+          </w:tcPr>
+          <w:p>
+            <w:pPr>
+              <w:jc w:val="center"/>
+              <w:cnfStyle w:val="000000100000" w:firstRow="0" w:lastRow="0" w:firstColumn="0" w:lastColumn="0" w:oddVBand="0" w:evenVBand="0" w:oddHBand="1" w:evenHBand="0" w:firstRowFirstColumn="0" w:firstRowLastColumn="0" w:lastRowFirstColumn="0" w:lastRowLastColumn="0"/>
+              <w:rPr>
+                <w:rFonts w:ascii="Calibri" w:eastAsia="Times New Roman" w:hAnsi="Calibri"/>
+                <w:color w:val="000000"/>
+                <w:sz w:val="20"/>
+                <w:szCs w:val="20"/>
+              </w:rPr>
+            </w:pPr>
+            <w:r>
+              <w:rPr>
+                <w:rFonts w:ascii="Calibri" w:eastAsia="Times New Roman" w:hAnsi="Calibri"/>
+                <w:color w:val="000000"/>
+                <w:sz w:val="20"/>
+                <w:szCs w:val="20"/>
+              </w:rPr>
+              <w:t>83</w:t>
+            </w:r>
+          </w:p>
+        </w:tc>
+        <w:tc>
+          <w:tcPr>
+            <w:tcW w:w="672" w:type="dxa"/>
+            <w:tcBorders>
+              <w:right w:val="double" w:sz="4" w:space="0" w:color="auto"/>
+            </w:tcBorders>
+            <w:vAlign w:val="center"/>
+          </w:tcPr>
+          <w:p>
+            <w:pPr>
+              <w:jc w:val="center"/>
+              <w:cnfStyle w:val="000000100000" w:firstRow="0" w:lastRow="0" w:firstColumn="0" w:lastColumn="0" w:oddVBand="0" w:evenVBand="0" w:oddHBand="1" w:evenHBand="0" w:firstRowFirstColumn="0" w:firstRowLastColumn="0" w:lastRowFirstColumn="0" w:lastRowLastColumn="0"/>
+              <w:rPr>
+                <w:rFonts w:ascii="Calibri" w:eastAsia="Times New Roman" w:hAnsi="Calibri"/>
+                <w:color w:val="000000"/>
+                <w:sz w:val="20"/>
+                <w:szCs w:val="20"/>
+              </w:rPr>
+            </w:pPr>
+            <w:r>
+              <w:rPr>
+                <w:rFonts w:ascii="Calibri" w:eastAsia="Times New Roman" w:hAnsi="Calibri"/>
+                <w:color w:val="000000"/>
+                <w:sz w:val="20"/>
+                <w:szCs w:val="20"/>
+              </w:rPr>
+              <w:t>0.010</w:t>
+            </w:r>
+          </w:p>
+        </w:tc>
+        <w:tc>
+          <w:tcPr>
+            <w:tcW w:w="0" w:type="auto"/>
+            <w:tcBorders>
+              <w:left w:val="double" w:sz="4" w:space="0" w:color="auto"/>
+            </w:tcBorders>
+            <w:vAlign w:val="center"/>
+          </w:tcPr>
+          <w:p>
+            <w:pPr>
+              <w:jc w:val="center"/>
+              <w:cnfStyle w:val="000000100000" w:firstRow="0" w:lastRow="0" w:firstColumn="0" w:lastColumn="0" w:oddVBand="0" w:evenVBand="0" w:oddHBand="1" w:evenHBand="0" w:firstRowFirstColumn="0" w:firstRowLastColumn="0" w:lastRowFirstColumn="0" w:lastRowLastColumn="0"/>
+              <w:rPr>
+                <w:rFonts w:ascii="Calibri" w:eastAsia="Times New Roman" w:hAnsi="Calibri"/>
+                <w:color w:val="000000"/>
+                <w:sz w:val="20"/>
+                <w:szCs w:val="20"/>
+              </w:rPr>
+            </w:pPr>
+            <w:r>
+              <w:rPr>
+                <w:rFonts w:ascii="Calibri" w:eastAsia="Times New Roman" w:hAnsi="Calibri"/>
+                <w:color w:val="000000"/>
+                <w:sz w:val="20"/>
+                <w:szCs w:val="20"/>
+              </w:rPr>
+              <w:t>22</w:t>
+            </w:r>
+          </w:p>
+        </w:tc>
+        <w:tc>
+          <w:tcPr>
+            <w:tcW w:w="0" w:type="auto"/>
+            <w:vAlign w:val="center"/>
+          </w:tcPr>
+          <w:p>
+            <w:pPr>
+              <w:jc w:val="center"/>
+              <w:cnfStyle w:val="000000100000" w:firstRow="0" w:lastRow="0" w:firstColumn="0" w:lastColumn="0" w:oddVBand="0" w:evenVBand="0" w:oddHBand="1" w:evenHBand="0" w:firstRowFirstColumn="0" w:firstRowLastColumn="0" w:lastRowFirstColumn="0" w:lastRowLastColumn="0"/>
+              <w:rPr>
+                <w:rFonts w:ascii="Calibri" w:eastAsia="Times New Roman" w:hAnsi="Calibri"/>
+                <w:color w:val="000000"/>
+                <w:sz w:val="20"/>
+                <w:szCs w:val="20"/>
+              </w:rPr>
+            </w:pPr>
+            <w:r>
+              <w:rPr>
+                <w:rFonts w:ascii="Calibri" w:eastAsia="Times New Roman" w:hAnsi="Calibri"/>
+                <w:color w:val="000000"/>
+                <w:sz w:val="20"/>
+                <w:szCs w:val="20"/>
+              </w:rPr>
+              <w:t>0.002</w:t>
+            </w:r>
+          </w:p>
+        </w:tc>
+      </w:tr>
+      <w:tr>
+        <w:trPr>
+          <w:trHeight w:val="320"/>
+        </w:trPr>
+        <w:tc>
+          <w:tcPr>
+            <w:cnfStyle w:val="001000000000" w:firstRow="0" w:lastRow="0" w:firstColumn="1" w:lastColumn="0" w:oddVBand="0" w:evenVBand="0" w:oddHBand="0" w:evenHBand="0" w:firstRowFirstColumn="0" w:firstRowLastColumn="0" w:lastRowFirstColumn="0" w:lastRowLastColumn="0"/>
+            <w:tcW w:w="0" w:type="auto"/>
+            <w:noWrap/>
+            <w:hideMark/>
+          </w:tcPr>
+          <w:p>
+            <w:pPr>
+              <w:rPr>
+                <w:rFonts w:ascii="Calibri" w:eastAsia="Times New Roman" w:hAnsi="Calibri"/>
+                <w:color w:val="000000"/>
+                <w:sz w:val="20"/>
+                <w:szCs w:val="20"/>
+              </w:rPr>
+            </w:pPr>
+            <w:r>
+              <w:rPr>
+                <w:rFonts w:ascii="Calibri" w:eastAsia="Times New Roman" w:hAnsi="Calibri"/>
+                <w:color w:val="000000"/>
+                <w:sz w:val="20"/>
+                <w:szCs w:val="20"/>
+              </w:rPr>
+              <w:t>15</w:t>
+            </w:r>
+          </w:p>
+        </w:tc>
+        <w:tc>
+          <w:tcPr>
+            <w:tcW w:w="0" w:type="auto"/>
+            <w:noWrap/>
+            <w:vAlign w:val="center"/>
+            <w:hideMark/>
+          </w:tcPr>
+          <w:p>
+            <w:pPr>
+              <w:jc w:val="center"/>
+              <w:cnfStyle w:val="000000000000" w:firstRow="0" w:lastRow="0" w:firstColumn="0" w:lastColumn="0" w:oddVBand="0" w:evenVBand="0" w:oddHBand="0" w:evenHBand="0" w:firstRowFirstColumn="0" w:firstRowLastColumn="0" w:lastRowFirstColumn="0" w:lastRowLastColumn="0"/>
+              <w:rPr>
+                <w:rFonts w:ascii="Calibri" w:eastAsia="Times New Roman" w:hAnsi="Calibri"/>
+                <w:color w:val="000000"/>
+                <w:sz w:val="20"/>
+                <w:szCs w:val="20"/>
+              </w:rPr>
+            </w:pPr>
+            <w:r>
+              <w:rPr>
+                <w:rFonts w:ascii="Calibri" w:eastAsia="Times New Roman" w:hAnsi="Calibri"/>
+                <w:color w:val="000000"/>
+                <w:sz w:val="20"/>
+                <w:szCs w:val="20"/>
+              </w:rPr>
+              <w:t>1608</w:t>
+            </w:r>
+          </w:p>
+        </w:tc>
+        <w:tc>
+          <w:tcPr>
+            <w:tcW w:w="0" w:type="auto"/>
+            <w:tcBorders>
+              <w:right w:val="double" w:sz="4" w:space="0" w:color="auto"/>
+            </w:tcBorders>
+            <w:noWrap/>
+            <w:vAlign w:val="center"/>
+            <w:hideMark/>
+          </w:tcPr>
+          <w:p>
+            <w:pPr>
+              <w:jc w:val="center"/>
+              <w:cnfStyle w:val="000000000000" w:firstRow="0" w:lastRow="0" w:firstColumn="0" w:lastColumn="0" w:oddVBand="0" w:evenVBand="0" w:oddHBand="0" w:evenHBand="0" w:firstRowFirstColumn="0" w:firstRowLastColumn="0" w:lastRowFirstColumn="0" w:lastRowLastColumn="0"/>
+              <w:rPr>
+                <w:rFonts w:ascii="Calibri" w:eastAsia="Times New Roman" w:hAnsi="Calibri"/>
+                <w:color w:val="000000"/>
+                <w:sz w:val="20"/>
+                <w:szCs w:val="20"/>
+              </w:rPr>
+            </w:pPr>
+            <w:r>
+              <w:rPr>
+                <w:rFonts w:ascii="Calibri" w:eastAsia="Times New Roman" w:hAnsi="Calibri"/>
+                <w:color w:val="000000"/>
+                <w:sz w:val="20"/>
+                <w:szCs w:val="20"/>
+              </w:rPr>
+              <w:t>0.288</w:t>
+            </w:r>
+          </w:p>
+        </w:tc>
+        <w:tc>
+          <w:tcPr>
+            <w:tcW w:w="521" w:type="dxa"/>
+            <w:tcBorders>
+              <w:left w:val="double" w:sz="4" w:space="0" w:color="auto"/>
+            </w:tcBorders>
+            <w:vAlign w:val="center"/>
+          </w:tcPr>
+          <w:p>
+            <w:pPr>
+              <w:jc w:val="center"/>
+              <w:cnfStyle w:val="000000000000" w:firstRow="0" w:lastRow="0" w:firstColumn="0" w:lastColumn="0" w:oddVBand="0" w:evenVBand="0" w:oddHBand="0" w:evenHBand="0" w:firstRowFirstColumn="0" w:firstRowLastColumn="0" w:lastRowFirstColumn="0" w:lastRowLastColumn="0"/>
+              <w:rPr>
+                <w:rFonts w:ascii="Calibri" w:eastAsia="Times New Roman" w:hAnsi="Calibri"/>
+                <w:color w:val="000000"/>
+                <w:sz w:val="20"/>
+                <w:szCs w:val="20"/>
+              </w:rPr>
+            </w:pPr>
+            <w:r>
+              <w:rPr>
+                <w:rFonts w:ascii="Calibri" w:eastAsia="Times New Roman" w:hAnsi="Calibri"/>
+                <w:color w:val="000000"/>
+                <w:sz w:val="20"/>
+                <w:szCs w:val="20"/>
+              </w:rPr>
+              <w:t>187</w:t>
+            </w:r>
+          </w:p>
+        </w:tc>
+        <w:tc>
+          <w:tcPr>
+            <w:tcW w:w="672" w:type="dxa"/>
+            <w:tcBorders>
+              <w:right w:val="double" w:sz="4" w:space="0" w:color="auto"/>
+            </w:tcBorders>
+            <w:vAlign w:val="center"/>
+          </w:tcPr>
+          <w:p>
+            <w:pPr>
+              <w:jc w:val="center"/>
+              <w:cnfStyle w:val="000000000000" w:firstRow="0" w:lastRow="0" w:firstColumn="0" w:lastColumn="0" w:oddVBand="0" w:evenVBand="0" w:oddHBand="0" w:evenHBand="0" w:firstRowFirstColumn="0" w:firstRowLastColumn="0" w:lastRowFirstColumn="0" w:lastRowLastColumn="0"/>
+              <w:rPr>
+                <w:rFonts w:ascii="Calibri" w:eastAsia="Times New Roman" w:hAnsi="Calibri"/>
+                <w:color w:val="000000"/>
+                <w:sz w:val="20"/>
+                <w:szCs w:val="20"/>
+              </w:rPr>
+            </w:pPr>
+            <w:r>
+              <w:rPr>
+                <w:rFonts w:ascii="Calibri" w:eastAsia="Times New Roman" w:hAnsi="Calibri"/>
+                <w:color w:val="000000"/>
+                <w:sz w:val="20"/>
+                <w:szCs w:val="20"/>
+              </w:rPr>
+              <w:t>0.049</w:t>
+            </w:r>
+          </w:p>
+        </w:tc>
+        <w:tc>
+          <w:tcPr>
+            <w:tcW w:w="0" w:type="auto"/>
+            <w:tcBorders>
+              <w:left w:val="double" w:sz="4" w:space="0" w:color="auto"/>
+            </w:tcBorders>
+            <w:vAlign w:val="center"/>
+          </w:tcPr>
+          <w:p>
+            <w:pPr>
+              <w:jc w:val="center"/>
+              <w:cnfStyle w:val="000000000000" w:firstRow="0" w:lastRow="0" w:firstColumn="0" w:lastColumn="0" w:oddVBand="0" w:evenVBand="0" w:oddHBand="0" w:evenHBand="0" w:firstRowFirstColumn="0" w:firstRowLastColumn="0" w:lastRowFirstColumn="0" w:lastRowLastColumn="0"/>
+              <w:rPr>
+                <w:rFonts w:ascii="Calibri" w:eastAsia="Times New Roman" w:hAnsi="Calibri"/>
+                <w:color w:val="000000"/>
+                <w:sz w:val="20"/>
+                <w:szCs w:val="20"/>
+              </w:rPr>
+            </w:pPr>
+            <w:r>
+              <w:rPr>
+                <w:rFonts w:ascii="Calibri" w:eastAsia="Times New Roman" w:hAnsi="Calibri"/>
+                <w:color w:val="000000"/>
+                <w:sz w:val="20"/>
+                <w:szCs w:val="20"/>
+              </w:rPr>
+              <w:t>16</w:t>
+            </w:r>
+          </w:p>
+        </w:tc>
+        <w:tc>
+          <w:tcPr>
+            <w:tcW w:w="0" w:type="auto"/>
+            <w:vAlign w:val="center"/>
+          </w:tcPr>
+          <w:p>
+            <w:pPr>
+              <w:jc w:val="center"/>
+              <w:cnfStyle w:val="000000000000" w:firstRow="0" w:lastRow="0" w:firstColumn="0" w:lastColumn="0" w:oddVBand="0" w:evenVBand="0" w:oddHBand="0" w:evenHBand="0" w:firstRowFirstColumn="0" w:firstRowLastColumn="0" w:lastRowFirstColumn="0" w:lastRowLastColumn="0"/>
+              <w:rPr>
+                <w:rFonts w:ascii="Calibri" w:eastAsia="Times New Roman" w:hAnsi="Calibri"/>
+                <w:color w:val="000000"/>
+                <w:sz w:val="20"/>
+                <w:szCs w:val="20"/>
+              </w:rPr>
+            </w:pPr>
+            <w:r>
+              <w:rPr>
+                <w:rFonts w:ascii="Calibri" w:eastAsia="Times New Roman" w:hAnsi="Calibri"/>
+                <w:color w:val="000000"/>
+                <w:sz w:val="20"/>
+                <w:szCs w:val="20"/>
+              </w:rPr>
+              <w:t>0.004</w:t>
+            </w:r>
+          </w:p>
+        </w:tc>
+      </w:tr>
+      <w:tr>
+        <w:trPr>
+          <w:cnfStyle w:val="000000100000" w:firstRow="0" w:lastRow="0" w:firstColumn="0" w:lastColumn="0" w:oddVBand="0" w:evenVBand="0" w:oddHBand="1" w:evenHBand="0" w:firstRowFirstColumn="0" w:firstRowLastColumn="0" w:lastRowFirstColumn="0" w:lastRowLastColumn="0"/>
+          <w:trHeight w:val="340"/>
+        </w:trPr>
+        <w:tc>
+          <w:tcPr>
+            <w:cnfStyle w:val="001000000000" w:firstRow="0" w:lastRow="0" w:firstColumn="1" w:lastColumn="0" w:oddVBand="0" w:evenVBand="0" w:oddHBand="0" w:evenHBand="0" w:firstRowFirstColumn="0" w:firstRowLastColumn="0" w:lastRowFirstColumn="0" w:lastRowLastColumn="0"/>
+            <w:tcW w:w="0" w:type="auto"/>
+            <w:noWrap/>
+            <w:hideMark/>
+          </w:tcPr>
+          <w:p>
+            <w:pPr>
+              <w:rPr>
+                <w:rFonts w:ascii="Calibri" w:eastAsia="Times New Roman" w:hAnsi="Calibri"/>
+                <w:color w:val="000000"/>
+                <w:sz w:val="20"/>
+                <w:szCs w:val="20"/>
+              </w:rPr>
+            </w:pPr>
+            <w:r>
+              <w:rPr>
+                <w:rFonts w:ascii="Calibri" w:eastAsia="Times New Roman" w:hAnsi="Calibri"/>
+                <w:color w:val="000000"/>
+                <w:sz w:val="20"/>
+                <w:szCs w:val="20"/>
+              </w:rPr>
+              <w:t>20</w:t>
+            </w:r>
+          </w:p>
+        </w:tc>
+        <w:tc>
+          <w:tcPr>
+            <w:tcW w:w="0" w:type="auto"/>
+            <w:noWrap/>
+            <w:vAlign w:val="center"/>
+            <w:hideMark/>
+          </w:tcPr>
+          <w:p>
+            <w:pPr>
+              <w:jc w:val="center"/>
+              <w:cnfStyle w:val="000000100000" w:firstRow="0" w:lastRow="0" w:firstColumn="0" w:lastColumn="0" w:oddVBand="0" w:evenVBand="0" w:oddHBand="1" w:evenHBand="0" w:firstRowFirstColumn="0" w:firstRowLastColumn="0" w:lastRowFirstColumn="0" w:lastRowLastColumn="0"/>
+              <w:rPr>
+                <w:rFonts w:ascii="Calibri" w:eastAsia="Times New Roman" w:hAnsi="Calibri"/>
+                <w:color w:val="000000"/>
+                <w:sz w:val="20"/>
+                <w:szCs w:val="20"/>
+              </w:rPr>
+            </w:pPr>
+            <w:r>
+              <w:rPr>
+                <w:rFonts w:ascii="Calibri" w:eastAsia="Times New Roman" w:hAnsi="Calibri"/>
+                <w:color w:val="000000"/>
+                <w:sz w:val="20"/>
+                <w:szCs w:val="20"/>
+              </w:rPr>
+              <w:t>138</w:t>
+            </w:r>
+          </w:p>
+        </w:tc>
+        <w:tc>
+          <w:tcPr>
+            <w:tcW w:w="0" w:type="auto"/>
+            <w:tcBorders>
+              <w:right w:val="double" w:sz="4" w:space="0" w:color="auto"/>
+            </w:tcBorders>
+            <w:noWrap/>
+            <w:vAlign w:val="center"/>
+            <w:hideMark/>
+          </w:tcPr>
+          <w:p>
+            <w:pPr>
+              <w:jc w:val="center"/>
+              <w:cnfStyle w:val="000000100000" w:firstRow="0" w:lastRow="0" w:firstColumn="0" w:lastColumn="0" w:oddVBand="0" w:evenVBand="0" w:oddHBand="1" w:evenHBand="0" w:firstRowFirstColumn="0" w:firstRowLastColumn="0" w:lastRowFirstColumn="0" w:lastRowLastColumn="0"/>
+              <w:rPr>
+                <w:rFonts w:ascii="Calibri" w:eastAsia="Times New Roman" w:hAnsi="Calibri"/>
+                <w:color w:val="000000"/>
+                <w:sz w:val="20"/>
+                <w:szCs w:val="20"/>
+              </w:rPr>
+            </w:pPr>
+            <w:r>
+              <w:rPr>
+                <w:rFonts w:ascii="Calibri" w:eastAsia="Times New Roman" w:hAnsi="Calibri"/>
+                <w:color w:val="000000"/>
+                <w:sz w:val="20"/>
+                <w:szCs w:val="20"/>
+              </w:rPr>
+              <w:t>0.041</w:t>
+            </w:r>
+          </w:p>
+        </w:tc>
+        <w:tc>
+          <w:tcPr>
+            <w:tcW w:w="521" w:type="dxa"/>
+            <w:tcBorders>
+              <w:left w:val="double" w:sz="4" w:space="0" w:color="auto"/>
+            </w:tcBorders>
+            <w:vAlign w:val="center"/>
+          </w:tcPr>
+          <w:p>
+            <w:pPr>
+              <w:jc w:val="center"/>
+              <w:cnfStyle w:val="000000100000" w:firstRow="0" w:lastRow="0" w:firstColumn="0" w:lastColumn="0" w:oddVBand="0" w:evenVBand="0" w:oddHBand="1" w:evenHBand="0" w:firstRowFirstColumn="0" w:firstRowLastColumn="0" w:lastRowFirstColumn="0" w:lastRowLastColumn="0"/>
+              <w:rPr>
+                <w:rFonts w:ascii="Calibri" w:eastAsia="Times New Roman" w:hAnsi="Calibri"/>
+                <w:color w:val="000000"/>
+                <w:sz w:val="20"/>
+                <w:szCs w:val="20"/>
+              </w:rPr>
+            </w:pPr>
+            <w:r>
+              <w:rPr>
+                <w:rFonts w:ascii="Calibri" w:eastAsia="Times New Roman" w:hAnsi="Calibri"/>
+                <w:color w:val="000000"/>
+                <w:sz w:val="20"/>
+                <w:szCs w:val="20"/>
+              </w:rPr>
+              <w:t>25</w:t>
+            </w:r>
+          </w:p>
+        </w:tc>
+        <w:tc>
+          <w:tcPr>
+            <w:tcW w:w="672" w:type="dxa"/>
+            <w:tcBorders>
+              <w:right w:val="double" w:sz="4" w:space="0" w:color="auto"/>
+            </w:tcBorders>
+            <w:vAlign w:val="center"/>
+          </w:tcPr>
+          <w:p>
+            <w:pPr>
+              <w:jc w:val="center"/>
+              <w:cnfStyle w:val="000000100000" w:firstRow="0" w:lastRow="0" w:firstColumn="0" w:lastColumn="0" w:oddVBand="0" w:evenVBand="0" w:oddHBand="1" w:evenHBand="0" w:firstRowFirstColumn="0" w:firstRowLastColumn="0" w:lastRowFirstColumn="0" w:lastRowLastColumn="0"/>
+              <w:rPr>
+                <w:rFonts w:ascii="Calibri" w:eastAsia="Times New Roman" w:hAnsi="Calibri"/>
+                <w:color w:val="000000"/>
+                <w:sz w:val="20"/>
+                <w:szCs w:val="20"/>
+              </w:rPr>
+            </w:pPr>
+            <w:r>
+              <w:rPr>
+                <w:rFonts w:ascii="Calibri" w:eastAsia="Times New Roman" w:hAnsi="Calibri"/>
+                <w:color w:val="000000"/>
+                <w:sz w:val="20"/>
+                <w:szCs w:val="20"/>
+              </w:rPr>
+              <w:t>0.013</w:t>
+            </w:r>
+          </w:p>
+        </w:tc>
+        <w:tc>
+          <w:tcPr>
+            <w:tcW w:w="0" w:type="auto"/>
+            <w:tcBorders>
+              <w:left w:val="double" w:sz="4" w:space="0" w:color="auto"/>
+            </w:tcBorders>
+            <w:vAlign w:val="center"/>
+          </w:tcPr>
+          <w:p>
+            <w:pPr>
+              <w:jc w:val="center"/>
+              <w:cnfStyle w:val="000000100000" w:firstRow="0" w:lastRow="0" w:firstColumn="0" w:lastColumn="0" w:oddVBand="0" w:evenVBand="0" w:oddHBand="1" w:evenHBand="0" w:firstRowFirstColumn="0" w:firstRowLastColumn="0" w:lastRowFirstColumn="0" w:lastRowLastColumn="0"/>
+              <w:rPr>
+                <w:rFonts w:ascii="Calibri" w:eastAsia="Times New Roman" w:hAnsi="Calibri"/>
+                <w:color w:val="000000"/>
+                <w:sz w:val="20"/>
+                <w:szCs w:val="20"/>
+              </w:rPr>
+            </w:pPr>
+            <w:r>
+              <w:rPr>
+                <w:rFonts w:ascii="Calibri" w:eastAsia="Times New Roman" w:hAnsi="Calibri"/>
+                <w:color w:val="000000"/>
+                <w:sz w:val="20"/>
+                <w:szCs w:val="20"/>
+              </w:rPr>
+              <w:t>171</w:t>
+            </w:r>
+          </w:p>
+        </w:tc>
+        <w:tc>
+          <w:tcPr>
+            <w:tcW w:w="0" w:type="auto"/>
+            <w:vAlign w:val="center"/>
+          </w:tcPr>
+          <w:p>
+            <w:pPr>
+              <w:jc w:val="center"/>
+              <w:cnfStyle w:val="000000100000" w:firstRow="0" w:lastRow="0" w:firstColumn="0" w:lastColumn="0" w:oddVBand="0" w:evenVBand="0" w:oddHBand="1" w:evenHBand="0" w:firstRowFirstColumn="0" w:firstRowLastColumn="0" w:lastRowFirstColumn="0" w:lastRowLastColumn="0"/>
+              <w:rPr>
+                <w:rFonts w:ascii="Calibri" w:eastAsia="Times New Roman" w:hAnsi="Calibri"/>
+                <w:color w:val="000000"/>
+                <w:sz w:val="20"/>
+                <w:szCs w:val="20"/>
+              </w:rPr>
+            </w:pPr>
+            <w:r>
+              <w:rPr>
+                <w:rFonts w:ascii="Calibri" w:eastAsia="Times New Roman" w:hAnsi="Calibri"/>
+                <w:color w:val="000000"/>
+                <w:sz w:val="20"/>
+                <w:szCs w:val="20"/>
+              </w:rPr>
+              <w:t>0.096</w:t>
+            </w:r>
+          </w:p>
+        </w:tc>
+      </w:tr>
+      <w:tr>
+        <w:trPr>
+          <w:trHeight w:val="340"/>
+        </w:trPr>
+        <w:tc>
+          <w:tcPr>
+            <w:cnfStyle w:val="001000000000" w:firstRow="0" w:lastRow="0" w:firstColumn="1" w:lastColumn="0" w:oddVBand="0" w:evenVBand="0" w:oddHBand="0" w:evenHBand="0" w:firstRowFirstColumn="0" w:firstRowLastColumn="0" w:lastRowFirstColumn="0" w:lastRowLastColumn="0"/>
+            <w:tcW w:w="0" w:type="auto"/>
+            <w:noWrap/>
+            <w:hideMark/>
+          </w:tcPr>
+          <w:p>
+            <w:pPr>
+              <w:rPr>
+                <w:rFonts w:ascii="Calibri" w:eastAsia="Times New Roman" w:hAnsi="Calibri"/>
+                <w:color w:val="000000"/>
+                <w:sz w:val="20"/>
+                <w:szCs w:val="20"/>
+              </w:rPr>
+            </w:pPr>
+            <w:r>
+              <w:rPr>
+                <w:rFonts w:ascii="Calibri" w:eastAsia="Times New Roman" w:hAnsi="Calibri"/>
+                <w:color w:val="000000"/>
+                <w:sz w:val="20"/>
+                <w:szCs w:val="20"/>
+              </w:rPr>
+              <w:t>25</w:t>
+            </w:r>
+          </w:p>
+        </w:tc>
+        <w:tc>
+          <w:tcPr>
+            <w:tcW w:w="0" w:type="auto"/>
+            <w:noWrap/>
+            <w:vAlign w:val="center"/>
+            <w:hideMark/>
+          </w:tcPr>
+          <w:p>
+            <w:pPr>
+              <w:jc w:val="center"/>
+              <w:cnfStyle w:val="000000000000" w:firstRow="0" w:lastRow="0" w:firstColumn="0" w:lastColumn="0" w:oddVBand="0" w:evenVBand="0" w:oddHBand="0" w:evenHBand="0" w:firstRowFirstColumn="0" w:firstRowLastColumn="0" w:lastRowFirstColumn="0" w:lastRowLastColumn="0"/>
+              <w:rPr>
+                <w:rFonts w:ascii="Calibri" w:eastAsia="Times New Roman" w:hAnsi="Calibri"/>
+                <w:color w:val="000000"/>
+                <w:sz w:val="20"/>
+                <w:szCs w:val="20"/>
+              </w:rPr>
+            </w:pPr>
+            <w:r>
+              <w:rPr>
+                <w:rFonts w:ascii="Calibri" w:eastAsia="Times New Roman" w:hAnsi="Calibri"/>
+                <w:color w:val="000000"/>
+                <w:sz w:val="20"/>
+                <w:szCs w:val="20"/>
+              </w:rPr>
+              <w:t>181</w:t>
+            </w:r>
+          </w:p>
+        </w:tc>
+        <w:tc>
+          <w:tcPr>
+            <w:tcW w:w="0" w:type="auto"/>
+            <w:tcBorders>
+              <w:right w:val="double" w:sz="4" w:space="0" w:color="auto"/>
+            </w:tcBorders>
+            <w:noWrap/>
+            <w:vAlign w:val="center"/>
+            <w:hideMark/>
+          </w:tcPr>
+          <w:p>
+            <w:pPr>
+              <w:jc w:val="center"/>
+              <w:cnfStyle w:val="000000000000" w:firstRow="0" w:lastRow="0" w:firstColumn="0" w:lastColumn="0" w:oddVBand="0" w:evenVBand="0" w:oddHBand="0" w:evenHBand="0" w:firstRowFirstColumn="0" w:firstRowLastColumn="0" w:lastRowFirstColumn="0" w:lastRowLastColumn="0"/>
+              <w:rPr>
+                <w:rFonts w:ascii="Calibri" w:eastAsia="Times New Roman" w:hAnsi="Calibri"/>
+                <w:color w:val="000000"/>
+                <w:sz w:val="20"/>
+                <w:szCs w:val="20"/>
+              </w:rPr>
+            </w:pPr>
+            <w:r>
+              <w:rPr>
+                <w:rFonts w:ascii="Calibri" w:eastAsia="Times New Roman" w:hAnsi="Calibri"/>
+                <w:color w:val="000000"/>
+                <w:sz w:val="20"/>
+                <w:szCs w:val="20"/>
+              </w:rPr>
+              <w:t>0.099</w:t>
+            </w:r>
+          </w:p>
+        </w:tc>
+        <w:tc>
+          <w:tcPr>
+            <w:tcW w:w="521" w:type="dxa"/>
+            <w:tcBorders>
+              <w:left w:val="double" w:sz="4" w:space="0" w:color="auto"/>
+            </w:tcBorders>
+            <w:vAlign w:val="center"/>
+          </w:tcPr>
+          <w:p>
+            <w:pPr>
+              <w:jc w:val="center"/>
+              <w:cnfStyle w:val="000000000000" w:firstRow="0" w:lastRow="0" w:firstColumn="0" w:lastColumn="0" w:oddVBand="0" w:evenVBand="0" w:oddHBand="0" w:evenHBand="0" w:firstRowFirstColumn="0" w:firstRowLastColumn="0" w:lastRowFirstColumn="0" w:lastRowLastColumn="0"/>
+              <w:rPr>
+                <w:rFonts w:ascii="Calibri" w:eastAsia="Times New Roman" w:hAnsi="Calibri"/>
+                <w:color w:val="000000"/>
+                <w:sz w:val="20"/>
+                <w:szCs w:val="20"/>
+              </w:rPr>
+            </w:pPr>
+            <w:r>
+              <w:rPr>
+                <w:rFonts w:ascii="Calibri" w:eastAsia="Times New Roman" w:hAnsi="Calibri"/>
+                <w:color w:val="000000"/>
+                <w:sz w:val="20"/>
+                <w:szCs w:val="20"/>
+              </w:rPr>
+              <w:t>63</w:t>
+            </w:r>
+          </w:p>
+        </w:tc>
+        <w:tc>
+          <w:tcPr>
+            <w:tcW w:w="672" w:type="dxa"/>
+            <w:tcBorders>
+              <w:right w:val="double" w:sz="4" w:space="0" w:color="auto"/>
+            </w:tcBorders>
+            <w:vAlign w:val="center"/>
+          </w:tcPr>
+          <w:p>
+            <w:pPr>
+              <w:jc w:val="center"/>
+              <w:cnfStyle w:val="000000000000" w:firstRow="0" w:lastRow="0" w:firstColumn="0" w:lastColumn="0" w:oddVBand="0" w:evenVBand="0" w:oddHBand="0" w:evenHBand="0" w:firstRowFirstColumn="0" w:firstRowLastColumn="0" w:lastRowFirstColumn="0" w:lastRowLastColumn="0"/>
+              <w:rPr>
+                <w:rFonts w:ascii="Calibri" w:eastAsia="Times New Roman" w:hAnsi="Calibri"/>
+                <w:color w:val="000000"/>
+                <w:sz w:val="20"/>
+                <w:szCs w:val="20"/>
+              </w:rPr>
+            </w:pPr>
+            <w:r>
+              <w:rPr>
+                <w:rFonts w:ascii="Calibri" w:eastAsia="Times New Roman" w:hAnsi="Calibri"/>
+                <w:color w:val="000000"/>
+                <w:sz w:val="20"/>
+                <w:szCs w:val="20"/>
+              </w:rPr>
+              <w:t>0.044</w:t>
+            </w:r>
+          </w:p>
+        </w:tc>
+        <w:tc>
+          <w:tcPr>
+            <w:tcW w:w="0" w:type="auto"/>
+            <w:tcBorders>
+              <w:left w:val="double" w:sz="4" w:space="0" w:color="auto"/>
+            </w:tcBorders>
+            <w:vAlign w:val="center"/>
+          </w:tcPr>
+          <w:p>
+            <w:pPr>
+              <w:jc w:val="center"/>
+              <w:cnfStyle w:val="000000000000" w:firstRow="0" w:lastRow="0" w:firstColumn="0" w:lastColumn="0" w:oddVBand="0" w:evenVBand="0" w:oddHBand="0" w:evenHBand="0" w:firstRowFirstColumn="0" w:firstRowLastColumn="0" w:lastRowFirstColumn="0" w:lastRowLastColumn="0"/>
+              <w:rPr>
+                <w:rFonts w:ascii="Calibri" w:eastAsia="Times New Roman" w:hAnsi="Calibri"/>
+                <w:color w:val="000000"/>
+                <w:sz w:val="20"/>
+                <w:szCs w:val="20"/>
+              </w:rPr>
+            </w:pPr>
+            <w:r>
+              <w:rPr>
+                <w:rFonts w:ascii="Calibri" w:eastAsia="Times New Roman" w:hAnsi="Calibri"/>
+                <w:color w:val="000000"/>
+                <w:sz w:val="20"/>
+                <w:szCs w:val="20"/>
+              </w:rPr>
+              <w:t>0</w:t>
+            </w:r>
+          </w:p>
+        </w:tc>
+        <w:tc>
+          <w:tcPr>
+            <w:tcW w:w="0" w:type="auto"/>
+            <w:vAlign w:val="center"/>
+          </w:tcPr>
+          <w:p>
+            <w:pPr>
+              <w:jc w:val="center"/>
+              <w:cnfStyle w:val="000000000000" w:firstRow="0" w:lastRow="0" w:firstColumn="0" w:lastColumn="0" w:oddVBand="0" w:evenVBand="0" w:oddHBand="0" w:evenHBand="0" w:firstRowFirstColumn="0" w:firstRowLastColumn="0" w:lastRowFirstColumn="0" w:lastRowLastColumn="0"/>
+              <w:rPr>
+                <w:rFonts w:ascii="Calibri" w:eastAsia="Times New Roman" w:hAnsi="Calibri"/>
+                <w:color w:val="000000"/>
+                <w:sz w:val="20"/>
+                <w:szCs w:val="20"/>
+              </w:rPr>
+            </w:pPr>
+            <w:r>
+              <w:rPr>
+                <w:rFonts w:ascii="Calibri" w:eastAsia="Times New Roman" w:hAnsi="Calibri"/>
+                <w:color w:val="000000"/>
+                <w:sz w:val="20"/>
+                <w:szCs w:val="20"/>
+              </w:rPr>
+              <w:t>0.001</w:t>
+            </w:r>
+          </w:p>
+        </w:tc>
+      </w:tr>
+      <w:tr>
+        <w:trPr>
+          <w:cnfStyle w:val="000000100000" w:firstRow="0" w:lastRow="0" w:firstColumn="0" w:lastColumn="0" w:oddVBand="0" w:evenVBand="0" w:oddHBand="1" w:evenHBand="0" w:firstRowFirstColumn="0" w:firstRowLastColumn="0" w:lastRowFirstColumn="0" w:lastRowLastColumn="0"/>
+          <w:trHeight w:val="340"/>
+        </w:trPr>
+        <w:tc>
+          <w:tcPr>
+            <w:cnfStyle w:val="001000000000" w:firstRow="0" w:lastRow="0" w:firstColumn="1" w:lastColumn="0" w:oddVBand="0" w:evenVBand="0" w:oddHBand="0" w:evenHBand="0" w:firstRowFirstColumn="0" w:firstRowLastColumn="0" w:lastRowFirstColumn="0" w:lastRowLastColumn="0"/>
+            <w:tcW w:w="0" w:type="auto"/>
+            <w:noWrap/>
+            <w:hideMark/>
+          </w:tcPr>
+          <w:p>
+            <w:pPr>
+              <w:rPr>
+                <w:rFonts w:ascii="Calibri" w:eastAsia="Times New Roman" w:hAnsi="Calibri"/>
+                <w:color w:val="000000"/>
+                <w:sz w:val="20"/>
+                <w:szCs w:val="20"/>
+              </w:rPr>
+            </w:pPr>
+            <w:r>
+              <w:rPr>
+                <w:rFonts w:ascii="Calibri" w:eastAsia="Times New Roman" w:hAnsi="Calibri"/>
+                <w:color w:val="000000"/>
+                <w:sz w:val="20"/>
+                <w:szCs w:val="20"/>
+              </w:rPr>
+              <w:t>30</w:t>
+            </w:r>
+          </w:p>
+        </w:tc>
+        <w:tc>
+          <w:tcPr>
+            <w:tcW w:w="0" w:type="auto"/>
+            <w:noWrap/>
+            <w:vAlign w:val="center"/>
+            <w:hideMark/>
+          </w:tcPr>
+          <w:p>
+            <w:pPr>
+              <w:jc w:val="center"/>
+              <w:cnfStyle w:val="000000100000" w:firstRow="0" w:lastRow="0" w:firstColumn="0" w:lastColumn="0" w:oddVBand="0" w:evenVBand="0" w:oddHBand="1" w:evenHBand="0" w:firstRowFirstColumn="0" w:firstRowLastColumn="0" w:lastRowFirstColumn="0" w:lastRowLastColumn="0"/>
+              <w:rPr>
+                <w:rFonts w:ascii="Calibri" w:eastAsia="Times New Roman" w:hAnsi="Calibri"/>
+                <w:color w:val="000000"/>
+                <w:sz w:val="20"/>
+                <w:szCs w:val="20"/>
+              </w:rPr>
+            </w:pPr>
+            <w:r>
+              <w:rPr>
+                <w:rFonts w:ascii="Calibri" w:eastAsia="Times New Roman" w:hAnsi="Calibri"/>
+                <w:color w:val="000000"/>
+                <w:sz w:val="20"/>
+                <w:szCs w:val="20"/>
+              </w:rPr>
+              <w:t>532</w:t>
+            </w:r>
+          </w:p>
+        </w:tc>
+        <w:tc>
+          <w:tcPr>
+            <w:tcW w:w="0" w:type="auto"/>
+            <w:tcBorders>
+              <w:right w:val="double" w:sz="4" w:space="0" w:color="auto"/>
+            </w:tcBorders>
+            <w:noWrap/>
+            <w:vAlign w:val="center"/>
+            <w:hideMark/>
+          </w:tcPr>
+          <w:p>
+            <w:pPr>
+              <w:jc w:val="center"/>
+              <w:cnfStyle w:val="000000100000" w:firstRow="0" w:lastRow="0" w:firstColumn="0" w:lastColumn="0" w:oddVBand="0" w:evenVBand="0" w:oddHBand="1" w:evenHBand="0" w:firstRowFirstColumn="0" w:firstRowLastColumn="0" w:lastRowFirstColumn="0" w:lastRowLastColumn="0"/>
+              <w:rPr>
+                <w:rFonts w:ascii="Calibri" w:eastAsia="Times New Roman" w:hAnsi="Calibri"/>
+                <w:color w:val="000000"/>
+                <w:sz w:val="20"/>
+                <w:szCs w:val="20"/>
+              </w:rPr>
+            </w:pPr>
+            <w:r>
+              <w:rPr>
+                <w:rFonts w:ascii="Calibri" w:eastAsia="Times New Roman" w:hAnsi="Calibri"/>
+                <w:color w:val="000000"/>
+                <w:sz w:val="20"/>
+                <w:szCs w:val="20"/>
+              </w:rPr>
+              <w:t>0.363</w:t>
+            </w:r>
+          </w:p>
+        </w:tc>
+        <w:tc>
+          <w:tcPr>
+            <w:tcW w:w="521" w:type="dxa"/>
+            <w:tcBorders>
+              <w:left w:val="double" w:sz="4" w:space="0" w:color="auto"/>
+            </w:tcBorders>
+            <w:vAlign w:val="center"/>
+          </w:tcPr>
+          <w:p>
+            <w:pPr>
+              <w:jc w:val="center"/>
+              <w:cnfStyle w:val="000000100000" w:firstRow="0" w:lastRow="0" w:firstColumn="0" w:lastColumn="0" w:oddVBand="0" w:evenVBand="0" w:oddHBand="1" w:evenHBand="0" w:firstRowFirstColumn="0" w:firstRowLastColumn="0" w:lastRowFirstColumn="0" w:lastRowLastColumn="0"/>
+              <w:rPr>
+                <w:rFonts w:ascii="Calibri" w:eastAsia="Times New Roman" w:hAnsi="Calibri"/>
+                <w:color w:val="000000"/>
+                <w:sz w:val="20"/>
+                <w:szCs w:val="20"/>
+              </w:rPr>
+            </w:pPr>
+            <w:r>
+              <w:rPr>
+                <w:rFonts w:ascii="Calibri" w:eastAsia="Times New Roman" w:hAnsi="Calibri"/>
+                <w:color w:val="000000"/>
+                <w:sz w:val="20"/>
+                <w:szCs w:val="20"/>
+              </w:rPr>
+              <w:t>126</w:t>
+            </w:r>
+          </w:p>
+        </w:tc>
+        <w:tc>
+          <w:tcPr>
+            <w:tcW w:w="672" w:type="dxa"/>
+            <w:tcBorders>
+              <w:right w:val="double" w:sz="4" w:space="0" w:color="auto"/>
+            </w:tcBorders>
+            <w:vAlign w:val="center"/>
+          </w:tcPr>
+          <w:p>
+            <w:pPr>
+              <w:jc w:val="center"/>
+              <w:cnfStyle w:val="000000100000" w:firstRow="0" w:lastRow="0" w:firstColumn="0" w:lastColumn="0" w:oddVBand="0" w:evenVBand="0" w:oddHBand="1" w:evenHBand="0" w:firstRowFirstColumn="0" w:firstRowLastColumn="0" w:lastRowFirstColumn="0" w:lastRowLastColumn="0"/>
+              <w:rPr>
+                <w:rFonts w:ascii="Calibri" w:eastAsia="Times New Roman" w:hAnsi="Calibri"/>
+                <w:color w:val="000000"/>
+                <w:sz w:val="20"/>
+                <w:szCs w:val="20"/>
+              </w:rPr>
+            </w:pPr>
+            <w:r>
+              <w:rPr>
+                <w:rFonts w:ascii="Calibri" w:eastAsia="Times New Roman" w:hAnsi="Calibri"/>
+                <w:color w:val="000000"/>
+                <w:sz w:val="20"/>
+                <w:szCs w:val="20"/>
+              </w:rPr>
+              <w:t>0.123</w:t>
+            </w:r>
+          </w:p>
+        </w:tc>
+        <w:tc>
+          <w:tcPr>
+            <w:tcW w:w="0" w:type="auto"/>
+            <w:tcBorders>
+              <w:left w:val="double" w:sz="4" w:space="0" w:color="auto"/>
+            </w:tcBorders>
+            <w:vAlign w:val="center"/>
+          </w:tcPr>
+          <w:p>
+            <w:pPr>
+              <w:jc w:val="center"/>
+              <w:cnfStyle w:val="000000100000" w:firstRow="0" w:lastRow="0" w:firstColumn="0" w:lastColumn="0" w:oddVBand="0" w:evenVBand="0" w:oddHBand="1" w:evenHBand="0" w:firstRowFirstColumn="0" w:firstRowLastColumn="0" w:lastRowFirstColumn="0" w:lastRowLastColumn="0"/>
+              <w:rPr>
+                <w:rFonts w:ascii="Calibri" w:eastAsia="Times New Roman" w:hAnsi="Calibri"/>
+                <w:color w:val="000000"/>
+                <w:sz w:val="20"/>
+                <w:szCs w:val="20"/>
+              </w:rPr>
+            </w:pPr>
+            <w:r>
+              <w:rPr>
+                <w:rFonts w:ascii="Calibri" w:eastAsia="Times New Roman" w:hAnsi="Calibri"/>
+                <w:color w:val="000000"/>
+                <w:sz w:val="20"/>
+                <w:szCs w:val="20"/>
+              </w:rPr>
+              <w:t>6</w:t>
+            </w:r>
+          </w:p>
+        </w:tc>
+        <w:tc>
+          <w:tcPr>
+            <w:tcW w:w="0" w:type="auto"/>
+            <w:vAlign w:val="center"/>
+          </w:tcPr>
+          <w:p>
+            <w:pPr>
+              <w:jc w:val="center"/>
+              <w:cnfStyle w:val="000000100000" w:firstRow="0" w:lastRow="0" w:firstColumn="0" w:lastColumn="0" w:oddVBand="0" w:evenVBand="0" w:oddHBand="1" w:evenHBand="0" w:firstRowFirstColumn="0" w:firstRowLastColumn="0" w:lastRowFirstColumn="0" w:lastRowLastColumn="0"/>
+              <w:rPr>
+                <w:rFonts w:ascii="Calibri" w:eastAsia="Times New Roman" w:hAnsi="Calibri"/>
+                <w:color w:val="000000"/>
+                <w:sz w:val="20"/>
+                <w:szCs w:val="20"/>
+              </w:rPr>
+            </w:pPr>
+            <w:r>
+              <w:rPr>
+                <w:rFonts w:ascii="Calibri" w:eastAsia="Times New Roman" w:hAnsi="Calibri"/>
+                <w:color w:val="000000"/>
+                <w:sz w:val="20"/>
+                <w:szCs w:val="20"/>
+              </w:rPr>
+              <w:t>0.006</w:t>
+            </w:r>
+          </w:p>
+        </w:tc>
+      </w:tr>
+      <w:tr>
+        <w:trPr>
+          <w:trHeight w:val="340"/>
+        </w:trPr>
+        <w:tc>
+          <w:tcPr>
+            <w:cnfStyle w:val="001000000000" w:firstRow="0" w:lastRow="0" w:firstColumn="1" w:lastColumn="0" w:oddVBand="0" w:evenVBand="0" w:oddHBand="0" w:evenHBand="0" w:firstRowFirstColumn="0" w:firstRowLastColumn="0" w:lastRowFirstColumn="0" w:lastRowLastColumn="0"/>
+            <w:tcW w:w="0" w:type="auto"/>
+            <w:noWrap/>
+            <w:hideMark/>
+          </w:tcPr>
+          <w:p>
+            <w:pPr>
+              <w:rPr>
+                <w:rFonts w:ascii="Calibri" w:eastAsia="Times New Roman" w:hAnsi="Calibri"/>
+                <w:color w:val="000000"/>
+                <w:sz w:val="20"/>
+                <w:szCs w:val="20"/>
+              </w:rPr>
+            </w:pPr>
+            <w:r>
+              <w:rPr>
+                <w:rFonts w:ascii="Calibri" w:eastAsia="Times New Roman" w:hAnsi="Calibri"/>
+                <w:color w:val="000000"/>
+                <w:sz w:val="20"/>
+                <w:szCs w:val="20"/>
+              </w:rPr>
+              <w:t>35</w:t>
+            </w:r>
+          </w:p>
+        </w:tc>
+        <w:tc>
+          <w:tcPr>
+            <w:tcW w:w="0" w:type="auto"/>
+            <w:noWrap/>
+            <w:vAlign w:val="center"/>
+            <w:hideMark/>
+          </w:tcPr>
+          <w:p>
+            <w:pPr>
+              <w:jc w:val="center"/>
+              <w:cnfStyle w:val="000000000000" w:firstRow="0" w:lastRow="0" w:firstColumn="0" w:lastColumn="0" w:oddVBand="0" w:evenVBand="0" w:oddHBand="0" w:evenHBand="0" w:firstRowFirstColumn="0" w:firstRowLastColumn="0" w:lastRowFirstColumn="0" w:lastRowLastColumn="0"/>
+              <w:rPr>
+                <w:rFonts w:ascii="Calibri" w:eastAsia="Times New Roman" w:hAnsi="Calibri"/>
+                <w:color w:val="000000"/>
+                <w:sz w:val="20"/>
+                <w:szCs w:val="20"/>
+              </w:rPr>
+            </w:pPr>
+            <w:r>
+              <w:rPr>
+                <w:rFonts w:ascii="Calibri" w:eastAsia="Times New Roman" w:hAnsi="Calibri"/>
+                <w:color w:val="000000"/>
+                <w:sz w:val="20"/>
+                <w:szCs w:val="20"/>
+              </w:rPr>
+              <w:t>520</w:t>
+            </w:r>
+          </w:p>
+        </w:tc>
+        <w:tc>
+          <w:tcPr>
+            <w:tcW w:w="0" w:type="auto"/>
+            <w:tcBorders>
+              <w:right w:val="double" w:sz="4" w:space="0" w:color="auto"/>
+            </w:tcBorders>
+            <w:noWrap/>
+            <w:vAlign w:val="center"/>
+            <w:hideMark/>
+          </w:tcPr>
+          <w:p>
+            <w:pPr>
+              <w:jc w:val="center"/>
+              <w:cnfStyle w:val="000000000000" w:firstRow="0" w:lastRow="0" w:firstColumn="0" w:lastColumn="0" w:oddVBand="0" w:evenVBand="0" w:oddHBand="0" w:evenHBand="0" w:firstRowFirstColumn="0" w:firstRowLastColumn="0" w:lastRowFirstColumn="0" w:lastRowLastColumn="0"/>
+              <w:rPr>
+                <w:rFonts w:ascii="Calibri" w:eastAsia="Times New Roman" w:hAnsi="Calibri"/>
+                <w:color w:val="000000"/>
+                <w:sz w:val="20"/>
+                <w:szCs w:val="20"/>
+              </w:rPr>
+            </w:pPr>
+            <w:r>
+              <w:rPr>
+                <w:rFonts w:ascii="Calibri" w:eastAsia="Times New Roman" w:hAnsi="Calibri"/>
+                <w:color w:val="000000"/>
+                <w:sz w:val="20"/>
+                <w:szCs w:val="20"/>
+              </w:rPr>
+              <w:t>0.355</w:t>
+            </w:r>
+          </w:p>
+        </w:tc>
+        <w:tc>
+          <w:tcPr>
+            <w:tcW w:w="521" w:type="dxa"/>
+            <w:tcBorders>
+              <w:left w:val="double" w:sz="4" w:space="0" w:color="auto"/>
+            </w:tcBorders>
+            <w:vAlign w:val="center"/>
+          </w:tcPr>
+          <w:p>
+            <w:pPr>
+              <w:jc w:val="center"/>
+              <w:cnfStyle w:val="000000000000" w:firstRow="0" w:lastRow="0" w:firstColumn="0" w:lastColumn="0" w:oddVBand="0" w:evenVBand="0" w:oddHBand="0" w:evenHBand="0" w:firstRowFirstColumn="0" w:firstRowLastColumn="0" w:lastRowFirstColumn="0" w:lastRowLastColumn="0"/>
+              <w:rPr>
+                <w:rFonts w:ascii="Calibri" w:eastAsia="Times New Roman" w:hAnsi="Calibri"/>
+                <w:color w:val="000000"/>
+                <w:sz w:val="20"/>
+                <w:szCs w:val="20"/>
+              </w:rPr>
+            </w:pPr>
+            <w:r>
+              <w:rPr>
+                <w:rFonts w:ascii="Calibri" w:eastAsia="Times New Roman" w:hAnsi="Calibri"/>
+                <w:color w:val="000000"/>
+                <w:sz w:val="20"/>
+                <w:szCs w:val="20"/>
+              </w:rPr>
+              <w:t>60</w:t>
+            </w:r>
+          </w:p>
+        </w:tc>
+        <w:tc>
+          <w:tcPr>
+            <w:tcW w:w="672" w:type="dxa"/>
+            <w:tcBorders>
+              <w:right w:val="double" w:sz="4" w:space="0" w:color="auto"/>
+            </w:tcBorders>
+            <w:vAlign w:val="center"/>
+          </w:tcPr>
+          <w:p>
+            <w:pPr>
+              <w:jc w:val="center"/>
+              <w:cnfStyle w:val="000000000000" w:firstRow="0" w:lastRow="0" w:firstColumn="0" w:lastColumn="0" w:oddVBand="0" w:evenVBand="0" w:oddHBand="0" w:evenHBand="0" w:firstRowFirstColumn="0" w:firstRowLastColumn="0" w:lastRowFirstColumn="0" w:lastRowLastColumn="0"/>
+              <w:rPr>
+                <w:rFonts w:ascii="Calibri" w:eastAsia="Times New Roman" w:hAnsi="Calibri"/>
+                <w:color w:val="000000"/>
+                <w:sz w:val="20"/>
+                <w:szCs w:val="20"/>
+              </w:rPr>
+            </w:pPr>
+            <w:r>
+              <w:rPr>
+                <w:rFonts w:ascii="Calibri" w:eastAsia="Times New Roman" w:hAnsi="Calibri"/>
+                <w:color w:val="000000"/>
+                <w:sz w:val="20"/>
+                <w:szCs w:val="20"/>
+              </w:rPr>
+              <w:t>0.072</w:t>
+            </w:r>
+          </w:p>
+        </w:tc>
+        <w:tc>
+          <w:tcPr>
+            <w:tcW w:w="0" w:type="auto"/>
+            <w:tcBorders>
+              <w:left w:val="double" w:sz="4" w:space="0" w:color="auto"/>
+            </w:tcBorders>
+            <w:vAlign w:val="center"/>
+          </w:tcPr>
+          <w:p>
+            <w:pPr>
+              <w:jc w:val="center"/>
+              <w:cnfStyle w:val="000000000000" w:firstRow="0" w:lastRow="0" w:firstColumn="0" w:lastColumn="0" w:oddVBand="0" w:evenVBand="0" w:oddHBand="0" w:evenHBand="0" w:firstRowFirstColumn="0" w:firstRowLastColumn="0" w:lastRowFirstColumn="0" w:lastRowLastColumn="0"/>
+              <w:rPr>
+                <w:rFonts w:ascii="Calibri" w:eastAsia="Times New Roman" w:hAnsi="Calibri"/>
+                <w:color w:val="000000"/>
+                <w:sz w:val="20"/>
+                <w:szCs w:val="20"/>
+              </w:rPr>
+            </w:pPr>
+            <w:r>
+              <w:rPr>
+                <w:rFonts w:ascii="Calibri" w:eastAsia="Times New Roman" w:hAnsi="Calibri"/>
+                <w:color w:val="000000"/>
+                <w:sz w:val="20"/>
+                <w:szCs w:val="20"/>
+              </w:rPr>
+              <w:t>0</w:t>
+            </w:r>
+          </w:p>
+        </w:tc>
+        <w:tc>
+          <w:tcPr>
+            <w:tcW w:w="0" w:type="auto"/>
+            <w:vAlign w:val="center"/>
+          </w:tcPr>
+          <w:p>
+            <w:pPr>
+              <w:jc w:val="center"/>
+              <w:cnfStyle w:val="000000000000" w:firstRow="0" w:lastRow="0" w:firstColumn="0" w:lastColumn="0" w:oddVBand="0" w:evenVBand="0" w:oddHBand="0" w:evenHBand="0" w:firstRowFirstColumn="0" w:firstRowLastColumn="0" w:lastRowFirstColumn="0" w:lastRowLastColumn="0"/>
+              <w:rPr>
+                <w:rFonts w:ascii="Calibri" w:eastAsia="Times New Roman" w:hAnsi="Calibri"/>
+                <w:color w:val="000000"/>
+                <w:sz w:val="20"/>
+                <w:szCs w:val="20"/>
+              </w:rPr>
+            </w:pPr>
+            <w:r>
+              <w:rPr>
+                <w:rFonts w:ascii="Calibri" w:eastAsia="Times New Roman" w:hAnsi="Calibri"/>
+                <w:color w:val="000000"/>
+                <w:sz w:val="20"/>
+                <w:szCs w:val="20"/>
+              </w:rPr>
+              <w:t>0.001</w:t>
+            </w:r>
+          </w:p>
+        </w:tc>
+      </w:tr>
+      <w:tr>
+        <w:trPr>
+          <w:cnfStyle w:val="000000100000" w:firstRow="0" w:lastRow="0" w:firstColumn="0" w:lastColumn="0" w:oddVBand="0" w:evenVBand="0" w:oddHBand="1" w:evenHBand="0" w:firstRowFirstColumn="0" w:firstRowLastColumn="0" w:lastRowFirstColumn="0" w:lastRowLastColumn="0"/>
+          <w:trHeight w:val="340"/>
+        </w:trPr>
+        <w:tc>
+          <w:tcPr>
+            <w:cnfStyle w:val="001000000000" w:firstRow="0" w:lastRow="0" w:firstColumn="1" w:lastColumn="0" w:oddVBand="0" w:evenVBand="0" w:oddHBand="0" w:evenHBand="0" w:firstRowFirstColumn="0" w:firstRowLastColumn="0" w:lastRowFirstColumn="0" w:lastRowLastColumn="0"/>
+            <w:tcW w:w="0" w:type="auto"/>
+            <w:noWrap/>
+            <w:hideMark/>
+          </w:tcPr>
+          <w:p>
+            <w:pPr>
+              <w:rPr>
+                <w:rFonts w:ascii="Calibri" w:eastAsia="Times New Roman" w:hAnsi="Calibri"/>
+                <w:color w:val="000000"/>
+                <w:sz w:val="20"/>
+                <w:szCs w:val="20"/>
+              </w:rPr>
+            </w:pPr>
+            <w:r>
+              <w:rPr>
+                <w:rFonts w:ascii="Calibri" w:eastAsia="Times New Roman" w:hAnsi="Calibri"/>
+                <w:color w:val="000000"/>
+                <w:sz w:val="20"/>
+                <w:szCs w:val="20"/>
+              </w:rPr>
+              <w:t>40</w:t>
+            </w:r>
+          </w:p>
+        </w:tc>
+        <w:tc>
+          <w:tcPr>
+            <w:tcW w:w="0" w:type="auto"/>
+            <w:noWrap/>
+            <w:vAlign w:val="center"/>
+            <w:hideMark/>
+          </w:tcPr>
+          <w:p>
+            <w:pPr>
+              <w:jc w:val="center"/>
+              <w:cnfStyle w:val="000000100000" w:firstRow="0" w:lastRow="0" w:firstColumn="0" w:lastColumn="0" w:oddVBand="0" w:evenVBand="0" w:oddHBand="1" w:evenHBand="0" w:firstRowFirstColumn="0" w:firstRowLastColumn="0" w:lastRowFirstColumn="0" w:lastRowLastColumn="0"/>
+              <w:rPr>
+                <w:rFonts w:ascii="Calibri" w:eastAsia="Times New Roman" w:hAnsi="Calibri"/>
+                <w:color w:val="000000"/>
+                <w:sz w:val="20"/>
+                <w:szCs w:val="20"/>
+              </w:rPr>
+            </w:pPr>
+            <w:r>
+              <w:rPr>
+                <w:rFonts w:ascii="Calibri" w:eastAsia="Times New Roman" w:hAnsi="Calibri"/>
+                <w:color w:val="000000"/>
+                <w:sz w:val="20"/>
+                <w:szCs w:val="20"/>
+              </w:rPr>
+              <w:t>468</w:t>
+            </w:r>
+          </w:p>
+        </w:tc>
+        <w:tc>
+          <w:tcPr>
+            <w:tcW w:w="0" w:type="auto"/>
+            <w:tcBorders>
+              <w:right w:val="double" w:sz="4" w:space="0" w:color="auto"/>
+            </w:tcBorders>
+            <w:noWrap/>
+            <w:vAlign w:val="center"/>
+            <w:hideMark/>
+          </w:tcPr>
+          <w:p>
+            <w:pPr>
+              <w:jc w:val="center"/>
+              <w:cnfStyle w:val="000000100000" w:firstRow="0" w:lastRow="0" w:firstColumn="0" w:lastColumn="0" w:oddVBand="0" w:evenVBand="0" w:oddHBand="1" w:evenHBand="0" w:firstRowFirstColumn="0" w:firstRowLastColumn="0" w:lastRowFirstColumn="0" w:lastRowLastColumn="0"/>
+              <w:rPr>
+                <w:rFonts w:ascii="Calibri" w:eastAsia="Times New Roman" w:hAnsi="Calibri"/>
+                <w:color w:val="000000"/>
+                <w:sz w:val="20"/>
+                <w:szCs w:val="20"/>
+              </w:rPr>
+            </w:pPr>
+            <w:r>
+              <w:rPr>
+                <w:rFonts w:ascii="Calibri" w:eastAsia="Times New Roman" w:hAnsi="Calibri"/>
+                <w:color w:val="000000"/>
+                <w:sz w:val="20"/>
+                <w:szCs w:val="20"/>
+              </w:rPr>
+              <w:t>0.450</w:t>
+            </w:r>
+          </w:p>
+        </w:tc>
+        <w:tc>
+          <w:tcPr>
+            <w:tcW w:w="521" w:type="dxa"/>
+            <w:tcBorders>
+              <w:left w:val="double" w:sz="4" w:space="0" w:color="auto"/>
+            </w:tcBorders>
+            <w:vAlign w:val="center"/>
+          </w:tcPr>
+          <w:p>
+            <w:pPr>
+              <w:jc w:val="center"/>
+              <w:cnfStyle w:val="000000100000" w:firstRow="0" w:lastRow="0" w:firstColumn="0" w:lastColumn="0" w:oddVBand="0" w:evenVBand="0" w:oddHBand="1" w:evenHBand="0" w:firstRowFirstColumn="0" w:firstRowLastColumn="0" w:lastRowFirstColumn="0" w:lastRowLastColumn="0"/>
+              <w:rPr>
+                <w:rFonts w:ascii="Calibri" w:eastAsia="Times New Roman" w:hAnsi="Calibri"/>
+                <w:color w:val="000000"/>
+                <w:sz w:val="20"/>
+                <w:szCs w:val="20"/>
+              </w:rPr>
+            </w:pPr>
+            <w:r>
+              <w:rPr>
+                <w:rFonts w:ascii="Calibri" w:eastAsia="Times New Roman" w:hAnsi="Calibri"/>
+                <w:color w:val="000000"/>
+                <w:sz w:val="20"/>
+                <w:szCs w:val="20"/>
+              </w:rPr>
+              <w:t>60</w:t>
+            </w:r>
+          </w:p>
+        </w:tc>
+        <w:tc>
+          <w:tcPr>
+            <w:tcW w:w="672" w:type="dxa"/>
+            <w:tcBorders>
+              <w:right w:val="double" w:sz="4" w:space="0" w:color="auto"/>
+            </w:tcBorders>
+            <w:vAlign w:val="center"/>
+          </w:tcPr>
+          <w:p>
+            <w:pPr>
+              <w:jc w:val="center"/>
+              <w:cnfStyle w:val="000000100000" w:firstRow="0" w:lastRow="0" w:firstColumn="0" w:lastColumn="0" w:oddVBand="0" w:evenVBand="0" w:oddHBand="1" w:evenHBand="0" w:firstRowFirstColumn="0" w:firstRowLastColumn="0" w:lastRowFirstColumn="0" w:lastRowLastColumn="0"/>
+              <w:rPr>
+                <w:rFonts w:ascii="Calibri" w:eastAsia="Times New Roman" w:hAnsi="Calibri"/>
+                <w:color w:val="000000"/>
+                <w:sz w:val="20"/>
+                <w:szCs w:val="20"/>
+              </w:rPr>
+            </w:pPr>
+            <w:r>
+              <w:rPr>
+                <w:rFonts w:ascii="Calibri" w:eastAsia="Times New Roman" w:hAnsi="Calibri"/>
+                <w:color w:val="000000"/>
+                <w:sz w:val="20"/>
+                <w:szCs w:val="20"/>
+              </w:rPr>
+              <w:t>0.092</w:t>
+            </w:r>
+          </w:p>
+        </w:tc>
+        <w:tc>
+          <w:tcPr>
+            <w:tcW w:w="0" w:type="auto"/>
+            <w:tcBorders>
+              <w:left w:val="double" w:sz="4" w:space="0" w:color="auto"/>
+            </w:tcBorders>
+            <w:vAlign w:val="center"/>
+          </w:tcPr>
+          <w:p>
+            <w:pPr>
+              <w:jc w:val="center"/>
+              <w:cnfStyle w:val="000000100000" w:firstRow="0" w:lastRow="0" w:firstColumn="0" w:lastColumn="0" w:oddVBand="0" w:evenVBand="0" w:oddHBand="1" w:evenHBand="0" w:firstRowFirstColumn="0" w:firstRowLastColumn="0" w:lastRowFirstColumn="0" w:lastRowLastColumn="0"/>
+              <w:rPr>
+                <w:rFonts w:ascii="Calibri" w:eastAsia="Times New Roman" w:hAnsi="Calibri"/>
+                <w:color w:val="000000"/>
+                <w:sz w:val="20"/>
+                <w:szCs w:val="20"/>
+              </w:rPr>
+            </w:pPr>
+            <w:r>
+              <w:rPr>
+                <w:rFonts w:ascii="Calibri" w:eastAsia="Times New Roman" w:hAnsi="Calibri"/>
+                <w:color w:val="000000"/>
+                <w:sz w:val="20"/>
+                <w:szCs w:val="20"/>
+              </w:rPr>
+              <w:t>160</w:t>
+            </w:r>
+          </w:p>
+        </w:tc>
+        <w:tc>
+          <w:tcPr>
+            <w:tcW w:w="0" w:type="auto"/>
+            <w:vAlign w:val="center"/>
+          </w:tcPr>
+          <w:p>
+            <w:pPr>
+              <w:jc w:val="center"/>
+              <w:cnfStyle w:val="000000100000" w:firstRow="0" w:lastRow="0" w:firstColumn="0" w:lastColumn="0" w:oddVBand="0" w:evenVBand="0" w:oddHBand="1" w:evenHBand="0" w:firstRowFirstColumn="0" w:firstRowLastColumn="0" w:lastRowFirstColumn="0" w:lastRowLastColumn="0"/>
+              <w:rPr>
+                <w:rFonts w:ascii="Calibri" w:eastAsia="Times New Roman" w:hAnsi="Calibri"/>
+                <w:color w:val="000000"/>
+                <w:sz w:val="20"/>
+                <w:szCs w:val="20"/>
+              </w:rPr>
+            </w:pPr>
+            <w:r>
+              <w:rPr>
+                <w:rFonts w:ascii="Calibri" w:eastAsia="Times New Roman" w:hAnsi="Calibri"/>
+                <w:color w:val="000000"/>
+                <w:sz w:val="20"/>
+                <w:szCs w:val="20"/>
+              </w:rPr>
+              <w:t>0.360</w:t>
+            </w:r>
+          </w:p>
+        </w:tc>
+      </w:tr>
+      <w:tr>
+        <w:trPr>
+          <w:trHeight w:val="340"/>
+        </w:trPr>
+        <w:tc>
+          <w:tcPr>
+            <w:cnfStyle w:val="001000000000" w:firstRow="0" w:lastRow="0" w:firstColumn="1" w:lastColumn="0" w:oddVBand="0" w:evenVBand="0" w:oddHBand="0" w:evenHBand="0" w:firstRowFirstColumn="0" w:firstRowLastColumn="0" w:lastRowFirstColumn="0" w:lastRowLastColumn="0"/>
+            <w:tcW w:w="0" w:type="auto"/>
+            <w:noWrap/>
+            <w:hideMark/>
+          </w:tcPr>
+          <w:p>
+            <w:pPr>
+              <w:rPr>
+                <w:rFonts w:ascii="Calibri" w:eastAsia="Times New Roman" w:hAnsi="Calibri"/>
+                <w:color w:val="000000"/>
+                <w:sz w:val="20"/>
+                <w:szCs w:val="20"/>
+              </w:rPr>
+            </w:pPr>
+            <w:r>
+              <w:rPr>
+                <w:rFonts w:ascii="Calibri" w:eastAsia="Times New Roman" w:hAnsi="Calibri"/>
+                <w:color w:val="000000"/>
+                <w:sz w:val="20"/>
+                <w:szCs w:val="20"/>
+              </w:rPr>
+              <w:t>45</w:t>
+            </w:r>
+          </w:p>
+        </w:tc>
+        <w:tc>
+          <w:tcPr>
+            <w:tcW w:w="0" w:type="auto"/>
+            <w:noWrap/>
+            <w:vAlign w:val="center"/>
+            <w:hideMark/>
+          </w:tcPr>
+          <w:p>
+            <w:pPr>
+              <w:jc w:val="center"/>
+              <w:cnfStyle w:val="000000000000" w:firstRow="0" w:lastRow="0" w:firstColumn="0" w:lastColumn="0" w:oddVBand="0" w:evenVBand="0" w:oddHBand="0" w:evenHBand="0" w:firstRowFirstColumn="0" w:firstRowLastColumn="0" w:lastRowFirstColumn="0" w:lastRowLastColumn="0"/>
+              <w:rPr>
+                <w:rFonts w:ascii="Calibri" w:eastAsia="Times New Roman" w:hAnsi="Calibri"/>
+                <w:color w:val="000000"/>
+                <w:sz w:val="20"/>
+                <w:szCs w:val="20"/>
+              </w:rPr>
+            </w:pPr>
+            <w:r>
+              <w:rPr>
+                <w:rFonts w:ascii="Calibri" w:eastAsia="Times New Roman" w:hAnsi="Calibri"/>
+                <w:color w:val="000000"/>
+                <w:sz w:val="20"/>
+                <w:szCs w:val="20"/>
+              </w:rPr>
+              <w:t>863</w:t>
+            </w:r>
+          </w:p>
+        </w:tc>
+        <w:tc>
+          <w:tcPr>
+            <w:tcW w:w="0" w:type="auto"/>
+            <w:tcBorders>
+              <w:right w:val="double" w:sz="4" w:space="0" w:color="auto"/>
+            </w:tcBorders>
+            <w:noWrap/>
+            <w:vAlign w:val="center"/>
+            <w:hideMark/>
+          </w:tcPr>
+          <w:p>
+            <w:pPr>
+              <w:jc w:val="center"/>
+              <w:cnfStyle w:val="000000000000" w:firstRow="0" w:lastRow="0" w:firstColumn="0" w:lastColumn="0" w:oddVBand="0" w:evenVBand="0" w:oddHBand="0" w:evenHBand="0" w:firstRowFirstColumn="0" w:firstRowLastColumn="0" w:lastRowFirstColumn="0" w:lastRowLastColumn="0"/>
+              <w:rPr>
+                <w:rFonts w:ascii="Calibri" w:eastAsia="Times New Roman" w:hAnsi="Calibri"/>
+                <w:color w:val="000000"/>
+                <w:sz w:val="20"/>
+                <w:szCs w:val="20"/>
+              </w:rPr>
+            </w:pPr>
+            <w:r>
+              <w:rPr>
+                <w:rFonts w:ascii="Calibri" w:eastAsia="Times New Roman" w:hAnsi="Calibri"/>
+                <w:color w:val="000000"/>
+                <w:sz w:val="20"/>
+                <w:szCs w:val="20"/>
+              </w:rPr>
+              <w:t>0.916</w:t>
+            </w:r>
+          </w:p>
+        </w:tc>
+        <w:tc>
+          <w:tcPr>
+            <w:tcW w:w="521" w:type="dxa"/>
+            <w:tcBorders>
+              <w:left w:val="double" w:sz="4" w:space="0" w:color="auto"/>
+            </w:tcBorders>
+            <w:vAlign w:val="center"/>
+          </w:tcPr>
+          <w:p>
+            <w:pPr>
+              <w:jc w:val="center"/>
+              <w:cnfStyle w:val="000000000000" w:firstRow="0" w:lastRow="0" w:firstColumn="0" w:lastColumn="0" w:oddVBand="0" w:evenVBand="0" w:oddHBand="0" w:evenHBand="0" w:firstRowFirstColumn="0" w:firstRowLastColumn="0" w:lastRowFirstColumn="0" w:lastRowLastColumn="0"/>
+              <w:rPr>
+                <w:rFonts w:ascii="Calibri" w:eastAsia="Times New Roman" w:hAnsi="Calibri"/>
+                <w:color w:val="000000"/>
+                <w:sz w:val="20"/>
+                <w:szCs w:val="20"/>
+              </w:rPr>
+            </w:pPr>
+            <w:r>
+              <w:rPr>
+                <w:rFonts w:ascii="Calibri" w:eastAsia="Times New Roman" w:hAnsi="Calibri"/>
+                <w:color w:val="000000"/>
+                <w:sz w:val="20"/>
+                <w:szCs w:val="20"/>
+              </w:rPr>
+              <w:t>55</w:t>
+            </w:r>
+          </w:p>
+        </w:tc>
+        <w:tc>
+          <w:tcPr>
+            <w:tcW w:w="672" w:type="dxa"/>
+            <w:tcBorders>
+              <w:right w:val="double" w:sz="4" w:space="0" w:color="auto"/>
+            </w:tcBorders>
+            <w:vAlign w:val="center"/>
+          </w:tcPr>
+          <w:p>
+            <w:pPr>
+              <w:jc w:val="center"/>
+              <w:cnfStyle w:val="000000000000" w:firstRow="0" w:lastRow="0" w:firstColumn="0" w:lastColumn="0" w:oddVBand="0" w:evenVBand="0" w:oddHBand="0" w:evenHBand="0" w:firstRowFirstColumn="0" w:firstRowLastColumn="0" w:lastRowFirstColumn="0" w:lastRowLastColumn="0"/>
+              <w:rPr>
+                <w:rFonts w:ascii="Calibri" w:eastAsia="Times New Roman" w:hAnsi="Calibri"/>
+                <w:color w:val="000000"/>
+                <w:sz w:val="20"/>
+                <w:szCs w:val="20"/>
+              </w:rPr>
+            </w:pPr>
+            <w:r>
+              <w:rPr>
+                <w:rFonts w:ascii="Calibri" w:eastAsia="Times New Roman" w:hAnsi="Calibri"/>
+                <w:color w:val="000000"/>
+                <w:sz w:val="20"/>
+                <w:szCs w:val="20"/>
+              </w:rPr>
+              <w:t>0.109</w:t>
+            </w:r>
+          </w:p>
+        </w:tc>
+        <w:tc>
+          <w:tcPr>
+            <w:tcW w:w="0" w:type="auto"/>
+            <w:tcBorders>
+              <w:left w:val="double" w:sz="4" w:space="0" w:color="auto"/>
+            </w:tcBorders>
+            <w:vAlign w:val="center"/>
+          </w:tcPr>
+          <w:p>
+            <w:pPr>
+              <w:jc w:val="center"/>
+              <w:cnfStyle w:val="000000000000" w:firstRow="0" w:lastRow="0" w:firstColumn="0" w:lastColumn="0" w:oddVBand="0" w:evenVBand="0" w:oddHBand="0" w:evenHBand="0" w:firstRowFirstColumn="0" w:firstRowLastColumn="0" w:lastRowFirstColumn="0" w:lastRowLastColumn="0"/>
+              <w:rPr>
+                <w:rFonts w:ascii="Calibri" w:eastAsia="Times New Roman" w:hAnsi="Calibri"/>
+                <w:color w:val="000000"/>
+                <w:sz w:val="20"/>
+                <w:szCs w:val="20"/>
+              </w:rPr>
+            </w:pPr>
+            <w:r>
+              <w:rPr>
+                <w:rFonts w:ascii="Calibri" w:eastAsia="Times New Roman" w:hAnsi="Calibri"/>
+                <w:color w:val="000000"/>
+                <w:sz w:val="20"/>
+                <w:szCs w:val="20"/>
+              </w:rPr>
+              <w:t>66</w:t>
+            </w:r>
+          </w:p>
+        </w:tc>
+        <w:tc>
+          <w:tcPr>
+            <w:tcW w:w="0" w:type="auto"/>
+            <w:vAlign w:val="center"/>
+          </w:tcPr>
+          <w:p>
+            <w:pPr>
+              <w:jc w:val="center"/>
+              <w:cnfStyle w:val="000000000000" w:firstRow="0" w:lastRow="0" w:firstColumn="0" w:lastColumn="0" w:oddVBand="0" w:evenVBand="0" w:oddHBand="0" w:evenHBand="0" w:firstRowFirstColumn="0" w:firstRowLastColumn="0" w:lastRowFirstColumn="0" w:lastRowLastColumn="0"/>
+              <w:rPr>
+                <w:rFonts w:ascii="Calibri" w:eastAsia="Times New Roman" w:hAnsi="Calibri"/>
+                <w:color w:val="000000"/>
+                <w:sz w:val="20"/>
+                <w:szCs w:val="20"/>
+              </w:rPr>
+            </w:pPr>
+            <w:r>
+              <w:rPr>
+                <w:rFonts w:ascii="Calibri" w:eastAsia="Times New Roman" w:hAnsi="Calibri"/>
+                <w:color w:val="000000"/>
+                <w:sz w:val="20"/>
+                <w:szCs w:val="20"/>
+              </w:rPr>
+              <w:t>0.158</w:t>
+            </w:r>
+          </w:p>
+        </w:tc>
+      </w:tr>
+      <w:tr>
+        <w:trPr>
+          <w:cnfStyle w:val="000000100000" w:firstRow="0" w:lastRow="0" w:firstColumn="0" w:lastColumn="0" w:oddVBand="0" w:evenVBand="0" w:oddHBand="1" w:evenHBand="0" w:firstRowFirstColumn="0" w:firstRowLastColumn="0" w:lastRowFirstColumn="0" w:lastRowLastColumn="0"/>
+          <w:trHeight w:val="340"/>
+        </w:trPr>
+        <w:tc>
+          <w:tcPr>
+            <w:cnfStyle w:val="001000000000" w:firstRow="0" w:lastRow="0" w:firstColumn="1" w:lastColumn="0" w:oddVBand="0" w:evenVBand="0" w:oddHBand="0" w:evenHBand="0" w:firstRowFirstColumn="0" w:firstRowLastColumn="0" w:lastRowFirstColumn="0" w:lastRowLastColumn="0"/>
+            <w:tcW w:w="0" w:type="auto"/>
+            <w:noWrap/>
+            <w:hideMark/>
+          </w:tcPr>
+          <w:p>
+            <w:pPr>
+              <w:rPr>
+                <w:rFonts w:ascii="Calibri" w:eastAsia="Times New Roman" w:hAnsi="Calibri"/>
+                <w:color w:val="000000"/>
+                <w:sz w:val="20"/>
+                <w:szCs w:val="20"/>
+              </w:rPr>
+            </w:pPr>
+            <w:r>
+              <w:rPr>
+                <w:rFonts w:ascii="Calibri" w:eastAsia="Times New Roman" w:hAnsi="Calibri"/>
+                <w:color w:val="000000"/>
+                <w:sz w:val="20"/>
+                <w:szCs w:val="20"/>
+              </w:rPr>
+              <w:t>50</w:t>
+            </w:r>
+          </w:p>
+        </w:tc>
+        <w:tc>
+          <w:tcPr>
+            <w:tcW w:w="0" w:type="auto"/>
+            <w:noWrap/>
+            <w:vAlign w:val="center"/>
+            <w:hideMark/>
+          </w:tcPr>
+          <w:p>
+            <w:pPr>
+              <w:jc w:val="center"/>
+              <w:cnfStyle w:val="000000100000" w:firstRow="0" w:lastRow="0" w:firstColumn="0" w:lastColumn="0" w:oddVBand="0" w:evenVBand="0" w:oddHBand="1" w:evenHBand="0" w:firstRowFirstColumn="0" w:firstRowLastColumn="0" w:lastRowFirstColumn="0" w:lastRowLastColumn="0"/>
+              <w:rPr>
+                <w:rFonts w:ascii="Calibri" w:eastAsia="Times New Roman" w:hAnsi="Calibri"/>
+                <w:color w:val="000000"/>
+                <w:sz w:val="20"/>
+                <w:szCs w:val="20"/>
+              </w:rPr>
+            </w:pPr>
+            <w:r>
+              <w:rPr>
+                <w:rFonts w:ascii="Calibri" w:eastAsia="Times New Roman" w:hAnsi="Calibri"/>
+                <w:color w:val="000000"/>
+                <w:sz w:val="20"/>
+                <w:szCs w:val="20"/>
+              </w:rPr>
+              <w:t>447</w:t>
+            </w:r>
+          </w:p>
+        </w:tc>
+        <w:tc>
+          <w:tcPr>
+            <w:tcW w:w="0" w:type="auto"/>
+            <w:tcBorders>
+              <w:right w:val="double" w:sz="4" w:space="0" w:color="auto"/>
+            </w:tcBorders>
+            <w:noWrap/>
+            <w:vAlign w:val="center"/>
+            <w:hideMark/>
+          </w:tcPr>
+          <w:p>
+            <w:pPr>
+              <w:jc w:val="center"/>
+              <w:cnfStyle w:val="000000100000" w:firstRow="0" w:lastRow="0" w:firstColumn="0" w:lastColumn="0" w:oddVBand="0" w:evenVBand="0" w:oddHBand="1" w:evenHBand="0" w:firstRowFirstColumn="0" w:firstRowLastColumn="0" w:lastRowFirstColumn="0" w:lastRowLastColumn="0"/>
+              <w:rPr>
+                <w:rFonts w:ascii="Calibri" w:eastAsia="Times New Roman" w:hAnsi="Calibri"/>
+                <w:color w:val="000000"/>
+                <w:sz w:val="20"/>
+                <w:szCs w:val="20"/>
+              </w:rPr>
+            </w:pPr>
+            <w:r>
+              <w:rPr>
+                <w:rFonts w:ascii="Calibri" w:eastAsia="Times New Roman" w:hAnsi="Calibri"/>
+                <w:color w:val="000000"/>
+                <w:sz w:val="20"/>
+                <w:szCs w:val="20"/>
+              </w:rPr>
+              <w:t>0.667</w:t>
+            </w:r>
+          </w:p>
+        </w:tc>
+        <w:tc>
+          <w:tcPr>
+            <w:tcW w:w="521" w:type="dxa"/>
+            <w:tcBorders>
+              <w:left w:val="double" w:sz="4" w:space="0" w:color="auto"/>
+            </w:tcBorders>
+            <w:vAlign w:val="center"/>
+          </w:tcPr>
+          <w:p>
+            <w:pPr>
+              <w:jc w:val="center"/>
+              <w:cnfStyle w:val="000000100000" w:firstRow="0" w:lastRow="0" w:firstColumn="0" w:lastColumn="0" w:oddVBand="0" w:evenVBand="0" w:oddHBand="1" w:evenHBand="0" w:firstRowFirstColumn="0" w:firstRowLastColumn="0" w:lastRowFirstColumn="0" w:lastRowLastColumn="0"/>
+              <w:rPr>
+                <w:rFonts w:ascii="Calibri" w:eastAsia="Times New Roman" w:hAnsi="Calibri"/>
+                <w:color w:val="000000"/>
+                <w:sz w:val="20"/>
+                <w:szCs w:val="20"/>
+              </w:rPr>
+            </w:pPr>
+            <w:r>
+              <w:rPr>
+                <w:rFonts w:ascii="Calibri" w:eastAsia="Times New Roman" w:hAnsi="Calibri"/>
+                <w:color w:val="000000"/>
+                <w:sz w:val="20"/>
+                <w:szCs w:val="20"/>
+              </w:rPr>
+              <w:t>53</w:t>
+            </w:r>
+          </w:p>
+        </w:tc>
+        <w:tc>
+          <w:tcPr>
+            <w:tcW w:w="672" w:type="dxa"/>
+            <w:tcBorders>
+              <w:right w:val="double" w:sz="4" w:space="0" w:color="auto"/>
+            </w:tcBorders>
+            <w:vAlign w:val="center"/>
+          </w:tcPr>
+          <w:p>
+            <w:pPr>
+              <w:jc w:val="center"/>
+              <w:cnfStyle w:val="000000100000" w:firstRow="0" w:lastRow="0" w:firstColumn="0" w:lastColumn="0" w:oddVBand="0" w:evenVBand="0" w:oddHBand="1" w:evenHBand="0" w:firstRowFirstColumn="0" w:firstRowLastColumn="0" w:lastRowFirstColumn="0" w:lastRowLastColumn="0"/>
+              <w:rPr>
+                <w:rFonts w:ascii="Calibri" w:eastAsia="Times New Roman" w:hAnsi="Calibri"/>
+                <w:color w:val="000000"/>
+                <w:sz w:val="20"/>
+                <w:szCs w:val="20"/>
+              </w:rPr>
+            </w:pPr>
+            <w:r>
+              <w:rPr>
+                <w:rFonts w:ascii="Calibri" w:eastAsia="Times New Roman" w:hAnsi="Calibri"/>
+                <w:color w:val="000000"/>
+                <w:sz w:val="20"/>
+                <w:szCs w:val="20"/>
+              </w:rPr>
+              <w:t>1.303</w:t>
+            </w:r>
+          </w:p>
+        </w:tc>
+        <w:tc>
+          <w:tcPr>
+            <w:tcW w:w="0" w:type="auto"/>
+            <w:tcBorders>
+              <w:left w:val="double" w:sz="4" w:space="0" w:color="auto"/>
+            </w:tcBorders>
+            <w:vAlign w:val="center"/>
+          </w:tcPr>
+          <w:p>
+            <w:pPr>
+              <w:jc w:val="center"/>
+              <w:cnfStyle w:val="000000100000" w:firstRow="0" w:lastRow="0" w:firstColumn="0" w:lastColumn="0" w:oddVBand="0" w:evenVBand="0" w:oddHBand="1" w:evenHBand="0" w:firstRowFirstColumn="0" w:firstRowLastColumn="0" w:lastRowFirstColumn="0" w:lastRowLastColumn="0"/>
+              <w:rPr>
+                <w:rFonts w:ascii="Calibri" w:eastAsia="Times New Roman" w:hAnsi="Calibri"/>
+                <w:color w:val="000000"/>
+                <w:sz w:val="20"/>
+                <w:szCs w:val="20"/>
+              </w:rPr>
+            </w:pPr>
+            <w:r>
+              <w:rPr>
+                <w:rFonts w:ascii="Calibri" w:eastAsia="Times New Roman" w:hAnsi="Calibri"/>
+                <w:color w:val="000000"/>
+                <w:sz w:val="20"/>
+                <w:szCs w:val="20"/>
+              </w:rPr>
+              <w:t>15</w:t>
+            </w:r>
+          </w:p>
+        </w:tc>
+        <w:tc>
+          <w:tcPr>
+            <w:tcW w:w="0" w:type="auto"/>
+            <w:vAlign w:val="center"/>
+          </w:tcPr>
+          <w:p>
+            <w:pPr>
+              <w:jc w:val="center"/>
+              <w:cnfStyle w:val="000000100000" w:firstRow="0" w:lastRow="0" w:firstColumn="0" w:lastColumn="0" w:oddVBand="0" w:evenVBand="0" w:oddHBand="1" w:evenHBand="0" w:firstRowFirstColumn="0" w:firstRowLastColumn="0" w:lastRowFirstColumn="0" w:lastRowLastColumn="0"/>
+              <w:rPr>
+                <w:rFonts w:ascii="Calibri" w:eastAsia="Times New Roman" w:hAnsi="Calibri"/>
+                <w:color w:val="000000"/>
+                <w:sz w:val="20"/>
+                <w:szCs w:val="20"/>
+              </w:rPr>
+            </w:pPr>
+            <w:r>
+              <w:rPr>
+                <w:rFonts w:ascii="Calibri" w:eastAsia="Times New Roman" w:hAnsi="Calibri"/>
+                <w:color w:val="000000"/>
+                <w:sz w:val="20"/>
+                <w:szCs w:val="20"/>
+              </w:rPr>
+              <w:t>0.041</w:t>
+            </w:r>
+          </w:p>
+        </w:tc>
+      </w:tr>
+      <w:tr>
+        <w:trPr>
+          <w:trHeight w:val="340"/>
+        </w:trPr>
+        <w:tc>
+          <w:tcPr>
+            <w:cnfStyle w:val="001000000000" w:firstRow="0" w:lastRow="0" w:firstColumn="1" w:lastColumn="0" w:oddVBand="0" w:evenVBand="0" w:oddHBand="0" w:evenHBand="0" w:firstRowFirstColumn="0" w:firstRowLastColumn="0" w:lastRowFirstColumn="0" w:lastRowLastColumn="0"/>
+            <w:tcW w:w="0" w:type="auto"/>
+            <w:noWrap/>
+            <w:hideMark/>
+          </w:tcPr>
+          <w:p>
+            <w:pPr>
+              <w:rPr>
+                <w:rFonts w:ascii="Calibri" w:eastAsia="Times New Roman" w:hAnsi="Calibri"/>
+                <w:color w:val="000000"/>
+                <w:sz w:val="20"/>
+                <w:szCs w:val="20"/>
+              </w:rPr>
+            </w:pPr>
+            <w:r>
+              <w:rPr>
+                <w:rFonts w:ascii="Calibri" w:eastAsia="Times New Roman" w:hAnsi="Calibri"/>
+                <w:color w:val="000000"/>
+                <w:sz w:val="20"/>
+                <w:szCs w:val="20"/>
+              </w:rPr>
+              <w:t>55</w:t>
+            </w:r>
+          </w:p>
+        </w:tc>
+        <w:tc>
+          <w:tcPr>
+            <w:tcW w:w="0" w:type="auto"/>
+            <w:noWrap/>
+            <w:vAlign w:val="center"/>
+            <w:hideMark/>
+          </w:tcPr>
+          <w:p>
+            <w:pPr>
+              <w:jc w:val="center"/>
+              <w:cnfStyle w:val="000000000000" w:firstRow="0" w:lastRow="0" w:firstColumn="0" w:lastColumn="0" w:oddVBand="0" w:evenVBand="0" w:oddHBand="0" w:evenHBand="0" w:firstRowFirstColumn="0" w:firstRowLastColumn="0" w:lastRowFirstColumn="0" w:lastRowLastColumn="0"/>
+              <w:rPr>
+                <w:rFonts w:ascii="Calibri" w:eastAsia="Times New Roman" w:hAnsi="Calibri"/>
+                <w:color w:val="000000"/>
+                <w:sz w:val="20"/>
+                <w:szCs w:val="20"/>
+              </w:rPr>
+            </w:pPr>
+            <w:r>
+              <w:rPr>
+                <w:rFonts w:ascii="Calibri" w:eastAsia="Times New Roman" w:hAnsi="Calibri"/>
+                <w:color w:val="000000"/>
+                <w:sz w:val="20"/>
+                <w:szCs w:val="20"/>
+              </w:rPr>
+              <w:t>420</w:t>
+            </w:r>
+          </w:p>
+        </w:tc>
+        <w:tc>
+          <w:tcPr>
+            <w:tcW w:w="0" w:type="auto"/>
+            <w:tcBorders>
+              <w:right w:val="double" w:sz="4" w:space="0" w:color="auto"/>
+            </w:tcBorders>
+            <w:noWrap/>
+            <w:vAlign w:val="center"/>
+            <w:hideMark/>
+          </w:tcPr>
+          <w:p>
+            <w:pPr>
+              <w:jc w:val="center"/>
+              <w:cnfStyle w:val="000000000000" w:firstRow="0" w:lastRow="0" w:firstColumn="0" w:lastColumn="0" w:oddVBand="0" w:evenVBand="0" w:oddHBand="0" w:evenHBand="0" w:firstRowFirstColumn="0" w:firstRowLastColumn="0" w:lastRowFirstColumn="0" w:lastRowLastColumn="0"/>
+              <w:rPr>
+                <w:rFonts w:ascii="Calibri" w:eastAsia="Times New Roman" w:hAnsi="Calibri"/>
+                <w:color w:val="000000"/>
+                <w:sz w:val="20"/>
+                <w:szCs w:val="20"/>
+              </w:rPr>
+            </w:pPr>
+            <w:r>
+              <w:rPr>
+                <w:rFonts w:ascii="Calibri" w:eastAsia="Times New Roman" w:hAnsi="Calibri"/>
+                <w:color w:val="000000"/>
+                <w:sz w:val="20"/>
+                <w:szCs w:val="20"/>
+              </w:rPr>
+              <w:t>0.938</w:t>
+            </w:r>
+          </w:p>
+        </w:tc>
+        <w:tc>
+          <w:tcPr>
+            <w:tcW w:w="521" w:type="dxa"/>
+            <w:tcBorders>
+              <w:left w:val="double" w:sz="4" w:space="0" w:color="auto"/>
+            </w:tcBorders>
+            <w:vAlign w:val="center"/>
+          </w:tcPr>
+          <w:p>
+            <w:pPr>
+              <w:jc w:val="center"/>
+              <w:cnfStyle w:val="000000000000" w:firstRow="0" w:lastRow="0" w:firstColumn="0" w:lastColumn="0" w:oddVBand="0" w:evenVBand="0" w:oddHBand="0" w:evenHBand="0" w:firstRowFirstColumn="0" w:firstRowLastColumn="0" w:lastRowFirstColumn="0" w:lastRowLastColumn="0"/>
+              <w:rPr>
+                <w:rFonts w:ascii="Calibri" w:eastAsia="Times New Roman" w:hAnsi="Calibri"/>
+                <w:color w:val="000000"/>
+                <w:sz w:val="20"/>
+                <w:szCs w:val="20"/>
+              </w:rPr>
+            </w:pPr>
+            <w:r>
+              <w:rPr>
+                <w:rFonts w:ascii="Calibri" w:eastAsia="Times New Roman" w:hAnsi="Calibri"/>
+                <w:color w:val="000000"/>
+                <w:sz w:val="20"/>
+                <w:szCs w:val="20"/>
+              </w:rPr>
+              <w:t>113</w:t>
+            </w:r>
+          </w:p>
+        </w:tc>
+        <w:tc>
+          <w:tcPr>
+            <w:tcW w:w="672" w:type="dxa"/>
+            <w:tcBorders>
+              <w:right w:val="double" w:sz="4" w:space="0" w:color="auto"/>
+            </w:tcBorders>
+            <w:vAlign w:val="center"/>
+          </w:tcPr>
+          <w:p>
+            <w:pPr>
+              <w:jc w:val="center"/>
+              <w:cnfStyle w:val="000000000000" w:firstRow="0" w:lastRow="0" w:firstColumn="0" w:lastColumn="0" w:oddVBand="0" w:evenVBand="0" w:oddHBand="0" w:evenHBand="0" w:firstRowFirstColumn="0" w:firstRowLastColumn="0" w:lastRowFirstColumn="0" w:lastRowLastColumn="0"/>
+              <w:rPr>
+                <w:rFonts w:ascii="Calibri" w:eastAsia="Times New Roman" w:hAnsi="Calibri"/>
+                <w:color w:val="000000"/>
+                <w:sz w:val="20"/>
+                <w:szCs w:val="20"/>
+              </w:rPr>
+            </w:pPr>
+            <w:r>
+              <w:rPr>
+                <w:rFonts w:ascii="Calibri" w:eastAsia="Times New Roman" w:hAnsi="Calibri"/>
+                <w:color w:val="000000"/>
+                <w:sz w:val="20"/>
+                <w:szCs w:val="20"/>
+              </w:rPr>
+              <w:t>0.468</w:t>
+            </w:r>
+          </w:p>
+        </w:tc>
+        <w:tc>
+          <w:tcPr>
+            <w:tcW w:w="0" w:type="auto"/>
+            <w:tcBorders>
+              <w:left w:val="double" w:sz="4" w:space="0" w:color="auto"/>
+            </w:tcBorders>
+            <w:vAlign w:val="center"/>
+          </w:tcPr>
+          <w:p>
+            <w:pPr>
+              <w:jc w:val="center"/>
+              <w:cnfStyle w:val="000000000000" w:firstRow="0" w:lastRow="0" w:firstColumn="0" w:lastColumn="0" w:oddVBand="0" w:evenVBand="0" w:oddHBand="0" w:evenHBand="0" w:firstRowFirstColumn="0" w:firstRowLastColumn="0" w:lastRowFirstColumn="0" w:lastRowLastColumn="0"/>
+              <w:rPr>
+                <w:rFonts w:ascii="Calibri" w:eastAsia="Times New Roman" w:hAnsi="Calibri"/>
+                <w:color w:val="000000"/>
+                <w:sz w:val="20"/>
+                <w:szCs w:val="20"/>
+              </w:rPr>
+            </w:pPr>
+            <w:r>
+              <w:rPr>
+                <w:rFonts w:ascii="Calibri" w:eastAsia="Times New Roman" w:hAnsi="Calibri"/>
+                <w:color w:val="000000"/>
+                <w:sz w:val="20"/>
+                <w:szCs w:val="20"/>
+              </w:rPr>
+              <w:t>0</w:t>
+            </w:r>
+          </w:p>
+        </w:tc>
+        <w:tc>
+          <w:tcPr>
+            <w:tcW w:w="0" w:type="auto"/>
+            <w:vAlign w:val="center"/>
+          </w:tcPr>
+          <w:p>
+            <w:pPr>
+              <w:jc w:val="center"/>
+              <w:cnfStyle w:val="000000000000" w:firstRow="0" w:lastRow="0" w:firstColumn="0" w:lastColumn="0" w:oddVBand="0" w:evenVBand="0" w:oddHBand="0" w:evenHBand="0" w:firstRowFirstColumn="0" w:firstRowLastColumn="0" w:lastRowFirstColumn="0" w:lastRowLastColumn="0"/>
+              <w:rPr>
+                <w:rFonts w:ascii="Calibri" w:eastAsia="Times New Roman" w:hAnsi="Calibri"/>
+                <w:color w:val="000000"/>
+                <w:sz w:val="20"/>
+                <w:szCs w:val="20"/>
+              </w:rPr>
+            </w:pPr>
+            <w:r>
+              <w:rPr>
+                <w:rFonts w:ascii="Calibri" w:eastAsia="Times New Roman" w:hAnsi="Calibri"/>
+                <w:color w:val="000000"/>
+                <w:sz w:val="20"/>
+                <w:szCs w:val="20"/>
+              </w:rPr>
+              <w:t>0.002</w:t>
+            </w:r>
+          </w:p>
+        </w:tc>
+      </w:tr>
+      <w:tr>
+        <w:trPr>
+          <w:cnfStyle w:val="000000100000" w:firstRow="0" w:lastRow="0" w:firstColumn="0" w:lastColumn="0" w:oddVBand="0" w:evenVBand="0" w:oddHBand="1" w:evenHBand="0" w:firstRowFirstColumn="0" w:firstRowLastColumn="0" w:lastRowFirstColumn="0" w:lastRowLastColumn="0"/>
+          <w:trHeight w:val="340"/>
+        </w:trPr>
+        <w:tc>
+          <w:tcPr>
+            <w:cnfStyle w:val="001000000000" w:firstRow="0" w:lastRow="0" w:firstColumn="1" w:lastColumn="0" w:oddVBand="0" w:evenVBand="0" w:oddHBand="0" w:evenHBand="0" w:firstRowFirstColumn="0" w:firstRowLastColumn="0" w:lastRowFirstColumn="0" w:lastRowLastColumn="0"/>
+            <w:tcW w:w="0" w:type="auto"/>
+            <w:noWrap/>
+            <w:hideMark/>
+          </w:tcPr>
+          <w:p>
+            <w:pPr>
+              <w:rPr>
+                <w:rFonts w:ascii="Calibri" w:eastAsia="Times New Roman" w:hAnsi="Calibri"/>
+                <w:color w:val="000000"/>
+                <w:sz w:val="20"/>
+                <w:szCs w:val="20"/>
+              </w:rPr>
+            </w:pPr>
+            <w:r>
+              <w:rPr>
+                <w:rFonts w:ascii="Calibri" w:eastAsia="Times New Roman" w:hAnsi="Calibri"/>
+                <w:color w:val="000000"/>
+                <w:sz w:val="20"/>
+                <w:szCs w:val="20"/>
+              </w:rPr>
+              <w:t>60</w:t>
+            </w:r>
+          </w:p>
+        </w:tc>
+        <w:tc>
+          <w:tcPr>
+            <w:tcW w:w="0" w:type="auto"/>
+            <w:noWrap/>
+            <w:vAlign w:val="center"/>
+            <w:hideMark/>
+          </w:tcPr>
+          <w:p>
+            <w:pPr>
+              <w:jc w:val="center"/>
+              <w:cnfStyle w:val="000000100000" w:firstRow="0" w:lastRow="0" w:firstColumn="0" w:lastColumn="0" w:oddVBand="0" w:evenVBand="0" w:oddHBand="1" w:evenHBand="0" w:firstRowFirstColumn="0" w:firstRowLastColumn="0" w:lastRowFirstColumn="0" w:lastRowLastColumn="0"/>
+              <w:rPr>
+                <w:rFonts w:ascii="Calibri" w:eastAsia="Times New Roman" w:hAnsi="Calibri"/>
+                <w:color w:val="000000"/>
+                <w:sz w:val="20"/>
+                <w:szCs w:val="20"/>
+              </w:rPr>
+            </w:pPr>
+            <w:r>
+              <w:rPr>
+                <w:rFonts w:ascii="Calibri" w:eastAsia="Times New Roman" w:hAnsi="Calibri"/>
+                <w:color w:val="000000"/>
+                <w:sz w:val="20"/>
+                <w:szCs w:val="20"/>
+              </w:rPr>
+              <w:t>894</w:t>
+            </w:r>
+          </w:p>
+        </w:tc>
+        <w:tc>
+          <w:tcPr>
+            <w:tcW w:w="0" w:type="auto"/>
+            <w:tcBorders>
+              <w:right w:val="double" w:sz="4" w:space="0" w:color="auto"/>
+            </w:tcBorders>
+            <w:noWrap/>
+            <w:vAlign w:val="center"/>
+            <w:hideMark/>
+          </w:tcPr>
+          <w:p>
+            <w:pPr>
+              <w:jc w:val="center"/>
+              <w:cnfStyle w:val="000000100000" w:firstRow="0" w:lastRow="0" w:firstColumn="0" w:lastColumn="0" w:oddVBand="0" w:evenVBand="0" w:oddHBand="1" w:evenHBand="0" w:firstRowFirstColumn="0" w:firstRowLastColumn="0" w:lastRowFirstColumn="0" w:lastRowLastColumn="0"/>
+              <w:rPr>
+                <w:rFonts w:ascii="Calibri" w:eastAsia="Times New Roman" w:hAnsi="Calibri"/>
+                <w:color w:val="000000"/>
+                <w:sz w:val="20"/>
+                <w:szCs w:val="20"/>
+              </w:rPr>
+            </w:pPr>
+            <w:r>
+              <w:rPr>
+                <w:rFonts w:ascii="Calibri" w:eastAsia="Times New Roman" w:hAnsi="Calibri"/>
+                <w:color w:val="000000"/>
+                <w:sz w:val="20"/>
+                <w:szCs w:val="20"/>
+              </w:rPr>
+              <w:t>2.005</w:t>
+            </w:r>
+          </w:p>
+        </w:tc>
+        <w:tc>
+          <w:tcPr>
+            <w:tcW w:w="521" w:type="dxa"/>
+            <w:tcBorders>
+              <w:left w:val="double" w:sz="4" w:space="0" w:color="auto"/>
+            </w:tcBorders>
+            <w:vAlign w:val="center"/>
+          </w:tcPr>
+          <w:p>
+            <w:pPr>
+              <w:jc w:val="center"/>
+              <w:cnfStyle w:val="000000100000" w:firstRow="0" w:lastRow="0" w:firstColumn="0" w:lastColumn="0" w:oddVBand="0" w:evenVBand="0" w:oddHBand="1" w:evenHBand="0" w:firstRowFirstColumn="0" w:firstRowLastColumn="0" w:lastRowFirstColumn="0" w:lastRowLastColumn="0"/>
+              <w:rPr>
+                <w:rFonts w:ascii="Calibri" w:eastAsia="Times New Roman" w:hAnsi="Calibri"/>
+                <w:color w:val="000000"/>
+                <w:sz w:val="20"/>
+                <w:szCs w:val="20"/>
+              </w:rPr>
+            </w:pPr>
+            <w:r>
+              <w:rPr>
+                <w:rFonts w:ascii="Calibri" w:eastAsia="Times New Roman" w:hAnsi="Calibri"/>
+                <w:color w:val="000000"/>
+                <w:sz w:val="20"/>
+                <w:szCs w:val="20"/>
+              </w:rPr>
+              <w:t>88</w:t>
+            </w:r>
+          </w:p>
+        </w:tc>
+        <w:tc>
+          <w:tcPr>
+            <w:tcW w:w="672" w:type="dxa"/>
+            <w:tcBorders>
+              <w:right w:val="double" w:sz="4" w:space="0" w:color="auto"/>
+            </w:tcBorders>
+            <w:vAlign w:val="center"/>
+          </w:tcPr>
+          <w:p>
+            <w:pPr>
+              <w:jc w:val="center"/>
+              <w:cnfStyle w:val="000000100000" w:firstRow="0" w:lastRow="0" w:firstColumn="0" w:lastColumn="0" w:oddVBand="0" w:evenVBand="0" w:oddHBand="1" w:evenHBand="0" w:firstRowFirstColumn="0" w:firstRowLastColumn="0" w:lastRowFirstColumn="0" w:lastRowLastColumn="0"/>
+              <w:rPr>
+                <w:rFonts w:ascii="Calibri" w:eastAsia="Times New Roman" w:hAnsi="Calibri"/>
+                <w:color w:val="000000"/>
+                <w:sz w:val="20"/>
+                <w:szCs w:val="20"/>
+              </w:rPr>
+            </w:pPr>
+            <w:r>
+              <w:rPr>
+                <w:rFonts w:ascii="Calibri" w:eastAsia="Times New Roman" w:hAnsi="Calibri"/>
+                <w:color w:val="000000"/>
+                <w:sz w:val="20"/>
+                <w:szCs w:val="20"/>
+              </w:rPr>
+              <w:t>0.354</w:t>
+            </w:r>
+          </w:p>
+        </w:tc>
+        <w:tc>
+          <w:tcPr>
+            <w:tcW w:w="0" w:type="auto"/>
+            <w:tcBorders>
+              <w:left w:val="double" w:sz="4" w:space="0" w:color="auto"/>
+            </w:tcBorders>
+            <w:vAlign w:val="center"/>
+          </w:tcPr>
+          <w:p>
+            <w:pPr>
+              <w:jc w:val="center"/>
+              <w:cnfStyle w:val="000000100000" w:firstRow="0" w:lastRow="0" w:firstColumn="0" w:lastColumn="0" w:oddVBand="0" w:evenVBand="0" w:oddHBand="1" w:evenHBand="0" w:firstRowFirstColumn="0" w:firstRowLastColumn="0" w:lastRowFirstColumn="0" w:lastRowLastColumn="0"/>
+              <w:rPr>
+                <w:rFonts w:ascii="Calibri" w:eastAsia="Times New Roman" w:hAnsi="Calibri"/>
+                <w:color w:val="000000"/>
+                <w:sz w:val="20"/>
+                <w:szCs w:val="20"/>
+              </w:rPr>
+            </w:pPr>
+            <w:r>
+              <w:rPr>
+                <w:rFonts w:ascii="Calibri" w:eastAsia="Times New Roman" w:hAnsi="Calibri"/>
+                <w:color w:val="000000"/>
+                <w:sz w:val="20"/>
+                <w:szCs w:val="20"/>
+              </w:rPr>
+              <w:t>3</w:t>
+            </w:r>
+          </w:p>
+        </w:tc>
+        <w:tc>
+          <w:tcPr>
+            <w:tcW w:w="0" w:type="auto"/>
+            <w:vAlign w:val="center"/>
+          </w:tcPr>
+          <w:p>
+            <w:pPr>
+              <w:jc w:val="center"/>
+              <w:cnfStyle w:val="000000100000" w:firstRow="0" w:lastRow="0" w:firstColumn="0" w:lastColumn="0" w:oddVBand="0" w:evenVBand="0" w:oddHBand="1" w:evenHBand="0" w:firstRowFirstColumn="0" w:firstRowLastColumn="0" w:lastRowFirstColumn="0" w:lastRowLastColumn="0"/>
+              <w:rPr>
+                <w:rFonts w:ascii="Calibri" w:eastAsia="Times New Roman" w:hAnsi="Calibri"/>
+                <w:color w:val="000000"/>
+                <w:sz w:val="20"/>
+                <w:szCs w:val="20"/>
+              </w:rPr>
+            </w:pPr>
+            <w:r>
+              <w:rPr>
+                <w:rFonts w:ascii="Calibri" w:eastAsia="Times New Roman" w:hAnsi="Calibri"/>
+                <w:color w:val="000000"/>
+                <w:sz w:val="20"/>
+                <w:szCs w:val="20"/>
+              </w:rPr>
+              <w:t>0.011</w:t>
+            </w:r>
+          </w:p>
+        </w:tc>
+      </w:tr>
+      <w:tr>
+        <w:trPr>
+          <w:trHeight w:val="340"/>
+        </w:trPr>
+        <w:tc>
+          <w:tcPr>
+            <w:cnfStyle w:val="001000000000" w:firstRow="0" w:lastRow="0" w:firstColumn="1" w:lastColumn="0" w:oddVBand="0" w:evenVBand="0" w:oddHBand="0" w:evenHBand="0" w:firstRowFirstColumn="0" w:firstRowLastColumn="0" w:lastRowFirstColumn="0" w:lastRowLastColumn="0"/>
+            <w:tcW w:w="0" w:type="auto"/>
+            <w:noWrap/>
+            <w:hideMark/>
+          </w:tcPr>
+          <w:p>
+            <w:pPr>
+              <w:rPr>
+                <w:rFonts w:ascii="Calibri" w:eastAsia="Times New Roman" w:hAnsi="Calibri"/>
+                <w:color w:val="000000"/>
+                <w:sz w:val="20"/>
+                <w:szCs w:val="20"/>
+              </w:rPr>
+            </w:pPr>
+            <w:r>
+              <w:rPr>
+                <w:rFonts w:ascii="Calibri" w:eastAsia="Times New Roman" w:hAnsi="Calibri"/>
+                <w:color w:val="000000"/>
+                <w:sz w:val="20"/>
+                <w:szCs w:val="20"/>
+              </w:rPr>
+              <w:t>65</w:t>
+            </w:r>
+          </w:p>
+        </w:tc>
+        <w:tc>
+          <w:tcPr>
+            <w:tcW w:w="0" w:type="auto"/>
+            <w:noWrap/>
+            <w:vAlign w:val="center"/>
+            <w:hideMark/>
+          </w:tcPr>
+          <w:p>
+            <w:pPr>
+              <w:jc w:val="center"/>
+              <w:cnfStyle w:val="000000000000" w:firstRow="0" w:lastRow="0" w:firstColumn="0" w:lastColumn="0" w:oddVBand="0" w:evenVBand="0" w:oddHBand="0" w:evenHBand="0" w:firstRowFirstColumn="0" w:firstRowLastColumn="0" w:lastRowFirstColumn="0" w:lastRowLastColumn="0"/>
+              <w:rPr>
+                <w:rFonts w:ascii="Calibri" w:eastAsia="Times New Roman" w:hAnsi="Calibri"/>
+                <w:color w:val="000000"/>
+                <w:sz w:val="20"/>
+                <w:szCs w:val="20"/>
+              </w:rPr>
+            </w:pPr>
+            <w:r>
+              <w:rPr>
+                <w:rFonts w:ascii="Calibri" w:eastAsia="Times New Roman" w:hAnsi="Calibri"/>
+                <w:color w:val="000000"/>
+                <w:sz w:val="20"/>
+                <w:szCs w:val="20"/>
+              </w:rPr>
+              <w:t>457</w:t>
+            </w:r>
+          </w:p>
+        </w:tc>
+        <w:tc>
+          <w:tcPr>
+            <w:tcW w:w="0" w:type="auto"/>
+            <w:tcBorders>
+              <w:right w:val="double" w:sz="4" w:space="0" w:color="auto"/>
+            </w:tcBorders>
+            <w:noWrap/>
+            <w:vAlign w:val="center"/>
+            <w:hideMark/>
+          </w:tcPr>
+          <w:p>
+            <w:pPr>
+              <w:jc w:val="center"/>
+              <w:cnfStyle w:val="000000000000" w:firstRow="0" w:lastRow="0" w:firstColumn="0" w:lastColumn="0" w:oddVBand="0" w:evenVBand="0" w:oddHBand="0" w:evenHBand="0" w:firstRowFirstColumn="0" w:firstRowLastColumn="0" w:lastRowFirstColumn="0" w:lastRowLastColumn="0"/>
+              <w:rPr>
+                <w:rFonts w:ascii="Calibri" w:eastAsia="Times New Roman" w:hAnsi="Calibri"/>
+                <w:color w:val="000000"/>
+                <w:sz w:val="20"/>
+                <w:szCs w:val="20"/>
+              </w:rPr>
+            </w:pPr>
+            <w:r>
+              <w:rPr>
+                <w:rFonts w:ascii="Calibri" w:eastAsia="Times New Roman" w:hAnsi="Calibri"/>
+                <w:color w:val="000000"/>
+                <w:sz w:val="20"/>
+                <w:szCs w:val="20"/>
+              </w:rPr>
+              <w:t>0.936</w:t>
+            </w:r>
+          </w:p>
+        </w:tc>
+        <w:tc>
+          <w:tcPr>
+            <w:tcW w:w="521" w:type="dxa"/>
+            <w:tcBorders>
+              <w:left w:val="double" w:sz="4" w:space="0" w:color="auto"/>
+            </w:tcBorders>
+            <w:vAlign w:val="center"/>
+          </w:tcPr>
+          <w:p>
+            <w:pPr>
+              <w:jc w:val="center"/>
+              <w:cnfStyle w:val="000000000000" w:firstRow="0" w:lastRow="0" w:firstColumn="0" w:lastColumn="0" w:oddVBand="0" w:evenVBand="0" w:oddHBand="0" w:evenHBand="0" w:firstRowFirstColumn="0" w:firstRowLastColumn="0" w:lastRowFirstColumn="0" w:lastRowLastColumn="0"/>
+              <w:rPr>
+                <w:rFonts w:ascii="Calibri" w:eastAsia="Times New Roman" w:hAnsi="Calibri"/>
+                <w:color w:val="000000"/>
+                <w:sz w:val="20"/>
+                <w:szCs w:val="20"/>
+              </w:rPr>
+            </w:pPr>
+            <w:r>
+              <w:rPr>
+                <w:rFonts w:ascii="Calibri" w:eastAsia="Times New Roman" w:hAnsi="Calibri"/>
+                <w:color w:val="000000"/>
+                <w:sz w:val="20"/>
+                <w:szCs w:val="20"/>
+              </w:rPr>
+              <w:t>66</w:t>
+            </w:r>
+          </w:p>
+        </w:tc>
+        <w:tc>
+          <w:tcPr>
+            <w:tcW w:w="672" w:type="dxa"/>
+            <w:tcBorders>
+              <w:right w:val="double" w:sz="4" w:space="0" w:color="auto"/>
+            </w:tcBorders>
+            <w:vAlign w:val="center"/>
+          </w:tcPr>
+          <w:p>
+            <w:pPr>
+              <w:jc w:val="center"/>
+              <w:cnfStyle w:val="000000000000" w:firstRow="0" w:lastRow="0" w:firstColumn="0" w:lastColumn="0" w:oddVBand="0" w:evenVBand="0" w:oddHBand="0" w:evenHBand="0" w:firstRowFirstColumn="0" w:firstRowLastColumn="0" w:lastRowFirstColumn="0" w:lastRowLastColumn="0"/>
+              <w:rPr>
+                <w:rFonts w:ascii="Calibri" w:eastAsia="Times New Roman" w:hAnsi="Calibri"/>
+                <w:color w:val="000000"/>
+                <w:sz w:val="20"/>
+                <w:szCs w:val="20"/>
+              </w:rPr>
+            </w:pPr>
+            <w:r>
+              <w:rPr>
+                <w:rFonts w:ascii="Calibri" w:eastAsia="Times New Roman" w:hAnsi="Calibri"/>
+                <w:color w:val="000000"/>
+                <w:sz w:val="20"/>
+                <w:szCs w:val="20"/>
+              </w:rPr>
+              <w:t>0.297</w:t>
+            </w:r>
+          </w:p>
+        </w:tc>
+        <w:tc>
+          <w:tcPr>
+            <w:tcW w:w="0" w:type="auto"/>
+            <w:tcBorders>
+              <w:left w:val="double" w:sz="4" w:space="0" w:color="auto"/>
+            </w:tcBorders>
+            <w:vAlign w:val="center"/>
+          </w:tcPr>
+          <w:p>
+            <w:pPr>
+              <w:jc w:val="center"/>
+              <w:cnfStyle w:val="000000000000" w:firstRow="0" w:lastRow="0" w:firstColumn="0" w:lastColumn="0" w:oddVBand="0" w:evenVBand="0" w:oddHBand="0" w:evenHBand="0" w:firstRowFirstColumn="0" w:firstRowLastColumn="0" w:lastRowFirstColumn="0" w:lastRowLastColumn="0"/>
+              <w:rPr>
+                <w:rFonts w:ascii="Calibri" w:eastAsia="Times New Roman" w:hAnsi="Calibri"/>
+                <w:color w:val="000000"/>
+                <w:sz w:val="20"/>
+                <w:szCs w:val="20"/>
+              </w:rPr>
+            </w:pPr>
+            <w:r>
+              <w:rPr>
+                <w:rFonts w:ascii="Calibri" w:eastAsia="Times New Roman" w:hAnsi="Calibri"/>
+                <w:color w:val="000000"/>
+                <w:sz w:val="20"/>
+                <w:szCs w:val="20"/>
+              </w:rPr>
+              <w:t>0</w:t>
+            </w:r>
+          </w:p>
+        </w:tc>
+        <w:tc>
+          <w:tcPr>
+            <w:tcW w:w="0" w:type="auto"/>
+            <w:vAlign w:val="center"/>
+          </w:tcPr>
+          <w:p>
+            <w:pPr>
+              <w:jc w:val="center"/>
+              <w:cnfStyle w:val="000000000000" w:firstRow="0" w:lastRow="0" w:firstColumn="0" w:lastColumn="0" w:oddVBand="0" w:evenVBand="0" w:oddHBand="0" w:evenHBand="0" w:firstRowFirstColumn="0" w:firstRowLastColumn="0" w:lastRowFirstColumn="0" w:lastRowLastColumn="0"/>
+              <w:rPr>
+                <w:rFonts w:ascii="Calibri" w:eastAsia="Times New Roman" w:hAnsi="Calibri"/>
+                <w:color w:val="000000"/>
+                <w:sz w:val="20"/>
+                <w:szCs w:val="20"/>
+              </w:rPr>
+            </w:pPr>
+            <w:r>
+              <w:rPr>
+                <w:rFonts w:ascii="Calibri" w:eastAsia="Times New Roman" w:hAnsi="Calibri"/>
+                <w:color w:val="000000"/>
+                <w:sz w:val="20"/>
+                <w:szCs w:val="20"/>
+              </w:rPr>
+              <w:t>0.002</w:t>
+            </w:r>
+          </w:p>
+        </w:tc>
+      </w:tr>
+      <w:tr>
+        <w:trPr>
+          <w:cnfStyle w:val="000000100000" w:firstRow="0" w:lastRow="0" w:firstColumn="0" w:lastColumn="0" w:oddVBand="0" w:evenVBand="0" w:oddHBand="1" w:evenHBand="0" w:firstRowFirstColumn="0" w:firstRowLastColumn="0" w:lastRowFirstColumn="0" w:lastRowLastColumn="0"/>
+          <w:trHeight w:val="340"/>
+        </w:trPr>
+        <w:tc>
+          <w:tcPr>
+            <w:cnfStyle w:val="001000000000" w:firstRow="0" w:lastRow="0" w:firstColumn="1" w:lastColumn="0" w:oddVBand="0" w:evenVBand="0" w:oddHBand="0" w:evenHBand="0" w:firstRowFirstColumn="0" w:firstRowLastColumn="0" w:lastRowFirstColumn="0" w:lastRowLastColumn="0"/>
+            <w:tcW w:w="0" w:type="auto"/>
+            <w:noWrap/>
+            <w:hideMark/>
+          </w:tcPr>
+          <w:p>
+            <w:pPr>
+              <w:rPr>
+                <w:rFonts w:ascii="Calibri" w:eastAsia="Times New Roman" w:hAnsi="Calibri"/>
+                <w:color w:val="000000"/>
+                <w:sz w:val="20"/>
+                <w:szCs w:val="20"/>
+              </w:rPr>
+            </w:pPr>
+            <w:r>
+              <w:rPr>
+                <w:rFonts w:ascii="Calibri" w:eastAsia="Times New Roman" w:hAnsi="Calibri"/>
+                <w:color w:val="000000"/>
+                <w:sz w:val="20"/>
+                <w:szCs w:val="20"/>
+              </w:rPr>
+              <w:t>70</w:t>
+            </w:r>
+          </w:p>
+        </w:tc>
+        <w:tc>
+          <w:tcPr>
+            <w:tcW w:w="0" w:type="auto"/>
+            <w:noWrap/>
+            <w:vAlign w:val="center"/>
+            <w:hideMark/>
+          </w:tcPr>
+          <w:p>
+            <w:pPr>
+              <w:jc w:val="center"/>
+              <w:cnfStyle w:val="000000100000" w:firstRow="0" w:lastRow="0" w:firstColumn="0" w:lastColumn="0" w:oddVBand="0" w:evenVBand="0" w:oddHBand="1" w:evenHBand="0" w:firstRowFirstColumn="0" w:firstRowLastColumn="0" w:lastRowFirstColumn="0" w:lastRowLastColumn="0"/>
+              <w:rPr>
+                <w:rFonts w:ascii="Calibri" w:eastAsia="Times New Roman" w:hAnsi="Calibri"/>
+                <w:color w:val="000000"/>
+                <w:sz w:val="20"/>
+                <w:szCs w:val="20"/>
+              </w:rPr>
+            </w:pPr>
+            <w:r>
+              <w:rPr>
+                <w:rFonts w:ascii="Calibri" w:eastAsia="Times New Roman" w:hAnsi="Calibri"/>
+                <w:color w:val="000000"/>
+                <w:sz w:val="20"/>
+                <w:szCs w:val="20"/>
+              </w:rPr>
+              <w:t>465</w:t>
+            </w:r>
+          </w:p>
+        </w:tc>
+        <w:tc>
+          <w:tcPr>
+            <w:tcW w:w="0" w:type="auto"/>
+            <w:tcBorders>
+              <w:right w:val="double" w:sz="4" w:space="0" w:color="auto"/>
+            </w:tcBorders>
+            <w:noWrap/>
+            <w:vAlign w:val="center"/>
+            <w:hideMark/>
+          </w:tcPr>
+          <w:p>
+            <w:pPr>
+              <w:jc w:val="center"/>
+              <w:cnfStyle w:val="000000100000" w:firstRow="0" w:lastRow="0" w:firstColumn="0" w:lastColumn="0" w:oddVBand="0" w:evenVBand="0" w:oddHBand="1" w:evenHBand="0" w:firstRowFirstColumn="0" w:firstRowLastColumn="0" w:lastRowFirstColumn="0" w:lastRowLastColumn="0"/>
+              <w:rPr>
+                <w:rFonts w:ascii="Calibri" w:eastAsia="Times New Roman" w:hAnsi="Calibri"/>
+                <w:color w:val="000000"/>
+                <w:sz w:val="20"/>
+                <w:szCs w:val="20"/>
+              </w:rPr>
+            </w:pPr>
+            <w:r>
+              <w:rPr>
+                <w:rFonts w:ascii="Calibri" w:eastAsia="Times New Roman" w:hAnsi="Calibri"/>
+                <w:color w:val="000000"/>
+                <w:sz w:val="20"/>
+                <w:szCs w:val="20"/>
+              </w:rPr>
+              <w:t>1.220</w:t>
+            </w:r>
+          </w:p>
+        </w:tc>
+        <w:tc>
+          <w:tcPr>
+            <w:tcW w:w="521" w:type="dxa"/>
+            <w:tcBorders>
+              <w:left w:val="double" w:sz="4" w:space="0" w:color="auto"/>
+            </w:tcBorders>
+            <w:vAlign w:val="center"/>
+          </w:tcPr>
+          <w:p>
+            <w:pPr>
+              <w:jc w:val="center"/>
+              <w:cnfStyle w:val="000000100000" w:firstRow="0" w:lastRow="0" w:firstColumn="0" w:lastColumn="0" w:oddVBand="0" w:evenVBand="0" w:oddHBand="1" w:evenHBand="0" w:firstRowFirstColumn="0" w:firstRowLastColumn="0" w:lastRowFirstColumn="0" w:lastRowLastColumn="0"/>
+              <w:rPr>
+                <w:rFonts w:ascii="Calibri" w:eastAsia="Times New Roman" w:hAnsi="Calibri"/>
+                <w:color w:val="000000"/>
+                <w:sz w:val="20"/>
+                <w:szCs w:val="20"/>
+              </w:rPr>
+            </w:pPr>
+            <w:r>
+              <w:rPr>
+                <w:rFonts w:ascii="Calibri" w:eastAsia="Times New Roman" w:hAnsi="Calibri"/>
+                <w:color w:val="000000"/>
+                <w:sz w:val="20"/>
+                <w:szCs w:val="20"/>
+              </w:rPr>
+              <w:t>98</w:t>
+            </w:r>
+          </w:p>
+        </w:tc>
+        <w:tc>
+          <w:tcPr>
+            <w:tcW w:w="672" w:type="dxa"/>
+            <w:tcBorders>
+              <w:right w:val="double" w:sz="4" w:space="0" w:color="auto"/>
+            </w:tcBorders>
+            <w:vAlign w:val="center"/>
+          </w:tcPr>
+          <w:p>
+            <w:pPr>
+              <w:jc w:val="center"/>
+              <w:cnfStyle w:val="000000100000" w:firstRow="0" w:lastRow="0" w:firstColumn="0" w:lastColumn="0" w:oddVBand="0" w:evenVBand="0" w:oddHBand="1" w:evenHBand="0" w:firstRowFirstColumn="0" w:firstRowLastColumn="0" w:lastRowFirstColumn="0" w:lastRowLastColumn="0"/>
+              <w:rPr>
+                <w:rFonts w:ascii="Calibri" w:eastAsia="Times New Roman" w:hAnsi="Calibri"/>
+                <w:color w:val="000000"/>
+                <w:sz w:val="20"/>
+                <w:szCs w:val="20"/>
+              </w:rPr>
+            </w:pPr>
+            <w:r>
+              <w:rPr>
+                <w:rFonts w:ascii="Calibri" w:eastAsia="Times New Roman" w:hAnsi="Calibri"/>
+                <w:color w:val="000000"/>
+                <w:sz w:val="20"/>
+                <w:szCs w:val="20"/>
+              </w:rPr>
+              <w:t>0.419</w:t>
+            </w:r>
+          </w:p>
+        </w:tc>
+        <w:tc>
+          <w:tcPr>
+            <w:tcW w:w="0" w:type="auto"/>
+            <w:tcBorders>
+              <w:left w:val="double" w:sz="4" w:space="0" w:color="auto"/>
+            </w:tcBorders>
+            <w:vAlign w:val="center"/>
+          </w:tcPr>
+          <w:p>
+            <w:pPr>
+              <w:jc w:val="center"/>
+              <w:cnfStyle w:val="000000100000" w:firstRow="0" w:lastRow="0" w:firstColumn="0" w:lastColumn="0" w:oddVBand="0" w:evenVBand="0" w:oddHBand="1" w:evenHBand="0" w:firstRowFirstColumn="0" w:firstRowLastColumn="0" w:lastRowFirstColumn="0" w:lastRowLastColumn="0"/>
+              <w:rPr>
+                <w:rFonts w:ascii="Calibri" w:eastAsia="Times New Roman" w:hAnsi="Calibri"/>
+                <w:color w:val="000000"/>
+                <w:sz w:val="20"/>
+                <w:szCs w:val="20"/>
+              </w:rPr>
+            </w:pPr>
+            <w:r>
+              <w:rPr>
+                <w:rFonts w:ascii="Calibri" w:eastAsia="Times New Roman" w:hAnsi="Calibri"/>
+                <w:color w:val="000000"/>
+                <w:sz w:val="20"/>
+                <w:szCs w:val="20"/>
+              </w:rPr>
+              <w:t>110</w:t>
+            </w:r>
+          </w:p>
+        </w:tc>
+        <w:tc>
+          <w:tcPr>
+            <w:tcW w:w="0" w:type="auto"/>
+            <w:vAlign w:val="center"/>
+          </w:tcPr>
+          <w:p>
+            <w:pPr>
+              <w:jc w:val="center"/>
+              <w:cnfStyle w:val="000000100000" w:firstRow="0" w:lastRow="0" w:firstColumn="0" w:lastColumn="0" w:oddVBand="0" w:evenVBand="0" w:oddHBand="1" w:evenHBand="0" w:firstRowFirstColumn="0" w:firstRowLastColumn="0" w:lastRowFirstColumn="0" w:lastRowLastColumn="0"/>
+              <w:rPr>
+                <w:rFonts w:ascii="Calibri" w:eastAsia="Times New Roman" w:hAnsi="Calibri"/>
+                <w:color w:val="000000"/>
+                <w:sz w:val="20"/>
+                <w:szCs w:val="20"/>
+              </w:rPr>
+            </w:pPr>
+            <w:r>
+              <w:rPr>
+                <w:rFonts w:ascii="Calibri" w:eastAsia="Times New Roman" w:hAnsi="Calibri"/>
+                <w:color w:val="000000"/>
+                <w:sz w:val="20"/>
+                <w:szCs w:val="20"/>
+              </w:rPr>
+              <w:t>0.569</w:t>
+            </w:r>
+          </w:p>
+        </w:tc>
+      </w:tr>
+      <w:tr>
+        <w:trPr>
+          <w:trHeight w:val="340"/>
+        </w:trPr>
+        <w:tc>
+          <w:tcPr>
+            <w:cnfStyle w:val="001000000000" w:firstRow="0" w:lastRow="0" w:firstColumn="1" w:lastColumn="0" w:oddVBand="0" w:evenVBand="0" w:oddHBand="0" w:evenHBand="0" w:firstRowFirstColumn="0" w:firstRowLastColumn="0" w:lastRowFirstColumn="0" w:lastRowLastColumn="0"/>
+            <w:tcW w:w="0" w:type="auto"/>
+            <w:noWrap/>
+            <w:hideMark/>
+          </w:tcPr>
+          <w:p>
+            <w:pPr>
+              <w:rPr>
+                <w:rFonts w:ascii="Calibri" w:eastAsia="Times New Roman" w:hAnsi="Calibri"/>
+                <w:color w:val="000000"/>
+                <w:sz w:val="20"/>
+                <w:szCs w:val="20"/>
+              </w:rPr>
+            </w:pPr>
+            <w:r>
+              <w:rPr>
+                <w:rFonts w:ascii="Calibri" w:eastAsia="Times New Roman" w:hAnsi="Calibri"/>
+                <w:color w:val="000000"/>
+                <w:sz w:val="20"/>
+                <w:szCs w:val="20"/>
+              </w:rPr>
+              <w:t>75</w:t>
+            </w:r>
+          </w:p>
+        </w:tc>
+        <w:tc>
+          <w:tcPr>
+            <w:tcW w:w="0" w:type="auto"/>
+            <w:noWrap/>
+            <w:vAlign w:val="center"/>
+            <w:hideMark/>
+          </w:tcPr>
+          <w:p>
+            <w:pPr>
+              <w:jc w:val="center"/>
+              <w:cnfStyle w:val="000000000000" w:firstRow="0" w:lastRow="0" w:firstColumn="0" w:lastColumn="0" w:oddVBand="0" w:evenVBand="0" w:oddHBand="0" w:evenHBand="0" w:firstRowFirstColumn="0" w:firstRowLastColumn="0" w:lastRowFirstColumn="0" w:lastRowLastColumn="0"/>
+              <w:rPr>
+                <w:rFonts w:ascii="Calibri" w:eastAsia="Times New Roman" w:hAnsi="Calibri"/>
+                <w:color w:val="000000"/>
+                <w:sz w:val="20"/>
+                <w:szCs w:val="20"/>
+              </w:rPr>
+            </w:pPr>
+            <w:r>
+              <w:rPr>
+                <w:rFonts w:ascii="Calibri" w:eastAsia="Times New Roman" w:hAnsi="Calibri"/>
+                <w:color w:val="000000"/>
+                <w:sz w:val="20"/>
+                <w:szCs w:val="20"/>
+              </w:rPr>
+              <w:t>1497</w:t>
+            </w:r>
+          </w:p>
+        </w:tc>
+        <w:tc>
+          <w:tcPr>
+            <w:tcW w:w="0" w:type="auto"/>
+            <w:tcBorders>
+              <w:right w:val="double" w:sz="4" w:space="0" w:color="auto"/>
+            </w:tcBorders>
+            <w:noWrap/>
+            <w:vAlign w:val="center"/>
+            <w:hideMark/>
+          </w:tcPr>
+          <w:p>
+            <w:pPr>
+              <w:jc w:val="center"/>
+              <w:cnfStyle w:val="000000000000" w:firstRow="0" w:lastRow="0" w:firstColumn="0" w:lastColumn="0" w:oddVBand="0" w:evenVBand="0" w:oddHBand="0" w:evenHBand="0" w:firstRowFirstColumn="0" w:firstRowLastColumn="0" w:lastRowFirstColumn="0" w:lastRowLastColumn="0"/>
+              <w:rPr>
+                <w:rFonts w:ascii="Calibri" w:eastAsia="Times New Roman" w:hAnsi="Calibri"/>
+                <w:color w:val="000000"/>
+                <w:sz w:val="20"/>
+                <w:szCs w:val="20"/>
+              </w:rPr>
+            </w:pPr>
+            <w:r>
+              <w:rPr>
+                <w:rFonts w:ascii="Calibri" w:eastAsia="Times New Roman" w:hAnsi="Calibri"/>
+                <w:color w:val="000000"/>
+                <w:sz w:val="20"/>
+                <w:szCs w:val="20"/>
+              </w:rPr>
+              <w:t>4.609</w:t>
+            </w:r>
+          </w:p>
+        </w:tc>
+        <w:tc>
+          <w:tcPr>
+            <w:tcW w:w="521" w:type="dxa"/>
+            <w:tcBorders>
+              <w:left w:val="double" w:sz="4" w:space="0" w:color="auto"/>
+            </w:tcBorders>
+            <w:vAlign w:val="center"/>
+          </w:tcPr>
+          <w:p>
+            <w:pPr>
+              <w:jc w:val="center"/>
+              <w:cnfStyle w:val="000000000000" w:firstRow="0" w:lastRow="0" w:firstColumn="0" w:lastColumn="0" w:oddVBand="0" w:evenVBand="0" w:oddHBand="0" w:evenHBand="0" w:firstRowFirstColumn="0" w:firstRowLastColumn="0" w:lastRowFirstColumn="0" w:lastRowLastColumn="0"/>
+              <w:rPr>
+                <w:rFonts w:ascii="Calibri" w:eastAsia="Times New Roman" w:hAnsi="Calibri"/>
+                <w:color w:val="000000"/>
+                <w:sz w:val="20"/>
+                <w:szCs w:val="20"/>
+              </w:rPr>
+            </w:pPr>
+            <w:r>
+              <w:rPr>
+                <w:rFonts w:ascii="Calibri" w:eastAsia="Times New Roman" w:hAnsi="Calibri"/>
+                <w:color w:val="000000"/>
+                <w:sz w:val="20"/>
+                <w:szCs w:val="20"/>
+              </w:rPr>
+              <w:t>72</w:t>
+            </w:r>
+          </w:p>
+        </w:tc>
+        <w:tc>
+          <w:tcPr>
+            <w:tcW w:w="672" w:type="dxa"/>
+            <w:tcBorders>
+              <w:right w:val="double" w:sz="4" w:space="0" w:color="auto"/>
+            </w:tcBorders>
+            <w:vAlign w:val="center"/>
+          </w:tcPr>
+          <w:p>
+            <w:pPr>
+              <w:jc w:val="center"/>
+              <w:cnfStyle w:val="000000000000" w:firstRow="0" w:lastRow="0" w:firstColumn="0" w:lastColumn="0" w:oddVBand="0" w:evenVBand="0" w:oddHBand="0" w:evenHBand="0" w:firstRowFirstColumn="0" w:firstRowLastColumn="0" w:lastRowFirstColumn="0" w:lastRowLastColumn="0"/>
+              <w:rPr>
+                <w:rFonts w:ascii="Calibri" w:eastAsia="Times New Roman" w:hAnsi="Calibri"/>
+                <w:color w:val="000000"/>
+                <w:sz w:val="20"/>
+                <w:szCs w:val="20"/>
+              </w:rPr>
+            </w:pPr>
+            <w:r>
+              <w:rPr>
+                <w:rFonts w:ascii="Calibri" w:eastAsia="Times New Roman" w:hAnsi="Calibri"/>
+                <w:color w:val="000000"/>
+                <w:sz w:val="20"/>
+                <w:szCs w:val="20"/>
+              </w:rPr>
+              <w:t>0.355</w:t>
+            </w:r>
+          </w:p>
+        </w:tc>
+        <w:tc>
+          <w:tcPr>
+            <w:tcW w:w="0" w:type="auto"/>
+            <w:tcBorders>
+              <w:left w:val="double" w:sz="4" w:space="0" w:color="auto"/>
+            </w:tcBorders>
+            <w:vAlign w:val="center"/>
+          </w:tcPr>
+          <w:p>
+            <w:pPr>
+              <w:jc w:val="center"/>
+              <w:cnfStyle w:val="000000000000" w:firstRow="0" w:lastRow="0" w:firstColumn="0" w:lastColumn="0" w:oddVBand="0" w:evenVBand="0" w:oddHBand="0" w:evenHBand="0" w:firstRowFirstColumn="0" w:firstRowLastColumn="0" w:lastRowFirstColumn="0" w:lastRowLastColumn="0"/>
+              <w:rPr>
+                <w:rFonts w:ascii="Calibri" w:eastAsia="Times New Roman" w:hAnsi="Calibri"/>
+                <w:color w:val="000000"/>
+                <w:sz w:val="20"/>
+                <w:szCs w:val="20"/>
+              </w:rPr>
+            </w:pPr>
+            <w:r>
+              <w:rPr>
+                <w:rFonts w:ascii="Calibri" w:eastAsia="Times New Roman" w:hAnsi="Calibri"/>
+                <w:color w:val="000000"/>
+                <w:sz w:val="20"/>
+                <w:szCs w:val="20"/>
+              </w:rPr>
+              <w:t>90</w:t>
+            </w:r>
+          </w:p>
+        </w:tc>
+        <w:tc>
+          <w:tcPr>
+            <w:tcW w:w="0" w:type="auto"/>
+            <w:vAlign w:val="center"/>
+          </w:tcPr>
+          <w:p>
+            <w:pPr>
+              <w:jc w:val="center"/>
+              <w:cnfStyle w:val="000000000000" w:firstRow="0" w:lastRow="0" w:firstColumn="0" w:lastColumn="0" w:oddVBand="0" w:evenVBand="0" w:oddHBand="0" w:evenHBand="0" w:firstRowFirstColumn="0" w:firstRowLastColumn="0" w:lastRowFirstColumn="0" w:lastRowLastColumn="0"/>
+              <w:rPr>
+                <w:rFonts w:ascii="Calibri" w:eastAsia="Times New Roman" w:hAnsi="Calibri"/>
+                <w:color w:val="000000"/>
+                <w:sz w:val="20"/>
+                <w:szCs w:val="20"/>
+              </w:rPr>
+            </w:pPr>
+            <w:r>
+              <w:rPr>
+                <w:rFonts w:ascii="Calibri" w:eastAsia="Times New Roman" w:hAnsi="Calibri"/>
+                <w:color w:val="000000"/>
+                <w:sz w:val="20"/>
+                <w:szCs w:val="20"/>
+              </w:rPr>
+              <w:t>0.530</w:t>
+            </w:r>
+          </w:p>
+        </w:tc>
+      </w:tr>
+      <w:tr>
+        <w:trPr>
+          <w:cnfStyle w:val="000000100000" w:firstRow="0" w:lastRow="0" w:firstColumn="0" w:lastColumn="0" w:oddVBand="0" w:evenVBand="0" w:oddHBand="1" w:evenHBand="0" w:firstRowFirstColumn="0" w:firstRowLastColumn="0" w:lastRowFirstColumn="0" w:lastRowLastColumn="0"/>
+          <w:trHeight w:val="340"/>
+        </w:trPr>
+        <w:tc>
+          <w:tcPr>
+            <w:cnfStyle w:val="001000000000" w:firstRow="0" w:lastRow="0" w:firstColumn="1" w:lastColumn="0" w:oddVBand="0" w:evenVBand="0" w:oddHBand="0" w:evenHBand="0" w:firstRowFirstColumn="0" w:firstRowLastColumn="0" w:lastRowFirstColumn="0" w:lastRowLastColumn="0"/>
+            <w:tcW w:w="0" w:type="auto"/>
+            <w:noWrap/>
+            <w:hideMark/>
+          </w:tcPr>
+          <w:p>
+            <w:pPr>
+              <w:rPr>
+                <w:rFonts w:ascii="Calibri" w:eastAsia="Times New Roman" w:hAnsi="Calibri"/>
+                <w:color w:val="000000"/>
+                <w:sz w:val="20"/>
+                <w:szCs w:val="20"/>
+              </w:rPr>
+            </w:pPr>
+            <w:r>
+              <w:rPr>
+                <w:rFonts w:ascii="Calibri" w:eastAsia="Times New Roman" w:hAnsi="Calibri"/>
+                <w:color w:val="000000"/>
+                <w:sz w:val="20"/>
+                <w:szCs w:val="20"/>
+              </w:rPr>
+              <w:t>80</w:t>
+            </w:r>
+          </w:p>
+        </w:tc>
+        <w:tc>
+          <w:tcPr>
+            <w:tcW w:w="0" w:type="auto"/>
+            <w:noWrap/>
+            <w:vAlign w:val="center"/>
+            <w:hideMark/>
+          </w:tcPr>
+          <w:p>
+            <w:pPr>
+              <w:jc w:val="center"/>
+              <w:cnfStyle w:val="000000100000" w:firstRow="0" w:lastRow="0" w:firstColumn="0" w:lastColumn="0" w:oddVBand="0" w:evenVBand="0" w:oddHBand="1" w:evenHBand="0" w:firstRowFirstColumn="0" w:firstRowLastColumn="0" w:lastRowFirstColumn="0" w:lastRowLastColumn="0"/>
+              <w:rPr>
+                <w:rFonts w:ascii="Calibri" w:eastAsia="Times New Roman" w:hAnsi="Calibri"/>
+                <w:color w:val="000000"/>
+                <w:sz w:val="20"/>
+                <w:szCs w:val="20"/>
+              </w:rPr>
+            </w:pPr>
+            <w:r>
+              <w:rPr>
+                <w:rFonts w:ascii="Calibri" w:eastAsia="Times New Roman" w:hAnsi="Calibri"/>
+                <w:color w:val="000000"/>
+                <w:sz w:val="20"/>
+                <w:szCs w:val="20"/>
+              </w:rPr>
+              <w:t>2239</w:t>
+            </w:r>
+          </w:p>
+        </w:tc>
+        <w:tc>
+          <w:tcPr>
+            <w:tcW w:w="0" w:type="auto"/>
+            <w:tcBorders>
+              <w:right w:val="double" w:sz="4" w:space="0" w:color="auto"/>
+            </w:tcBorders>
+            <w:noWrap/>
+            <w:vAlign w:val="center"/>
+            <w:hideMark/>
+          </w:tcPr>
+          <w:p>
+            <w:pPr>
+              <w:jc w:val="center"/>
+              <w:cnfStyle w:val="000000100000" w:firstRow="0" w:lastRow="0" w:firstColumn="0" w:lastColumn="0" w:oddVBand="0" w:evenVBand="0" w:oddHBand="1" w:evenHBand="0" w:firstRowFirstColumn="0" w:firstRowLastColumn="0" w:lastRowFirstColumn="0" w:lastRowLastColumn="0"/>
+              <w:rPr>
+                <w:rFonts w:ascii="Calibri" w:eastAsia="Times New Roman" w:hAnsi="Calibri"/>
+                <w:color w:val="000000"/>
+                <w:sz w:val="20"/>
+                <w:szCs w:val="20"/>
+              </w:rPr>
+            </w:pPr>
+            <w:r>
+              <w:rPr>
+                <w:rFonts w:ascii="Calibri" w:eastAsia="Times New Roman" w:hAnsi="Calibri"/>
+                <w:color w:val="000000"/>
+                <w:sz w:val="20"/>
+                <w:szCs w:val="20"/>
+              </w:rPr>
+              <w:t>6.860</w:t>
+            </w:r>
+          </w:p>
+        </w:tc>
+        <w:tc>
+          <w:tcPr>
+            <w:tcW w:w="521" w:type="dxa"/>
+            <w:tcBorders>
+              <w:left w:val="double" w:sz="4" w:space="0" w:color="auto"/>
+            </w:tcBorders>
+            <w:vAlign w:val="center"/>
+          </w:tcPr>
+          <w:p>
+            <w:pPr>
+              <w:jc w:val="center"/>
+              <w:cnfStyle w:val="000000100000" w:firstRow="0" w:lastRow="0" w:firstColumn="0" w:lastColumn="0" w:oddVBand="0" w:evenVBand="0" w:oddHBand="1" w:evenHBand="0" w:firstRowFirstColumn="0" w:firstRowLastColumn="0" w:lastRowFirstColumn="0" w:lastRowLastColumn="0"/>
+              <w:rPr>
+                <w:rFonts w:ascii="Calibri" w:eastAsia="Times New Roman" w:hAnsi="Calibri"/>
+                <w:color w:val="000000"/>
+                <w:sz w:val="20"/>
+                <w:szCs w:val="20"/>
+              </w:rPr>
+            </w:pPr>
+            <w:r>
+              <w:rPr>
+                <w:rFonts w:ascii="Calibri" w:eastAsia="Times New Roman" w:hAnsi="Calibri"/>
+                <w:color w:val="000000"/>
+                <w:sz w:val="20"/>
+                <w:szCs w:val="20"/>
+              </w:rPr>
+              <w:t>59</w:t>
+            </w:r>
+          </w:p>
+        </w:tc>
+        <w:tc>
+          <w:tcPr>
+            <w:tcW w:w="672" w:type="dxa"/>
+            <w:tcBorders>
+              <w:right w:val="double" w:sz="4" w:space="0" w:color="auto"/>
+            </w:tcBorders>
+            <w:vAlign w:val="center"/>
+          </w:tcPr>
+          <w:p>
+            <w:pPr>
+              <w:jc w:val="center"/>
+              <w:cnfStyle w:val="000000100000" w:firstRow="0" w:lastRow="0" w:firstColumn="0" w:lastColumn="0" w:oddVBand="0" w:evenVBand="0" w:oddHBand="1" w:evenHBand="0" w:firstRowFirstColumn="0" w:firstRowLastColumn="0" w:lastRowFirstColumn="0" w:lastRowLastColumn="0"/>
+              <w:rPr>
+                <w:rFonts w:ascii="Calibri" w:eastAsia="Times New Roman" w:hAnsi="Calibri"/>
+                <w:color w:val="000000"/>
+                <w:sz w:val="20"/>
+                <w:szCs w:val="20"/>
+              </w:rPr>
+            </w:pPr>
+            <w:r>
+              <w:rPr>
+                <w:rFonts w:ascii="Calibri" w:eastAsia="Times New Roman" w:hAnsi="Calibri"/>
+                <w:color w:val="000000"/>
+                <w:sz w:val="20"/>
+                <w:szCs w:val="20"/>
+              </w:rPr>
+              <w:t>0.332</w:t>
+            </w:r>
+          </w:p>
+        </w:tc>
+        <w:tc>
+          <w:tcPr>
+            <w:tcW w:w="0" w:type="auto"/>
+            <w:tcBorders>
+              <w:left w:val="double" w:sz="4" w:space="0" w:color="auto"/>
+            </w:tcBorders>
+            <w:vAlign w:val="center"/>
+          </w:tcPr>
+          <w:p>
+            <w:pPr>
+              <w:jc w:val="center"/>
+              <w:cnfStyle w:val="000000100000" w:firstRow="0" w:lastRow="0" w:firstColumn="0" w:lastColumn="0" w:oddVBand="0" w:evenVBand="0" w:oddHBand="1" w:evenHBand="0" w:firstRowFirstColumn="0" w:firstRowLastColumn="0" w:lastRowFirstColumn="0" w:lastRowLastColumn="0"/>
+              <w:rPr>
+                <w:rFonts w:ascii="Calibri" w:eastAsia="Times New Roman" w:hAnsi="Calibri"/>
+                <w:color w:val="000000"/>
+                <w:sz w:val="20"/>
+                <w:szCs w:val="20"/>
+              </w:rPr>
+            </w:pPr>
+            <w:r>
+              <w:rPr>
+                <w:rFonts w:ascii="Calibri" w:eastAsia="Times New Roman" w:hAnsi="Calibri"/>
+                <w:color w:val="000000"/>
+                <w:sz w:val="20"/>
+                <w:szCs w:val="20"/>
+              </w:rPr>
+              <w:t>2</w:t>
+            </w:r>
+          </w:p>
+        </w:tc>
+        <w:tc>
+          <w:tcPr>
+            <w:tcW w:w="0" w:type="auto"/>
+            <w:vAlign w:val="center"/>
+          </w:tcPr>
+          <w:p>
+            <w:pPr>
+              <w:jc w:val="center"/>
+              <w:cnfStyle w:val="000000100000" w:firstRow="0" w:lastRow="0" w:firstColumn="0" w:lastColumn="0" w:oddVBand="0" w:evenVBand="0" w:oddHBand="1" w:evenHBand="0" w:firstRowFirstColumn="0" w:firstRowLastColumn="0" w:lastRowFirstColumn="0" w:lastRowLastColumn="0"/>
+              <w:rPr>
+                <w:rFonts w:ascii="Calibri" w:eastAsia="Times New Roman" w:hAnsi="Calibri"/>
+                <w:color w:val="000000"/>
+                <w:sz w:val="20"/>
+                <w:szCs w:val="20"/>
+              </w:rPr>
+            </w:pPr>
+            <w:r>
+              <w:rPr>
+                <w:rFonts w:ascii="Calibri" w:eastAsia="Times New Roman" w:hAnsi="Calibri"/>
+                <w:color w:val="000000"/>
+                <w:sz w:val="20"/>
+                <w:szCs w:val="20"/>
+              </w:rPr>
+              <w:t>0.021</w:t>
+            </w:r>
+          </w:p>
+        </w:tc>
+      </w:tr>
+      <w:tr>
+        <w:trPr>
+          <w:trHeight w:val="320"/>
+        </w:trPr>
+        <w:tc>
+          <w:tcPr>
+            <w:cnfStyle w:val="001000000000" w:firstRow="0" w:lastRow="0" w:firstColumn="1" w:lastColumn="0" w:oddVBand="0" w:evenVBand="0" w:oddHBand="0" w:evenHBand="0" w:firstRowFirstColumn="0" w:firstRowLastColumn="0" w:lastRowFirstColumn="0" w:lastRowLastColumn="0"/>
+            <w:tcW w:w="0" w:type="auto"/>
+            <w:noWrap/>
+            <w:hideMark/>
+          </w:tcPr>
+          <w:p>
+            <w:pPr>
+              <w:rPr>
+                <w:rFonts w:ascii="Calibri" w:eastAsia="Times New Roman" w:hAnsi="Calibri"/>
+                <w:color w:val="000000"/>
+                <w:sz w:val="20"/>
+                <w:szCs w:val="20"/>
+              </w:rPr>
+            </w:pPr>
+            <w:r>
+              <w:rPr>
+                <w:rFonts w:ascii="Calibri" w:eastAsia="Times New Roman" w:hAnsi="Calibri"/>
+                <w:color w:val="000000"/>
+                <w:sz w:val="20"/>
+                <w:szCs w:val="20"/>
+              </w:rPr>
+              <w:t>85</w:t>
+            </w:r>
+          </w:p>
+        </w:tc>
+        <w:tc>
+          <w:tcPr>
+            <w:tcW w:w="0" w:type="auto"/>
+            <w:noWrap/>
+            <w:vAlign w:val="center"/>
+            <w:hideMark/>
+          </w:tcPr>
+          <w:p>
+            <w:pPr>
+              <w:jc w:val="center"/>
+              <w:cnfStyle w:val="000000000000" w:firstRow="0" w:lastRow="0" w:firstColumn="0" w:lastColumn="0" w:oddVBand="0" w:evenVBand="0" w:oddHBand="0" w:evenHBand="0" w:firstRowFirstColumn="0" w:firstRowLastColumn="0" w:lastRowFirstColumn="0" w:lastRowLastColumn="0"/>
+              <w:rPr>
+                <w:rFonts w:ascii="Calibri" w:eastAsia="Times New Roman" w:hAnsi="Calibri"/>
+                <w:color w:val="000000"/>
+                <w:sz w:val="20"/>
+                <w:szCs w:val="20"/>
+              </w:rPr>
+            </w:pPr>
+            <w:r>
+              <w:rPr>
+                <w:rFonts w:ascii="Calibri" w:eastAsia="Times New Roman" w:hAnsi="Calibri"/>
+                <w:color w:val="000000"/>
+                <w:sz w:val="20"/>
+                <w:szCs w:val="20"/>
+              </w:rPr>
+              <w:t>1006</w:t>
+            </w:r>
+          </w:p>
+        </w:tc>
+        <w:tc>
+          <w:tcPr>
+            <w:tcW w:w="0" w:type="auto"/>
+            <w:tcBorders>
+              <w:right w:val="double" w:sz="4" w:space="0" w:color="auto"/>
+            </w:tcBorders>
+            <w:noWrap/>
+            <w:vAlign w:val="center"/>
+            <w:hideMark/>
+          </w:tcPr>
+          <w:p>
+            <w:pPr>
+              <w:jc w:val="center"/>
+              <w:cnfStyle w:val="000000000000" w:firstRow="0" w:lastRow="0" w:firstColumn="0" w:lastColumn="0" w:oddVBand="0" w:evenVBand="0" w:oddHBand="0" w:evenHBand="0" w:firstRowFirstColumn="0" w:firstRowLastColumn="0" w:lastRowFirstColumn="0" w:lastRowLastColumn="0"/>
+              <w:rPr>
+                <w:rFonts w:ascii="Calibri" w:eastAsia="Times New Roman" w:hAnsi="Calibri"/>
+                <w:color w:val="000000"/>
+                <w:sz w:val="20"/>
+                <w:szCs w:val="20"/>
+              </w:rPr>
+            </w:pPr>
+            <w:r>
+              <w:rPr>
+                <w:rFonts w:ascii="Calibri" w:eastAsia="Times New Roman" w:hAnsi="Calibri"/>
+                <w:color w:val="000000"/>
+                <w:sz w:val="20"/>
+                <w:szCs w:val="20"/>
+              </w:rPr>
+              <w:t>4.039</w:t>
+            </w:r>
+          </w:p>
+        </w:tc>
+        <w:tc>
+          <w:tcPr>
+            <w:tcW w:w="521" w:type="dxa"/>
+            <w:tcBorders>
+              <w:left w:val="double" w:sz="4" w:space="0" w:color="auto"/>
+            </w:tcBorders>
+            <w:vAlign w:val="center"/>
+          </w:tcPr>
+          <w:p>
+            <w:pPr>
+              <w:jc w:val="center"/>
+              <w:cnfStyle w:val="000000000000" w:firstRow="0" w:lastRow="0" w:firstColumn="0" w:lastColumn="0" w:oddVBand="0" w:evenVBand="0" w:oddHBand="0" w:evenHBand="0" w:firstRowFirstColumn="0" w:firstRowLastColumn="0" w:lastRowFirstColumn="0" w:lastRowLastColumn="0"/>
+              <w:rPr>
+                <w:rFonts w:ascii="Calibri" w:eastAsia="Times New Roman" w:hAnsi="Calibri"/>
+                <w:color w:val="000000"/>
+                <w:sz w:val="20"/>
+                <w:szCs w:val="20"/>
+              </w:rPr>
+            </w:pPr>
+            <w:r>
+              <w:rPr>
+                <w:rFonts w:ascii="Calibri" w:eastAsia="Times New Roman" w:hAnsi="Calibri"/>
+                <w:color w:val="000000"/>
+                <w:sz w:val="20"/>
+                <w:szCs w:val="20"/>
+              </w:rPr>
+              <w:t>180</w:t>
+            </w:r>
+          </w:p>
+        </w:tc>
+        <w:tc>
+          <w:tcPr>
+            <w:tcW w:w="672" w:type="dxa"/>
+            <w:tcBorders>
+              <w:right w:val="double" w:sz="4" w:space="0" w:color="auto"/>
+            </w:tcBorders>
+            <w:vAlign w:val="center"/>
+          </w:tcPr>
+          <w:p>
+            <w:pPr>
+              <w:jc w:val="center"/>
+              <w:cnfStyle w:val="000000000000" w:firstRow="0" w:lastRow="0" w:firstColumn="0" w:lastColumn="0" w:oddVBand="0" w:evenVBand="0" w:oddHBand="0" w:evenHBand="0" w:firstRowFirstColumn="0" w:firstRowLastColumn="0" w:lastRowFirstColumn="0" w:lastRowLastColumn="0"/>
+              <w:rPr>
+                <w:rFonts w:ascii="Calibri" w:eastAsia="Times New Roman" w:hAnsi="Calibri"/>
+                <w:color w:val="000000"/>
+                <w:sz w:val="20"/>
+                <w:szCs w:val="20"/>
+              </w:rPr>
+            </w:pPr>
+            <w:r>
+              <w:rPr>
+                <w:rFonts w:ascii="Calibri" w:eastAsia="Times New Roman" w:hAnsi="Calibri"/>
+                <w:color w:val="000000"/>
+                <w:sz w:val="20"/>
+                <w:szCs w:val="20"/>
+              </w:rPr>
+              <w:t>1.079</w:t>
+            </w:r>
+          </w:p>
+        </w:tc>
+        <w:tc>
+          <w:tcPr>
+            <w:tcW w:w="0" w:type="auto"/>
+            <w:tcBorders>
+              <w:left w:val="double" w:sz="4" w:space="0" w:color="auto"/>
+            </w:tcBorders>
+            <w:vAlign w:val="center"/>
+          </w:tcPr>
+          <w:p>
+            <w:pPr>
+              <w:jc w:val="center"/>
+              <w:cnfStyle w:val="000000000000" w:firstRow="0" w:lastRow="0" w:firstColumn="0" w:lastColumn="0" w:oddVBand="0" w:evenVBand="0" w:oddHBand="0" w:evenHBand="0" w:firstRowFirstColumn="0" w:firstRowLastColumn="0" w:lastRowFirstColumn="0" w:lastRowLastColumn="0"/>
+              <w:rPr>
+                <w:rFonts w:ascii="Calibri" w:eastAsia="Times New Roman" w:hAnsi="Calibri"/>
+                <w:color w:val="000000"/>
+                <w:sz w:val="20"/>
+                <w:szCs w:val="20"/>
+              </w:rPr>
+            </w:pPr>
+            <w:r>
+              <w:rPr>
+                <w:rFonts w:ascii="Calibri" w:eastAsia="Times New Roman" w:hAnsi="Calibri"/>
+                <w:color w:val="000000"/>
+                <w:sz w:val="20"/>
+                <w:szCs w:val="20"/>
+              </w:rPr>
+              <w:t>0</w:t>
+            </w:r>
+          </w:p>
+        </w:tc>
+        <w:tc>
+          <w:tcPr>
+            <w:tcW w:w="0" w:type="auto"/>
+            <w:vAlign w:val="center"/>
+          </w:tcPr>
+          <w:p>
+            <w:pPr>
+              <w:jc w:val="center"/>
+              <w:cnfStyle w:val="000000000000" w:firstRow="0" w:lastRow="0" w:firstColumn="0" w:lastColumn="0" w:oddVBand="0" w:evenVBand="0" w:oddHBand="0" w:evenHBand="0" w:firstRowFirstColumn="0" w:firstRowLastColumn="0" w:lastRowFirstColumn="0" w:lastRowLastColumn="0"/>
+              <w:rPr>
+                <w:rFonts w:ascii="Calibri" w:eastAsia="Times New Roman" w:hAnsi="Calibri"/>
+                <w:color w:val="000000"/>
+                <w:sz w:val="20"/>
+                <w:szCs w:val="20"/>
+              </w:rPr>
+            </w:pPr>
+            <w:r>
+              <w:rPr>
+                <w:rFonts w:ascii="Calibri" w:eastAsia="Times New Roman" w:hAnsi="Calibri"/>
+                <w:color w:val="000000"/>
+                <w:sz w:val="20"/>
+                <w:szCs w:val="20"/>
+              </w:rPr>
+              <w:t>0.005</w:t>
+            </w:r>
+          </w:p>
+        </w:tc>
+      </w:tr>
+      <w:tr>
+        <w:trPr>
+          <w:cnfStyle w:val="000000100000" w:firstRow="0" w:lastRow="0" w:firstColumn="0" w:lastColumn="0" w:oddVBand="0" w:evenVBand="0" w:oddHBand="1" w:evenHBand="0" w:firstRowFirstColumn="0" w:firstRowLastColumn="0" w:lastRowFirstColumn="0" w:lastRowLastColumn="0"/>
+          <w:trHeight w:val="320"/>
+        </w:trPr>
+        <w:tc>
+          <w:tcPr>
+            <w:cnfStyle w:val="001000000000" w:firstRow="0" w:lastRow="0" w:firstColumn="1" w:lastColumn="0" w:oddVBand="0" w:evenVBand="0" w:oddHBand="0" w:evenHBand="0" w:firstRowFirstColumn="0" w:firstRowLastColumn="0" w:lastRowFirstColumn="0" w:lastRowLastColumn="0"/>
+            <w:tcW w:w="0" w:type="auto"/>
+            <w:noWrap/>
+            <w:hideMark/>
+          </w:tcPr>
+          <w:p>
+            <w:pPr>
+              <w:rPr>
+                <w:rFonts w:ascii="Calibri" w:eastAsia="Times New Roman" w:hAnsi="Calibri"/>
+                <w:color w:val="000000"/>
+                <w:sz w:val="20"/>
+                <w:szCs w:val="20"/>
+              </w:rPr>
+            </w:pPr>
+            <w:r>
+              <w:rPr>
+                <w:rFonts w:ascii="Calibri" w:eastAsia="Times New Roman" w:hAnsi="Calibri"/>
+                <w:color w:val="000000"/>
+                <w:sz w:val="20"/>
+                <w:szCs w:val="20"/>
+              </w:rPr>
+              <w:t>90</w:t>
+            </w:r>
+          </w:p>
+        </w:tc>
+        <w:tc>
+          <w:tcPr>
+            <w:tcW w:w="0" w:type="auto"/>
+            <w:noWrap/>
+            <w:vAlign w:val="center"/>
+            <w:hideMark/>
+          </w:tcPr>
+          <w:p>
+            <w:pPr>
+              <w:jc w:val="center"/>
+              <w:cnfStyle w:val="000000100000" w:firstRow="0" w:lastRow="0" w:firstColumn="0" w:lastColumn="0" w:oddVBand="0" w:evenVBand="0" w:oddHBand="1" w:evenHBand="0" w:firstRowFirstColumn="0" w:firstRowLastColumn="0" w:lastRowFirstColumn="0" w:lastRowLastColumn="0"/>
+              <w:rPr>
+                <w:rFonts w:ascii="Calibri" w:eastAsia="Times New Roman" w:hAnsi="Calibri"/>
+                <w:color w:val="000000"/>
+                <w:sz w:val="20"/>
+                <w:szCs w:val="20"/>
+              </w:rPr>
+            </w:pPr>
+            <w:r>
+              <w:rPr>
+                <w:rFonts w:ascii="Calibri" w:eastAsia="Times New Roman" w:hAnsi="Calibri"/>
+                <w:color w:val="000000"/>
+                <w:sz w:val="20"/>
+                <w:szCs w:val="20"/>
+              </w:rPr>
+              <w:t>1953</w:t>
+            </w:r>
+          </w:p>
+        </w:tc>
+        <w:tc>
+          <w:tcPr>
+            <w:tcW w:w="0" w:type="auto"/>
+            <w:tcBorders>
+              <w:right w:val="double" w:sz="4" w:space="0" w:color="auto"/>
+            </w:tcBorders>
+            <w:noWrap/>
+            <w:vAlign w:val="center"/>
+            <w:hideMark/>
+          </w:tcPr>
+          <w:p>
+            <w:pPr>
+              <w:jc w:val="center"/>
+              <w:cnfStyle w:val="000000100000" w:firstRow="0" w:lastRow="0" w:firstColumn="0" w:lastColumn="0" w:oddVBand="0" w:evenVBand="0" w:oddHBand="1" w:evenHBand="0" w:firstRowFirstColumn="0" w:firstRowLastColumn="0" w:lastRowFirstColumn="0" w:lastRowLastColumn="0"/>
+              <w:rPr>
+                <w:rFonts w:ascii="Calibri" w:eastAsia="Times New Roman" w:hAnsi="Calibri"/>
+                <w:color w:val="000000"/>
+                <w:sz w:val="20"/>
+                <w:szCs w:val="20"/>
+              </w:rPr>
+            </w:pPr>
+            <w:r>
+              <w:rPr>
+                <w:rFonts w:ascii="Calibri" w:eastAsia="Times New Roman" w:hAnsi="Calibri"/>
+                <w:color w:val="000000"/>
+                <w:sz w:val="20"/>
+                <w:szCs w:val="20"/>
+              </w:rPr>
+              <w:t>9.529</w:t>
+            </w:r>
+          </w:p>
+        </w:tc>
+        <w:tc>
+          <w:tcPr>
+            <w:tcW w:w="521" w:type="dxa"/>
+            <w:tcBorders>
+              <w:left w:val="double" w:sz="4" w:space="0" w:color="auto"/>
+            </w:tcBorders>
+            <w:vAlign w:val="center"/>
+          </w:tcPr>
+          <w:p>
+            <w:pPr>
+              <w:jc w:val="center"/>
+              <w:cnfStyle w:val="000000100000" w:firstRow="0" w:lastRow="0" w:firstColumn="0" w:lastColumn="0" w:oddVBand="0" w:evenVBand="0" w:oddHBand="1" w:evenHBand="0" w:firstRowFirstColumn="0" w:firstRowLastColumn="0" w:lastRowFirstColumn="0" w:lastRowLastColumn="0"/>
+              <w:rPr>
+                <w:rFonts w:ascii="Calibri" w:eastAsia="Times New Roman" w:hAnsi="Calibri"/>
+                <w:color w:val="000000"/>
+                <w:sz w:val="20"/>
+                <w:szCs w:val="20"/>
+              </w:rPr>
+            </w:pPr>
+            <w:r>
+              <w:rPr>
+                <w:rFonts w:ascii="Calibri" w:eastAsia="Times New Roman" w:hAnsi="Calibri"/>
+                <w:color w:val="000000"/>
+                <w:sz w:val="20"/>
+                <w:szCs w:val="20"/>
+              </w:rPr>
+              <w:t>179</w:t>
+            </w:r>
+          </w:p>
+        </w:tc>
+        <w:tc>
+          <w:tcPr>
+            <w:tcW w:w="672" w:type="dxa"/>
+            <w:tcBorders>
+              <w:right w:val="double" w:sz="4" w:space="0" w:color="auto"/>
+            </w:tcBorders>
+            <w:vAlign w:val="center"/>
+          </w:tcPr>
+          <w:p>
+            <w:pPr>
+              <w:jc w:val="center"/>
+              <w:cnfStyle w:val="000000100000" w:firstRow="0" w:lastRow="0" w:firstColumn="0" w:lastColumn="0" w:oddVBand="0" w:evenVBand="0" w:oddHBand="1" w:evenHBand="0" w:firstRowFirstColumn="0" w:firstRowLastColumn="0" w:lastRowFirstColumn="0" w:lastRowLastColumn="0"/>
+              <w:rPr>
+                <w:rFonts w:ascii="Calibri" w:eastAsia="Times New Roman" w:hAnsi="Calibri"/>
+                <w:color w:val="000000"/>
+                <w:sz w:val="20"/>
+                <w:szCs w:val="20"/>
+              </w:rPr>
+            </w:pPr>
+            <w:r>
+              <w:rPr>
+                <w:rFonts w:ascii="Calibri" w:eastAsia="Times New Roman" w:hAnsi="Calibri"/>
+                <w:color w:val="000000"/>
+                <w:sz w:val="20"/>
+                <w:szCs w:val="20"/>
+              </w:rPr>
+              <w:t>1.115</w:t>
+            </w:r>
+          </w:p>
+        </w:tc>
+        <w:tc>
+          <w:tcPr>
+            <w:tcW w:w="0" w:type="auto"/>
+            <w:tcBorders>
+              <w:left w:val="double" w:sz="4" w:space="0" w:color="auto"/>
+            </w:tcBorders>
+            <w:vAlign w:val="center"/>
+          </w:tcPr>
+          <w:p>
+            <w:pPr>
+              <w:jc w:val="center"/>
+              <w:cnfStyle w:val="000000100000" w:firstRow="0" w:lastRow="0" w:firstColumn="0" w:lastColumn="0" w:oddVBand="0" w:evenVBand="0" w:oddHBand="1" w:evenHBand="0" w:firstRowFirstColumn="0" w:firstRowLastColumn="0" w:lastRowFirstColumn="0" w:lastRowLastColumn="0"/>
+              <w:rPr>
+                <w:rFonts w:ascii="Calibri" w:eastAsia="Times New Roman" w:hAnsi="Calibri"/>
+                <w:color w:val="000000"/>
+                <w:sz w:val="20"/>
+                <w:szCs w:val="20"/>
+              </w:rPr>
+            </w:pPr>
+            <w:r>
+              <w:rPr>
+                <w:rFonts w:ascii="Calibri" w:eastAsia="Times New Roman" w:hAnsi="Calibri"/>
+                <w:color w:val="000000"/>
+                <w:sz w:val="20"/>
+                <w:szCs w:val="20"/>
+              </w:rPr>
+              <w:t>11</w:t>
+            </w:r>
+          </w:p>
+        </w:tc>
+        <w:tc>
+          <w:tcPr>
+            <w:tcW w:w="0" w:type="auto"/>
+            <w:vAlign w:val="center"/>
+          </w:tcPr>
+          <w:p>
+            <w:pPr>
+              <w:jc w:val="center"/>
+              <w:cnfStyle w:val="000000100000" w:firstRow="0" w:lastRow="0" w:firstColumn="0" w:lastColumn="0" w:oddVBand="0" w:evenVBand="0" w:oddHBand="1" w:evenHBand="0" w:firstRowFirstColumn="0" w:firstRowLastColumn="0" w:lastRowFirstColumn="0" w:lastRowLastColumn="0"/>
+              <w:rPr>
+                <w:rFonts w:ascii="Calibri" w:eastAsia="Times New Roman" w:hAnsi="Calibri"/>
+                <w:color w:val="000000"/>
+                <w:sz w:val="20"/>
+                <w:szCs w:val="20"/>
+              </w:rPr>
+            </w:pPr>
+            <w:r>
+              <w:rPr>
+                <w:rFonts w:ascii="Calibri" w:eastAsia="Times New Roman" w:hAnsi="Calibri"/>
+                <w:color w:val="000000"/>
+                <w:sz w:val="20"/>
+                <w:szCs w:val="20"/>
+              </w:rPr>
+              <w:t>0.087</w:t>
+            </w:r>
+          </w:p>
+        </w:tc>
+      </w:tr>
+      <w:tr>
+        <w:trPr>
+          <w:trHeight w:val="320"/>
+        </w:trPr>
+        <w:tc>
+          <w:tcPr>
+            <w:cnfStyle w:val="001000000000" w:firstRow="0" w:lastRow="0" w:firstColumn="1" w:lastColumn="0" w:oddVBand="0" w:evenVBand="0" w:oddHBand="0" w:evenHBand="0" w:firstRowFirstColumn="0" w:firstRowLastColumn="0" w:lastRowFirstColumn="0" w:lastRowLastColumn="0"/>
+            <w:tcW w:w="0" w:type="auto"/>
+            <w:noWrap/>
+            <w:hideMark/>
+          </w:tcPr>
+          <w:p>
+            <w:pPr>
+              <w:rPr>
+                <w:rFonts w:ascii="Calibri" w:eastAsia="Times New Roman" w:hAnsi="Calibri"/>
+                <w:color w:val="000000"/>
+                <w:sz w:val="20"/>
+                <w:szCs w:val="20"/>
+              </w:rPr>
+            </w:pPr>
+            <w:r>
+              <w:rPr>
+                <w:rFonts w:ascii="Calibri" w:eastAsia="Times New Roman" w:hAnsi="Calibri"/>
+                <w:color w:val="000000"/>
+                <w:sz w:val="20"/>
+                <w:szCs w:val="20"/>
+              </w:rPr>
+              <w:t>95</w:t>
+            </w:r>
+          </w:p>
+        </w:tc>
+        <w:tc>
+          <w:tcPr>
+            <w:tcW w:w="0" w:type="auto"/>
+            <w:noWrap/>
+            <w:vAlign w:val="center"/>
+            <w:hideMark/>
+          </w:tcPr>
+          <w:p>
+            <w:pPr>
+              <w:jc w:val="center"/>
+              <w:cnfStyle w:val="000000000000" w:firstRow="0" w:lastRow="0" w:firstColumn="0" w:lastColumn="0" w:oddVBand="0" w:evenVBand="0" w:oddHBand="0" w:evenHBand="0" w:firstRowFirstColumn="0" w:firstRowLastColumn="0" w:lastRowFirstColumn="0" w:lastRowLastColumn="0"/>
+              <w:rPr>
+                <w:rFonts w:ascii="Calibri" w:eastAsia="Times New Roman" w:hAnsi="Calibri"/>
+                <w:color w:val="000000"/>
+                <w:sz w:val="20"/>
+                <w:szCs w:val="20"/>
+              </w:rPr>
+            </w:pPr>
+            <w:r>
+              <w:rPr>
+                <w:rFonts w:ascii="Calibri" w:eastAsia="Times New Roman" w:hAnsi="Calibri"/>
+                <w:color w:val="000000"/>
+                <w:sz w:val="20"/>
+                <w:szCs w:val="20"/>
+              </w:rPr>
+              <w:t>1650</w:t>
+            </w:r>
+          </w:p>
+        </w:tc>
+        <w:tc>
+          <w:tcPr>
+            <w:tcW w:w="0" w:type="auto"/>
+            <w:tcBorders>
+              <w:right w:val="double" w:sz="4" w:space="0" w:color="auto"/>
+            </w:tcBorders>
+            <w:noWrap/>
+            <w:vAlign w:val="center"/>
+            <w:hideMark/>
+          </w:tcPr>
+          <w:p>
+            <w:pPr>
+              <w:jc w:val="center"/>
+              <w:cnfStyle w:val="000000000000" w:firstRow="0" w:lastRow="0" w:firstColumn="0" w:lastColumn="0" w:oddVBand="0" w:evenVBand="0" w:oddHBand="0" w:evenHBand="0" w:firstRowFirstColumn="0" w:firstRowLastColumn="0" w:lastRowFirstColumn="0" w:lastRowLastColumn="0"/>
+              <w:rPr>
+                <w:rFonts w:ascii="Calibri" w:eastAsia="Times New Roman" w:hAnsi="Calibri"/>
+                <w:color w:val="000000"/>
+                <w:sz w:val="20"/>
+                <w:szCs w:val="20"/>
+              </w:rPr>
+            </w:pPr>
+            <w:r>
+              <w:rPr>
+                <w:rFonts w:ascii="Calibri" w:eastAsia="Times New Roman" w:hAnsi="Calibri"/>
+                <w:color w:val="000000"/>
+                <w:sz w:val="20"/>
+                <w:szCs w:val="20"/>
+              </w:rPr>
+              <w:t>7.985</w:t>
+            </w:r>
+          </w:p>
+        </w:tc>
+        <w:tc>
+          <w:tcPr>
+            <w:tcW w:w="521" w:type="dxa"/>
+            <w:tcBorders>
+              <w:left w:val="double" w:sz="4" w:space="0" w:color="auto"/>
+            </w:tcBorders>
+            <w:vAlign w:val="center"/>
+          </w:tcPr>
+          <w:p>
+            <w:pPr>
+              <w:jc w:val="center"/>
+              <w:cnfStyle w:val="000000000000" w:firstRow="0" w:lastRow="0" w:firstColumn="0" w:lastColumn="0" w:oddVBand="0" w:evenVBand="0" w:oddHBand="0" w:evenHBand="0" w:firstRowFirstColumn="0" w:firstRowLastColumn="0" w:lastRowFirstColumn="0" w:lastRowLastColumn="0"/>
+              <w:rPr>
+                <w:rFonts w:ascii="Calibri" w:eastAsia="Times New Roman" w:hAnsi="Calibri"/>
+                <w:color w:val="000000"/>
+                <w:sz w:val="20"/>
+                <w:szCs w:val="20"/>
+              </w:rPr>
+            </w:pPr>
+            <w:r>
+              <w:rPr>
+                <w:rFonts w:ascii="Calibri" w:eastAsia="Times New Roman" w:hAnsi="Calibri"/>
+                <w:color w:val="000000"/>
+                <w:sz w:val="20"/>
+                <w:szCs w:val="20"/>
+              </w:rPr>
+              <w:t>168</w:t>
+            </w:r>
+          </w:p>
+        </w:tc>
+        <w:tc>
+          <w:tcPr>
+            <w:tcW w:w="672" w:type="dxa"/>
+            <w:tcBorders>
+              <w:right w:val="double" w:sz="4" w:space="0" w:color="auto"/>
+            </w:tcBorders>
+            <w:vAlign w:val="center"/>
+          </w:tcPr>
+          <w:p>
+            <w:pPr>
+              <w:jc w:val="center"/>
+              <w:cnfStyle w:val="000000000000" w:firstRow="0" w:lastRow="0" w:firstColumn="0" w:lastColumn="0" w:oddVBand="0" w:evenVBand="0" w:oddHBand="0" w:evenHBand="0" w:firstRowFirstColumn="0" w:firstRowLastColumn="0" w:lastRowFirstColumn="0" w:lastRowLastColumn="0"/>
+              <w:rPr>
+                <w:rFonts w:ascii="Calibri" w:eastAsia="Times New Roman" w:hAnsi="Calibri"/>
+                <w:color w:val="000000"/>
+                <w:sz w:val="20"/>
+                <w:szCs w:val="20"/>
+              </w:rPr>
+            </w:pPr>
+            <w:r>
+              <w:rPr>
+                <w:rFonts w:ascii="Calibri" w:eastAsia="Times New Roman" w:hAnsi="Calibri"/>
+                <w:color w:val="000000"/>
+                <w:sz w:val="20"/>
+                <w:szCs w:val="20"/>
+              </w:rPr>
+              <w:t>1.229</w:t>
+            </w:r>
+          </w:p>
+        </w:tc>
+        <w:tc>
+          <w:tcPr>
+            <w:tcW w:w="0" w:type="auto"/>
+            <w:tcBorders>
+              <w:left w:val="double" w:sz="4" w:space="0" w:color="auto"/>
+            </w:tcBorders>
+            <w:vAlign w:val="center"/>
+          </w:tcPr>
+          <w:p>
+            <w:pPr>
+              <w:jc w:val="center"/>
+              <w:cnfStyle w:val="000000000000" w:firstRow="0" w:lastRow="0" w:firstColumn="0" w:lastColumn="0" w:oddVBand="0" w:evenVBand="0" w:oddHBand="0" w:evenHBand="0" w:firstRowFirstColumn="0" w:firstRowLastColumn="0" w:lastRowFirstColumn="0" w:lastRowLastColumn="0"/>
+              <w:rPr>
+                <w:rFonts w:ascii="Calibri" w:eastAsia="Times New Roman" w:hAnsi="Calibri"/>
+                <w:color w:val="000000"/>
+                <w:sz w:val="20"/>
+                <w:szCs w:val="20"/>
+              </w:rPr>
+            </w:pPr>
+            <w:r>
+              <w:rPr>
+                <w:rFonts w:ascii="Calibri" w:eastAsia="Times New Roman" w:hAnsi="Calibri"/>
+                <w:color w:val="000000"/>
+                <w:sz w:val="20"/>
+                <w:szCs w:val="20"/>
+              </w:rPr>
+              <w:t>0</w:t>
+            </w:r>
+          </w:p>
+        </w:tc>
+        <w:tc>
+          <w:tcPr>
+            <w:tcW w:w="0" w:type="auto"/>
+            <w:vAlign w:val="center"/>
+          </w:tcPr>
+          <w:p>
+            <w:pPr>
+              <w:jc w:val="center"/>
+              <w:cnfStyle w:val="000000000000" w:firstRow="0" w:lastRow="0" w:firstColumn="0" w:lastColumn="0" w:oddVBand="0" w:evenVBand="0" w:oddHBand="0" w:evenHBand="0" w:firstRowFirstColumn="0" w:firstRowLastColumn="0" w:lastRowFirstColumn="0" w:lastRowLastColumn="0"/>
+              <w:rPr>
+                <w:rFonts w:ascii="Calibri" w:eastAsia="Times New Roman" w:hAnsi="Calibri"/>
+                <w:color w:val="000000"/>
+                <w:sz w:val="20"/>
+                <w:szCs w:val="20"/>
+              </w:rPr>
+            </w:pPr>
+            <w:r>
+              <w:rPr>
+                <w:rFonts w:ascii="Calibri" w:eastAsia="Times New Roman" w:hAnsi="Calibri"/>
+                <w:color w:val="000000"/>
+                <w:sz w:val="20"/>
+                <w:szCs w:val="20"/>
+              </w:rPr>
+              <w:t>0.004</w:t>
+            </w:r>
+          </w:p>
+        </w:tc>
+      </w:tr>
+      <w:tr>
+        <w:trPr>
+          <w:cnfStyle w:val="000000100000" w:firstRow="0" w:lastRow="0" w:firstColumn="0" w:lastColumn="0" w:oddVBand="0" w:evenVBand="0" w:oddHBand="1" w:evenHBand="0" w:firstRowFirstColumn="0" w:firstRowLastColumn="0" w:lastRowFirstColumn="0" w:lastRowLastColumn="0"/>
+          <w:trHeight w:val="320"/>
+        </w:trPr>
+        <w:tc>
+          <w:tcPr>
+            <w:cnfStyle w:val="001000000000" w:firstRow="0" w:lastRow="0" w:firstColumn="1" w:lastColumn="0" w:oddVBand="0" w:evenVBand="0" w:oddHBand="0" w:evenHBand="0" w:firstRowFirstColumn="0" w:firstRowLastColumn="0" w:lastRowFirstColumn="0" w:lastRowLastColumn="0"/>
+            <w:tcW w:w="0" w:type="auto"/>
+            <w:noWrap/>
+            <w:hideMark/>
+          </w:tcPr>
+          <w:p>
+            <w:pPr>
+              <w:rPr>
+                <w:rFonts w:ascii="Calibri" w:eastAsia="Times New Roman" w:hAnsi="Calibri"/>
+                <w:color w:val="000000"/>
+                <w:sz w:val="20"/>
+                <w:szCs w:val="20"/>
+              </w:rPr>
+            </w:pPr>
+            <w:r>
+              <w:rPr>
+                <w:rFonts w:ascii="Calibri" w:eastAsia="Times New Roman" w:hAnsi="Calibri"/>
+                <w:color w:val="000000"/>
+                <w:sz w:val="20"/>
+                <w:szCs w:val="20"/>
+              </w:rPr>
+              <w:t>100</w:t>
+            </w:r>
+          </w:p>
+        </w:tc>
+        <w:tc>
+          <w:tcPr>
+            <w:tcW w:w="0" w:type="auto"/>
+            <w:noWrap/>
+            <w:vAlign w:val="center"/>
+            <w:hideMark/>
+          </w:tcPr>
+          <w:p>
+            <w:pPr>
+              <w:jc w:val="center"/>
+              <w:cnfStyle w:val="000000100000" w:firstRow="0" w:lastRow="0" w:firstColumn="0" w:lastColumn="0" w:oddVBand="0" w:evenVBand="0" w:oddHBand="1" w:evenHBand="0" w:firstRowFirstColumn="0" w:firstRowLastColumn="0" w:lastRowFirstColumn="0" w:lastRowLastColumn="0"/>
+              <w:rPr>
+                <w:rFonts w:ascii="Calibri" w:eastAsia="Times New Roman" w:hAnsi="Calibri"/>
+                <w:color w:val="000000"/>
+                <w:sz w:val="20"/>
+                <w:szCs w:val="20"/>
+              </w:rPr>
+            </w:pPr>
+            <w:r>
+              <w:rPr>
+                <w:rFonts w:ascii="Calibri" w:eastAsia="Times New Roman" w:hAnsi="Calibri"/>
+                <w:color w:val="000000"/>
+                <w:sz w:val="20"/>
+                <w:szCs w:val="20"/>
+              </w:rPr>
+              <w:t>818</w:t>
+            </w:r>
+          </w:p>
+        </w:tc>
+        <w:tc>
+          <w:tcPr>
+            <w:tcW w:w="0" w:type="auto"/>
+            <w:tcBorders>
+              <w:right w:val="double" w:sz="4" w:space="0" w:color="auto"/>
+            </w:tcBorders>
+            <w:noWrap/>
+            <w:vAlign w:val="center"/>
+            <w:hideMark/>
+          </w:tcPr>
+          <w:p>
+            <w:pPr>
+              <w:jc w:val="center"/>
+              <w:cnfStyle w:val="000000100000" w:firstRow="0" w:lastRow="0" w:firstColumn="0" w:lastColumn="0" w:oddVBand="0" w:evenVBand="0" w:oddHBand="1" w:evenHBand="0" w:firstRowFirstColumn="0" w:firstRowLastColumn="0" w:lastRowFirstColumn="0" w:lastRowLastColumn="0"/>
+              <w:rPr>
+                <w:rFonts w:ascii="Calibri" w:eastAsia="Times New Roman" w:hAnsi="Calibri"/>
+                <w:color w:val="000000"/>
+                <w:sz w:val="20"/>
+                <w:szCs w:val="20"/>
+              </w:rPr>
+            </w:pPr>
+            <w:r>
+              <w:rPr>
+                <w:rFonts w:ascii="Calibri" w:eastAsia="Times New Roman" w:hAnsi="Calibri"/>
+                <w:color w:val="000000"/>
+                <w:sz w:val="20"/>
+                <w:szCs w:val="20"/>
+              </w:rPr>
+              <w:t>3.561</w:t>
+            </w:r>
+          </w:p>
+        </w:tc>
+        <w:tc>
+          <w:tcPr>
+            <w:tcW w:w="521" w:type="dxa"/>
+            <w:tcBorders>
+              <w:left w:val="double" w:sz="4" w:space="0" w:color="auto"/>
+            </w:tcBorders>
+            <w:vAlign w:val="center"/>
+          </w:tcPr>
+          <w:p>
+            <w:pPr>
+              <w:jc w:val="center"/>
+              <w:cnfStyle w:val="000000100000" w:firstRow="0" w:lastRow="0" w:firstColumn="0" w:lastColumn="0" w:oddVBand="0" w:evenVBand="0" w:oddHBand="1" w:evenHBand="0" w:firstRowFirstColumn="0" w:firstRowLastColumn="0" w:lastRowFirstColumn="0" w:lastRowLastColumn="0"/>
+              <w:rPr>
+                <w:rFonts w:ascii="Calibri" w:eastAsia="Times New Roman" w:hAnsi="Calibri"/>
+                <w:color w:val="000000"/>
+                <w:sz w:val="20"/>
+                <w:szCs w:val="20"/>
+              </w:rPr>
+            </w:pPr>
+            <w:r>
+              <w:rPr>
+                <w:rFonts w:ascii="Calibri" w:eastAsia="Times New Roman" w:hAnsi="Calibri"/>
+                <w:color w:val="000000"/>
+                <w:sz w:val="20"/>
+                <w:szCs w:val="20"/>
+              </w:rPr>
+              <w:t>124</w:t>
+            </w:r>
+          </w:p>
+        </w:tc>
+        <w:tc>
+          <w:tcPr>
+            <w:tcW w:w="672" w:type="dxa"/>
+            <w:tcBorders>
+              <w:right w:val="double" w:sz="4" w:space="0" w:color="auto"/>
+            </w:tcBorders>
+            <w:vAlign w:val="center"/>
+          </w:tcPr>
+          <w:p>
+            <w:pPr>
+              <w:jc w:val="center"/>
+              <w:cnfStyle w:val="000000100000" w:firstRow="0" w:lastRow="0" w:firstColumn="0" w:lastColumn="0" w:oddVBand="0" w:evenVBand="0" w:oddHBand="1" w:evenHBand="0" w:firstRowFirstColumn="0" w:firstRowLastColumn="0" w:lastRowFirstColumn="0" w:lastRowLastColumn="0"/>
+              <w:rPr>
+                <w:rFonts w:ascii="Calibri" w:eastAsia="Times New Roman" w:hAnsi="Calibri"/>
+                <w:color w:val="000000"/>
+                <w:sz w:val="20"/>
+                <w:szCs w:val="20"/>
+              </w:rPr>
+            </w:pPr>
+            <w:r>
+              <w:rPr>
+                <w:rFonts w:ascii="Calibri" w:eastAsia="Times New Roman" w:hAnsi="Calibri"/>
+                <w:color w:val="000000"/>
+                <w:sz w:val="20"/>
+                <w:szCs w:val="20"/>
+              </w:rPr>
+              <w:t>1.012</w:t>
+            </w:r>
+          </w:p>
+        </w:tc>
+        <w:tc>
+          <w:tcPr>
+            <w:tcW w:w="0" w:type="auto"/>
+            <w:tcBorders>
+              <w:left w:val="double" w:sz="4" w:space="0" w:color="auto"/>
+            </w:tcBorders>
+            <w:vAlign w:val="center"/>
+          </w:tcPr>
+          <w:p>
+            <w:pPr>
+              <w:jc w:val="center"/>
+              <w:cnfStyle w:val="000000100000" w:firstRow="0" w:lastRow="0" w:firstColumn="0" w:lastColumn="0" w:oddVBand="0" w:evenVBand="0" w:oddHBand="1" w:evenHBand="0" w:firstRowFirstColumn="0" w:firstRowLastColumn="0" w:lastRowFirstColumn="0" w:lastRowLastColumn="0"/>
+              <w:rPr>
+                <w:rFonts w:ascii="Calibri" w:eastAsia="Times New Roman" w:hAnsi="Calibri"/>
+                <w:color w:val="000000"/>
+                <w:sz w:val="20"/>
+                <w:szCs w:val="20"/>
+              </w:rPr>
+            </w:pPr>
+            <w:r>
+              <w:rPr>
+                <w:rFonts w:ascii="Calibri" w:eastAsia="Times New Roman" w:hAnsi="Calibri"/>
+                <w:color w:val="000000"/>
+                <w:sz w:val="20"/>
+                <w:szCs w:val="20"/>
+              </w:rPr>
+              <w:t>168</w:t>
+            </w:r>
+          </w:p>
+        </w:tc>
+        <w:tc>
+          <w:tcPr>
+            <w:tcW w:w="0" w:type="auto"/>
+            <w:vAlign w:val="center"/>
+          </w:tcPr>
+          <w:p>
+            <w:pPr>
+              <w:jc w:val="center"/>
+              <w:cnfStyle w:val="000000100000" w:firstRow="0" w:lastRow="0" w:firstColumn="0" w:lastColumn="0" w:oddVBand="0" w:evenVBand="0" w:oddHBand="1" w:evenHBand="0" w:firstRowFirstColumn="0" w:firstRowLastColumn="0" w:lastRowFirstColumn="0" w:lastRowLastColumn="0"/>
+              <w:rPr>
+                <w:rFonts w:ascii="Calibri" w:eastAsia="Times New Roman" w:hAnsi="Calibri"/>
+                <w:color w:val="000000"/>
+                <w:sz w:val="20"/>
+                <w:szCs w:val="20"/>
+              </w:rPr>
+            </w:pPr>
+            <w:r>
+              <w:rPr>
+                <w:rFonts w:ascii="Calibri" w:eastAsia="Times New Roman" w:hAnsi="Calibri"/>
+                <w:color w:val="000000"/>
+                <w:sz w:val="20"/>
+                <w:szCs w:val="20"/>
+              </w:rPr>
+              <w:t>1.677</w:t>
+            </w:r>
+          </w:p>
+        </w:tc>
+      </w:tr>
+    </w:tbl>
+    <w:p>
+      <w:pPr>
+        <w:ind w:firstLine="720"/>
+        <w:rPr>
+          <w:rFonts w:ascii="Calibri" w:hAnsi="Calibri" w:cs="Courier New"/>
+        </w:rPr>
+      </w:pPr>
+      <w:r>
+        <w:rPr>
+          <w:rFonts w:ascii="Calibri" w:hAnsi="Calibri" w:cs="Courier New"/>
+        </w:rPr>
+        <w:t>I started with a randomly generated state, and then until the number of conflicts was 0, I would pick a random row and assign it to the col in that row that caused the least collisions. If the new state had less collisions than the old, state, I would set the old state to the new state, and it would recur. Otherwise, I kept with the old state. This only worked when the randomly generated state function was lucky enough to guess a valid state. Crap. I decided to try tracking everything, the number of visited states, the number of conflicts, the current state, ect, and found that because determining the next variable was too rigid of a formula, it would return the same value for the same variable over and over again, even if there were other values with an equal number of confl</w:t>
+      </w:r>
+      <w:r>
+        <w:rPr>
+          <w:rFonts w:ascii="Calibri" w:hAnsi="Calibri" w:cs="Courier New"/>
+        </w:rPr>
+        <w:t xml:space="preserve">icts. To combat this, I added a random decimal to the end of each number of conflicts, so that the same value wasn’t chose over and over again. This helped, but my code would then get stuck on the part where I checked if the new state was better than the old states, because when the number of conflicts was the same, it would be determined solely by the randomly generated number, so I ditched that part. </w:t>
+      </w:r>
+    </w:p>
+    <w:p>
+      <w:pPr>
+        <w:ind w:firstLine="720"/>
+        <w:rPr>
+          <w:rFonts w:ascii="Calibri" w:hAnsi="Calibri" w:cs="Courier New"/>
+        </w:rPr>
+      </w:pPr>
+      <w:r>
+        <w:rPr>
+          <w:rFonts w:ascii="Calibri" w:hAnsi="Calibri" w:cs="Courier New"/>
+        </w:rPr>
+        <w:t xml:space="preserve">This worked very well. For example, I was able to cut the runtime for a board size 13 from 1 second to .03 seconds, and the number of boards I had to visited dropped from 6707 to 362. This solution makes a lot of sense. </w:t>
+      </w:r>
+      <w:r>
+        <w:rPr>
+          <w:rFonts w:ascii="Calibri" w:hAnsi="Calibri" w:cs="Courier New"/>
+        </w:rPr>
+        <w:t>Rather than having to fill up a board with limited information (not all the queens on the board) and backtrack whenever it got stuck, with hill-climbing, the program has way more data to make decisions with, and it has to back track less. In fact, I was able to implement a solution that never explicitly backtracked, it just kept moving forward and would correct itself when needed (</w:t>
+      </w:r>
+      <w:r>
+        <w:rPr>
+          <w:rFonts w:ascii="Consolas" w:hAnsi="Consolas" w:cs="Courier New"/>
+        </w:rPr>
+        <w:t>climb_3</w:t>
+      </w:r>
+      <w:r>
+        <w:rPr>
+          <w:rFonts w:ascii="Calibri" w:hAnsi="Calibri" w:cs="Courier New"/>
+        </w:rPr>
+        <w:t>). There was also the chance that the random state method would spit out a board that was</w:t>
+      </w:r>
+      <w:r>
+        <w:rPr>
+          <w:rFonts w:ascii="Calibri" w:hAnsi="Calibri" w:cs="Courier New"/>
+        </w:rPr>
+        <w:t xml:space="preserve"> only a few moves away from a solution, which made solving it very fast. </w:t>
+      </w:r>
+    </w:p>
+    <w:p>
+      <w:pPr>
+        <w:ind w:firstLine="720"/>
+        <w:rPr>
+          <w:rFonts w:ascii="Calibri" w:hAnsi="Calibri" w:cs="Courier New"/>
+        </w:rPr>
+      </w:pPr>
+      <w:r>
+        <w:rPr>
+          <w:rFonts w:ascii="Calibri" w:hAnsi="Calibri" w:cs="Courier New"/>
+        </w:rPr>
+        <w:t xml:space="preserve"> </w:t>
+      </w:r>
+      <w:r>
+        <w:rPr>
+          <w:rFonts w:ascii="Calibri" w:hAnsi="Calibri" w:cs="Courier New"/>
+        </w:rPr>
+        <w:t>After getting a working hill-climber method, I tried to find ways to calculate the randomized values (the initial state and the next row to change)</w:t>
+      </w:r>
+      <w:r>
+        <w:rPr>
+          <w:rFonts w:ascii="Calibri" w:hAnsi="Calibri" w:cs="Courier New"/>
+        </w:rPr>
+        <w:t xml:space="preserve"> in a better way. I first tried using the next row determiner from my first improvement in this hill climber methods</w:t>
+      </w:r>
+      <w:r>
+        <w:rPr>
+          <w:rFonts w:ascii="Calibri" w:hAnsi="Calibri" w:cs="Courier New"/>
+        </w:rPr>
+        <w:t>.</w:t>
+      </w:r>
+    </w:p>
+    <w:p>
+      <w:pPr>
+        <w:ind w:firstLine="720"/>
+        <w:rPr>
+          <w:rFonts w:ascii="Calibri" w:hAnsi="Calibri" w:cs="Courier New"/>
+        </w:rPr>
+      </w:pPr>
+    </w:p>
+    <w:p>
+      <w:pPr>
+        <w:ind w:firstLine="720"/>
+        <w:rPr>
+          <w:rFonts w:ascii="Calibri" w:hAnsi="Calibri" w:cs="Courier New"/>
+        </w:rPr>
+      </w:pPr>
     </w:p>
     <w:sectPr>
       <w:pgSz w:w="12240" w:h="15840"/>
@@ -712,6 +8835,10 @@
   <w:style w:type="paragraph" w:default="1" w:styleId="Normal">
     <w:name w:val="Normal"/>
     <w:qFormat/>
+    <w:rsid w:val="00DD4A4A"/>
+    <w:rPr>
+      <w:rFonts w:ascii="Times New Roman" w:hAnsi="Times New Roman" w:cs="Times New Roman"/>
+    </w:rPr>
   </w:style>
   <w:style w:type="character" w:default="1" w:styleId="DefaultParagraphFont">
     <w:name w:val="Default Paragraph Font"/>
@@ -739,6 +8866,378 @@
     <w:uiPriority w:val="99"/>
     <w:semiHidden/>
     <w:unhideWhenUsed/>
+  </w:style>
+  <w:style w:type="table" w:styleId="TableGrid">
+    <w:name w:val="Table Grid"/>
+    <w:basedOn w:val="TableNormal"/>
+    <w:uiPriority w:val="39"/>
+    <w:rsid w:val="00564A2E"/>
+    <w:tblPr>
+      <w:tblInd w:w="0" w:type="dxa"/>
+      <w:tblBorders>
+        <w:top w:val="single" w:sz="4" w:space="0" w:color="auto"/>
+        <w:left w:val="single" w:sz="4" w:space="0" w:color="auto"/>
+        <w:bottom w:val="single" w:sz="4" w:space="0" w:color="auto"/>
+        <w:right w:val="single" w:sz="4" w:space="0" w:color="auto"/>
+        <w:insideH w:val="single" w:sz="4" w:space="0" w:color="auto"/>
+        <w:insideV w:val="single" w:sz="4" w:space="0" w:color="auto"/>
+      </w:tblBorders>
+      <w:tblCellMar>
+        <w:top w:w="0" w:type="dxa"/>
+        <w:left w:w="108" w:type="dxa"/>
+        <w:bottom w:w="0" w:type="dxa"/>
+        <w:right w:w="108" w:type="dxa"/>
+      </w:tblCellMar>
+    </w:tblPr>
+  </w:style>
+  <w:style w:type="table" w:styleId="PlainTable1">
+    <w:name w:val="Plain Table 1"/>
+    <w:basedOn w:val="TableNormal"/>
+    <w:uiPriority w:val="41"/>
+    <w:rsid w:val="002A09F4"/>
+    <w:tblPr>
+      <w:tblStyleRowBandSize w:val="1"/>
+      <w:tblStyleColBandSize w:val="1"/>
+      <w:tblInd w:w="0" w:type="dxa"/>
+      <w:tblBorders>
+        <w:top w:val="single" w:sz="4" w:space="0" w:color="BFBFBF" w:themeColor="background1" w:themeShade="BF"/>
+        <w:left w:val="single" w:sz="4" w:space="0" w:color="BFBFBF" w:themeColor="background1" w:themeShade="BF"/>
+        <w:bottom w:val="single" w:sz="4" w:space="0" w:color="BFBFBF" w:themeColor="background1" w:themeShade="BF"/>
+        <w:right w:val="single" w:sz="4" w:space="0" w:color="BFBFBF" w:themeColor="background1" w:themeShade="BF"/>
+        <w:insideH w:val="single" w:sz="4" w:space="0" w:color="BFBFBF" w:themeColor="background1" w:themeShade="BF"/>
+        <w:insideV w:val="single" w:sz="4" w:space="0" w:color="BFBFBF" w:themeColor="background1" w:themeShade="BF"/>
+      </w:tblBorders>
+      <w:tblCellMar>
+        <w:top w:w="0" w:type="dxa"/>
+        <w:left w:w="108" w:type="dxa"/>
+        <w:bottom w:w="0" w:type="dxa"/>
+        <w:right w:w="108" w:type="dxa"/>
+      </w:tblCellMar>
+    </w:tblPr>
+    <w:tblStylePr w:type="firstRow">
+      <w:rPr>
+        <w:b/>
+        <w:bCs/>
+      </w:rPr>
+    </w:tblStylePr>
+    <w:tblStylePr w:type="lastRow">
+      <w:rPr>
+        <w:b/>
+        <w:bCs/>
+      </w:rPr>
+      <w:tblPr/>
+      <w:tcPr>
+        <w:tcBorders>
+          <w:top w:val="double" w:sz="4" w:space="0" w:color="BFBFBF" w:themeColor="background1" w:themeShade="BF"/>
+        </w:tcBorders>
+      </w:tcPr>
+    </w:tblStylePr>
+    <w:tblStylePr w:type="firstCol">
+      <w:rPr>
+        <w:b/>
+        <w:bCs/>
+      </w:rPr>
+    </w:tblStylePr>
+    <w:tblStylePr w:type="lastCol">
+      <w:rPr>
+        <w:b/>
+        <w:bCs/>
+      </w:rPr>
+    </w:tblStylePr>
+    <w:tblStylePr w:type="band1Vert">
+      <w:tblPr/>
+      <w:tcPr>
+        <w:shd w:val="clear" w:color="auto" w:fill="F2F2F2" w:themeFill="background1" w:themeFillShade="F2"/>
+      </w:tcPr>
+    </w:tblStylePr>
+    <w:tblStylePr w:type="band1Horz">
+      <w:tblPr/>
+      <w:tcPr>
+        <w:shd w:val="clear" w:color="auto" w:fill="F2F2F2" w:themeFill="background1" w:themeFillShade="F2"/>
+      </w:tcPr>
+    </w:tblStylePr>
+  </w:style>
+  <w:style w:type="table" w:styleId="PlainTable3">
+    <w:name w:val="Plain Table 3"/>
+    <w:basedOn w:val="TableNormal"/>
+    <w:uiPriority w:val="43"/>
+    <w:rsid w:val="002A09F4"/>
+    <w:tblPr>
+      <w:tblStyleRowBandSize w:val="1"/>
+      <w:tblStyleColBandSize w:val="1"/>
+      <w:tblInd w:w="0" w:type="dxa"/>
+      <w:tblCellMar>
+        <w:top w:w="0" w:type="dxa"/>
+        <w:left w:w="108" w:type="dxa"/>
+        <w:bottom w:w="0" w:type="dxa"/>
+        <w:right w:w="108" w:type="dxa"/>
+      </w:tblCellMar>
+    </w:tblPr>
+    <w:tblStylePr w:type="firstRow">
+      <w:rPr>
+        <w:b/>
+        <w:bCs/>
+        <w:caps/>
+      </w:rPr>
+      <w:tblPr/>
+      <w:tcPr>
+        <w:tcBorders>
+          <w:bottom w:val="single" w:sz="4" w:space="0" w:color="7F7F7F" w:themeColor="text1" w:themeTint="80"/>
+        </w:tcBorders>
+      </w:tcPr>
+    </w:tblStylePr>
+    <w:tblStylePr w:type="lastRow">
+      <w:rPr>
+        <w:b/>
+        <w:bCs/>
+        <w:caps/>
+      </w:rPr>
+      <w:tblPr/>
+      <w:tcPr>
+        <w:tcBorders>
+          <w:top w:val="nil"/>
+        </w:tcBorders>
+      </w:tcPr>
+    </w:tblStylePr>
+    <w:tblStylePr w:type="firstCol">
+      <w:rPr>
+        <w:b/>
+        <w:bCs/>
+        <w:caps/>
+      </w:rPr>
+      <w:tblPr/>
+      <w:tcPr>
+        <w:tcBorders>
+          <w:right w:val="single" w:sz="4" w:space="0" w:color="7F7F7F" w:themeColor="text1" w:themeTint="80"/>
+        </w:tcBorders>
+      </w:tcPr>
+    </w:tblStylePr>
+    <w:tblStylePr w:type="lastCol">
+      <w:rPr>
+        <w:b/>
+        <w:bCs/>
+        <w:caps/>
+      </w:rPr>
+      <w:tblPr/>
+      <w:tcPr>
+        <w:tcBorders>
+          <w:left w:val="nil"/>
+        </w:tcBorders>
+      </w:tcPr>
+    </w:tblStylePr>
+    <w:tblStylePr w:type="band1Vert">
+      <w:tblPr/>
+      <w:tcPr>
+        <w:shd w:val="clear" w:color="auto" w:fill="F2F2F2" w:themeFill="background1" w:themeFillShade="F2"/>
+      </w:tcPr>
+    </w:tblStylePr>
+    <w:tblStylePr w:type="band1Horz">
+      <w:tblPr/>
+      <w:tcPr>
+        <w:shd w:val="clear" w:color="auto" w:fill="F2F2F2" w:themeFill="background1" w:themeFillShade="F2"/>
+      </w:tcPr>
+    </w:tblStylePr>
+    <w:tblStylePr w:type="neCell">
+      <w:tblPr/>
+      <w:tcPr>
+        <w:tcBorders>
+          <w:left w:val="nil"/>
+        </w:tcBorders>
+      </w:tcPr>
+    </w:tblStylePr>
+    <w:tblStylePr w:type="nwCell">
+      <w:tblPr/>
+      <w:tcPr>
+        <w:tcBorders>
+          <w:right w:val="nil"/>
+        </w:tcBorders>
+      </w:tcPr>
+    </w:tblStylePr>
+  </w:style>
+  <w:style w:type="table" w:styleId="GridTable1Light">
+    <w:name w:val="Grid Table 1 Light"/>
+    <w:basedOn w:val="TableNormal"/>
+    <w:uiPriority w:val="46"/>
+    <w:rsid w:val="002A09F4"/>
+    <w:tblPr>
+      <w:tblStyleRowBandSize w:val="1"/>
+      <w:tblStyleColBandSize w:val="1"/>
+      <w:tblInd w:w="0" w:type="dxa"/>
+      <w:tblBorders>
+        <w:top w:val="single" w:sz="4" w:space="0" w:color="999999" w:themeColor="text1" w:themeTint="66"/>
+        <w:left w:val="single" w:sz="4" w:space="0" w:color="999999" w:themeColor="text1" w:themeTint="66"/>
+        <w:bottom w:val="single" w:sz="4" w:space="0" w:color="999999" w:themeColor="text1" w:themeTint="66"/>
+        <w:right w:val="single" w:sz="4" w:space="0" w:color="999999" w:themeColor="text1" w:themeTint="66"/>
+        <w:insideH w:val="single" w:sz="4" w:space="0" w:color="999999" w:themeColor="text1" w:themeTint="66"/>
+        <w:insideV w:val="single" w:sz="4" w:space="0" w:color="999999" w:themeColor="text1" w:themeTint="66"/>
+      </w:tblBorders>
+      <w:tblCellMar>
+        <w:top w:w="0" w:type="dxa"/>
+        <w:left w:w="108" w:type="dxa"/>
+        <w:bottom w:w="0" w:type="dxa"/>
+        <w:right w:w="108" w:type="dxa"/>
+      </w:tblCellMar>
+    </w:tblPr>
+    <w:tblStylePr w:type="firstRow">
+      <w:rPr>
+        <w:b/>
+        <w:bCs/>
+      </w:rPr>
+      <w:tblPr/>
+      <w:tcPr>
+        <w:tcBorders>
+          <w:bottom w:val="single" w:sz="12" w:space="0" w:color="666666" w:themeColor="text1" w:themeTint="99"/>
+        </w:tcBorders>
+      </w:tcPr>
+    </w:tblStylePr>
+    <w:tblStylePr w:type="lastRow">
+      <w:rPr>
+        <w:b/>
+        <w:bCs/>
+      </w:rPr>
+      <w:tblPr/>
+      <w:tcPr>
+        <w:tcBorders>
+          <w:top w:val="double" w:sz="2" w:space="0" w:color="666666" w:themeColor="text1" w:themeTint="99"/>
+        </w:tcBorders>
+      </w:tcPr>
+    </w:tblStylePr>
+    <w:tblStylePr w:type="firstCol">
+      <w:rPr>
+        <w:b/>
+        <w:bCs/>
+      </w:rPr>
+    </w:tblStylePr>
+    <w:tblStylePr w:type="lastCol">
+      <w:rPr>
+        <w:b/>
+        <w:bCs/>
+      </w:rPr>
+    </w:tblStylePr>
+  </w:style>
+  <w:style w:type="table" w:styleId="PlainTable5">
+    <w:name w:val="Plain Table 5"/>
+    <w:basedOn w:val="TableNormal"/>
+    <w:uiPriority w:val="45"/>
+    <w:rsid w:val="002A09F4"/>
+    <w:tblPr>
+      <w:tblStyleRowBandSize w:val="1"/>
+      <w:tblStyleColBandSize w:val="1"/>
+      <w:tblInd w:w="0" w:type="dxa"/>
+      <w:tblCellMar>
+        <w:top w:w="0" w:type="dxa"/>
+        <w:left w:w="108" w:type="dxa"/>
+        <w:bottom w:w="0" w:type="dxa"/>
+        <w:right w:w="108" w:type="dxa"/>
+      </w:tblCellMar>
+    </w:tblPr>
+    <w:tblStylePr w:type="firstRow">
+      <w:rPr>
+        <w:rFonts w:asciiTheme="majorHAnsi" w:eastAsiaTheme="majorEastAsia" w:hAnsiTheme="majorHAnsi" w:cstheme="majorBidi"/>
+        <w:i/>
+        <w:iCs/>
+        <w:sz w:val="26"/>
+      </w:rPr>
+      <w:tblPr/>
+      <w:tcPr>
+        <w:tcBorders>
+          <w:bottom w:val="single" w:sz="4" w:space="0" w:color="7F7F7F" w:themeColor="text1" w:themeTint="80"/>
+        </w:tcBorders>
+        <w:shd w:val="clear" w:color="auto" w:fill="FFFFFF" w:themeFill="background1"/>
+      </w:tcPr>
+    </w:tblStylePr>
+    <w:tblStylePr w:type="lastRow">
+      <w:rPr>
+        <w:rFonts w:asciiTheme="majorHAnsi" w:eastAsiaTheme="majorEastAsia" w:hAnsiTheme="majorHAnsi" w:cstheme="majorBidi"/>
+        <w:i/>
+        <w:iCs/>
+        <w:sz w:val="26"/>
+      </w:rPr>
+      <w:tblPr/>
+      <w:tcPr>
+        <w:tcBorders>
+          <w:top w:val="single" w:sz="4" w:space="0" w:color="7F7F7F" w:themeColor="text1" w:themeTint="80"/>
+        </w:tcBorders>
+        <w:shd w:val="clear" w:color="auto" w:fill="FFFFFF" w:themeFill="background1"/>
+      </w:tcPr>
+    </w:tblStylePr>
+    <w:tblStylePr w:type="firstCol">
+      <w:pPr>
+        <w:jc w:val="right"/>
+      </w:pPr>
+      <w:rPr>
+        <w:rFonts w:asciiTheme="majorHAnsi" w:eastAsiaTheme="majorEastAsia" w:hAnsiTheme="majorHAnsi" w:cstheme="majorBidi"/>
+        <w:i/>
+        <w:iCs/>
+        <w:sz w:val="26"/>
+      </w:rPr>
+      <w:tblPr/>
+      <w:tcPr>
+        <w:tcBorders>
+          <w:right w:val="single" w:sz="4" w:space="0" w:color="7F7F7F" w:themeColor="text1" w:themeTint="80"/>
+        </w:tcBorders>
+        <w:shd w:val="clear" w:color="auto" w:fill="FFFFFF" w:themeFill="background1"/>
+      </w:tcPr>
+    </w:tblStylePr>
+    <w:tblStylePr w:type="lastCol">
+      <w:rPr>
+        <w:rFonts w:asciiTheme="majorHAnsi" w:eastAsiaTheme="majorEastAsia" w:hAnsiTheme="majorHAnsi" w:cstheme="majorBidi"/>
+        <w:i/>
+        <w:iCs/>
+        <w:sz w:val="26"/>
+      </w:rPr>
+      <w:tblPr/>
+      <w:tcPr>
+        <w:tcBorders>
+          <w:left w:val="single" w:sz="4" w:space="0" w:color="7F7F7F" w:themeColor="text1" w:themeTint="80"/>
+        </w:tcBorders>
+        <w:shd w:val="clear" w:color="auto" w:fill="FFFFFF" w:themeFill="background1"/>
+      </w:tcPr>
+    </w:tblStylePr>
+    <w:tblStylePr w:type="band1Vert">
+      <w:tblPr/>
+      <w:tcPr>
+        <w:shd w:val="clear" w:color="auto" w:fill="F2F2F2" w:themeFill="background1" w:themeFillShade="F2"/>
+      </w:tcPr>
+    </w:tblStylePr>
+    <w:tblStylePr w:type="band1Horz">
+      <w:tblPr/>
+      <w:tcPr>
+        <w:shd w:val="clear" w:color="auto" w:fill="F2F2F2" w:themeFill="background1" w:themeFillShade="F2"/>
+      </w:tcPr>
+    </w:tblStylePr>
+    <w:tblStylePr w:type="neCell">
+      <w:tblPr/>
+      <w:tcPr>
+        <w:tcBorders>
+          <w:left w:val="nil"/>
+        </w:tcBorders>
+      </w:tcPr>
+    </w:tblStylePr>
+    <w:tblStylePr w:type="nwCell">
+      <w:tblPr/>
+      <w:tcPr>
+        <w:tcBorders>
+          <w:right w:val="nil"/>
+        </w:tcBorders>
+      </w:tcPr>
+    </w:tblStylePr>
+    <w:tblStylePr w:type="seCell">
+      <w:tblPr/>
+      <w:tcPr>
+        <w:tcBorders>
+          <w:left w:val="nil"/>
+        </w:tcBorders>
+      </w:tcPr>
+    </w:tblStylePr>
+    <w:tblStylePr w:type="swCell">
+      <w:tblPr/>
+      <w:tcPr>
+        <w:tcBorders>
+          <w:right w:val="nil"/>
+        </w:tcBorders>
+      </w:tcPr>
+    </w:tblStylePr>
   </w:style>
 </w:styles>
 </file>
